--- a/Documentacion-app.docx
+++ b/Documentacion-app.docx
@@ -1,116 +1,1308 @@
 
 <file path=word/document.xml><?xml version="1.0" encoding="utf-8"?>
-<w:document xmlns:wpc="http://schemas.microsoft.com/office/word/2010/wordprocessingCanvas" xmlns:cx="http://schemas.microsoft.com/office/drawing/2014/chartex" xmlns:cx1="http://schemas.microsoft.com/office/drawing/2015/9/8/chartex" xmlns:cx2="http://schemas.microsoft.com/office/drawing/2015/10/21/chartex" xmlns:cx3="http://schemas.microsoft.com/office/drawing/2016/5/9/chartex" xmlns:cx4="http://schemas.microsoft.com/office/drawing/2016/5/10/chartex" xmlns:cx5="http://schemas.microsoft.com/office/drawing/2016/5/11/chartex" xmlns:cx6="http://schemas.microsoft.com/office/drawing/2016/5/12/chartex" xmlns:cx7="http://schemas.microsoft.com/office/drawing/2016/5/13/chartex" xmlns:cx8="http://schemas.microsoft.com/office/drawing/2016/5/14/chartex" xmlns:mc="http://schemas.openxmlformats.org/markup-compatibility/2006" xmlns:aink="http://schemas.microsoft.com/office/drawing/2016/ink" xmlns:am3d="http://schemas.microsoft.com/office/drawing/2017/model3d" xmlns:o="urn:schemas-microsoft-com:office:office" xmlns:r="http://schemas.openxmlformats.org/officeDocument/2006/relationships" xmlns:m="http://schemas.openxmlformats.org/officeDocument/2006/math" xmlns:v="urn:schemas-microsoft-com:vml" xmlns:wp14="http://schemas.microsoft.com/office/word/2010/wordprocessingDrawing" xmlns:wp="http://schemas.openxmlformats.org/drawingml/2006/wordprocessingDrawing" xmlns:w10="urn:schemas-microsoft-com:office:word" xmlns:w="http://schemas.openxmlformats.org/wordprocessingml/2006/main" xmlns:w14="http://schemas.microsoft.com/office/word/2010/wordml" xmlns:w15="http://schemas.microsoft.com/office/word/2012/wordml" xmlns:w16cid="http://schemas.microsoft.com/office/word/2016/wordml/cid" xmlns:w16se="http://schemas.microsoft.com/office/word/2015/wordml/symex" xmlns:wpg="http://schemas.microsoft.com/office/word/2010/wordprocessingGroup" xmlns:wpi="http://schemas.microsoft.com/office/word/2010/wordprocessingInk" xmlns:wne="http://schemas.microsoft.com/office/word/2006/wordml" xmlns:wps="http://schemas.microsoft.com/office/word/2010/wordprocessingShape" mc:Ignorable="w14 w15 w16se w16cid wp14">
+<w:document xmlns:wpc="http://schemas.microsoft.com/office/word/2010/wordprocessingCanvas" xmlns:cx="http://schemas.microsoft.com/office/drawing/2014/chartex" xmlns:cx1="http://schemas.microsoft.com/office/drawing/2015/9/8/chartex" xmlns:cx2="http://schemas.microsoft.com/office/drawing/2015/10/21/chartex" xmlns:cx3="http://schemas.microsoft.com/office/drawing/2016/5/9/chartex" xmlns:cx4="http://schemas.microsoft.com/office/drawing/2016/5/10/chartex" xmlns:cx5="http://schemas.microsoft.com/office/drawing/2016/5/11/chartex" xmlns:cx6="http://schemas.microsoft.com/office/drawing/2016/5/12/chartex" xmlns:cx7="http://schemas.microsoft.com/office/drawing/2016/5/13/chartex" xmlns:cx8="http://schemas.microsoft.com/office/drawing/2016/5/14/chartex" xmlns:mc="http://schemas.openxmlformats.org/markup-compatibility/2006" xmlns:aink="http://schemas.microsoft.com/office/drawing/2016/ink" xmlns:am3d="http://schemas.microsoft.com/office/drawing/2017/model3d" xmlns:o="urn:schemas-microsoft-com:office:office" xmlns:r="http://schemas.openxmlformats.org/officeDocument/2006/relationships" xmlns:m="http://schemas.openxmlformats.org/officeDocument/2006/math" xmlns:v="urn:schemas-microsoft-com:vml" xmlns:wp14="http://schemas.microsoft.com/office/word/2010/wordprocessingDrawing" xmlns:wp="http://schemas.openxmlformats.org/drawingml/2006/wordprocessingDrawing" xmlns:w10="urn:schemas-microsoft-com:office:word" xmlns:w="http://schemas.openxmlformats.org/wordprocessingml/2006/main" xmlns:w14="http://schemas.microsoft.com/office/word/2010/wordml" xmlns:w15="http://schemas.microsoft.com/office/word/2012/wordml" xmlns:w16cex="http://schemas.microsoft.com/office/word/2018/wordml/cex" xmlns:w16cid="http://schemas.microsoft.com/office/word/2016/wordml/cid" xmlns:w16="http://schemas.microsoft.com/office/word/2018/wordml" xmlns:w16se="http://schemas.microsoft.com/office/word/2015/wordml/symex" xmlns:wpg="http://schemas.microsoft.com/office/word/2010/wordprocessingGroup" xmlns:wpi="http://schemas.microsoft.com/office/word/2010/wordprocessingInk" xmlns:wne="http://schemas.microsoft.com/office/word/2006/wordml" xmlns:wps="http://schemas.microsoft.com/office/word/2010/wordprocessingShape" mc:Ignorable="w14 w15 w16se w16cid w16 w16cex wp14">
   <w:body>
     <w:p>
       <w:pPr>
         <w:pStyle w:val="Ttulo2"/>
-      </w:pPr>
-      <w:proofErr w:type="spellStart"/>
-      <w:r>
+        <w:rPr>
+          <w:ins w:id="1" w:author="juan rios cortes" w:date="2020-06-12T20:24:00Z"/>
+          <w:rFonts w:cs="Arial"/>
+          <w:rPrChange w:id="2" w:author="juan rios cortes" w:date="2020-06-13T19:30:00Z">
+            <w:rPr>
+              <w:ins w:id="3" w:author="juan rios cortes" w:date="2020-06-12T20:24:00Z"/>
+            </w:rPr>
+          </w:rPrChange>
+        </w:rPr>
+      </w:pPr>
+      <w:ins w:id="4" w:author="juan rios cortes" w:date="2020-06-12T20:23:00Z">
+        <w:r>
+          <w:rPr>
+            <w:rFonts w:cs="Arial"/>
+          </w:rPr>
+          <w:t>UNIVERSIDAD NACIONAL AUTONOMA DE MEX</w:t>
+        </w:r>
+      </w:ins>
+      <w:ins w:id="5" w:author="juan rios cortes" w:date="2020-06-12T20:24:00Z">
+        <w:r>
+          <w:rPr>
+            <w:rFonts w:cs="Arial"/>
+            <w:rPrChange w:id="6" w:author="juan rios cortes" w:date="2020-06-13T19:30:00Z">
+              <w:rPr/>
+            </w:rPrChange>
+          </w:rPr>
+          <w:t>ICO</w:t>
+        </w:r>
+        <w:r>
+          <w:rPr>
+            <w:rFonts w:cs="Arial"/>
+            <w:rPrChange w:id="7" w:author="juan rios cortes" w:date="2020-06-13T19:30:00Z">
+              <w:rPr/>
+            </w:rPrChange>
+          </w:rPr>
+          <w:br/>
+          <w:t>FACULTAD DES ESTUDIOS SUPERIORES ARAGON</w:t>
+        </w:r>
+      </w:ins>
+    </w:p>
+    <w:p>
+      <w:pPr>
+        <w:rPr>
+          <w:ins w:id="8" w:author="juan rios cortes" w:date="2020-06-12T20:24:00Z"/>
+          <w:rFonts w:cs="Arial"/>
+          <w:rPrChange w:id="9" w:author="juan rios cortes" w:date="2020-06-13T19:30:00Z">
+            <w:rPr>
+              <w:ins w:id="10" w:author="juan rios cortes" w:date="2020-06-12T20:24:00Z"/>
+            </w:rPr>
+          </w:rPrChange>
+        </w:rPr>
+      </w:pPr>
+      <w:ins w:id="11" w:author="juan rios cortes" w:date="2020-06-12T20:29:00Z">
+        <w:r>
+          <w:rPr>
+            <w:rFonts w:cs="Arial"/>
+            <w:noProof/>
+            <w:rPrChange w:id="12" w:author="juan rios cortes" w:date="2020-06-13T19:30:00Z">
+              <w:rPr>
+                <w:noProof/>
+              </w:rPr>
+            </w:rPrChange>
+          </w:rPr>
+          <w:drawing>
+            <wp:anchor distT="0" distB="0" distL="114300" distR="114300" simplePos="0" relativeHeight="251659264" behindDoc="0" locked="0" layoutInCell="1" allowOverlap="1" wp14:anchorId="54F357AF" wp14:editId="7B4C3955">
+              <wp:simplePos x="0" y="0"/>
+              <wp:positionH relativeFrom="column">
+                <wp:posOffset>1457325</wp:posOffset>
+              </wp:positionH>
+              <wp:positionV relativeFrom="paragraph">
+                <wp:posOffset>141605</wp:posOffset>
+              </wp:positionV>
+              <wp:extent cx="3019425" cy="3700521"/>
+              <wp:effectExtent l="0" t="0" r="0" b="0"/>
+              <wp:wrapNone/>
+              <wp:docPr id="8" name="Imagen 8"/>
+              <wp:cNvGraphicFramePr>
+                <a:graphicFrameLocks xmlns:a="http://schemas.openxmlformats.org/drawingml/2006/main" noChangeAspect="1"/>
+              </wp:cNvGraphicFramePr>
+              <a:graphic xmlns:a="http://schemas.openxmlformats.org/drawingml/2006/main">
+                <a:graphicData uri="http://schemas.openxmlformats.org/drawingml/2006/picture">
+                  <pic:pic xmlns:pic="http://schemas.openxmlformats.org/drawingml/2006/picture">
+                    <pic:nvPicPr>
+                      <pic:cNvPr id="8" name="Imagen 8"/>
+                      <pic:cNvPicPr>
+                        <a:picLocks noChangeAspect="1"/>
+                      </pic:cNvPicPr>
+                    </pic:nvPicPr>
+                    <pic:blipFill>
+                      <a:blip r:embed="rId7">
+                        <a:extLst>
+                          <a:ext uri="{28A0092B-C50C-407E-A947-70E740481C1C}">
+                            <a14:useLocalDpi xmlns:a14="http://schemas.microsoft.com/office/drawing/2010/main" val="0"/>
+                          </a:ext>
+                          <a:ext uri="{837473B0-CC2E-450A-ABE3-18F120FF3D39}">
+                            <a1611:picAttrSrcUrl xmlns:a1611="http://schemas.microsoft.com/office/drawing/2016/11/main" r:id="rId8"/>
+                          </a:ext>
+                        </a:extLst>
+                      </a:blip>
+                      <a:stretch>
+                        <a:fillRect/>
+                      </a:stretch>
+                    </pic:blipFill>
+                    <pic:spPr>
+                      <a:xfrm>
+                        <a:off x="0" y="0"/>
+                        <a:ext cx="3019425" cy="3700521"/>
+                      </a:xfrm>
+                      <a:prstGeom prst="rect">
+                        <a:avLst/>
+                      </a:prstGeom>
+                    </pic:spPr>
+                  </pic:pic>
+                </a:graphicData>
+              </a:graphic>
+            </wp:anchor>
+          </w:drawing>
+        </w:r>
+      </w:ins>
+      <w:del w:id="13" w:author="juan rios cortes" w:date="2020-06-12T20:29:00Z">
+        <w:r>
+          <w:rPr>
+            <w:rFonts w:cs="Arial"/>
+            <w:noProof/>
+            <w:rPrChange w:id="14" w:author="juan rios cortes" w:date="2020-06-13T19:30:00Z">
+              <w:rPr>
+                <w:noProof/>
+              </w:rPr>
+            </w:rPrChange>
+          </w:rPr>
+          <mc:AlternateContent>
+            <mc:Choice Requires="wpg">
+              <w:drawing>
+                <wp:anchor distT="0" distB="0" distL="114300" distR="114300" simplePos="0" relativeHeight="251657216" behindDoc="1" locked="0" layoutInCell="1" allowOverlap="1" wp14:anchorId="34C81374" wp14:editId="6115E108">
+                  <wp:simplePos x="0" y="0"/>
+                  <wp:positionH relativeFrom="column">
+                    <wp:posOffset>-3810</wp:posOffset>
+                  </wp:positionH>
+                  <wp:positionV relativeFrom="page">
+                    <wp:posOffset>1457325</wp:posOffset>
+                  </wp:positionV>
+                  <wp:extent cx="4552950" cy="4037330"/>
+                  <wp:effectExtent l="0" t="0" r="0" b="1270"/>
+                  <wp:wrapNone/>
+                  <wp:docPr id="10" name="Grupo 10"/>
+                  <wp:cNvGraphicFramePr/>
+                  <a:graphic xmlns:a="http://schemas.openxmlformats.org/drawingml/2006/main">
+                    <a:graphicData uri="http://schemas.microsoft.com/office/word/2010/wordprocessingGroup">
+                      <wpg:wgp>
+                        <wpg:cNvGrpSpPr/>
+                        <wpg:grpSpPr>
+                          <a:xfrm>
+                            <a:off x="0" y="3700525"/>
+                            <a:ext cx="3019425" cy="336809"/>
+                            <a:chOff x="0" y="5909310"/>
+                            <a:chExt cx="5612130" cy="537845"/>
+                          </a:xfrm>
+                        </wpg:grpSpPr>
+                        <wps:wsp>
+                          <wps:cNvPr id="9" name="Cuadro de texto 9"/>
+                          <wps:cNvSpPr txBox="1"/>
+                          <wps:spPr>
+                            <a:xfrm>
+                              <a:off x="0" y="3700525"/>
+                              <a:ext cx="3019425" cy="336809"/>
+                            </a:xfrm>
+                            <a:prstGeom prst="rect">
+                              <a:avLst/>
+                            </a:prstGeom>
+                            <a:solidFill>
+                              <a:prstClr val="white"/>
+                            </a:solidFill>
+                            <a:ln>
+                              <a:noFill/>
+                            </a:ln>
+                          </wps:spPr>
+                          <wps:txbx>
+                            <w:txbxContent>
+                              <w:p/>
+                            </w:txbxContent>
+                          </wps:txbx>
+                          <wps:bodyPr rot="0" spcFirstLastPara="0" vertOverflow="overflow" horzOverflow="overflow" vert="horz" wrap="square" lIns="91440" tIns="45720" rIns="91440" bIns="45720" numCol="1" spcCol="0" rtlCol="0" fromWordArt="0" anchor="t" anchorCtr="0" forceAA="0" compatLnSpc="1">
+                            <a:prstTxWarp prst="textNoShape">
+                              <a:avLst/>
+                            </a:prstTxWarp>
+                            <a:noAutofit/>
+                          </wps:bodyPr>
+                        </wps:wsp>
+                      </wpg:wgp>
+                    </a:graphicData>
+                  </a:graphic>
+                  <wp14:sizeRelH relativeFrom="margin">
+                    <wp14:pctWidth>0</wp14:pctWidth>
+                  </wp14:sizeRelH>
+                  <wp14:sizeRelV relativeFrom="margin">
+                    <wp14:pctHeight>0</wp14:pctHeight>
+                  </wp14:sizeRelV>
+                </wp:anchor>
+              </w:drawing>
+            </mc:Choice>
+            <mc:Fallback>
+              <w:pict>
+                <v:group w14:anchorId="34C81374" id="Grupo 10" o:spid="_x0000_s1026" style="position:absolute;margin-left:-.3pt;margin-top:114.75pt;width:358.5pt;height:317.9pt;z-index:-251659264;mso-position-vertical-relative:page;mso-width-relative:margin;mso-height-relative:margin" coordorigin=",59093" coordsize="56121,5378" o:gfxdata="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">
+                  <v:shapetype id="_x0000_t202" coordsize="21600,21600" o:spt="202" path="m,l,21600r21600,l21600,xe">
+                    <v:stroke joinstyle="miter"/>
+                    <v:path gradientshapeok="t" o:connecttype="rect"/>
+                  </v:shapetype>
+                  <v:shape id="Cuadro de texto 9" o:spid="_x0000_s1027" type="#_x0000_t202" style="position:absolute;top:37005;width:30194;height:3368;visibility:visible;mso-wrap-style:square;v-text-anchor:top" o:gfxdata="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" stroked="f">
+                    <v:textbox>
+                      <w:txbxContent>
+                        <w:p/>
+                      </w:txbxContent>
+                    </v:textbox>
+                  </v:shape>
+                  <w10:wrap anchory="page"/>
+                </v:group>
+              </w:pict>
+            </mc:Fallback>
+          </mc:AlternateContent>
+        </w:r>
+      </w:del>
+    </w:p>
+    <w:p>
+      <w:pPr>
+        <w:rPr>
+          <w:ins w:id="15" w:author="juan rios cortes" w:date="2020-06-12T20:24:00Z"/>
+          <w:rFonts w:cs="Arial"/>
+          <w:rPrChange w:id="16" w:author="juan rios cortes" w:date="2020-06-13T19:30:00Z">
+            <w:rPr>
+              <w:ins w:id="17" w:author="juan rios cortes" w:date="2020-06-12T20:24:00Z"/>
+            </w:rPr>
+          </w:rPrChange>
+        </w:rPr>
+      </w:pPr>
+    </w:p>
+    <w:p>
+      <w:pPr>
+        <w:rPr>
+          <w:ins w:id="18" w:author="juan rios cortes" w:date="2020-06-12T20:24:00Z"/>
+          <w:rFonts w:cs="Arial"/>
+          <w:rPrChange w:id="19" w:author="juan rios cortes" w:date="2020-06-13T19:30:00Z">
+            <w:rPr>
+              <w:ins w:id="20" w:author="juan rios cortes" w:date="2020-06-12T20:24:00Z"/>
+            </w:rPr>
+          </w:rPrChange>
+        </w:rPr>
+      </w:pPr>
+    </w:p>
+    <w:p>
+      <w:pPr>
+        <w:rPr>
+          <w:ins w:id="21" w:author="juan rios cortes" w:date="2020-06-12T20:24:00Z"/>
+          <w:rFonts w:cs="Arial"/>
+          <w:rPrChange w:id="22" w:author="juan rios cortes" w:date="2020-06-13T19:30:00Z">
+            <w:rPr>
+              <w:ins w:id="23" w:author="juan rios cortes" w:date="2020-06-12T20:24:00Z"/>
+            </w:rPr>
+          </w:rPrChange>
+        </w:rPr>
+      </w:pPr>
+    </w:p>
+    <w:p>
+      <w:pPr>
+        <w:rPr>
+          <w:ins w:id="24" w:author="juan rios cortes" w:date="2020-06-12T20:24:00Z"/>
+          <w:rFonts w:cs="Arial"/>
+          <w:rPrChange w:id="25" w:author="juan rios cortes" w:date="2020-06-13T19:30:00Z">
+            <w:rPr>
+              <w:ins w:id="26" w:author="juan rios cortes" w:date="2020-06-12T20:24:00Z"/>
+            </w:rPr>
+          </w:rPrChange>
+        </w:rPr>
+      </w:pPr>
+    </w:p>
+    <w:p>
+      <w:pPr>
+        <w:rPr>
+          <w:ins w:id="27" w:author="juan rios cortes" w:date="2020-06-12T20:29:00Z"/>
+          <w:rFonts w:cs="Arial"/>
+          <w:rPrChange w:id="28" w:author="juan rios cortes" w:date="2020-06-13T19:30:00Z">
+            <w:rPr>
+              <w:ins w:id="29" w:author="juan rios cortes" w:date="2020-06-12T20:29:00Z"/>
+            </w:rPr>
+          </w:rPrChange>
+        </w:rPr>
+      </w:pPr>
+    </w:p>
+    <w:p>
+      <w:pPr>
+        <w:rPr>
+          <w:ins w:id="30" w:author="juan rios cortes" w:date="2020-06-12T20:30:00Z"/>
+          <w:rFonts w:cs="Arial"/>
+          <w:rPrChange w:id="31" w:author="juan rios cortes" w:date="2020-06-13T19:30:00Z">
+            <w:rPr>
+              <w:ins w:id="32" w:author="juan rios cortes" w:date="2020-06-12T20:30:00Z"/>
+            </w:rPr>
+          </w:rPrChange>
+        </w:rPr>
+      </w:pPr>
+    </w:p>
+    <w:p>
+      <w:pPr>
+        <w:rPr>
+          <w:ins w:id="33" w:author="juan rios cortes" w:date="2020-06-12T20:30:00Z"/>
+          <w:rFonts w:cs="Arial"/>
+          <w:rPrChange w:id="34" w:author="juan rios cortes" w:date="2020-06-13T19:30:00Z">
+            <w:rPr>
+              <w:ins w:id="35" w:author="juan rios cortes" w:date="2020-06-12T20:30:00Z"/>
+            </w:rPr>
+          </w:rPrChange>
+        </w:rPr>
+      </w:pPr>
+    </w:p>
+    <w:p>
+      <w:pPr>
+        <w:rPr>
+          <w:ins w:id="36" w:author="juan rios cortes" w:date="2020-06-12T20:30:00Z"/>
+          <w:rFonts w:cs="Arial"/>
+          <w:rPrChange w:id="37" w:author="juan rios cortes" w:date="2020-06-13T19:30:00Z">
+            <w:rPr>
+              <w:ins w:id="38" w:author="juan rios cortes" w:date="2020-06-12T20:30:00Z"/>
+            </w:rPr>
+          </w:rPrChange>
+        </w:rPr>
+      </w:pPr>
+    </w:p>
+    <w:p>
+      <w:pPr>
+        <w:rPr>
+          <w:ins w:id="39" w:author="juan rios cortes" w:date="2020-06-12T20:24:00Z"/>
+          <w:rFonts w:cs="Arial"/>
+          <w:rPrChange w:id="40" w:author="juan rios cortes" w:date="2020-06-13T19:30:00Z">
+            <w:rPr>
+              <w:ins w:id="41" w:author="juan rios cortes" w:date="2020-06-12T20:24:00Z"/>
+            </w:rPr>
+          </w:rPrChange>
+        </w:rPr>
+      </w:pPr>
+    </w:p>
+    <w:p>
+      <w:pPr>
+        <w:rPr>
+          <w:ins w:id="42" w:author="juan rios cortes" w:date="2020-06-12T20:24:00Z"/>
+          <w:rFonts w:cs="Arial"/>
+          <w:rPrChange w:id="43" w:author="juan rios cortes" w:date="2020-06-13T19:30:00Z">
+            <w:rPr>
+              <w:ins w:id="44" w:author="juan rios cortes" w:date="2020-06-12T20:24:00Z"/>
+            </w:rPr>
+          </w:rPrChange>
+        </w:rPr>
+      </w:pPr>
+    </w:p>
+    <w:p>
+      <w:pPr>
+        <w:jc w:val="center"/>
+        <w:rPr>
+          <w:ins w:id="45" w:author="juan rios cortes" w:date="2020-06-12T20:25:00Z"/>
+          <w:rFonts w:cs="Arial"/>
+          <w:b/>
+          <w:bCs/>
+          <w:sz w:val="44"/>
+          <w:szCs w:val="40"/>
+          <w:rPrChange w:id="46" w:author="juan rios cortes" w:date="2020-06-13T19:30:00Z">
+            <w:rPr>
+              <w:ins w:id="47" w:author="juan rios cortes" w:date="2020-06-12T20:25:00Z"/>
+            </w:rPr>
+          </w:rPrChange>
+        </w:rPr>
+        <w:pPrChange w:id="48" w:author="juan rios cortes" w:date="2020-06-12T20:37:00Z">
+          <w:pPr>
+            <w:jc w:val="center"/>
+          </w:pPr>
+        </w:pPrChange>
+      </w:pPr>
+      <w:ins w:id="49" w:author="juan rios cortes" w:date="2020-06-12T20:24:00Z">
+        <w:r>
+          <w:rPr>
+            <w:rFonts w:cs="Arial"/>
+            <w:b/>
+            <w:bCs/>
+            <w:sz w:val="44"/>
+            <w:szCs w:val="40"/>
+            <w:rPrChange w:id="50" w:author="juan rios cortes" w:date="2020-06-13T19:30:00Z">
+              <w:rPr/>
+            </w:rPrChange>
+          </w:rPr>
+          <w:t>SISTEMAS DE INFORMACI</w:t>
+        </w:r>
+      </w:ins>
+      <w:ins w:id="51" w:author="juan rios cortes" w:date="2020-06-12T20:25:00Z">
+        <w:r>
+          <w:rPr>
+            <w:rFonts w:cs="Arial"/>
+            <w:b/>
+            <w:bCs/>
+            <w:sz w:val="44"/>
+            <w:szCs w:val="40"/>
+            <w:rPrChange w:id="52" w:author="juan rios cortes" w:date="2020-06-13T19:30:00Z">
+              <w:rPr/>
+            </w:rPrChange>
+          </w:rPr>
+          <w:t>ÓN</w:t>
+        </w:r>
+      </w:ins>
+    </w:p>
+    <w:p>
+      <w:pPr>
+        <w:jc w:val="center"/>
+        <w:rPr>
+          <w:ins w:id="53" w:author="juan rios cortes" w:date="2020-06-12T20:25:00Z"/>
+          <w:rFonts w:cs="Arial"/>
+          <w:b/>
+          <w:bCs/>
+          <w:sz w:val="52"/>
+          <w:szCs w:val="48"/>
+          <w:rPrChange w:id="54" w:author="juan rios cortes" w:date="2020-06-13T19:30:00Z">
+            <w:rPr>
+              <w:ins w:id="55" w:author="juan rios cortes" w:date="2020-06-12T20:25:00Z"/>
+            </w:rPr>
+          </w:rPrChange>
+        </w:rPr>
+      </w:pPr>
+      <w:ins w:id="56" w:author="juan rios cortes" w:date="2020-06-12T20:25:00Z">
+        <w:r>
+          <w:rPr>
+            <w:rFonts w:cs="Arial"/>
+            <w:b/>
+            <w:bCs/>
+            <w:sz w:val="52"/>
+            <w:szCs w:val="48"/>
+            <w:rPrChange w:id="57" w:author="juan rios cortes" w:date="2020-06-13T19:30:00Z">
+              <w:rPr/>
+            </w:rPrChange>
+          </w:rPr>
+          <w:t>REPORTE PROYECTO FINAL</w:t>
+        </w:r>
+      </w:ins>
+    </w:p>
+    <w:p>
+      <w:pPr>
+        <w:spacing w:before="0" w:after="160"/>
+        <w:jc w:val="center"/>
+        <w:rPr>
+          <w:ins w:id="58" w:author="juan rios cortes" w:date="2020-06-12T20:22:00Z"/>
+          <w:rFonts w:eastAsiaTheme="majorEastAsia" w:cs="Arial"/>
+          <w:b/>
+          <w:bCs/>
+          <w:sz w:val="44"/>
+          <w:szCs w:val="44"/>
+          <w:rPrChange w:id="59" w:author="juan rios cortes" w:date="2020-06-13T19:30:00Z">
+            <w:rPr>
+              <w:ins w:id="60" w:author="juan rios cortes" w:date="2020-06-12T20:22:00Z"/>
+              <w:rFonts w:eastAsiaTheme="majorEastAsia" w:cstheme="majorBidi"/>
+              <w:sz w:val="26"/>
+              <w:szCs w:val="26"/>
+            </w:rPr>
+          </w:rPrChange>
+        </w:rPr>
+        <w:pPrChange w:id="61" w:author="juan rios cortes" w:date="2020-06-12T20:36:00Z">
+          <w:pPr>
+            <w:spacing w:before="0" w:after="160"/>
+          </w:pPr>
+        </w:pPrChange>
+      </w:pPr>
+      <w:ins w:id="62" w:author="juan rios cortes" w:date="2020-06-12T20:30:00Z">
+        <w:r>
+          <w:rPr>
+            <w:rFonts w:eastAsiaTheme="majorEastAsia" w:cs="Arial"/>
+            <w:b/>
+            <w:bCs/>
+            <w:sz w:val="44"/>
+            <w:szCs w:val="44"/>
+            <w:rPrChange w:id="63" w:author="juan rios cortes" w:date="2020-06-13T19:30:00Z">
+              <w:rPr>
+                <w:rFonts w:eastAsiaTheme="majorEastAsia" w:cstheme="majorBidi"/>
+                <w:sz w:val="26"/>
+                <w:szCs w:val="26"/>
+              </w:rPr>
+            </w:rPrChange>
+          </w:rPr>
+          <w:t>Prof.</w:t>
+        </w:r>
+      </w:ins>
+      <w:ins w:id="64" w:author="juan rios cortes" w:date="2020-06-12T20:32:00Z">
+        <w:r>
+          <w:rPr>
+            <w:rFonts w:eastAsiaTheme="majorEastAsia" w:cs="Arial"/>
+            <w:b/>
+            <w:bCs/>
+            <w:sz w:val="44"/>
+            <w:szCs w:val="44"/>
+            <w:rPrChange w:id="65" w:author="juan rios cortes" w:date="2020-06-13T19:30:00Z">
+              <w:rPr>
+                <w:rFonts w:eastAsiaTheme="majorEastAsia" w:cstheme="majorBidi"/>
+                <w:sz w:val="26"/>
+                <w:szCs w:val="26"/>
+              </w:rPr>
+            </w:rPrChange>
+          </w:rPr>
+          <w:t xml:space="preserve"> </w:t>
+        </w:r>
+      </w:ins>
+      <w:ins w:id="66" w:author="juan rios cortes" w:date="2020-06-12T20:33:00Z">
+        <w:r>
+          <w:rPr>
+            <w:rFonts w:eastAsiaTheme="majorEastAsia" w:cs="Arial"/>
+            <w:b/>
+            <w:bCs/>
+            <w:sz w:val="44"/>
+            <w:szCs w:val="44"/>
+            <w:rPrChange w:id="67" w:author="juan rios cortes" w:date="2020-06-13T19:30:00Z">
+              <w:rPr>
+                <w:rFonts w:eastAsiaTheme="majorEastAsia" w:cstheme="majorBidi"/>
+                <w:sz w:val="26"/>
+                <w:szCs w:val="26"/>
+              </w:rPr>
+            </w:rPrChange>
+          </w:rPr>
+          <w:t>Velasco Agustín Aaron</w:t>
+        </w:r>
+        <w:r>
+          <w:rPr>
+            <w:rFonts w:eastAsiaTheme="majorEastAsia" w:cs="Arial"/>
+            <w:b/>
+            <w:bCs/>
+            <w:sz w:val="44"/>
+            <w:szCs w:val="44"/>
+            <w:rPrChange w:id="68" w:author="juan rios cortes" w:date="2020-06-13T19:30:00Z">
+              <w:rPr>
+                <w:rFonts w:eastAsiaTheme="majorEastAsia" w:cstheme="majorBidi"/>
+                <w:sz w:val="26"/>
+                <w:szCs w:val="26"/>
+              </w:rPr>
+            </w:rPrChange>
+          </w:rPr>
+          <w:br/>
+        </w:r>
+        <w:r>
+          <w:rPr>
+            <w:rFonts w:eastAsiaTheme="majorEastAsia" w:cs="Arial"/>
+            <w:b/>
+            <w:bCs/>
+            <w:sz w:val="44"/>
+            <w:szCs w:val="44"/>
+            <w:rPrChange w:id="69" w:author="juan rios cortes" w:date="2020-06-13T19:30:00Z">
+              <w:rPr>
+                <w:rFonts w:eastAsiaTheme="majorEastAsia" w:cstheme="majorBidi"/>
+                <w:sz w:val="26"/>
+                <w:szCs w:val="26"/>
+              </w:rPr>
+            </w:rPrChange>
+          </w:rPr>
+          <w:br/>
+          <w:t xml:space="preserve">Alumnos: </w:t>
+        </w:r>
+      </w:ins>
+      <w:ins w:id="70" w:author="juan rios cortes" w:date="2020-06-12T20:35:00Z">
+        <w:r>
+          <w:rPr>
+            <w:rFonts w:eastAsiaTheme="majorEastAsia" w:cs="Arial"/>
+            <w:b/>
+            <w:bCs/>
+            <w:sz w:val="44"/>
+            <w:szCs w:val="44"/>
+            <w:rPrChange w:id="71" w:author="juan rios cortes" w:date="2020-06-13T19:30:00Z">
+              <w:rPr>
+                <w:rFonts w:eastAsiaTheme="majorEastAsia" w:cstheme="majorBidi"/>
+                <w:sz w:val="26"/>
+                <w:szCs w:val="26"/>
+              </w:rPr>
+            </w:rPrChange>
+          </w:rPr>
+          <w:t xml:space="preserve">Fragozo </w:t>
+        </w:r>
+      </w:ins>
+      <w:ins w:id="72" w:author="juan rios cortes" w:date="2020-06-12T20:36:00Z">
+        <w:r>
+          <w:rPr>
+            <w:rFonts w:eastAsiaTheme="majorEastAsia" w:cs="Arial"/>
+            <w:b/>
+            <w:bCs/>
+            <w:sz w:val="44"/>
+            <w:szCs w:val="44"/>
+            <w:rPrChange w:id="73" w:author="juan rios cortes" w:date="2020-06-13T19:30:00Z">
+              <w:rPr>
+                <w:rFonts w:eastAsiaTheme="majorEastAsia" w:cstheme="majorBidi"/>
+                <w:sz w:val="26"/>
+                <w:szCs w:val="26"/>
+              </w:rPr>
+            </w:rPrChange>
+          </w:rPr>
+          <w:t>Rodríguez</w:t>
+        </w:r>
+      </w:ins>
+      <w:ins w:id="74" w:author="juan rios cortes" w:date="2020-06-12T20:35:00Z">
+        <w:r>
+          <w:rPr>
+            <w:rFonts w:eastAsiaTheme="majorEastAsia" w:cs="Arial"/>
+            <w:b/>
+            <w:bCs/>
+            <w:sz w:val="44"/>
+            <w:szCs w:val="44"/>
+            <w:rPrChange w:id="75" w:author="juan rios cortes" w:date="2020-06-13T19:30:00Z">
+              <w:rPr>
+                <w:rFonts w:eastAsiaTheme="majorEastAsia" w:cstheme="majorBidi"/>
+                <w:sz w:val="26"/>
+                <w:szCs w:val="26"/>
+              </w:rPr>
+            </w:rPrChange>
+          </w:rPr>
+          <w:t xml:space="preserve"> Oswaldo</w:t>
+        </w:r>
+        <w:r>
+          <w:rPr>
+            <w:rFonts w:eastAsiaTheme="majorEastAsia" w:cs="Arial"/>
+            <w:b/>
+            <w:bCs/>
+            <w:sz w:val="44"/>
+            <w:szCs w:val="44"/>
+            <w:rPrChange w:id="76" w:author="juan rios cortes" w:date="2020-06-13T19:30:00Z">
+              <w:rPr>
+                <w:rFonts w:eastAsiaTheme="majorEastAsia" w:cstheme="majorBidi"/>
+                <w:sz w:val="26"/>
+                <w:szCs w:val="26"/>
+              </w:rPr>
+            </w:rPrChange>
+          </w:rPr>
+          <w:br/>
+          <w:t xml:space="preserve">                 </w:t>
+        </w:r>
+        <w:r>
+          <w:rPr>
+            <w:rFonts w:eastAsiaTheme="majorEastAsia" w:cs="Arial"/>
+            <w:b/>
+            <w:bCs/>
+            <w:sz w:val="44"/>
+            <w:szCs w:val="44"/>
+            <w:rPrChange w:id="77" w:author="juan rios cortes" w:date="2020-06-13T19:30:00Z">
+              <w:rPr>
+                <w:rFonts w:eastAsiaTheme="majorEastAsia" w:cstheme="majorBidi"/>
+                <w:sz w:val="26"/>
+                <w:szCs w:val="26"/>
+              </w:rPr>
+            </w:rPrChange>
+          </w:rPr>
+          <w:t xml:space="preserve">García Chávez Tomás </w:t>
+        </w:r>
+      </w:ins>
+      <w:ins w:id="78" w:author="juan rios cortes" w:date="2020-06-12T20:36:00Z">
+        <w:r>
+          <w:rPr>
+            <w:rFonts w:eastAsiaTheme="majorEastAsia" w:cs="Arial"/>
+            <w:b/>
+            <w:bCs/>
+            <w:sz w:val="44"/>
+            <w:szCs w:val="44"/>
+            <w:rPrChange w:id="79" w:author="juan rios cortes" w:date="2020-06-13T19:30:00Z">
+              <w:rPr>
+                <w:rFonts w:eastAsiaTheme="majorEastAsia" w:cstheme="majorBidi"/>
+                <w:sz w:val="26"/>
+                <w:szCs w:val="26"/>
+              </w:rPr>
+            </w:rPrChange>
+          </w:rPr>
+          <w:t>Adrián</w:t>
+        </w:r>
+        <w:r>
+          <w:rPr>
+            <w:rFonts w:eastAsiaTheme="majorEastAsia" w:cs="Arial"/>
+            <w:b/>
+            <w:bCs/>
+            <w:sz w:val="44"/>
+            <w:szCs w:val="44"/>
+            <w:rPrChange w:id="80" w:author="juan rios cortes" w:date="2020-06-13T19:30:00Z">
+              <w:rPr>
+                <w:rFonts w:eastAsiaTheme="majorEastAsia" w:cstheme="majorBidi"/>
+                <w:sz w:val="26"/>
+                <w:szCs w:val="26"/>
+              </w:rPr>
+            </w:rPrChange>
+          </w:rPr>
+          <w:br/>
+          <w:t xml:space="preserve">        Ríos Cortés Juan Ulises</w:t>
+        </w:r>
+      </w:ins>
+    </w:p>
+    <w:p>
+      <w:pPr>
+        <w:pStyle w:val="Ttulo2"/>
+        <w:rPr>
+          <w:ins w:id="81" w:author="juan rios cortes" w:date="2020-06-12T20:38:00Z"/>
+          <w:rFonts w:cs="Arial"/>
+          <w:rPrChange w:id="82" w:author="juan rios cortes" w:date="2020-06-13T19:30:00Z">
+            <w:rPr>
+              <w:ins w:id="83" w:author="juan rios cortes" w:date="2020-06-12T20:38:00Z"/>
+            </w:rPr>
+          </w:rPrChange>
+        </w:rPr>
+      </w:pPr>
+      <w:ins w:id="84" w:author="juan rios cortes" w:date="2020-06-12T20:37:00Z">
+        <w:r>
+          <w:rPr>
+            <w:rFonts w:cs="Arial"/>
+            <w:rPrChange w:id="85" w:author="juan rios cortes" w:date="2020-06-13T19:30:00Z">
+              <w:rPr/>
+            </w:rPrChange>
+          </w:rPr>
+          <w:t>IN</w:t>
+        </w:r>
+      </w:ins>
+      <w:ins w:id="86" w:author="juan rios cortes" w:date="2020-06-12T20:38:00Z">
+        <w:r>
+          <w:rPr>
+            <w:rFonts w:cs="Arial"/>
+            <w:rPrChange w:id="87" w:author="juan rios cortes" w:date="2020-06-13T19:30:00Z">
+              <w:rPr/>
+            </w:rPrChange>
+          </w:rPr>
+          <w:t>TRODUCCIÓN:</w:t>
+        </w:r>
+      </w:ins>
+    </w:p>
+    <w:p>
+      <w:pPr>
+        <w:rPr>
+          <w:ins w:id="88" w:author="juan rios cortes" w:date="2020-06-12T20:21:00Z"/>
+          <w:rFonts w:cs="Arial"/>
+          <w:rPrChange w:id="89" w:author="juan rios cortes" w:date="2020-06-13T19:30:00Z">
+            <w:rPr>
+              <w:ins w:id="90" w:author="juan rios cortes" w:date="2020-06-12T20:21:00Z"/>
+            </w:rPr>
+          </w:rPrChange>
+        </w:rPr>
+        <w:pPrChange w:id="91" w:author="juan rios cortes" w:date="2020-06-13T19:45:00Z">
+          <w:pPr>
+            <w:pStyle w:val="Ttulo2"/>
+            <w:jc w:val="left"/>
+          </w:pPr>
+        </w:pPrChange>
+      </w:pPr>
+      <w:ins w:id="92" w:author="juan rios cortes" w:date="2020-06-13T19:44:00Z">
+        <w:r>
+          <w:rPr>
+            <w:rFonts w:cs="Arial"/>
+          </w:rPr>
+          <w:t xml:space="preserve">Pues siento que </w:t>
+        </w:r>
+      </w:ins>
+      <w:ins w:id="93" w:author="juan rios cortes" w:date="2020-06-13T19:45:00Z">
+        <w:r>
+          <w:rPr>
+            <w:rFonts w:cs="Arial"/>
+          </w:rPr>
+          <w:t xml:space="preserve">la </w:t>
+        </w:r>
+      </w:ins>
+      <w:ins w:id="94" w:author="juan rios cortes" w:date="2020-06-13T19:46:00Z">
+        <w:r>
+          <w:rPr>
+            <w:rFonts w:cs="Arial"/>
+          </w:rPr>
+          <w:t>introducción</w:t>
+        </w:r>
+      </w:ins>
+      <w:ins w:id="95" w:author="juan rios cortes" w:date="2020-06-13T19:45:00Z">
+        <w:r>
+          <w:rPr>
+            <w:rFonts w:cs="Arial"/>
+          </w:rPr>
+          <w:t xml:space="preserve"> tiene que ver con ejemplificar el uso de diversas herramientas para la creación de un </w:t>
+        </w:r>
+      </w:ins>
+      <w:ins w:id="96" w:author="juan rios cortes" w:date="2020-06-13T19:46:00Z">
+        <w:r>
+          <w:rPr>
+            <w:rFonts w:cs="Arial"/>
+          </w:rPr>
+          <w:t>sistema de información capaz de almacenar, modificar y mostrar datos.</w:t>
+        </w:r>
+      </w:ins>
+    </w:p>
+    <w:p>
+      <w:pPr>
+        <w:pStyle w:val="Ttulo2"/>
+        <w:rPr>
+          <w:ins w:id="97" w:author="juan rios cortes" w:date="2020-06-12T20:21:00Z"/>
+          <w:rFonts w:cs="Arial"/>
+          <w:rPrChange w:id="98" w:author="juan rios cortes" w:date="2020-06-13T19:30:00Z">
+            <w:rPr>
+              <w:ins w:id="99" w:author="juan rios cortes" w:date="2020-06-12T20:21:00Z"/>
+            </w:rPr>
+          </w:rPrChange>
+        </w:rPr>
+        <w:pPrChange w:id="100" w:author="juan rios cortes" w:date="2020-06-12T20:37:00Z">
+          <w:pPr>
+            <w:pStyle w:val="Ttulo2"/>
+          </w:pPr>
+        </w:pPrChange>
+      </w:pPr>
+    </w:p>
+    <w:p>
+      <w:pPr>
+        <w:pStyle w:val="Ttulo2"/>
+        <w:rPr>
+          <w:rFonts w:cs="Arial"/>
+          <w:rPrChange w:id="101" w:author="juan rios cortes" w:date="2020-06-13T19:30:00Z">
+            <w:rPr/>
+          </w:rPrChange>
+        </w:rPr>
+        <w:pPrChange w:id="102" w:author="juan rios cortes" w:date="2020-06-12T20:37:00Z">
+          <w:pPr>
+            <w:pStyle w:val="Ttulo2"/>
+          </w:pPr>
+        </w:pPrChange>
+      </w:pPr>
+      <w:r>
+        <w:rPr>
+          <w:rFonts w:cs="Arial"/>
+          <w:rPrChange w:id="103" w:author="juan rios cortes" w:date="2020-06-13T19:30:00Z">
+            <w:rPr/>
+          </w:rPrChange>
+        </w:rPr>
         <w:t>i</w:t>
       </w:r>
       <w:r>
+        <w:rPr>
+          <w:rFonts w:cs="Arial"/>
+          <w:rPrChange w:id="104" w:author="juan rios cortes" w:date="2020-06-13T19:30:00Z">
+            <w:rPr/>
+          </w:rPrChange>
+        </w:rPr>
         <w:t>ndex.</w:t>
       </w:r>
-      <w:commentRangeStart w:id="1"/>
-      <w:r>
+      <w:commentRangeStart w:id="105"/>
+      <w:r>
+        <w:rPr>
+          <w:rFonts w:cs="Arial"/>
+          <w:rPrChange w:id="106" w:author="juan rios cortes" w:date="2020-06-13T19:30:00Z">
+            <w:rPr/>
+          </w:rPrChange>
+        </w:rPr>
         <w:t>php</w:t>
       </w:r>
-      <w:commentRangeEnd w:id="1"/>
-      <w:proofErr w:type="spellEnd"/>
+      <w:commentRangeEnd w:id="105"/>
       <w:r>
         <w:rPr>
           <w:rStyle w:val="Refdecomentario"/>
-          <w:rFonts w:eastAsiaTheme="minorEastAsia" w:cstheme="minorBidi"/>
-        </w:rPr>
-        <w:commentReference w:id="1"/>
-      </w:r>
-      <w:bookmarkStart w:id="2" w:name="_GoBack"/>
-      <w:bookmarkEnd w:id="2"/>
+          <w:rFonts w:eastAsiaTheme="minorEastAsia" w:cs="Arial"/>
+          <w:rPrChange w:id="107" w:author="juan rios cortes" w:date="2020-06-13T19:30:00Z">
+            <w:rPr>
+              <w:rStyle w:val="Refdecomentario"/>
+              <w:rFonts w:eastAsiaTheme="minorEastAsia" w:cstheme="minorBidi"/>
+            </w:rPr>
+          </w:rPrChange>
+        </w:rPr>
+        <w:commentReference w:id="105"/>
+      </w:r>
     </w:p>
     <w:p>
       <w:pPr>
         <w:jc w:val="center"/>
         <w:rPr>
+          <w:rFonts w:cs="Arial"/>
           <w:lang w:val="es-MX"/>
-        </w:rPr>
-      </w:pPr>
-      <w:r>
-        <w:rPr>
-          <w:noProof/>
-          <w:lang w:val="es-MX"/>
-        </w:rPr>
-        <w:drawing>
-          <wp:inline distT="0" distB="0" distL="0" distR="0" wp14:anchorId="64EFC3F9" wp14:editId="5D3E1CA5">
-            <wp:extent cx="4717354" cy="3171600"/>
-            <wp:effectExtent l="0" t="0" r="7620" b="0"/>
-            <wp:docPr id="1" name="Imagen 1"/>
-            <wp:cNvGraphicFramePr>
-              <a:graphicFrameLocks xmlns:a="http://schemas.openxmlformats.org/drawingml/2006/main" noChangeAspect="1"/>
-            </wp:cNvGraphicFramePr>
-            <a:graphic xmlns:a="http://schemas.openxmlformats.org/drawingml/2006/main">
-              <a:graphicData uri="http://schemas.openxmlformats.org/drawingml/2006/picture">
-                <pic:pic xmlns:pic="http://schemas.openxmlformats.org/drawingml/2006/picture">
-                  <pic:nvPicPr>
-                    <pic:cNvPr id="0" name="Picture 1"/>
-                    <pic:cNvPicPr>
-                      <a:picLocks noChangeAspect="1" noChangeArrowheads="1"/>
-                    </pic:cNvPicPr>
-                  </pic:nvPicPr>
-                  <pic:blipFill>
-                    <a:blip r:embed="rId10">
-                      <a:extLst>
-                        <a:ext uri="{28A0092B-C50C-407E-A947-70E740481C1C}">
-                          <a14:useLocalDpi xmlns:a14="http://schemas.microsoft.com/office/drawing/2010/main" val="0"/>
-                        </a:ext>
-                      </a:extLst>
-                    </a:blip>
-                    <a:srcRect/>
-                    <a:stretch>
-                      <a:fillRect/>
-                    </a:stretch>
-                  </pic:blipFill>
-                  <pic:spPr bwMode="auto">
-                    <a:xfrm>
-                      <a:off x="0" y="0"/>
-                      <a:ext cx="4717354" cy="3171600"/>
-                    </a:xfrm>
-                    <a:prstGeom prst="rect">
-                      <a:avLst/>
-                    </a:prstGeom>
-                    <a:noFill/>
-                    <a:ln>
+          <w:rPrChange w:id="108" w:author="juan rios cortes" w:date="2020-06-13T19:30:00Z">
+            <w:rPr>
+              <w:lang w:val="es-MX"/>
+            </w:rPr>
+          </w:rPrChange>
+        </w:rPr>
+      </w:pPr>
+      <w:del w:id="109" w:author="juan rios cortes" w:date="2020-06-12T20:54:00Z">
+        <w:r>
+          <w:rPr>
+            <w:rFonts w:cs="Arial"/>
+            <w:noProof/>
+            <w:lang w:val="es-MX"/>
+            <w:rPrChange w:id="110" w:author="juan rios cortes" w:date="2020-06-13T19:30:00Z">
+              <w:rPr>
+                <w:noProof/>
+                <w:lang w:val="es-MX"/>
+              </w:rPr>
+            </w:rPrChange>
+          </w:rPr>
+          <w:drawing>
+            <wp:inline distT="0" distB="0" distL="0" distR="0" wp14:anchorId="64EFC3F9" wp14:editId="15B556B6">
+              <wp:extent cx="4717354" cy="3171600"/>
+              <wp:effectExtent l="0" t="0" r="7620" b="0"/>
+              <wp:docPr id="1" name="Imagen 1"/>
+              <wp:cNvGraphicFramePr>
+                <a:graphicFrameLocks xmlns:a="http://schemas.openxmlformats.org/drawingml/2006/main" noChangeAspect="1"/>
+              </wp:cNvGraphicFramePr>
+              <a:graphic xmlns:a="http://schemas.openxmlformats.org/drawingml/2006/main">
+                <a:graphicData uri="http://schemas.openxmlformats.org/drawingml/2006/picture">
+                  <pic:pic xmlns:pic="http://schemas.openxmlformats.org/drawingml/2006/picture">
+                    <pic:nvPicPr>
+                      <pic:cNvPr id="0" name="Picture 1"/>
+                      <pic:cNvPicPr>
+                        <a:picLocks noChangeAspect="1" noChangeArrowheads="1"/>
+                      </pic:cNvPicPr>
+                    </pic:nvPicPr>
+                    <pic:blipFill>
+                      <a:blip r:embed="rId12">
+                        <a:extLst>
+                          <a:ext uri="{28A0092B-C50C-407E-A947-70E740481C1C}">
+                            <a14:useLocalDpi xmlns:a14="http://schemas.microsoft.com/office/drawing/2010/main" val="0"/>
+                          </a:ext>
+                        </a:extLst>
+                      </a:blip>
+                      <a:srcRect/>
+                      <a:stretch>
+                        <a:fillRect/>
+                      </a:stretch>
+                    </pic:blipFill>
+                    <pic:spPr bwMode="auto">
+                      <a:xfrm>
+                        <a:off x="0" y="0"/>
+                        <a:ext cx="4717354" cy="3171600"/>
+                      </a:xfrm>
+                      <a:prstGeom prst="rect">
+                        <a:avLst/>
+                      </a:prstGeom>
                       <a:noFill/>
-                    </a:ln>
-                  </pic:spPr>
-                </pic:pic>
-              </a:graphicData>
-            </a:graphic>
-          </wp:inline>
-        </w:drawing>
-      </w:r>
-    </w:p>
-    <w:p>
-      <w:commentRangeStart w:id="3"/>
-      <w:r>
-        <w:t>Nos</w:t>
-      </w:r>
-      <w:r>
-        <w:t xml:space="preserve"> permite </w:t>
-      </w:r>
-      <w:r>
-        <w:t xml:space="preserve">visualizar los campos a llenar para poder iniciar sesión de la cual contiene dos campos </w:t>
-      </w:r>
-      <w:r>
-        <w:t>las cuales son:</w:t>
-      </w:r>
-      <w:commentRangeEnd w:id="3"/>
-      <w:r>
-        <w:rPr>
-          <w:rStyle w:val="Refdecomentario"/>
-        </w:rPr>
-        <w:commentReference w:id="3"/>
+                      <a:ln>
+                        <a:noFill/>
+                      </a:ln>
+                    </pic:spPr>
+                  </pic:pic>
+                </a:graphicData>
+              </a:graphic>
+            </wp:inline>
+          </w:drawing>
+        </w:r>
+      </w:del>
+      <w:ins w:id="111" w:author="juan rios cortes" w:date="2020-06-12T20:54:00Z">
+        <w:r>
+          <w:rPr>
+            <w:rFonts w:cs="Arial"/>
+            <w:noProof/>
+            <w:lang w:val="es-MX"/>
+            <w:rPrChange w:id="112" w:author="juan rios cortes" w:date="2020-06-13T19:30:00Z">
+              <w:rPr>
+                <w:noProof/>
+                <w:lang w:val="es-MX"/>
+              </w:rPr>
+            </w:rPrChange>
+          </w:rPr>
+          <w:drawing>
+            <wp:inline distT="0" distB="0" distL="0" distR="0" wp14:anchorId="430AAB82" wp14:editId="07407CE5">
+              <wp:extent cx="5610225" cy="3067050"/>
+              <wp:effectExtent l="0" t="0" r="9525" b="0"/>
+              <wp:docPr id="11" name="Imagen 11"/>
+              <wp:cNvGraphicFramePr>
+                <a:graphicFrameLocks xmlns:a="http://schemas.openxmlformats.org/drawingml/2006/main" noChangeAspect="1"/>
+              </wp:cNvGraphicFramePr>
+              <a:graphic xmlns:a="http://schemas.openxmlformats.org/drawingml/2006/main">
+                <a:graphicData uri="http://schemas.openxmlformats.org/drawingml/2006/picture">
+                  <pic:pic xmlns:pic="http://schemas.openxmlformats.org/drawingml/2006/picture">
+                    <pic:nvPicPr>
+                      <pic:cNvPr id="0" name="Picture 1"/>
+                      <pic:cNvPicPr>
+                        <a:picLocks noChangeAspect="1" noChangeArrowheads="1"/>
+                      </pic:cNvPicPr>
+                    </pic:nvPicPr>
+                    <pic:blipFill>
+                      <a:blip r:embed="rId13" cstate="print">
+                        <a:extLst>
+                          <a:ext uri="{28A0092B-C50C-407E-A947-70E740481C1C}">
+                            <a14:useLocalDpi xmlns:a14="http://schemas.microsoft.com/office/drawing/2010/main" val="0"/>
+                          </a:ext>
+                        </a:extLst>
+                      </a:blip>
+                      <a:srcRect/>
+                      <a:stretch>
+                        <a:fillRect/>
+                      </a:stretch>
+                    </pic:blipFill>
+                    <pic:spPr bwMode="auto">
+                      <a:xfrm>
+                        <a:off x="0" y="0"/>
+                        <a:ext cx="5610225" cy="3067050"/>
+                      </a:xfrm>
+                      <a:prstGeom prst="rect">
+                        <a:avLst/>
+                      </a:prstGeom>
+                      <a:noFill/>
+                      <a:ln>
+                        <a:noFill/>
+                      </a:ln>
+                    </pic:spPr>
+                  </pic:pic>
+                </a:graphicData>
+              </a:graphic>
+            </wp:inline>
+          </w:drawing>
+        </w:r>
+      </w:ins>
+    </w:p>
+    <w:p>
+      <w:pPr>
+        <w:rPr>
+          <w:ins w:id="113" w:author="juan rios cortes" w:date="2020-06-12T20:58:00Z"/>
+          <w:rFonts w:cs="Arial"/>
+          <w:rPrChange w:id="114" w:author="juan rios cortes" w:date="2020-06-13T19:30:00Z">
+            <w:rPr>
+              <w:ins w:id="115" w:author="juan rios cortes" w:date="2020-06-12T20:58:00Z"/>
+            </w:rPr>
+          </w:rPrChange>
+        </w:rPr>
+      </w:pPr>
+      <w:ins w:id="116" w:author="juan rios cortes" w:date="2020-06-12T20:58:00Z">
+        <w:r>
+          <w:rPr>
+            <w:rFonts w:cs="Arial"/>
+            <w:rPrChange w:id="117" w:author="juan rios cortes" w:date="2020-06-13T19:30:00Z">
+              <w:rPr/>
+            </w:rPrChange>
+          </w:rPr>
+          <w:t xml:space="preserve">El archivo </w:t>
+        </w:r>
+        <w:r>
+          <w:rPr>
+            <w:rFonts w:cs="Arial"/>
+            <w:b/>
+            <w:bCs/>
+            <w:rPrChange w:id="118" w:author="juan rios cortes" w:date="2020-06-13T19:30:00Z">
+              <w:rPr/>
+            </w:rPrChange>
+          </w:rPr>
+          <w:t>index.php</w:t>
+        </w:r>
+        <w:r>
+          <w:rPr>
+            <w:rFonts w:cs="Arial"/>
+            <w:rPrChange w:id="119" w:author="juan rios cortes" w:date="2020-06-13T19:30:00Z">
+              <w:rPr/>
+            </w:rPrChange>
+          </w:rPr>
+          <w:t xml:space="preserve"> nos permitirá visualizar el login del sistema </w:t>
+        </w:r>
+      </w:ins>
+      <w:ins w:id="120" w:author="juan rios cortes" w:date="2020-06-12T20:59:00Z">
+        <w:r>
+          <w:rPr>
+            <w:rFonts w:cs="Arial"/>
+            <w:rPrChange w:id="121" w:author="juan rios cortes" w:date="2020-06-13T19:30:00Z">
+              <w:rPr/>
+            </w:rPrChange>
+          </w:rPr>
+          <w:t xml:space="preserve">en donde se nos permitira ingresar a este por medio de los dos campos que utiliza </w:t>
+        </w:r>
+      </w:ins>
+      <w:ins w:id="122" w:author="juan rios cortes" w:date="2020-06-12T21:00:00Z">
+        <w:r>
+          <w:rPr>
+            <w:rFonts w:cs="Arial"/>
+            <w:rPrChange w:id="123" w:author="juan rios cortes" w:date="2020-06-13T19:30:00Z">
+              <w:rPr/>
+            </w:rPrChange>
+          </w:rPr>
+          <w:t>usuario y contraseña</w:t>
+        </w:r>
+      </w:ins>
+      <w:ins w:id="124" w:author="juan rios cortes" w:date="2020-06-12T21:01:00Z">
+        <w:r>
+          <w:rPr>
+            <w:rFonts w:cs="Arial"/>
+            <w:rPrChange w:id="125" w:author="juan rios cortes" w:date="2020-06-13T19:30:00Z">
+              <w:rPr/>
+            </w:rPrChange>
+          </w:rPr>
+          <w:t>.</w:t>
+        </w:r>
+      </w:ins>
+    </w:p>
+    <w:p>
+      <w:pPr>
+        <w:ind w:left="720"/>
+        <w:rPr>
+          <w:del w:id="126" w:author="juan rios cortes" w:date="2020-06-12T21:01:00Z"/>
+          <w:rFonts w:cs="Arial"/>
+          <w:rPrChange w:id="127" w:author="juan rios cortes" w:date="2020-06-13T19:30:00Z">
+            <w:rPr>
+              <w:del w:id="128" w:author="juan rios cortes" w:date="2020-06-12T21:01:00Z"/>
+            </w:rPr>
+          </w:rPrChange>
+        </w:rPr>
+        <w:pPrChange w:id="129" w:author="juan rios cortes" w:date="2020-06-12T21:01:00Z">
+          <w:pPr/>
+        </w:pPrChange>
+      </w:pPr>
+      <w:commentRangeStart w:id="130"/>
+      <w:del w:id="131" w:author="juan rios cortes" w:date="2020-06-12T21:01:00Z">
+        <w:r>
+          <w:rPr>
+            <w:rFonts w:cs="Arial"/>
+            <w:rPrChange w:id="132" w:author="juan rios cortes" w:date="2020-06-13T19:30:00Z">
+              <w:rPr/>
+            </w:rPrChange>
+          </w:rPr>
+          <w:delText>Nos</w:delText>
+        </w:r>
+        <w:r>
+          <w:rPr>
+            <w:rFonts w:cs="Arial"/>
+            <w:rPrChange w:id="133" w:author="juan rios cortes" w:date="2020-06-13T19:30:00Z">
+              <w:rPr/>
+            </w:rPrChange>
+          </w:rPr>
+          <w:delText xml:space="preserve"> permite </w:delText>
+        </w:r>
+        <w:r>
+          <w:rPr>
+            <w:rFonts w:cs="Arial"/>
+            <w:rPrChange w:id="134" w:author="juan rios cortes" w:date="2020-06-13T19:30:00Z">
+              <w:rPr/>
+            </w:rPrChange>
+          </w:rPr>
+          <w:delText xml:space="preserve">visualizar los campos a llenar para poder iniciar sesión de la cual contiene dos campos </w:delText>
+        </w:r>
+        <w:r>
+          <w:rPr>
+            <w:rFonts w:cs="Arial"/>
+            <w:rPrChange w:id="135" w:author="juan rios cortes" w:date="2020-06-13T19:30:00Z">
+              <w:rPr/>
+            </w:rPrChange>
+          </w:rPr>
+          <w:delText>las cuales son:</w:delText>
+        </w:r>
+        <w:commentRangeEnd w:id="130"/>
+        <w:r>
+          <w:rPr>
+            <w:rStyle w:val="Refdecomentario"/>
+            <w:rFonts w:cs="Arial"/>
+            <w:rPrChange w:id="136" w:author="juan rios cortes" w:date="2020-06-13T19:30:00Z">
+              <w:rPr>
+                <w:rStyle w:val="Refdecomentario"/>
+              </w:rPr>
+            </w:rPrChange>
+          </w:rPr>
+          <w:commentReference w:id="130"/>
+        </w:r>
+      </w:del>
+    </w:p>
+    <w:p>
+      <w:pPr>
+        <w:rPr>
+          <w:del w:id="137" w:author="juan rios cortes" w:date="2020-06-12T21:01:00Z"/>
+          <w:rFonts w:cs="Arial"/>
+          <w:rPrChange w:id="138" w:author="juan rios cortes" w:date="2020-06-13T19:30:00Z">
+            <w:rPr>
+              <w:del w:id="139" w:author="juan rios cortes" w:date="2020-06-12T21:01:00Z"/>
+            </w:rPr>
+          </w:rPrChange>
+        </w:rPr>
+        <w:pPrChange w:id="140" w:author="juan rios cortes" w:date="2020-06-12T21:01:00Z">
+          <w:pPr>
+            <w:pStyle w:val="Prrafodelista"/>
+            <w:numPr>
+              <w:numId w:val="2"/>
+            </w:numPr>
+            <w:ind w:hanging="360"/>
+          </w:pPr>
+        </w:pPrChange>
+      </w:pPr>
+      <w:del w:id="141" w:author="juan rios cortes" w:date="2020-06-12T21:01:00Z">
+        <w:r>
+          <w:rPr>
+            <w:rFonts w:cs="Arial"/>
+            <w:rPrChange w:id="142" w:author="juan rios cortes" w:date="2020-06-13T19:30:00Z">
+              <w:rPr/>
+            </w:rPrChange>
+          </w:rPr>
+          <w:delText>Usuario</w:delText>
+        </w:r>
+        <w:r>
+          <w:rPr>
+            <w:rFonts w:cs="Arial"/>
+            <w:rPrChange w:id="143" w:author="juan rios cortes" w:date="2020-06-13T19:30:00Z">
+              <w:rPr/>
+            </w:rPrChange>
+          </w:rPr>
+          <w:delText xml:space="preserve"> y Contraseña</w:delText>
+        </w:r>
+      </w:del>
+    </w:p>
+    <w:p>
+      <w:pPr>
+        <w:rPr>
+          <w:rFonts w:cs="Arial"/>
+          <w:rPrChange w:id="144" w:author="juan rios cortes" w:date="2020-06-13T19:30:00Z">
+            <w:rPr/>
+          </w:rPrChange>
+        </w:rPr>
+        <w:pPrChange w:id="145" w:author="juan rios cortes" w:date="2020-06-12T21:01:00Z">
+          <w:pPr>
+            <w:pStyle w:val="Prrafodelista"/>
+          </w:pPr>
+        </w:pPrChange>
+      </w:pPr>
+      <w:del w:id="146" w:author="juan rios cortes" w:date="2020-06-13T16:13:00Z">
+        <w:r>
+          <w:rPr>
+            <w:rFonts w:cs="Arial"/>
+            <w:rPrChange w:id="147" w:author="juan rios cortes" w:date="2020-06-13T19:30:00Z">
+              <w:rPr/>
+            </w:rPrChange>
+          </w:rPr>
+          <w:delText>En la cual</w:delText>
+        </w:r>
+      </w:del>
+      <w:ins w:id="148" w:author="juan rios cortes" w:date="2020-06-13T16:13:00Z">
+        <w:r>
+          <w:rPr>
+            <w:rFonts w:cs="Arial"/>
+            <w:rPrChange w:id="149" w:author="juan rios cortes" w:date="2020-06-13T19:30:00Z">
+              <w:rPr/>
+            </w:rPrChange>
+          </w:rPr>
+          <w:t>En este</w:t>
+        </w:r>
+      </w:ins>
+      <w:r>
+        <w:rPr>
+          <w:rFonts w:cs="Arial"/>
+          <w:rPrChange w:id="150" w:author="juan rios cortes" w:date="2020-06-13T19:30:00Z">
+            <w:rPr/>
+          </w:rPrChange>
+        </w:rPr>
+        <w:t xml:space="preserve"> se </w:t>
+      </w:r>
+      <w:r>
+        <w:rPr>
+          <w:rFonts w:cs="Arial"/>
+          <w:rPrChange w:id="151" w:author="juan rios cortes" w:date="2020-06-13T19:30:00Z">
+            <w:rPr/>
+          </w:rPrChange>
+        </w:rPr>
+        <w:t xml:space="preserve">utiliza el método POST </w:t>
+      </w:r>
+      <w:ins w:id="152" w:author="juan rios cortes" w:date="2020-06-13T16:13:00Z">
+        <w:r>
+          <w:rPr>
+            <w:rFonts w:cs="Arial"/>
+            <w:rPrChange w:id="153" w:author="juan rios cortes" w:date="2020-06-13T19:30:00Z">
+              <w:rPr/>
+            </w:rPrChange>
+          </w:rPr>
+          <w:t>el</w:t>
+        </w:r>
+      </w:ins>
+      <w:del w:id="154" w:author="juan rios cortes" w:date="2020-06-13T16:13:00Z">
+        <w:r>
+          <w:rPr>
+            <w:rFonts w:cs="Arial"/>
+            <w:rPrChange w:id="155" w:author="juan rios cortes" w:date="2020-06-13T19:30:00Z">
+              <w:rPr/>
+            </w:rPrChange>
+          </w:rPr>
+          <w:delText>la</w:delText>
+        </w:r>
+      </w:del>
+      <w:r>
+        <w:rPr>
+          <w:rFonts w:cs="Arial"/>
+          <w:rPrChange w:id="156" w:author="juan rios cortes" w:date="2020-06-13T19:30:00Z">
+            <w:rPr/>
+          </w:rPrChange>
+        </w:rPr>
+        <w:t xml:space="preserve"> cual envía la información de manera invisible esto que quiere decir, que se envía a través del ‘body’ del ‘HTTP request’, por lo que no aparece en la url.</w:t>
+      </w:r>
+    </w:p>
+    <w:p>
+      <w:pPr>
+        <w:rPr>
+          <w:rFonts w:cs="Arial"/>
+          <w:rPrChange w:id="157" w:author="juan rios cortes" w:date="2020-06-13T19:30:00Z">
+            <w:rPr/>
+          </w:rPrChange>
+        </w:rPr>
+      </w:pPr>
+      <w:r>
+        <w:rPr>
+          <w:rFonts w:cs="Arial"/>
+          <w:rPrChange w:id="158" w:author="juan rios cortes" w:date="2020-06-13T19:30:00Z">
+            <w:rPr/>
+          </w:rPrChange>
+        </w:rPr>
+        <w:t>También</w:t>
+      </w:r>
+      <w:r>
+        <w:rPr>
+          <w:rFonts w:cs="Arial"/>
+          <w:rPrChange w:id="159" w:author="juan rios cortes" w:date="2020-06-13T19:30:00Z">
+            <w:rPr/>
+          </w:rPrChange>
+        </w:rPr>
+        <w:t xml:space="preserve"> contiene dos botones:</w:t>
       </w:r>
     </w:p>
     <w:p>
@@ -120,51 +1312,36 @@
           <w:ilvl w:val="0"/>
           <w:numId w:val="2"/>
         </w:numPr>
-      </w:pPr>
-      <w:r>
-        <w:t>Usuario</w:t>
-      </w:r>
-      <w:r>
-        <w:t xml:space="preserve"> y Contraseña</w:t>
-      </w:r>
-    </w:p>
-    <w:p>
-      <w:pPr>
-        <w:pStyle w:val="Prrafodelista"/>
-      </w:pPr>
-      <w:r>
-        <w:t xml:space="preserve">En la cual se </w:t>
-      </w:r>
-      <w:r>
-        <w:t xml:space="preserve">utiliza el método POST </w:t>
-      </w:r>
-      <w:r>
-        <w:t>la cual envía la información de manera invisible esto que quiere decir, que se envía a través del ‘</w:t>
-      </w:r>
-      <w:proofErr w:type="spellStart"/>
-      <w:r>
-        <w:t>body</w:t>
-      </w:r>
-      <w:proofErr w:type="spellEnd"/>
-      <w:r>
-        <w:t xml:space="preserve">’ del ‘HTTP </w:t>
-      </w:r>
-      <w:proofErr w:type="spellStart"/>
-      <w:r>
-        <w:t>request</w:t>
-      </w:r>
-      <w:proofErr w:type="spellEnd"/>
-      <w:r>
-        <w:t>’, por lo que no aparece en la url.</w:t>
-      </w:r>
-    </w:p>
-    <w:p>
-      <w:r>
-        <w:t>También</w:t>
-      </w:r>
-      <w:r>
-        <w:t xml:space="preserve"> contiene dos botones:</w:t>
-      </w:r>
+        <w:rPr>
+          <w:del w:id="160" w:author="juan rios cortes" w:date="2020-06-13T16:10:00Z"/>
+          <w:rFonts w:cs="Arial"/>
+          <w:rPrChange w:id="161" w:author="juan rios cortes" w:date="2020-06-13T19:30:00Z">
+            <w:rPr>
+              <w:del w:id="162" w:author="juan rios cortes" w:date="2020-06-13T16:10:00Z"/>
+            </w:rPr>
+          </w:rPrChange>
+        </w:rPr>
+      </w:pPr>
+      <w:r>
+        <w:rPr>
+          <w:rFonts w:cs="Arial"/>
+          <w:rPrChange w:id="163" w:author="juan rios cortes" w:date="2020-06-13T19:30:00Z">
+            <w:rPr/>
+          </w:rPrChange>
+        </w:rPr>
+        <w:t>Iniciar sesión</w:t>
+      </w:r>
+      <w:ins w:id="164" w:author="juan rios cortes" w:date="2020-06-13T16:10:00Z">
+        <w:r>
+          <w:rPr>
+            <w:rFonts w:cs="Arial"/>
+            <w:rPrChange w:id="165" w:author="juan rios cortes" w:date="2020-06-13T19:30:00Z">
+              <w:rPr/>
+            </w:rPrChange>
+          </w:rPr>
+          <w:br/>
+        </w:r>
+      </w:ins>
     </w:p>
     <w:p>
       <w:pPr>
@@ -173,46 +1350,150 @@
           <w:ilvl w:val="0"/>
           <w:numId w:val="2"/>
         </w:numPr>
-      </w:pPr>
-      <w:r>
-        <w:t>Iniciar sesión</w:t>
-      </w:r>
-    </w:p>
-    <w:p>
-      <w:pPr>
-        <w:pStyle w:val="Prrafodelista"/>
-      </w:pPr>
-      <w:r>
-        <w:t xml:space="preserve">Es de tipo </w:t>
-      </w:r>
-      <w:proofErr w:type="spellStart"/>
-      <w:r>
-        <w:t>submit</w:t>
-      </w:r>
-      <w:proofErr w:type="spellEnd"/>
-      <w:r>
-        <w:t xml:space="preserve"> la cual </w:t>
-      </w:r>
-      <w:r>
+        <w:rPr>
+          <w:del w:id="166" w:author="juan rios cortes" w:date="2020-06-13T16:10:00Z"/>
+          <w:rFonts w:cs="Arial"/>
+          <w:rPrChange w:id="167" w:author="juan rios cortes" w:date="2020-06-13T19:30:00Z">
+            <w:rPr>
+              <w:del w:id="168" w:author="juan rios cortes" w:date="2020-06-13T16:10:00Z"/>
+            </w:rPr>
+          </w:rPrChange>
+        </w:rPr>
+        <w:pPrChange w:id="169" w:author="juan rios cortes" w:date="2020-06-13T16:10:00Z">
+          <w:pPr>
+            <w:pStyle w:val="Prrafodelista"/>
+          </w:pPr>
+        </w:pPrChange>
+      </w:pPr>
+      <w:r>
+        <w:rPr>
+          <w:rFonts w:cs="Arial"/>
+          <w:rPrChange w:id="170" w:author="juan rios cortes" w:date="2020-06-13T19:30:00Z">
+            <w:rPr/>
+          </w:rPrChange>
+        </w:rPr>
+        <w:t xml:space="preserve">Es de tipo submit la cual </w:t>
+      </w:r>
+      <w:r>
+        <w:rPr>
+          <w:rFonts w:cs="Arial"/>
+          <w:rPrChange w:id="171" w:author="juan rios cortes" w:date="2020-06-13T19:30:00Z">
+            <w:rPr/>
+          </w:rPrChange>
+        </w:rPr>
         <w:t>envía</w:t>
       </w:r>
       <w:r>
+        <w:rPr>
+          <w:rFonts w:cs="Arial"/>
+          <w:rPrChange w:id="172" w:author="juan rios cortes" w:date="2020-06-13T19:30:00Z">
+            <w:rPr/>
+          </w:rPrChange>
+        </w:rPr>
         <w:t xml:space="preserve"> directamente la información sol</w:t>
       </w:r>
       <w:r>
+        <w:rPr>
+          <w:rFonts w:cs="Arial"/>
+          <w:rPrChange w:id="173" w:author="juan rios cortes" w:date="2020-06-13T19:30:00Z">
+            <w:rPr/>
+          </w:rPrChange>
+        </w:rPr>
         <w:t xml:space="preserve">icitada </w:t>
       </w:r>
-      <w:commentRangeStart w:id="4"/>
-      <w:r>
+      <w:commentRangeStart w:id="174"/>
+      <w:r>
+        <w:rPr>
+          <w:rFonts w:cs="Arial"/>
+          <w:rPrChange w:id="175" w:author="juan rios cortes" w:date="2020-06-13T19:30:00Z">
+            <w:rPr/>
+          </w:rPrChange>
+        </w:rPr>
         <w:t>buscado en la DB la existencia del usuario y/o contraseña</w:t>
       </w:r>
-      <w:commentRangeEnd w:id="4"/>
+      <w:commentRangeEnd w:id="174"/>
       <w:r>
         <w:rPr>
           <w:rStyle w:val="Refdecomentario"/>
-        </w:rPr>
-        <w:commentReference w:id="4"/>
-      </w:r>
+          <w:rFonts w:cs="Arial"/>
+          <w:rPrChange w:id="176" w:author="juan rios cortes" w:date="2020-06-13T19:30:00Z">
+            <w:rPr>
+              <w:rStyle w:val="Refdecomentario"/>
+            </w:rPr>
+          </w:rPrChange>
+        </w:rPr>
+        <w:commentReference w:id="174"/>
+      </w:r>
+      <w:ins w:id="177" w:author="juan rios cortes" w:date="2020-06-13T16:07:00Z">
+        <w:r>
+          <w:rPr>
+            <w:rFonts w:cs="Arial"/>
+            <w:rPrChange w:id="178" w:author="juan rios cortes" w:date="2020-06-13T19:30:00Z">
+              <w:rPr/>
+            </w:rPrChange>
+          </w:rPr>
+          <w:t xml:space="preserve"> para redireccionarte a la página buscada y en caso de no encontrarla mandarte a una página de error</w:t>
+        </w:r>
+      </w:ins>
+      <w:ins w:id="179" w:author="juan rios cortes" w:date="2020-06-13T15:38:00Z">
+        <w:r>
+          <w:rPr>
+            <w:rFonts w:cs="Arial"/>
+            <w:rPrChange w:id="180" w:author="juan rios cortes" w:date="2020-06-13T19:30:00Z">
+              <w:rPr/>
+            </w:rPrChange>
+          </w:rPr>
+          <w:t xml:space="preserve">, el proceso que se realiza aquí se especifica en </w:t>
+        </w:r>
+        <w:r>
+          <w:rPr>
+            <w:rFonts w:cs="Arial"/>
+            <w:b/>
+            <w:bCs/>
+            <w:rPrChange w:id="181" w:author="juan rios cortes" w:date="2020-06-13T19:30:00Z">
+              <w:rPr/>
+            </w:rPrChange>
+          </w:rPr>
+          <w:t>verifica</w:t>
+        </w:r>
+      </w:ins>
+      <w:ins w:id="182" w:author="juan rios cortes" w:date="2020-06-13T15:39:00Z">
+        <w:r>
+          <w:rPr>
+            <w:rFonts w:cs="Arial"/>
+            <w:b/>
+            <w:bCs/>
+            <w:rPrChange w:id="183" w:author="juan rios cortes" w:date="2020-06-13T19:30:00Z">
+              <w:rPr/>
+            </w:rPrChange>
+          </w:rPr>
+          <w:t>cion</w:t>
+        </w:r>
+      </w:ins>
+      <w:ins w:id="184" w:author="juan rios cortes" w:date="2020-06-13T15:38:00Z">
+        <w:r>
+          <w:rPr>
+            <w:rFonts w:cs="Arial"/>
+            <w:b/>
+            <w:bCs/>
+            <w:rPrChange w:id="185" w:author="juan rios cortes" w:date="2020-06-13T19:30:00Z">
+              <w:rPr/>
+            </w:rPrChange>
+          </w:rPr>
+          <w:t>.php</w:t>
+        </w:r>
+      </w:ins>
+      <w:ins w:id="186" w:author="juan rios cortes" w:date="2020-06-13T16:10:00Z">
+        <w:r>
+          <w:rPr>
+            <w:rFonts w:cs="Arial"/>
+            <w:rPrChange w:id="187" w:author="juan rios cortes" w:date="2020-06-13T19:30:00Z">
+              <w:rPr/>
+            </w:rPrChange>
+          </w:rPr>
+          <w:t>.</w:t>
+        </w:r>
+      </w:ins>
     </w:p>
     <w:p>
       <w:pPr>
@@ -221,106 +1502,195 @@
           <w:ilvl w:val="0"/>
           <w:numId w:val="2"/>
         </w:numPr>
-      </w:pPr>
-      <w:r>
-        <w:t>Registrarse</w:t>
-      </w:r>
-    </w:p>
-    <w:p>
-      <w:pPr>
-        <w:pStyle w:val="Prrafodelista"/>
-      </w:pPr>
-      <w:r>
-        <w:t xml:space="preserve">Este nos redirecciona a otra ventana </w:t>
-      </w:r>
-      <w:r>
-        <w:t>de la cual nos permitirá realizar un registro.</w:t>
-      </w:r>
-    </w:p>
-    <w:p>
-      <w:pPr>
-        <w:pStyle w:val="Ttulo2"/>
-        <w:pPrChange w:id="5" w:author="Dk vastolord" w:date="2020-06-12T19:29:00Z">
+        <w:rPr>
+          <w:ins w:id="188" w:author="juan rios cortes" w:date="2020-06-13T16:10:00Z"/>
+          <w:rFonts w:cs="Arial"/>
+          <w:rPrChange w:id="189" w:author="juan rios cortes" w:date="2020-06-13T19:30:00Z">
+            <w:rPr>
+              <w:ins w:id="190" w:author="juan rios cortes" w:date="2020-06-13T16:10:00Z"/>
+            </w:rPr>
+          </w:rPrChange>
+        </w:rPr>
+        <w:pPrChange w:id="191" w:author="juan rios cortes" w:date="2020-06-13T16:10:00Z">
           <w:pPr>
-            <w:pStyle w:val="Ttulo2"/>
+            <w:pStyle w:val="Prrafodelista"/>
+            <w:numPr>
+              <w:numId w:val="2"/>
+            </w:numPr>
+            <w:ind w:hanging="360"/>
           </w:pPr>
         </w:pPrChange>
       </w:pPr>
-      <w:proofErr w:type="spellStart"/>
-      <w:r>
-        <w:lastRenderedPageBreak/>
-        <w:t>registro.php</w:t>
-      </w:r>
-      <w:proofErr w:type="spellEnd"/>
-    </w:p>
-    <w:p>
-      <w:pPr>
-        <w:jc w:val="center"/>
-      </w:pPr>
-      <w:r>
-        <w:rPr>
-          <w:noProof/>
-        </w:rPr>
-        <w:drawing>
-          <wp:inline distT="0" distB="0" distL="0" distR="0" wp14:anchorId="32DDC314" wp14:editId="0091A7A4">
-            <wp:extent cx="4693649" cy="3171600"/>
-            <wp:effectExtent l="0" t="0" r="0" b="0"/>
-            <wp:docPr id="2" name="Imagen 2"/>
-            <wp:cNvGraphicFramePr>
-              <a:graphicFrameLocks xmlns:a="http://schemas.openxmlformats.org/drawingml/2006/main" noChangeAspect="1"/>
-            </wp:cNvGraphicFramePr>
-            <a:graphic xmlns:a="http://schemas.openxmlformats.org/drawingml/2006/main">
-              <a:graphicData uri="http://schemas.openxmlformats.org/drawingml/2006/picture">
-                <pic:pic xmlns:pic="http://schemas.openxmlformats.org/drawingml/2006/picture">
-                  <pic:nvPicPr>
-                    <pic:cNvPr id="0" name="Picture 2"/>
-                    <pic:cNvPicPr>
-                      <a:picLocks noChangeAspect="1" noChangeArrowheads="1"/>
-                    </pic:cNvPicPr>
-                  </pic:nvPicPr>
-                  <pic:blipFill>
-                    <a:blip r:embed="rId11">
-                      <a:extLst>
-                        <a:ext uri="{28A0092B-C50C-407E-A947-70E740481C1C}">
-                          <a14:useLocalDpi xmlns:a14="http://schemas.microsoft.com/office/drawing/2010/main" val="0"/>
-                        </a:ext>
-                      </a:extLst>
-                    </a:blip>
-                    <a:srcRect/>
-                    <a:stretch>
-                      <a:fillRect/>
-                    </a:stretch>
-                  </pic:blipFill>
-                  <pic:spPr bwMode="auto">
-                    <a:xfrm>
-                      <a:off x="0" y="0"/>
-                      <a:ext cx="4693649" cy="3171600"/>
-                    </a:xfrm>
-                    <a:prstGeom prst="rect">
-                      <a:avLst/>
-                    </a:prstGeom>
-                    <a:noFill/>
-                    <a:ln>
-                      <a:noFill/>
-                    </a:ln>
-                  </pic:spPr>
-                </pic:pic>
-              </a:graphicData>
-            </a:graphic>
-          </wp:inline>
-        </w:drawing>
-      </w:r>
-    </w:p>
-    <w:p>
-      <w:r>
-        <w:t xml:space="preserve">Este nos permite </w:t>
-      </w:r>
-      <w:r>
-        <w:t xml:space="preserve">realizar el registro de un nuevo usuario </w:t>
-      </w:r>
-      <w:r>
-        <w:t>utilizando el método POST de la cual se requiere para insertar los nuevos datos a la base de datos los cuales son:</w:t>
-      </w:r>
+    </w:p>
+    <w:p>
+      <w:pPr>
+        <w:pStyle w:val="Prrafodelista"/>
+        <w:rPr>
+          <w:del w:id="192" w:author="juan rios cortes" w:date="2020-06-13T16:10:00Z"/>
+          <w:rFonts w:cs="Arial"/>
+          <w:rPrChange w:id="193" w:author="juan rios cortes" w:date="2020-06-13T19:30:00Z">
+            <w:rPr>
+              <w:del w:id="194" w:author="juan rios cortes" w:date="2020-06-13T16:10:00Z"/>
+            </w:rPr>
+          </w:rPrChange>
+        </w:rPr>
+        <w:pPrChange w:id="195" w:author="juan rios cortes" w:date="2020-06-13T16:10:00Z">
+          <w:pPr>
+            <w:pStyle w:val="Prrafodelista"/>
+            <w:numPr>
+              <w:numId w:val="2"/>
+            </w:numPr>
+            <w:ind w:hanging="360"/>
+          </w:pPr>
+        </w:pPrChange>
+      </w:pPr>
+      <w:r>
+        <w:rPr>
+          <w:rFonts w:cs="Arial"/>
+          <w:rPrChange w:id="196" w:author="juan rios cortes" w:date="2020-06-13T19:30:00Z">
+            <w:rPr/>
+          </w:rPrChange>
+        </w:rPr>
+        <w:t>Registrarse</w:t>
+      </w:r>
+      <w:ins w:id="197" w:author="juan rios cortes" w:date="2020-06-13T16:05:00Z">
+        <w:r>
+          <w:rPr>
+            <w:rFonts w:cs="Arial"/>
+            <w:rPrChange w:id="198" w:author="juan rios cortes" w:date="2020-06-13T19:30:00Z">
+              <w:rPr/>
+            </w:rPrChange>
+          </w:rPr>
+          <w:t>:</w:t>
+        </w:r>
+      </w:ins>
+      <w:ins w:id="199" w:author="juan rios cortes" w:date="2020-06-13T16:07:00Z">
+        <w:r>
+          <w:rPr>
+            <w:rFonts w:cs="Arial"/>
+            <w:rPrChange w:id="200" w:author="juan rios cortes" w:date="2020-06-13T19:30:00Z">
+              <w:rPr/>
+            </w:rPrChange>
+          </w:rPr>
+          <w:br/>
+          <w:t xml:space="preserve">Este nos redirecciona directamente a otra ventana en la cual </w:t>
+        </w:r>
+      </w:ins>
+      <w:ins w:id="201" w:author="juan rios cortes" w:date="2020-06-13T16:08:00Z">
+        <w:r>
+          <w:rPr>
+            <w:rFonts w:cs="Arial"/>
+            <w:rPrChange w:id="202" w:author="juan rios cortes" w:date="2020-06-13T19:30:00Z">
+              <w:rPr/>
+            </w:rPrChange>
+          </w:rPr>
+          <w:t xml:space="preserve">se </w:t>
+        </w:r>
+      </w:ins>
+      <w:ins w:id="203" w:author="juan rios cortes" w:date="2020-06-13T16:07:00Z">
+        <w:r>
+          <w:rPr>
+            <w:rFonts w:cs="Arial"/>
+            <w:rPrChange w:id="204" w:author="juan rios cortes" w:date="2020-06-13T19:30:00Z">
+              <w:rPr/>
+            </w:rPrChange>
+          </w:rPr>
+          <w:t>nos permite reali</w:t>
+        </w:r>
+      </w:ins>
+      <w:ins w:id="205" w:author="juan rios cortes" w:date="2020-06-13T16:08:00Z">
+        <w:r>
+          <w:rPr>
+            <w:rFonts w:cs="Arial"/>
+            <w:rPrChange w:id="206" w:author="juan rios cortes" w:date="2020-06-13T19:30:00Z">
+              <w:rPr/>
+            </w:rPrChange>
+          </w:rPr>
+          <w:t xml:space="preserve">zar un registro, </w:t>
+        </w:r>
+      </w:ins>
+      <w:ins w:id="207" w:author="juan rios cortes" w:date="2020-06-13T16:09:00Z">
+        <w:r>
+          <w:rPr>
+            <w:rFonts w:cs="Arial"/>
+            <w:rPrChange w:id="208" w:author="juan rios cortes" w:date="2020-06-13T19:30:00Z">
+              <w:rPr/>
+            </w:rPrChange>
+          </w:rPr>
+          <w:t xml:space="preserve">este proceso se especifica en </w:t>
+        </w:r>
+        <w:r>
+          <w:rPr>
+            <w:rFonts w:cs="Arial"/>
+            <w:b/>
+            <w:bCs/>
+            <w:rPrChange w:id="209" w:author="juan rios cortes" w:date="2020-06-13T19:30:00Z">
+              <w:rPr/>
+            </w:rPrChange>
+          </w:rPr>
+          <w:t>registro.php</w:t>
+        </w:r>
+        <w:r>
+          <w:rPr>
+            <w:rFonts w:cs="Arial"/>
+            <w:rPrChange w:id="210" w:author="juan rios cortes" w:date="2020-06-13T19:30:00Z">
+              <w:rPr/>
+            </w:rPrChange>
+          </w:rPr>
+          <w:t xml:space="preserve"> y </w:t>
+        </w:r>
+        <w:r>
+          <w:rPr>
+            <w:rFonts w:cs="Arial"/>
+            <w:b/>
+            <w:bCs/>
+            <w:rPrChange w:id="211" w:author="juan rios cortes" w:date="2020-06-13T19:30:00Z">
+              <w:rPr/>
+            </w:rPrChange>
+          </w:rPr>
+          <w:t>l</w:t>
+        </w:r>
+      </w:ins>
+      <w:ins w:id="212" w:author="juan rios cortes" w:date="2020-06-13T16:10:00Z">
+        <w:r>
+          <w:rPr>
+            <w:rFonts w:cs="Arial"/>
+            <w:b/>
+            <w:bCs/>
+            <w:rPrChange w:id="213" w:author="juan rios cortes" w:date="2020-06-13T19:30:00Z">
+              <w:rPr/>
+            </w:rPrChange>
+          </w:rPr>
+          <w:t>ogica_registro.php</w:t>
+        </w:r>
+      </w:ins>
+      <w:ins w:id="214" w:author="juan rios cortes" w:date="2020-06-13T18:37:00Z">
+        <w:r>
+          <w:rPr>
+            <w:rFonts w:cs="Arial"/>
+            <w:b/>
+            <w:bCs/>
+            <w:rPrChange w:id="215" w:author="juan rios cortes" w:date="2020-06-13T19:30:00Z">
+              <w:rPr>
+                <w:b/>
+                <w:bCs/>
+              </w:rPr>
+            </w:rPrChange>
+          </w:rPr>
+          <w:t>.</w:t>
+        </w:r>
+      </w:ins>
+      <w:ins w:id="216" w:author="juan rios cortes" w:date="2020-06-13T16:05:00Z">
+        <w:r>
+          <w:rPr>
+            <w:rFonts w:cs="Arial"/>
+            <w:rPrChange w:id="217" w:author="juan rios cortes" w:date="2020-06-13T19:30:00Z">
+              <w:rPr/>
+            </w:rPrChange>
+          </w:rPr>
+          <w:br/>
+        </w:r>
+      </w:ins>
     </w:p>
     <w:p>
       <w:pPr>
@@ -329,10 +1699,52 @@
           <w:ilvl w:val="0"/>
           <w:numId w:val="2"/>
         </w:numPr>
-      </w:pPr>
-      <w:r>
-        <w:t>Usuario</w:t>
-      </w:r>
+        <w:rPr>
+          <w:del w:id="218" w:author="juan rios cortes" w:date="2020-06-13T15:39:00Z"/>
+          <w:rFonts w:cs="Arial"/>
+          <w:rPrChange w:id="219" w:author="juan rios cortes" w:date="2020-06-13T19:30:00Z">
+            <w:rPr>
+              <w:del w:id="220" w:author="juan rios cortes" w:date="2020-06-13T15:39:00Z"/>
+            </w:rPr>
+          </w:rPrChange>
+        </w:rPr>
+        <w:pPrChange w:id="221" w:author="juan rios cortes" w:date="2020-06-13T16:10:00Z">
+          <w:pPr>
+            <w:pStyle w:val="Prrafodelista"/>
+          </w:pPr>
+        </w:pPrChange>
+      </w:pPr>
+      <w:del w:id="222" w:author="juan rios cortes" w:date="2020-06-13T16:10:00Z">
+        <w:r>
+          <w:rPr>
+            <w:rFonts w:cs="Arial"/>
+            <w:rPrChange w:id="223" w:author="juan rios cortes" w:date="2020-06-13T19:30:00Z">
+              <w:rPr/>
+            </w:rPrChange>
+          </w:rPr>
+          <w:delText xml:space="preserve">Este nos redirecciona a otra ventana </w:delText>
+        </w:r>
+        <w:r>
+          <w:rPr>
+            <w:rFonts w:cs="Arial"/>
+            <w:rPrChange w:id="224" w:author="juan rios cortes" w:date="2020-06-13T19:30:00Z">
+              <w:rPr/>
+            </w:rPrChange>
+          </w:rPr>
+          <w:delText>de la cual nos permitirá realizar un registro</w:delText>
+        </w:r>
+      </w:del>
+      <w:del w:id="225" w:author="juan rios cortes" w:date="2020-06-13T15:39:00Z">
+        <w:r>
+          <w:rPr>
+            <w:rFonts w:cs="Arial"/>
+            <w:rPrChange w:id="226" w:author="juan rios cortes" w:date="2020-06-13T19:30:00Z">
+              <w:rPr/>
+            </w:rPrChange>
+          </w:rPr>
+          <w:delText>.</w:delText>
+        </w:r>
+      </w:del>
     </w:p>
     <w:p>
       <w:pPr>
@@ -341,10 +1753,1034 @@
           <w:ilvl w:val="0"/>
           <w:numId w:val="2"/>
         </w:numPr>
-      </w:pPr>
-      <w:r>
-        <w:t>Nombre</w:t>
-      </w:r>
+        <w:rPr>
+          <w:ins w:id="227" w:author="juan rios cortes" w:date="2020-06-13T16:05:00Z"/>
+          <w:rFonts w:cs="Arial"/>
+          <w:rPrChange w:id="228" w:author="juan rios cortes" w:date="2020-06-13T19:30:00Z">
+            <w:rPr>
+              <w:ins w:id="229" w:author="juan rios cortes" w:date="2020-06-13T16:05:00Z"/>
+            </w:rPr>
+          </w:rPrChange>
+        </w:rPr>
+        <w:pPrChange w:id="230" w:author="juan rios cortes" w:date="2020-06-13T16:10:00Z">
+          <w:pPr>
+            <w:pStyle w:val="Ttulo2"/>
+          </w:pPr>
+        </w:pPrChange>
+      </w:pPr>
+    </w:p>
+    <w:p>
+      <w:pPr>
+        <w:pStyle w:val="Ttulo2"/>
+        <w:rPr>
+          <w:ins w:id="231" w:author="juan rios cortes" w:date="2020-06-13T16:05:00Z"/>
+          <w:rFonts w:cs="Arial"/>
+          <w:rPrChange w:id="232" w:author="juan rios cortes" w:date="2020-06-13T19:30:00Z">
+            <w:rPr>
+              <w:ins w:id="233" w:author="juan rios cortes" w:date="2020-06-13T16:05:00Z"/>
+            </w:rPr>
+          </w:rPrChange>
+        </w:rPr>
+      </w:pPr>
+      <w:ins w:id="234" w:author="juan rios cortes" w:date="2020-06-13T16:05:00Z">
+        <w:r>
+          <w:rPr>
+            <w:rFonts w:cs="Arial"/>
+            <w:rPrChange w:id="235" w:author="juan rios cortes" w:date="2020-06-13T19:30:00Z">
+              <w:rPr/>
+            </w:rPrChange>
+          </w:rPr>
+          <w:t>verificacion.php</w:t>
+        </w:r>
+      </w:ins>
+    </w:p>
+    <w:p>
+      <w:pPr>
+        <w:jc w:val="center"/>
+        <w:rPr>
+          <w:ins w:id="236" w:author="juan rios cortes" w:date="2020-06-13T16:05:00Z"/>
+          <w:rFonts w:cs="Arial"/>
+          <w:rPrChange w:id="237" w:author="juan rios cortes" w:date="2020-06-13T19:30:00Z">
+            <w:rPr>
+              <w:ins w:id="238" w:author="juan rios cortes" w:date="2020-06-13T16:05:00Z"/>
+            </w:rPr>
+          </w:rPrChange>
+        </w:rPr>
+      </w:pPr>
+      <w:ins w:id="239" w:author="juan rios cortes" w:date="2020-06-13T16:05:00Z">
+        <w:r>
+          <w:rPr>
+            <w:rFonts w:cs="Arial"/>
+            <w:noProof/>
+            <w:rPrChange w:id="240" w:author="juan rios cortes" w:date="2020-06-13T19:30:00Z">
+              <w:rPr>
+                <w:noProof/>
+              </w:rPr>
+            </w:rPrChange>
+          </w:rPr>
+          <w:drawing>
+            <wp:inline distT="0" distB="0" distL="0" distR="0" wp14:anchorId="7FA38C39" wp14:editId="404765C9">
+              <wp:extent cx="5600700" cy="3305175"/>
+              <wp:effectExtent l="0" t="0" r="0" b="9525"/>
+              <wp:docPr id="12" name="Imagen 12"/>
+              <wp:cNvGraphicFramePr>
+                <a:graphicFrameLocks xmlns:a="http://schemas.openxmlformats.org/drawingml/2006/main" noChangeAspect="1"/>
+              </wp:cNvGraphicFramePr>
+              <a:graphic xmlns:a="http://schemas.openxmlformats.org/drawingml/2006/main">
+                <a:graphicData uri="http://schemas.openxmlformats.org/drawingml/2006/picture">
+                  <pic:pic xmlns:pic="http://schemas.openxmlformats.org/drawingml/2006/picture">
+                    <pic:nvPicPr>
+                      <pic:cNvPr id="0" name="Picture 2"/>
+                      <pic:cNvPicPr>
+                        <a:picLocks noChangeAspect="1" noChangeArrowheads="1"/>
+                      </pic:cNvPicPr>
+                    </pic:nvPicPr>
+                    <pic:blipFill>
+                      <a:blip r:embed="rId14">
+                        <a:extLst>
+                          <a:ext uri="{28A0092B-C50C-407E-A947-70E740481C1C}">
+                            <a14:useLocalDpi xmlns:a14="http://schemas.microsoft.com/office/drawing/2010/main" val="0"/>
+                          </a:ext>
+                        </a:extLst>
+                      </a:blip>
+                      <a:srcRect/>
+                      <a:stretch>
+                        <a:fillRect/>
+                      </a:stretch>
+                    </pic:blipFill>
+                    <pic:spPr bwMode="auto">
+                      <a:xfrm>
+                        <a:off x="0" y="0"/>
+                        <a:ext cx="5600700" cy="3305175"/>
+                      </a:xfrm>
+                      <a:prstGeom prst="rect">
+                        <a:avLst/>
+                      </a:prstGeom>
+                      <a:noFill/>
+                      <a:ln>
+                        <a:noFill/>
+                      </a:ln>
+                    </pic:spPr>
+                  </pic:pic>
+                </a:graphicData>
+              </a:graphic>
+            </wp:inline>
+          </w:drawing>
+        </w:r>
+      </w:ins>
+    </w:p>
+    <w:p>
+      <w:pPr>
+        <w:jc w:val="center"/>
+        <w:rPr>
+          <w:ins w:id="241" w:author="juan rios cortes" w:date="2020-06-13T16:05:00Z"/>
+          <w:rFonts w:cs="Arial"/>
+          <w:rPrChange w:id="242" w:author="juan rios cortes" w:date="2020-06-13T19:30:00Z">
+            <w:rPr>
+              <w:ins w:id="243" w:author="juan rios cortes" w:date="2020-06-13T16:05:00Z"/>
+            </w:rPr>
+          </w:rPrChange>
+        </w:rPr>
+      </w:pPr>
+    </w:p>
+    <w:p>
+      <w:pPr>
+        <w:rPr>
+          <w:ins w:id="244" w:author="juan rios cortes" w:date="2020-06-13T16:05:00Z"/>
+          <w:rFonts w:cs="Arial"/>
+          <w:rPrChange w:id="245" w:author="juan rios cortes" w:date="2020-06-13T19:30:00Z">
+            <w:rPr>
+              <w:ins w:id="246" w:author="juan rios cortes" w:date="2020-06-13T16:05:00Z"/>
+            </w:rPr>
+          </w:rPrChange>
+        </w:rPr>
+      </w:pPr>
+      <w:ins w:id="247" w:author="juan rios cortes" w:date="2020-06-13T16:05:00Z">
+        <w:r>
+          <w:rPr>
+            <w:rFonts w:cs="Arial"/>
+            <w:rPrChange w:id="248" w:author="juan rios cortes" w:date="2020-06-13T19:30:00Z">
+              <w:rPr/>
+            </w:rPrChange>
+          </w:rPr>
+          <w:t xml:space="preserve">Desde el login al enviar datos por medio del botón iniciar sesión se realiza la verificación desde </w:t>
+        </w:r>
+        <w:r>
+          <w:rPr>
+            <w:rFonts w:cs="Arial"/>
+            <w:b/>
+            <w:bCs/>
+            <w:rPrChange w:id="249" w:author="juan rios cortes" w:date="2020-06-13T19:30:00Z">
+              <w:rPr/>
+            </w:rPrChange>
+          </w:rPr>
+          <w:t>verificación.php</w:t>
+        </w:r>
+        <w:r>
+          <w:rPr>
+            <w:rFonts w:cs="Arial"/>
+            <w:rPrChange w:id="250" w:author="juan rios cortes" w:date="2020-06-13T19:30:00Z">
+              <w:rPr/>
+            </w:rPrChange>
+          </w:rPr>
+          <w:t xml:space="preserve"> donde los datos proporcionados por usuario son verificados primero definiendo que $user: obtendrá la información del campo usuario y  $pass: obtendrá la información en el campo contraseña, luego escribimos la consulta con $query para contar en que índice hay un usuario y contraseña iguales, se manda a llamar la variable global $consulta que guardara los parámetros en otro archivo y luego se obtendrá el resultado de la fila guardando el índice si se encontró en $array.</w:t>
+        </w:r>
+        <w:r>
+          <w:rPr>
+            <w:rFonts w:cs="Arial"/>
+            <w:rPrChange w:id="251" w:author="juan rios cortes" w:date="2020-06-13T19:30:00Z">
+              <w:rPr/>
+            </w:rPrChange>
+          </w:rPr>
+          <w:br/>
+        </w:r>
+        <w:r>
+          <w:rPr>
+            <w:rFonts w:cs="Arial"/>
+            <w:rPrChange w:id="252" w:author="juan rios cortes" w:date="2020-06-13T19:30:00Z">
+              <w:rPr/>
+            </w:rPrChange>
+          </w:rPr>
+          <w:br/>
+          <w:t xml:space="preserve">Si se encontró una coincidencia te redireccionara a la </w:t>
+        </w:r>
+      </w:ins>
+      <w:ins w:id="253" w:author="juan rios cortes" w:date="2020-06-13T16:14:00Z">
+        <w:r>
+          <w:rPr>
+            <w:rFonts w:cs="Arial"/>
+            <w:rPrChange w:id="254" w:author="juan rios cortes" w:date="2020-06-13T19:30:00Z">
+              <w:rPr/>
+            </w:rPrChange>
+          </w:rPr>
+          <w:t>página</w:t>
+        </w:r>
+      </w:ins>
+      <w:ins w:id="255" w:author="juan rios cortes" w:date="2020-06-13T17:01:00Z">
+        <w:r>
+          <w:rPr>
+            <w:rFonts w:cs="Arial"/>
+            <w:rPrChange w:id="256" w:author="juan rios cortes" w:date="2020-06-13T19:30:00Z">
+              <w:rPr/>
+            </w:rPrChange>
+          </w:rPr>
+          <w:t xml:space="preserve"> </w:t>
+        </w:r>
+        <w:r>
+          <w:rPr>
+            <w:rFonts w:cs="Arial"/>
+            <w:b/>
+            <w:bCs/>
+            <w:rPrChange w:id="257" w:author="juan rios cortes" w:date="2020-06-13T19:30:00Z">
+              <w:rPr/>
+            </w:rPrChange>
+          </w:rPr>
+          <w:t>co</w:t>
+        </w:r>
+      </w:ins>
+      <w:ins w:id="258" w:author="juan rios cortes" w:date="2020-06-13T17:02:00Z">
+        <w:r>
+          <w:rPr>
+            <w:rFonts w:cs="Arial"/>
+            <w:b/>
+            <w:bCs/>
+            <w:rPrChange w:id="259" w:author="juan rios cortes" w:date="2020-06-13T19:30:00Z">
+              <w:rPr/>
+            </w:rPrChange>
+          </w:rPr>
+          <w:t>n</w:t>
+        </w:r>
+      </w:ins>
+      <w:ins w:id="260" w:author="juan rios cortes" w:date="2020-06-13T17:01:00Z">
+        <w:r>
+          <w:rPr>
+            <w:rFonts w:cs="Arial"/>
+            <w:b/>
+            <w:bCs/>
+            <w:rPrChange w:id="261" w:author="juan rios cortes" w:date="2020-06-13T19:30:00Z">
+              <w:rPr/>
+            </w:rPrChange>
+          </w:rPr>
+          <w:t>sulta.php</w:t>
+        </w:r>
+      </w:ins>
+      <w:ins w:id="262" w:author="juan rios cortes" w:date="2020-06-13T16:05:00Z">
+        <w:r>
+          <w:rPr>
+            <w:rFonts w:cs="Arial"/>
+            <w:rPrChange w:id="263" w:author="juan rios cortes" w:date="2020-06-13T19:30:00Z">
+              <w:rPr/>
+            </w:rPrChange>
+          </w:rPr>
+          <w:t xml:space="preserve"> asociada a este, en caso contrario</w:t>
+        </w:r>
+      </w:ins>
+      <w:ins w:id="264" w:author="juan rios cortes" w:date="2020-06-13T16:14:00Z">
+        <w:r>
+          <w:rPr>
+            <w:rFonts w:cs="Arial"/>
+            <w:rPrChange w:id="265" w:author="juan rios cortes" w:date="2020-06-13T19:30:00Z">
+              <w:rPr/>
+            </w:rPrChange>
+          </w:rPr>
+          <w:t xml:space="preserve"> o en caso de haber ingresado información </w:t>
+        </w:r>
+      </w:ins>
+      <w:ins w:id="266" w:author="juan rios cortes" w:date="2020-06-13T18:09:00Z">
+        <w:r>
+          <w:rPr>
+            <w:rFonts w:cs="Arial"/>
+            <w:rPrChange w:id="267" w:author="juan rios cortes" w:date="2020-06-13T19:30:00Z">
+              <w:rPr/>
+            </w:rPrChange>
+          </w:rPr>
+          <w:t>errónea</w:t>
+        </w:r>
+      </w:ins>
+      <w:ins w:id="268" w:author="juan rios cortes" w:date="2020-06-13T16:05:00Z">
+        <w:r>
+          <w:rPr>
+            <w:rFonts w:cs="Arial"/>
+            <w:rPrChange w:id="269" w:author="juan rios cortes" w:date="2020-06-13T19:30:00Z">
+              <w:rPr/>
+            </w:rPrChange>
+          </w:rPr>
+          <w:t xml:space="preserve"> te redirecciona a una </w:t>
+        </w:r>
+      </w:ins>
+      <w:ins w:id="270" w:author="juan rios cortes" w:date="2020-06-13T16:13:00Z">
+        <w:r>
+          <w:rPr>
+            <w:rFonts w:cs="Arial"/>
+            <w:rPrChange w:id="271" w:author="juan rios cortes" w:date="2020-06-13T19:30:00Z">
+              <w:rPr/>
+            </w:rPrChange>
+          </w:rPr>
+          <w:t>página</w:t>
+        </w:r>
+      </w:ins>
+      <w:ins w:id="272" w:author="juan rios cortes" w:date="2020-06-13T16:05:00Z">
+        <w:r>
+          <w:rPr>
+            <w:rFonts w:cs="Arial"/>
+            <w:rPrChange w:id="273" w:author="juan rios cortes" w:date="2020-06-13T19:30:00Z">
+              <w:rPr/>
+            </w:rPrChange>
+          </w:rPr>
+          <w:t xml:space="preserve"> de error.</w:t>
+        </w:r>
+        <w:r>
+          <w:rPr>
+            <w:rFonts w:cs="Arial"/>
+            <w:rPrChange w:id="274" w:author="juan rios cortes" w:date="2020-06-13T19:30:00Z">
+              <w:rPr/>
+            </w:rPrChange>
+          </w:rPr>
+          <w:br/>
+        </w:r>
+        <w:r>
+          <w:rPr>
+            <w:rFonts w:cs="Arial"/>
+            <w:rPrChange w:id="275" w:author="juan rios cortes" w:date="2020-06-13T19:30:00Z">
+              <w:rPr/>
+            </w:rPrChange>
+          </w:rPr>
+          <w:br/>
+          <w:t>$user: obtiene la información solicitada en usuario.</w:t>
+        </w:r>
+        <w:r>
+          <w:rPr>
+            <w:rFonts w:cs="Arial"/>
+            <w:rPrChange w:id="276" w:author="juan rios cortes" w:date="2020-06-13T19:30:00Z">
+              <w:rPr/>
+            </w:rPrChange>
+          </w:rPr>
+          <w:br/>
+          <w:t>$pass: obtiene la información solicitada en contraseña.</w:t>
+        </w:r>
+        <w:r>
+          <w:rPr>
+            <w:rFonts w:cs="Arial"/>
+            <w:rPrChange w:id="277" w:author="juan rios cortes" w:date="2020-06-13T19:30:00Z">
+              <w:rPr/>
+            </w:rPrChange>
+          </w:rPr>
+          <w:br/>
+          <w:t>$query: nos ayuda a escribir la consulta a la base de datos.</w:t>
+        </w:r>
+        <w:r>
+          <w:rPr>
+            <w:rFonts w:cs="Arial"/>
+            <w:rPrChange w:id="278" w:author="juan rios cortes" w:date="2020-06-13T19:30:00Z">
+              <w:rPr/>
+            </w:rPrChange>
+          </w:rPr>
+          <w:br/>
+          <w:t>$consulta: variable global para guardar parámetros.</w:t>
+        </w:r>
+        <w:r>
+          <w:rPr>
+            <w:rFonts w:cs="Arial"/>
+            <w:rPrChange w:id="279" w:author="juan rios cortes" w:date="2020-06-13T19:30:00Z">
+              <w:rPr/>
+            </w:rPrChange>
+          </w:rPr>
+          <w:br/>
+          <w:t>$array:obtiene el resultado del índice de la fila deseada si es que se encontró.</w:t>
+        </w:r>
+      </w:ins>
+    </w:p>
+    <w:p>
+      <w:pPr>
+        <w:jc w:val="center"/>
+        <w:rPr>
+          <w:ins w:id="280" w:author="juan rios cortes" w:date="2020-06-13T18:10:00Z"/>
+          <w:rFonts w:cs="Arial"/>
+          <w:b/>
+          <w:bCs/>
+          <w:sz w:val="40"/>
+          <w:szCs w:val="40"/>
+          <w:rPrChange w:id="281" w:author="juan rios cortes" w:date="2020-06-13T19:30:00Z">
+            <w:rPr>
+              <w:ins w:id="282" w:author="juan rios cortes" w:date="2020-06-13T18:10:00Z"/>
+              <w:b/>
+              <w:bCs/>
+              <w:sz w:val="40"/>
+              <w:szCs w:val="40"/>
+            </w:rPr>
+          </w:rPrChange>
+        </w:rPr>
+      </w:pPr>
+      <w:ins w:id="283" w:author="juan rios cortes" w:date="2020-06-13T18:10:00Z">
+        <w:r>
+          <w:rPr>
+            <w:rFonts w:cs="Arial"/>
+            <w:b/>
+            <w:bCs/>
+            <w:sz w:val="40"/>
+            <w:szCs w:val="40"/>
+            <w:rPrChange w:id="284" w:author="juan rios cortes" w:date="2020-06-13T19:30:00Z">
+              <w:rPr>
+                <w:b/>
+                <w:bCs/>
+                <w:sz w:val="40"/>
+                <w:szCs w:val="40"/>
+              </w:rPr>
+            </w:rPrChange>
+          </w:rPr>
+          <w:t>consulta.php</w:t>
+        </w:r>
+      </w:ins>
+    </w:p>
+    <w:p>
+      <w:pPr>
+        <w:jc w:val="center"/>
+        <w:rPr>
+          <w:ins w:id="285" w:author="juan rios cortes" w:date="2020-06-13T19:30:00Z"/>
+          <w:rFonts w:cs="Arial"/>
+        </w:rPr>
+      </w:pPr>
+      <w:ins w:id="286" w:author="juan rios cortes" w:date="2020-06-13T19:30:00Z">
+        <w:r>
+          <w:rPr>
+            <w:rFonts w:cs="Arial"/>
+            <w:noProof/>
+          </w:rPr>
+          <w:drawing>
+            <wp:inline distT="0" distB="0" distL="0" distR="0" wp14:anchorId="5C89F362" wp14:editId="334ADCCE">
+              <wp:extent cx="4582066" cy="3171600"/>
+              <wp:effectExtent l="0" t="0" r="0" b="0"/>
+              <wp:docPr id="17" name="Imagen 17"/>
+              <wp:cNvGraphicFramePr>
+                <a:graphicFrameLocks xmlns:a="http://schemas.openxmlformats.org/drawingml/2006/main" noChangeAspect="1"/>
+              </wp:cNvGraphicFramePr>
+              <a:graphic xmlns:a="http://schemas.openxmlformats.org/drawingml/2006/main">
+                <a:graphicData uri="http://schemas.openxmlformats.org/drawingml/2006/picture">
+                  <pic:pic xmlns:pic="http://schemas.openxmlformats.org/drawingml/2006/picture">
+                    <pic:nvPicPr>
+                      <pic:cNvPr id="0" name="Picture 4"/>
+                      <pic:cNvPicPr>
+                        <a:picLocks noChangeAspect="1" noChangeArrowheads="1"/>
+                      </pic:cNvPicPr>
+                    </pic:nvPicPr>
+                    <pic:blipFill>
+                      <a:blip r:embed="rId15">
+                        <a:extLst>
+                          <a:ext uri="{28A0092B-C50C-407E-A947-70E740481C1C}">
+                            <a14:useLocalDpi xmlns:a14="http://schemas.microsoft.com/office/drawing/2010/main" val="0"/>
+                          </a:ext>
+                        </a:extLst>
+                      </a:blip>
+                      <a:srcRect/>
+                      <a:stretch>
+                        <a:fillRect/>
+                      </a:stretch>
+                    </pic:blipFill>
+                    <pic:spPr bwMode="auto">
+                      <a:xfrm>
+                        <a:off x="0" y="0"/>
+                        <a:ext cx="4582066" cy="3171600"/>
+                      </a:xfrm>
+                      <a:prstGeom prst="rect">
+                        <a:avLst/>
+                      </a:prstGeom>
+                      <a:noFill/>
+                      <a:ln>
+                        <a:noFill/>
+                      </a:ln>
+                    </pic:spPr>
+                  </pic:pic>
+                </a:graphicData>
+              </a:graphic>
+            </wp:inline>
+          </w:drawing>
+        </w:r>
+      </w:ins>
+    </w:p>
+    <w:p>
+      <w:pPr>
+        <w:jc w:val="center"/>
+        <w:rPr>
+          <w:ins w:id="287" w:author="juan rios cortes" w:date="2020-06-13T19:30:00Z"/>
+          <w:rFonts w:cs="Arial"/>
+        </w:rPr>
+      </w:pPr>
+    </w:p>
+    <w:p>
+      <w:pPr>
+        <w:rPr>
+          <w:ins w:id="288" w:author="juan rios cortes" w:date="2020-06-13T19:30:00Z"/>
+          <w:rFonts w:cs="Arial"/>
+        </w:rPr>
+      </w:pPr>
+      <w:ins w:id="289" w:author="juan rios cortes" w:date="2020-06-13T19:30:00Z">
+        <w:r>
+          <w:rPr>
+            <w:rFonts w:cs="Arial"/>
+            <w:b/>
+            <w:bCs/>
+          </w:rPr>
+          <w:t>consulta.php</w:t>
+        </w:r>
+        <w:r>
+          <w:rPr>
+            <w:rFonts w:cs="Arial"/>
+          </w:rPr>
+          <w:t xml:space="preserve"> nos mostrara los usuarios registrados en la base de datos y establecerá la variable superglobal $_SESSION con los datos de la sesión iniciada. Cuando PHP se cierra, automáticamente toma el contenido de la variable superglobal $_SESSION, la serializa, y la envía para almacenarla usando el gestor de almacenamiento de sesiones. </w:t>
+        </w:r>
+        <w:r>
+          <w:rPr>
+            <w:rFonts w:cs="Arial"/>
+          </w:rPr>
+          <w:br/>
+          <w:t>Se establece la conexión con la base de datos y se guarda un query que seleccione la tabla “usuarios” de la BD en $consulta_sql y luego se manda por medio de la conexión y se almacena en una variable $resultado, al introducir el resultado en $count este nos regresara el número de filas del resultado. Si encuentra más de uno, lo usamos para imprimir el resultado en nuestra tabla mediante un while y mostrara tres botones:</w:t>
+        </w:r>
+      </w:ins>
+    </w:p>
+    <w:p>
+      <w:pPr>
+        <w:pStyle w:val="Prrafodelista"/>
+        <w:numPr>
+          <w:ilvl w:val="0"/>
+          <w:numId w:val="10"/>
+        </w:numPr>
+        <w:rPr>
+          <w:ins w:id="290" w:author="juan rios cortes" w:date="2020-06-13T19:30:00Z"/>
+          <w:rFonts w:cs="Arial"/>
+        </w:rPr>
+      </w:pPr>
+      <w:ins w:id="291" w:author="juan rios cortes" w:date="2020-06-13T19:30:00Z">
+        <w:r>
+          <w:rPr>
+            <w:rFonts w:cs="Arial"/>
+          </w:rPr>
+          <w:t>AGREGAR USUARIO</w:t>
+        </w:r>
+        <w:r>
+          <w:rPr>
+            <w:rFonts w:cs="Arial"/>
+          </w:rPr>
+          <w:br/>
+          <w:t xml:space="preserve">Este botón nos redireccionara a </w:t>
+        </w:r>
+        <w:r>
+          <w:rPr>
+            <w:rFonts w:cs="Arial"/>
+            <w:b/>
+            <w:bCs/>
+          </w:rPr>
+          <w:t>registro.php</w:t>
+        </w:r>
+        <w:r>
+          <w:rPr>
+            <w:rFonts w:cs="Arial"/>
+          </w:rPr>
+          <w:t xml:space="preserve"> para poder agregar un usuario a la tabla.</w:t>
+        </w:r>
+      </w:ins>
+    </w:p>
+    <w:p>
+      <w:pPr>
+        <w:pStyle w:val="Prrafodelista"/>
+        <w:numPr>
+          <w:ilvl w:val="0"/>
+          <w:numId w:val="10"/>
+        </w:numPr>
+        <w:rPr>
+          <w:ins w:id="292" w:author="juan rios cortes" w:date="2020-06-13T19:30:00Z"/>
+          <w:rFonts w:cs="Arial"/>
+        </w:rPr>
+      </w:pPr>
+      <w:ins w:id="293" w:author="juan rios cortes" w:date="2020-06-13T19:30:00Z">
+        <w:r>
+          <w:rPr>
+            <w:rFonts w:cs="Arial"/>
+          </w:rPr>
+          <w:t>ELIMINAR USUARIO</w:t>
+        </w:r>
+        <w:r>
+          <w:rPr>
+            <w:rFonts w:cs="Arial"/>
+          </w:rPr>
+          <w:br/>
+          <w:t xml:space="preserve">Este botón nos redireccionara a </w:t>
+        </w:r>
+        <w:r>
+          <w:rPr>
+            <w:rFonts w:cs="Arial"/>
+            <w:b/>
+            <w:bCs/>
+          </w:rPr>
+          <w:t xml:space="preserve">eliminar.php </w:t>
+        </w:r>
+        <w:r>
+          <w:rPr>
+            <w:rFonts w:cs="Arial"/>
+          </w:rPr>
+          <w:t>donde se realiza el proceso para eliminar un usuario.</w:t>
+        </w:r>
+      </w:ins>
+    </w:p>
+    <w:p>
+      <w:pPr>
+        <w:pStyle w:val="Prrafodelista"/>
+        <w:numPr>
+          <w:ilvl w:val="0"/>
+          <w:numId w:val="10"/>
+        </w:numPr>
+        <w:rPr>
+          <w:ins w:id="294" w:author="juan rios cortes" w:date="2020-06-13T19:30:00Z"/>
+          <w:rFonts w:cs="Arial"/>
+        </w:rPr>
+      </w:pPr>
+      <w:ins w:id="295" w:author="juan rios cortes" w:date="2020-06-13T19:30:00Z">
+        <w:r>
+          <w:rPr>
+            <w:rFonts w:cs="Arial"/>
+          </w:rPr>
+          <w:t>SALIR</w:t>
+        </w:r>
+        <w:r>
+          <w:rPr>
+            <w:rFonts w:cs="Arial"/>
+          </w:rPr>
+          <w:br/>
+          <w:t xml:space="preserve">Este nos redirecciona a </w:t>
+        </w:r>
+        <w:r>
+          <w:rPr>
+            <w:rFonts w:cs="Arial"/>
+            <w:b/>
+            <w:bCs/>
+          </w:rPr>
+          <w:t>salir.php</w:t>
+        </w:r>
+      </w:ins>
+    </w:p>
+    <w:p>
+      <w:pPr>
+        <w:rPr>
+          <w:ins w:id="296" w:author="juan rios cortes" w:date="2020-06-13T19:30:00Z"/>
+          <w:rFonts w:cs="Arial"/>
+        </w:rPr>
+      </w:pPr>
+      <w:ins w:id="297" w:author="juan rios cortes" w:date="2020-06-13T19:30:00Z">
+        <w:r>
+          <w:rPr>
+            <w:rFonts w:cs="Arial"/>
+          </w:rPr>
+          <w:t>En caso de que no encuentre mas de un usuario mostrara el mensaje sin ningún registro y de nuevo el botón SALIR.</w:t>
+        </w:r>
+      </w:ins>
+    </w:p>
+    <w:p>
+      <w:pPr>
+        <w:rPr>
+          <w:ins w:id="298" w:author="juan rios cortes" w:date="2020-06-13T19:30:00Z"/>
+          <w:rFonts w:cs="Arial"/>
+        </w:rPr>
+      </w:pPr>
+      <w:commentRangeStart w:id="299"/>
+      <w:ins w:id="300" w:author="juan rios cortes" w:date="2020-06-13T19:30:00Z">
+        <w:r>
+          <w:rPr>
+            <w:rFonts w:cs="Arial"/>
+          </w:rPr>
+          <w:t>$consulta_sql:</w:t>
+        </w:r>
+        <w:commentRangeEnd w:id="299"/>
+        <w:r>
+          <w:rPr>
+            <w:rStyle w:val="Refdecomentario"/>
+            <w:rFonts w:cs="Arial"/>
+          </w:rPr>
+          <w:commentReference w:id="299"/>
+        </w:r>
+        <w:r>
+          <w:rPr>
+            <w:rFonts w:cs="Arial"/>
+          </w:rPr>
+          <w:t xml:space="preserve"> Guarda el query que selecciona la tabla `usuarios` en la BD.</w:t>
+        </w:r>
+      </w:ins>
+    </w:p>
+    <w:p>
+      <w:pPr>
+        <w:rPr>
+          <w:ins w:id="301" w:author="juan rios cortes" w:date="2020-06-13T19:30:00Z"/>
+          <w:rFonts w:cs="Arial"/>
+        </w:rPr>
+      </w:pPr>
+      <w:ins w:id="302" w:author="juan rios cortes" w:date="2020-06-13T19:30:00Z">
+        <w:r>
+          <w:rPr>
+            <w:rFonts w:cs="Arial"/>
+          </w:rPr>
+          <w:t>$resultado: Manda el query por medio de la conexión y se almacena en esta variable para poder imprimir.</w:t>
+        </w:r>
+      </w:ins>
+    </w:p>
+    <w:p>
+      <w:pPr>
+        <w:rPr>
+          <w:ins w:id="303" w:author="juan rios cortes" w:date="2020-06-13T19:30:00Z"/>
+          <w:rFonts w:cs="Arial"/>
+        </w:rPr>
+      </w:pPr>
+      <w:ins w:id="304" w:author="juan rios cortes" w:date="2020-06-13T19:30:00Z">
+        <w:r>
+          <w:rPr>
+            <w:rFonts w:cs="Arial"/>
+          </w:rPr>
+          <w:t>$count (mysqli_num_rows): Regresara el número de filas en el resultado. El comportamiento de mysqli_num_rows() depende de si es que se utilizan resultsets con o sin buffer. En caso de emplearlos sin buffer mysqli_num_rows() no retornará el número de filas correcto hasta que todas las filas del resultado hayan sido recuperadas.</w:t>
+        </w:r>
+      </w:ins>
+    </w:p>
+    <w:p>
+      <w:pPr>
+        <w:rPr>
+          <w:ins w:id="305" w:author="juan rios cortes" w:date="2020-06-13T19:30:00Z"/>
+          <w:rFonts w:cs="Arial"/>
+        </w:rPr>
+      </w:pPr>
+      <w:ins w:id="306" w:author="juan rios cortes" w:date="2020-06-13T19:30:00Z">
+        <w:r>
+          <w:rPr>
+            <w:rFonts w:cs="Arial"/>
+          </w:rPr>
+          <w:t>while ($row = mysqli_fetch_assoc($resultado)) {………Pinta nuestra tabla por medio de la varibale $row que contiene mysqli_fetch_assoc de la cual retorna un array asociativo correspondiente a la fila obtenida o NULL si no hubiera más filas.</w:t>
+        </w:r>
+      </w:ins>
+    </w:p>
+    <w:p>
+      <w:pPr>
+        <w:rPr>
+          <w:ins w:id="307" w:author="juan rios cortes" w:date="2020-06-13T15:39:00Z"/>
+          <w:rFonts w:cs="Arial"/>
+          <w:szCs w:val="24"/>
+          <w:rPrChange w:id="308" w:author="juan rios cortes" w:date="2020-06-13T19:30:00Z">
+            <w:rPr>
+              <w:ins w:id="309" w:author="juan rios cortes" w:date="2020-06-13T15:39:00Z"/>
+            </w:rPr>
+          </w:rPrChange>
+        </w:rPr>
+        <w:pPrChange w:id="310" w:author="juan rios cortes" w:date="2020-06-13T18:10:00Z">
+          <w:pPr>
+            <w:pStyle w:val="Ttulo2"/>
+          </w:pPr>
+        </w:pPrChange>
+      </w:pPr>
+    </w:p>
+    <w:p>
+      <w:pPr>
+        <w:pStyle w:val="Ttulo2"/>
+        <w:rPr>
+          <w:ins w:id="311" w:author="juan rios cortes" w:date="2020-06-13T16:20:00Z"/>
+          <w:rFonts w:cs="Arial"/>
+          <w:rPrChange w:id="312" w:author="juan rios cortes" w:date="2020-06-13T19:30:00Z">
+            <w:rPr>
+              <w:ins w:id="313" w:author="juan rios cortes" w:date="2020-06-13T16:20:00Z"/>
+            </w:rPr>
+          </w:rPrChange>
+        </w:rPr>
+      </w:pPr>
+      <w:r>
+        <w:rPr>
+          <w:rFonts w:cs="Arial"/>
+          <w:rPrChange w:id="314" w:author="juan rios cortes" w:date="2020-06-13T19:30:00Z">
+            <w:rPr/>
+          </w:rPrChange>
+        </w:rPr>
+        <w:t>registro.php</w:t>
+      </w:r>
+    </w:p>
+    <w:p>
+      <w:pPr>
+        <w:rPr>
+          <w:del w:id="315" w:author="juan rios cortes" w:date="2020-06-13T16:20:00Z"/>
+          <w:rFonts w:cs="Arial"/>
+          <w:rPrChange w:id="316" w:author="juan rios cortes" w:date="2020-06-13T19:30:00Z">
+            <w:rPr>
+              <w:del w:id="317" w:author="juan rios cortes" w:date="2020-06-13T16:20:00Z"/>
+            </w:rPr>
+          </w:rPrChange>
+        </w:rPr>
+      </w:pPr>
+      <w:ins w:id="318" w:author="juan rios cortes" w:date="2020-06-13T16:20:00Z">
+        <w:r>
+          <w:rPr>
+            <w:rFonts w:cs="Arial"/>
+            <w:noProof/>
+            <w:rPrChange w:id="319" w:author="juan rios cortes" w:date="2020-06-13T19:30:00Z">
+              <w:rPr>
+                <w:noProof/>
+              </w:rPr>
+            </w:rPrChange>
+          </w:rPr>
+          <w:drawing>
+            <wp:inline distT="0" distB="0" distL="0" distR="0" wp14:anchorId="4C8C9E78" wp14:editId="770CE1EF">
+              <wp:extent cx="5610225" cy="3076575"/>
+              <wp:effectExtent l="0" t="0" r="9525" b="9525"/>
+              <wp:docPr id="13" name="Imagen 13"/>
+              <wp:cNvGraphicFramePr>
+                <a:graphicFrameLocks xmlns:a="http://schemas.openxmlformats.org/drawingml/2006/main" noChangeAspect="1"/>
+              </wp:cNvGraphicFramePr>
+              <a:graphic xmlns:a="http://schemas.openxmlformats.org/drawingml/2006/main">
+                <a:graphicData uri="http://schemas.openxmlformats.org/drawingml/2006/picture">
+                  <pic:pic xmlns:pic="http://schemas.openxmlformats.org/drawingml/2006/picture">
+                    <pic:nvPicPr>
+                      <pic:cNvPr id="0" name="Picture 3"/>
+                      <pic:cNvPicPr>
+                        <a:picLocks noChangeAspect="1" noChangeArrowheads="1"/>
+                      </pic:cNvPicPr>
+                    </pic:nvPicPr>
+                    <pic:blipFill>
+                      <a:blip r:embed="rId16" cstate="print">
+                        <a:extLst>
+                          <a:ext uri="{28A0092B-C50C-407E-A947-70E740481C1C}">
+                            <a14:useLocalDpi xmlns:a14="http://schemas.microsoft.com/office/drawing/2010/main" val="0"/>
+                          </a:ext>
+                        </a:extLst>
+                      </a:blip>
+                      <a:srcRect/>
+                      <a:stretch>
+                        <a:fillRect/>
+                      </a:stretch>
+                    </pic:blipFill>
+                    <pic:spPr bwMode="auto">
+                      <a:xfrm>
+                        <a:off x="0" y="0"/>
+                        <a:ext cx="5610225" cy="3076575"/>
+                      </a:xfrm>
+                      <a:prstGeom prst="rect">
+                        <a:avLst/>
+                      </a:prstGeom>
+                      <a:noFill/>
+                      <a:ln>
+                        <a:noFill/>
+                      </a:ln>
+                    </pic:spPr>
+                  </pic:pic>
+                </a:graphicData>
+              </a:graphic>
+            </wp:inline>
+          </w:drawing>
+        </w:r>
+      </w:ins>
+    </w:p>
+    <w:p>
+      <w:pPr>
+        <w:rPr>
+          <w:ins w:id="320" w:author="juan rios cortes" w:date="2020-06-13T16:20:00Z"/>
+          <w:rFonts w:cs="Arial"/>
+          <w:rPrChange w:id="321" w:author="juan rios cortes" w:date="2020-06-13T19:30:00Z">
+            <w:rPr>
+              <w:ins w:id="322" w:author="juan rios cortes" w:date="2020-06-13T16:20:00Z"/>
+            </w:rPr>
+          </w:rPrChange>
+        </w:rPr>
+        <w:pPrChange w:id="323" w:author="juan rios cortes" w:date="2020-06-13T16:20:00Z">
+          <w:pPr>
+            <w:pStyle w:val="Ttulo2"/>
+          </w:pPr>
+        </w:pPrChange>
+      </w:pPr>
+    </w:p>
+    <w:p>
+      <w:pPr>
+        <w:rPr>
+          <w:rFonts w:cs="Arial"/>
+          <w:rPrChange w:id="324" w:author="juan rios cortes" w:date="2020-06-13T19:30:00Z">
+            <w:rPr/>
+          </w:rPrChange>
+        </w:rPr>
+        <w:pPrChange w:id="325" w:author="juan rios cortes" w:date="2020-06-13T16:20:00Z">
+          <w:pPr>
+            <w:jc w:val="center"/>
+          </w:pPr>
+        </w:pPrChange>
+      </w:pPr>
+      <w:del w:id="326" w:author="juan rios cortes" w:date="2020-06-13T16:20:00Z">
+        <w:r>
+          <w:rPr>
+            <w:rFonts w:cs="Arial"/>
+            <w:noProof/>
+            <w:rPrChange w:id="327" w:author="juan rios cortes" w:date="2020-06-13T19:30:00Z">
+              <w:rPr>
+                <w:noProof/>
+              </w:rPr>
+            </w:rPrChange>
+          </w:rPr>
+          <w:drawing>
+            <wp:inline distT="0" distB="0" distL="0" distR="0" wp14:anchorId="32DDC314" wp14:editId="7A07B4EA">
+              <wp:extent cx="4693649" cy="3171600"/>
+              <wp:effectExtent l="0" t="0" r="0" b="0"/>
+              <wp:docPr id="2" name="Imagen 2"/>
+              <wp:cNvGraphicFramePr>
+                <a:graphicFrameLocks xmlns:a="http://schemas.openxmlformats.org/drawingml/2006/main" noChangeAspect="1"/>
+              </wp:cNvGraphicFramePr>
+              <a:graphic xmlns:a="http://schemas.openxmlformats.org/drawingml/2006/main">
+                <a:graphicData uri="http://schemas.openxmlformats.org/drawingml/2006/picture">
+                  <pic:pic xmlns:pic="http://schemas.openxmlformats.org/drawingml/2006/picture">
+                    <pic:nvPicPr>
+                      <pic:cNvPr id="0" name="Picture 2"/>
+                      <pic:cNvPicPr>
+                        <a:picLocks noChangeAspect="1" noChangeArrowheads="1"/>
+                      </pic:cNvPicPr>
+                    </pic:nvPicPr>
+                    <pic:blipFill>
+                      <a:blip r:embed="rId17">
+                        <a:extLst>
+                          <a:ext uri="{28A0092B-C50C-407E-A947-70E740481C1C}">
+                            <a14:useLocalDpi xmlns:a14="http://schemas.microsoft.com/office/drawing/2010/main" val="0"/>
+                          </a:ext>
+                        </a:extLst>
+                      </a:blip>
+                      <a:srcRect/>
+                      <a:stretch>
+                        <a:fillRect/>
+                      </a:stretch>
+                    </pic:blipFill>
+                    <pic:spPr bwMode="auto">
+                      <a:xfrm>
+                        <a:off x="0" y="0"/>
+                        <a:ext cx="4693649" cy="3171600"/>
+                      </a:xfrm>
+                      <a:prstGeom prst="rect">
+                        <a:avLst/>
+                      </a:prstGeom>
+                      <a:noFill/>
+                      <a:ln>
+                        <a:noFill/>
+                      </a:ln>
+                    </pic:spPr>
+                  </pic:pic>
+                </a:graphicData>
+              </a:graphic>
+            </wp:inline>
+          </w:drawing>
+        </w:r>
+      </w:del>
+    </w:p>
+    <w:p>
+      <w:pPr>
+        <w:rPr>
+          <w:rFonts w:cs="Arial"/>
+          <w:rPrChange w:id="328" w:author="juan rios cortes" w:date="2020-06-13T19:30:00Z">
+            <w:rPr/>
+          </w:rPrChange>
+        </w:rPr>
+      </w:pPr>
+      <w:r>
+        <w:rPr>
+          <w:rFonts w:cs="Arial"/>
+          <w:rPrChange w:id="329" w:author="juan rios cortes" w:date="2020-06-13T19:30:00Z">
+            <w:rPr/>
+          </w:rPrChange>
+        </w:rPr>
+        <w:t xml:space="preserve">Este nos permite </w:t>
+      </w:r>
+      <w:r>
+        <w:rPr>
+          <w:rFonts w:cs="Arial"/>
+          <w:rPrChange w:id="330" w:author="juan rios cortes" w:date="2020-06-13T19:30:00Z">
+            <w:rPr/>
+          </w:rPrChange>
+        </w:rPr>
+        <w:t xml:space="preserve">realizar el registro de un nuevo usuario </w:t>
+      </w:r>
+      <w:r>
+        <w:rPr>
+          <w:rFonts w:cs="Arial"/>
+          <w:rPrChange w:id="331" w:author="juan rios cortes" w:date="2020-06-13T19:30:00Z">
+            <w:rPr/>
+          </w:rPrChange>
+        </w:rPr>
+        <w:t>utilizando el método POST de la cual se requiere para insertar los nuevos datos a la base de datos</w:t>
+      </w:r>
+      <w:ins w:id="332" w:author="juan rios cortes" w:date="2020-06-13T16:20:00Z">
+        <w:r>
+          <w:rPr>
+            <w:rFonts w:cs="Arial"/>
+            <w:rPrChange w:id="333" w:author="juan rios cortes" w:date="2020-06-13T19:30:00Z">
+              <w:rPr/>
+            </w:rPrChange>
+          </w:rPr>
+          <w:t>.</w:t>
+        </w:r>
+        <w:r>
+          <w:rPr>
+            <w:rFonts w:cs="Arial"/>
+            <w:rPrChange w:id="334" w:author="juan rios cortes" w:date="2020-06-13T19:30:00Z">
+              <w:rPr/>
+            </w:rPrChange>
+          </w:rPr>
+          <w:br/>
+          <w:t xml:space="preserve">En este caso los datos que </w:t>
+        </w:r>
+      </w:ins>
+      <w:ins w:id="335" w:author="juan rios cortes" w:date="2020-06-13T16:24:00Z">
+        <w:r>
+          <w:rPr>
+            <w:rFonts w:cs="Arial"/>
+            <w:rPrChange w:id="336" w:author="juan rios cortes" w:date="2020-06-13T19:30:00Z">
+              <w:rPr/>
+            </w:rPrChange>
+          </w:rPr>
+          <w:t>se requerirán son:</w:t>
+        </w:r>
+      </w:ins>
+      <w:del w:id="337" w:author="juan rios cortes" w:date="2020-06-13T16:20:00Z">
+        <w:r>
+          <w:rPr>
+            <w:rFonts w:cs="Arial"/>
+            <w:rPrChange w:id="338" w:author="juan rios cortes" w:date="2020-06-13T19:30:00Z">
+              <w:rPr/>
+            </w:rPrChange>
+          </w:rPr>
+          <w:delText xml:space="preserve"> los cuales son:</w:delText>
+        </w:r>
+      </w:del>
     </w:p>
     <w:p>
       <w:pPr>
@@ -353,9 +2789,21 @@
           <w:ilvl w:val="0"/>
           <w:numId w:val="2"/>
         </w:numPr>
-      </w:pPr>
-      <w:r>
-        <w:t>Email</w:t>
+        <w:rPr>
+          <w:rFonts w:cs="Arial"/>
+          <w:rPrChange w:id="339" w:author="juan rios cortes" w:date="2020-06-13T19:30:00Z">
+            <w:rPr/>
+          </w:rPrChange>
+        </w:rPr>
+      </w:pPr>
+      <w:r>
+        <w:rPr>
+          <w:rFonts w:cs="Arial"/>
+          <w:rPrChange w:id="340" w:author="juan rios cortes" w:date="2020-06-13T19:30:00Z">
+            <w:rPr/>
+          </w:rPrChange>
+        </w:rPr>
+        <w:t>Usuario</w:t>
       </w:r>
     </w:p>
     <w:p>
@@ -365,17 +2813,21 @@
           <w:ilvl w:val="0"/>
           <w:numId w:val="2"/>
         </w:numPr>
-      </w:pPr>
-      <w:r>
-        <w:t>Contraseña</w:t>
-      </w:r>
-    </w:p>
-    <w:p>
-      <w:r>
-        <w:t>También</w:t>
-      </w:r>
-      <w:r>
-        <w:t xml:space="preserve"> contiene dos botones:</w:t>
+        <w:rPr>
+          <w:rFonts w:cs="Arial"/>
+          <w:rPrChange w:id="341" w:author="juan rios cortes" w:date="2020-06-13T19:30:00Z">
+            <w:rPr/>
+          </w:rPrChange>
+        </w:rPr>
+      </w:pPr>
+      <w:r>
+        <w:rPr>
+          <w:rFonts w:cs="Arial"/>
+          <w:rPrChange w:id="342" w:author="juan rios cortes" w:date="2020-06-13T19:30:00Z">
+            <w:rPr/>
+          </w:rPrChange>
+        </w:rPr>
+        <w:t>Nombre</w:t>
       </w:r>
     </w:p>
     <w:p>
@@ -385,304 +2837,21 @@
           <w:ilvl w:val="0"/>
           <w:numId w:val="2"/>
         </w:numPr>
-      </w:pPr>
-      <w:r>
-        <w:t>Aceptar</w:t>
-      </w:r>
-    </w:p>
-    <w:p>
-      <w:pPr>
-        <w:pStyle w:val="Prrafodelista"/>
-      </w:pPr>
-      <w:proofErr w:type="gramStart"/>
-      <w:r>
-        <w:t>Este manda</w:t>
-      </w:r>
-      <w:proofErr w:type="gramEnd"/>
-      <w:r>
-        <w:t xml:space="preserve"> la información</w:t>
-      </w:r>
-      <w:r>
-        <w:t xml:space="preserve"> proporcionada por el usuario</w:t>
-      </w:r>
-      <w:r>
-        <w:t xml:space="preserve"> </w:t>
-      </w:r>
-      <w:r>
-        <w:t>a lo que es ‘</w:t>
-      </w:r>
-      <w:proofErr w:type="spellStart"/>
-      <w:r>
-        <w:t>logica_registro</w:t>
-      </w:r>
-      <w:proofErr w:type="spellEnd"/>
-      <w:r>
-        <w:t>’ de la cual este inserta los datos en la base de datos</w:t>
-      </w:r>
-    </w:p>
-    <w:p>
-      <w:pPr>
-        <w:pStyle w:val="Sinespaciado"/>
-        <w:jc w:val="center"/>
-      </w:pPr>
-      <w:r>
-        <w:rPr>
-          <w:noProof/>
-        </w:rPr>
-        <w:lastRenderedPageBreak/>
-        <w:drawing>
-          <wp:inline distT="0" distB="0" distL="0" distR="0" wp14:anchorId="6ED8FC17" wp14:editId="154C036F">
-            <wp:extent cx="4623942" cy="3171600"/>
-            <wp:effectExtent l="0" t="0" r="5715" b="0"/>
-            <wp:docPr id="6" name="Imagen 6"/>
-            <wp:cNvGraphicFramePr>
-              <a:graphicFrameLocks xmlns:a="http://schemas.openxmlformats.org/drawingml/2006/main" noChangeAspect="1"/>
-            </wp:cNvGraphicFramePr>
-            <a:graphic xmlns:a="http://schemas.openxmlformats.org/drawingml/2006/main">
-              <a:graphicData uri="http://schemas.openxmlformats.org/drawingml/2006/picture">
-                <pic:pic xmlns:pic="http://schemas.openxmlformats.org/drawingml/2006/picture">
-                  <pic:nvPicPr>
-                    <pic:cNvPr id="0" name="Picture 1"/>
-                    <pic:cNvPicPr>
-                      <a:picLocks noChangeAspect="1" noChangeArrowheads="1"/>
-                    </pic:cNvPicPr>
-                  </pic:nvPicPr>
-                  <pic:blipFill>
-                    <a:blip r:embed="rId12">
-                      <a:extLst>
-                        <a:ext uri="{28A0092B-C50C-407E-A947-70E740481C1C}">
-                          <a14:useLocalDpi xmlns:a14="http://schemas.microsoft.com/office/drawing/2010/main" val="0"/>
-                        </a:ext>
-                      </a:extLst>
-                    </a:blip>
-                    <a:srcRect/>
-                    <a:stretch>
-                      <a:fillRect/>
-                    </a:stretch>
-                  </pic:blipFill>
-                  <pic:spPr bwMode="auto">
-                    <a:xfrm>
-                      <a:off x="0" y="0"/>
-                      <a:ext cx="4623942" cy="3171600"/>
-                    </a:xfrm>
-                    <a:prstGeom prst="rect">
-                      <a:avLst/>
-                    </a:prstGeom>
-                    <a:noFill/>
-                    <a:ln>
-                      <a:noFill/>
-                    </a:ln>
-                  </pic:spPr>
-                </pic:pic>
-              </a:graphicData>
-            </a:graphic>
-          </wp:inline>
-        </w:drawing>
-      </w:r>
-    </w:p>
-    <w:p>
-      <w:pPr>
-        <w:pStyle w:val="Sinespaciado"/>
-        <w:jc w:val="center"/>
-      </w:pPr>
-      <w:r>
-        <w:rPr>
-          <w:noProof/>
-        </w:rPr>
-        <w:drawing>
-          <wp:inline distT="0" distB="0" distL="0" distR="0" wp14:anchorId="202C68C2" wp14:editId="62BB8D20">
-            <wp:extent cx="4622400" cy="988832"/>
-            <wp:effectExtent l="0" t="0" r="6985" b="1905"/>
-            <wp:docPr id="7" name="Imagen 7"/>
-            <wp:cNvGraphicFramePr>
-              <a:graphicFrameLocks xmlns:a="http://schemas.openxmlformats.org/drawingml/2006/main" noChangeAspect="1"/>
-            </wp:cNvGraphicFramePr>
-            <a:graphic xmlns:a="http://schemas.openxmlformats.org/drawingml/2006/main">
-              <a:graphicData uri="http://schemas.openxmlformats.org/drawingml/2006/picture">
-                <pic:pic xmlns:pic="http://schemas.openxmlformats.org/drawingml/2006/picture">
-                  <pic:nvPicPr>
-                    <pic:cNvPr id="0" name="Picture 1"/>
-                    <pic:cNvPicPr>
-                      <a:picLocks noChangeAspect="1" noChangeArrowheads="1"/>
-                    </pic:cNvPicPr>
-                  </pic:nvPicPr>
-                  <pic:blipFill>
-                    <a:blip r:embed="rId13">
-                      <a:extLst>
-                        <a:ext uri="{28A0092B-C50C-407E-A947-70E740481C1C}">
-                          <a14:useLocalDpi xmlns:a14="http://schemas.microsoft.com/office/drawing/2010/main" val="0"/>
-                        </a:ext>
-                      </a:extLst>
-                    </a:blip>
-                    <a:srcRect/>
-                    <a:stretch>
-                      <a:fillRect/>
-                    </a:stretch>
-                  </pic:blipFill>
-                  <pic:spPr bwMode="auto">
-                    <a:xfrm>
-                      <a:off x="0" y="0"/>
-                      <a:ext cx="4622400" cy="988832"/>
-                    </a:xfrm>
-                    <a:prstGeom prst="rect">
-                      <a:avLst/>
-                    </a:prstGeom>
-                    <a:noFill/>
-                    <a:ln>
-                      <a:noFill/>
-                    </a:ln>
-                  </pic:spPr>
-                </pic:pic>
-              </a:graphicData>
-            </a:graphic>
-          </wp:inline>
-        </w:drawing>
-      </w:r>
-    </w:p>
-    <w:p>
-      <w:pPr>
-        <w:pStyle w:val="Prrafodelista"/>
-      </w:pPr>
-      <w:proofErr w:type="spellStart"/>
-      <w:r>
-        <w:t>Mysqli_set_charset</w:t>
-      </w:r>
-      <w:proofErr w:type="spellEnd"/>
-      <w:r>
-        <w:t xml:space="preserve"> </w:t>
-      </w:r>
-      <w:r>
-        <w:t>este</w:t>
-      </w:r>
-      <w:r>
-        <w:t xml:space="preserve"> e</w:t>
-      </w:r>
-      <w:r>
-        <w:t>stablece el conjunto de caracteres predeterminado a usar cuando se envían datos desde</w:t>
-      </w:r>
-      <w:r>
-        <w:t xml:space="preserve"> </w:t>
-      </w:r>
-      <w:proofErr w:type="spellStart"/>
-      <w:r>
-        <w:t>registro.php</w:t>
-      </w:r>
-      <w:proofErr w:type="spellEnd"/>
-      <w:r>
-        <w:t xml:space="preserve"> y hacia el servidor de la base de datos.</w:t>
-      </w:r>
-    </w:p>
-    <w:p>
-      <w:pPr>
-        <w:pStyle w:val="Prrafodelista"/>
-      </w:pPr>
-      <w:r>
-        <w:t>$</w:t>
-      </w:r>
-      <w:proofErr w:type="spellStart"/>
-      <w:r>
-        <w:t>form_pass</w:t>
-      </w:r>
-      <w:proofErr w:type="spellEnd"/>
-      <w:r>
-        <w:t xml:space="preserve"> solicita *</w:t>
-      </w:r>
-    </w:p>
-    <w:p>
-      <w:pPr>
-        <w:pStyle w:val="Prrafodelista"/>
-      </w:pPr>
-      <w:r>
-        <w:t>$</w:t>
-      </w:r>
-      <w:proofErr w:type="spellStart"/>
-      <w:r>
-        <w:t>buscarUsuario</w:t>
-      </w:r>
-      <w:proofErr w:type="spellEnd"/>
-      <w:r>
-        <w:t xml:space="preserve"> se escribe la consulta de búsqueda </w:t>
-      </w:r>
-      <w:r>
-        <w:t>en la base de datos para saber si existe el nombre de usuario por el método $_POST</w:t>
-      </w:r>
-      <w:r>
-        <w:t>.</w:t>
-      </w:r>
-    </w:p>
-    <w:p>
-      <w:pPr>
-        <w:pStyle w:val="Prrafodelista"/>
-      </w:pPr>
-      <w:r>
-        <w:t>$</w:t>
-      </w:r>
-      <w:proofErr w:type="spellStart"/>
-      <w:r>
-        <w:t>result</w:t>
-      </w:r>
-      <w:proofErr w:type="spellEnd"/>
-      <w:r>
-        <w:t xml:space="preserve"> se manda la consulta a la base de </w:t>
-      </w:r>
-      <w:proofErr w:type="gramStart"/>
-      <w:r>
-        <w:t xml:space="preserve">datos </w:t>
-      </w:r>
-      <w:r>
-        <w:t>.</w:t>
-      </w:r>
-      <w:proofErr w:type="gramEnd"/>
-    </w:p>
-    <w:p>
-      <w:pPr>
-        <w:pStyle w:val="Prrafodelista"/>
-      </w:pPr>
-      <w:proofErr w:type="spellStart"/>
-      <w:r>
-        <w:t>Mysqli_num_rows</w:t>
-      </w:r>
-      <w:proofErr w:type="spellEnd"/>
-      <w:r>
-        <w:t xml:space="preserve"> </w:t>
-      </w:r>
-      <w:r>
-        <w:t>está función devuelve el número de fila del conjunto $</w:t>
-      </w:r>
-      <w:proofErr w:type="spellStart"/>
-      <w:r>
-        <w:t>result</w:t>
-      </w:r>
-      <w:proofErr w:type="spellEnd"/>
-      <w:r>
-        <w:t xml:space="preserve"> que ya fue mencionado.</w:t>
-      </w:r>
-    </w:p>
-    <w:p>
-      <w:pPr>
-        <w:pStyle w:val="Prrafodelista"/>
-      </w:pPr>
-      <w:r>
-        <w:t>$</w:t>
-      </w:r>
-      <w:proofErr w:type="spellStart"/>
-      <w:r>
-        <w:t>count</w:t>
-      </w:r>
-      <w:proofErr w:type="spellEnd"/>
-      <w:r>
-        <w:t xml:space="preserve"> de la cual contiene la función si encuentra un resultado idéntico al nombre de usuario lanza un mensaje de error de la cual muestra que ya existe ese nombre, pero si no se encuentra mandamos el query de la cual se hace la consulta de insertar </w:t>
-      </w:r>
-      <w:proofErr w:type="gramStart"/>
-      <w:r>
-        <w:t>nuevo datos</w:t>
-      </w:r>
-      <w:proofErr w:type="gramEnd"/>
-      <w:r>
-        <w:t xml:space="preserve"> </w:t>
-      </w:r>
-      <w:r>
-        <w:t>en la base de datos mandando un mensaje de que se realizó con éxito el registro.</w:t>
+        <w:rPr>
+          <w:rFonts w:cs="Arial"/>
+          <w:rPrChange w:id="343" w:author="juan rios cortes" w:date="2020-06-13T19:30:00Z">
+            <w:rPr/>
+          </w:rPrChange>
+        </w:rPr>
+      </w:pPr>
+      <w:r>
+        <w:rPr>
+          <w:rFonts w:cs="Arial"/>
+          <w:rPrChange w:id="344" w:author="juan rios cortes" w:date="2020-06-13T19:30:00Z">
+            <w:rPr/>
+          </w:rPrChange>
+        </w:rPr>
+        <w:t>Email</w:t>
       </w:r>
     </w:p>
     <w:p>
@@ -692,475 +2861,2517 @@
           <w:ilvl w:val="0"/>
           <w:numId w:val="2"/>
         </w:numPr>
-      </w:pPr>
-      <w:r>
-        <w:t>Borrar campos</w:t>
+        <w:rPr>
+          <w:rFonts w:cs="Arial"/>
+          <w:rPrChange w:id="345" w:author="juan rios cortes" w:date="2020-06-13T19:30:00Z">
+            <w:rPr/>
+          </w:rPrChange>
+        </w:rPr>
+      </w:pPr>
+      <w:r>
+        <w:rPr>
+          <w:rFonts w:cs="Arial"/>
+          <w:rPrChange w:id="346" w:author="juan rios cortes" w:date="2020-06-13T19:30:00Z">
+            <w:rPr/>
+          </w:rPrChange>
+        </w:rPr>
+        <w:t>Contraseña</w:t>
+      </w:r>
+    </w:p>
+    <w:p>
+      <w:pPr>
+        <w:rPr>
+          <w:rFonts w:cs="Arial"/>
+          <w:rPrChange w:id="347" w:author="juan rios cortes" w:date="2020-06-13T19:30:00Z">
+            <w:rPr/>
+          </w:rPrChange>
+        </w:rPr>
+      </w:pPr>
+      <w:r>
+        <w:rPr>
+          <w:rFonts w:cs="Arial"/>
+          <w:rPrChange w:id="348" w:author="juan rios cortes" w:date="2020-06-13T19:30:00Z">
+            <w:rPr/>
+          </w:rPrChange>
+        </w:rPr>
+        <w:t>También</w:t>
+      </w:r>
+      <w:r>
+        <w:rPr>
+          <w:rFonts w:cs="Arial"/>
+          <w:rPrChange w:id="349" w:author="juan rios cortes" w:date="2020-06-13T19:30:00Z">
+            <w:rPr/>
+          </w:rPrChange>
+        </w:rPr>
+        <w:t xml:space="preserve"> contiene dos botones:</w:t>
       </w:r>
     </w:p>
     <w:p>
       <w:pPr>
         <w:pStyle w:val="Prrafodelista"/>
-      </w:pPr>
-      <w:r>
-        <w:t xml:space="preserve">Este </w:t>
-      </w:r>
-      <w:proofErr w:type="gramStart"/>
-      <w:r>
-        <w:t>resetea</w:t>
-      </w:r>
-      <w:proofErr w:type="gramEnd"/>
-      <w:r>
-        <w:t xml:space="preserve"> los campos </w:t>
-      </w:r>
-      <w:r>
-        <w:t>para poder introducir</w:t>
-      </w:r>
-      <w:r>
-        <w:t xml:space="preserve"> nuevamente.</w:t>
-      </w:r>
-    </w:p>
-    <w:p>
-      <w:pPr>
-        <w:pStyle w:val="Ttulo2"/>
-        <w:pPrChange w:id="6" w:author="Dk vastolord" w:date="2020-06-12T19:29:00Z">
+        <w:numPr>
+          <w:ilvl w:val="0"/>
+          <w:numId w:val="8"/>
+        </w:numPr>
+        <w:rPr>
+          <w:rFonts w:cs="Arial"/>
+          <w:rPrChange w:id="350" w:author="juan rios cortes" w:date="2020-06-13T19:30:00Z">
+            <w:rPr/>
+          </w:rPrChange>
+        </w:rPr>
+        <w:pPrChange w:id="351" w:author="juan rios cortes" w:date="2020-06-13T16:31:00Z">
+          <w:pPr>
+            <w:pStyle w:val="Prrafodelista"/>
+            <w:numPr>
+              <w:numId w:val="2"/>
+            </w:numPr>
+            <w:ind w:hanging="360"/>
+          </w:pPr>
+        </w:pPrChange>
+      </w:pPr>
+      <w:r>
+        <w:rPr>
+          <w:rFonts w:cs="Arial"/>
+          <w:rPrChange w:id="352" w:author="juan rios cortes" w:date="2020-06-13T19:30:00Z">
+            <w:rPr/>
+          </w:rPrChange>
+        </w:rPr>
+        <w:t>Aceptar</w:t>
+      </w:r>
+    </w:p>
+    <w:p>
+      <w:pPr>
+        <w:pStyle w:val="Prrafodelista"/>
+        <w:rPr>
+          <w:ins w:id="353" w:author="juan rios cortes" w:date="2020-06-13T16:29:00Z"/>
+          <w:rFonts w:cs="Arial"/>
+          <w:rPrChange w:id="354" w:author="juan rios cortes" w:date="2020-06-13T19:30:00Z">
+            <w:rPr>
+              <w:ins w:id="355" w:author="juan rios cortes" w:date="2020-06-13T16:29:00Z"/>
+            </w:rPr>
+          </w:rPrChange>
+        </w:rPr>
+        <w:pPrChange w:id="356" w:author="juan rios cortes" w:date="2020-06-13T16:31:00Z">
+          <w:pPr>
+            <w:pStyle w:val="Prrafodelista"/>
+          </w:pPr>
+        </w:pPrChange>
+      </w:pPr>
+      <w:r>
+        <w:rPr>
+          <w:rFonts w:cs="Arial"/>
+          <w:rPrChange w:id="357" w:author="juan rios cortes" w:date="2020-06-13T19:30:00Z">
+            <w:rPr/>
+          </w:rPrChange>
+        </w:rPr>
+        <w:t>Este manda la información</w:t>
+      </w:r>
+      <w:r>
+        <w:rPr>
+          <w:rFonts w:cs="Arial"/>
+          <w:rPrChange w:id="358" w:author="juan rios cortes" w:date="2020-06-13T19:30:00Z">
+            <w:rPr/>
+          </w:rPrChange>
+        </w:rPr>
+        <w:t xml:space="preserve"> proporcionada por el usuario</w:t>
+      </w:r>
+      <w:r>
+        <w:rPr>
+          <w:rFonts w:cs="Arial"/>
+          <w:rPrChange w:id="359" w:author="juan rios cortes" w:date="2020-06-13T19:30:00Z">
+            <w:rPr/>
+          </w:rPrChange>
+        </w:rPr>
+        <w:t xml:space="preserve"> </w:t>
+      </w:r>
+      <w:del w:id="360" w:author="juan rios cortes" w:date="2020-06-13T16:24:00Z">
+        <w:r>
+          <w:rPr>
+            <w:rFonts w:cs="Arial"/>
+            <w:rPrChange w:id="361" w:author="juan rios cortes" w:date="2020-06-13T19:30:00Z">
+              <w:rPr/>
+            </w:rPrChange>
+          </w:rPr>
+          <w:delText>a lo que es ‘logica_registro’ de la cual este inserta los datos en la base de datos</w:delText>
+        </w:r>
+      </w:del>
+      <w:ins w:id="362" w:author="juan rios cortes" w:date="2020-06-13T16:24:00Z">
+        <w:r>
+          <w:rPr>
+            <w:rFonts w:cs="Arial"/>
+            <w:rPrChange w:id="363" w:author="juan rios cortes" w:date="2020-06-13T19:30:00Z">
+              <w:rPr/>
+            </w:rPrChange>
+          </w:rPr>
+          <w:t xml:space="preserve">a </w:t>
+        </w:r>
+        <w:r>
+          <w:rPr>
+            <w:rFonts w:cs="Arial"/>
+            <w:b/>
+            <w:bCs/>
+            <w:rPrChange w:id="364" w:author="juan rios cortes" w:date="2020-06-13T19:30:00Z">
+              <w:rPr/>
+            </w:rPrChange>
+          </w:rPr>
+          <w:t>logica_registro.php</w:t>
+        </w:r>
+        <w:r>
+          <w:rPr>
+            <w:rFonts w:cs="Arial"/>
+            <w:rPrChange w:id="365" w:author="juan rios cortes" w:date="2020-06-13T19:30:00Z">
+              <w:rPr/>
+            </w:rPrChange>
+          </w:rPr>
+          <w:t xml:space="preserve"> y este a su vez insertara los datos a la BD. </w:t>
+        </w:r>
+      </w:ins>
+    </w:p>
+    <w:p>
+      <w:pPr>
+        <w:rPr>
+          <w:ins w:id="366" w:author="juan rios cortes" w:date="2020-06-13T16:25:00Z"/>
+          <w:rFonts w:cs="Arial"/>
+          <w:rPrChange w:id="367" w:author="juan rios cortes" w:date="2020-06-13T19:30:00Z">
+            <w:rPr>
+              <w:ins w:id="368" w:author="juan rios cortes" w:date="2020-06-13T16:25:00Z"/>
+            </w:rPr>
+          </w:rPrChange>
+        </w:rPr>
+        <w:pPrChange w:id="369" w:author="juan rios cortes" w:date="2020-06-13T16:29:00Z">
+          <w:pPr>
+            <w:pStyle w:val="Prrafodelista"/>
+          </w:pPr>
+        </w:pPrChange>
+      </w:pPr>
+    </w:p>
+    <w:p>
+      <w:pPr>
+        <w:pStyle w:val="Prrafodelista"/>
+        <w:numPr>
+          <w:ilvl w:val="0"/>
+          <w:numId w:val="7"/>
+        </w:numPr>
+        <w:rPr>
+          <w:ins w:id="370" w:author="juan rios cortes" w:date="2020-06-13T16:26:00Z"/>
+          <w:rFonts w:cs="Arial"/>
+          <w:rPrChange w:id="371" w:author="juan rios cortes" w:date="2020-06-13T19:30:00Z">
+            <w:rPr>
+              <w:ins w:id="372" w:author="juan rios cortes" w:date="2020-06-13T16:26:00Z"/>
+            </w:rPr>
+          </w:rPrChange>
+        </w:rPr>
+        <w:pPrChange w:id="373" w:author="juan rios cortes" w:date="2020-06-13T16:31:00Z">
+          <w:pPr>
+            <w:pStyle w:val="Prrafodelista"/>
+            <w:numPr>
+              <w:numId w:val="5"/>
+            </w:numPr>
+            <w:ind w:left="360" w:hanging="360"/>
+          </w:pPr>
+        </w:pPrChange>
+      </w:pPr>
+      <w:ins w:id="374" w:author="juan rios cortes" w:date="2020-06-13T16:25:00Z">
+        <w:r>
+          <w:rPr>
+            <w:rFonts w:cs="Arial"/>
+            <w:rPrChange w:id="375" w:author="juan rios cortes" w:date="2020-06-13T19:30:00Z">
+              <w:rPr/>
+            </w:rPrChange>
+          </w:rPr>
+          <w:t>Clear</w:t>
+        </w:r>
+        <w:r>
+          <w:rPr>
+            <w:rFonts w:cs="Arial"/>
+            <w:rPrChange w:id="376" w:author="juan rios cortes" w:date="2020-06-13T19:30:00Z">
+              <w:rPr/>
+            </w:rPrChange>
+          </w:rPr>
+          <w:br/>
+          <w:t xml:space="preserve">Este botón restablecerá todos los campos </w:t>
+        </w:r>
+      </w:ins>
+      <w:ins w:id="377" w:author="juan rios cortes" w:date="2020-06-13T16:26:00Z">
+        <w:r>
+          <w:rPr>
+            <w:rFonts w:cs="Arial"/>
+            <w:rPrChange w:id="378" w:author="juan rios cortes" w:date="2020-06-13T19:30:00Z">
+              <w:rPr/>
+            </w:rPrChange>
+          </w:rPr>
+          <w:t>para poder volver a llenarlos.</w:t>
+        </w:r>
+      </w:ins>
+    </w:p>
+    <w:p>
+      <w:pPr>
+        <w:jc w:val="center"/>
+        <w:rPr>
+          <w:ins w:id="379" w:author="juan rios cortes" w:date="2020-06-13T16:28:00Z"/>
+          <w:rFonts w:cs="Arial"/>
+          <w:b/>
+          <w:bCs/>
+          <w:sz w:val="40"/>
+          <w:szCs w:val="40"/>
+          <w:rPrChange w:id="380" w:author="juan rios cortes" w:date="2020-06-13T19:30:00Z">
+            <w:rPr>
+              <w:ins w:id="381" w:author="juan rios cortes" w:date="2020-06-13T16:28:00Z"/>
+              <w:b/>
+              <w:bCs/>
+              <w:sz w:val="40"/>
+              <w:szCs w:val="40"/>
+            </w:rPr>
+          </w:rPrChange>
+        </w:rPr>
+      </w:pPr>
+      <w:ins w:id="382" w:author="juan rios cortes" w:date="2020-06-13T16:27:00Z">
+        <w:r>
+          <w:rPr>
+            <w:rFonts w:cs="Arial"/>
+            <w:b/>
+            <w:bCs/>
+            <w:sz w:val="40"/>
+            <w:szCs w:val="40"/>
+            <w:rPrChange w:id="383" w:author="juan rios cortes" w:date="2020-06-13T19:30:00Z">
+              <w:rPr>
+                <w:b/>
+                <w:bCs/>
+                <w:sz w:val="40"/>
+                <w:szCs w:val="40"/>
+              </w:rPr>
+            </w:rPrChange>
+          </w:rPr>
+          <w:t>logica_registro.php</w:t>
+        </w:r>
+      </w:ins>
+    </w:p>
+    <w:p>
+      <w:pPr>
+        <w:jc w:val="center"/>
+        <w:rPr>
+          <w:ins w:id="384" w:author="juan rios cortes" w:date="2020-06-13T16:28:00Z"/>
+          <w:rFonts w:cs="Arial"/>
+          <w:b/>
+          <w:bCs/>
+          <w:sz w:val="40"/>
+          <w:szCs w:val="40"/>
+          <w:rPrChange w:id="385" w:author="juan rios cortes" w:date="2020-06-13T19:30:00Z">
+            <w:rPr>
+              <w:ins w:id="386" w:author="juan rios cortes" w:date="2020-06-13T16:28:00Z"/>
+              <w:b/>
+              <w:bCs/>
+              <w:sz w:val="40"/>
+              <w:szCs w:val="40"/>
+            </w:rPr>
+          </w:rPrChange>
+        </w:rPr>
+      </w:pPr>
+      <w:ins w:id="387" w:author="juan rios cortes" w:date="2020-06-13T16:28:00Z">
+        <w:r>
+          <w:rPr>
+            <w:rFonts w:cs="Arial"/>
+            <w:b/>
+            <w:bCs/>
+            <w:noProof/>
+            <w:sz w:val="40"/>
+            <w:szCs w:val="40"/>
+            <w:rPrChange w:id="388" w:author="juan rios cortes" w:date="2020-06-13T19:30:00Z">
+              <w:rPr>
+                <w:b/>
+                <w:bCs/>
+                <w:noProof/>
+                <w:sz w:val="40"/>
+                <w:szCs w:val="40"/>
+              </w:rPr>
+            </w:rPrChange>
+          </w:rPr>
+          <w:drawing>
+            <wp:inline distT="0" distB="0" distL="0" distR="0" wp14:anchorId="660A5C35" wp14:editId="6A2D4DEB">
+              <wp:extent cx="5610225" cy="3086100"/>
+              <wp:effectExtent l="0" t="0" r="9525" b="0"/>
+              <wp:docPr id="14" name="Imagen 14"/>
+              <wp:cNvGraphicFramePr>
+                <a:graphicFrameLocks xmlns:a="http://schemas.openxmlformats.org/drawingml/2006/main" noChangeAspect="1"/>
+              </wp:cNvGraphicFramePr>
+              <a:graphic xmlns:a="http://schemas.openxmlformats.org/drawingml/2006/main">
+                <a:graphicData uri="http://schemas.openxmlformats.org/drawingml/2006/picture">
+                  <pic:pic xmlns:pic="http://schemas.openxmlformats.org/drawingml/2006/picture">
+                    <pic:nvPicPr>
+                      <pic:cNvPr id="0" name="Picture 4"/>
+                      <pic:cNvPicPr>
+                        <a:picLocks noChangeAspect="1" noChangeArrowheads="1"/>
+                      </pic:cNvPicPr>
+                    </pic:nvPicPr>
+                    <pic:blipFill>
+                      <a:blip r:embed="rId18" cstate="print">
+                        <a:extLst>
+                          <a:ext uri="{28A0092B-C50C-407E-A947-70E740481C1C}">
+                            <a14:useLocalDpi xmlns:a14="http://schemas.microsoft.com/office/drawing/2010/main" val="0"/>
+                          </a:ext>
+                        </a:extLst>
+                      </a:blip>
+                      <a:srcRect/>
+                      <a:stretch>
+                        <a:fillRect/>
+                      </a:stretch>
+                    </pic:blipFill>
+                    <pic:spPr bwMode="auto">
+                      <a:xfrm>
+                        <a:off x="0" y="0"/>
+                        <a:ext cx="5610225" cy="3086100"/>
+                      </a:xfrm>
+                      <a:prstGeom prst="rect">
+                        <a:avLst/>
+                      </a:prstGeom>
+                      <a:noFill/>
+                      <a:ln>
+                        <a:noFill/>
+                      </a:ln>
+                    </pic:spPr>
+                  </pic:pic>
+                </a:graphicData>
+              </a:graphic>
+            </wp:inline>
+          </w:drawing>
+        </w:r>
+      </w:ins>
+    </w:p>
+    <w:p>
+      <w:pPr>
+        <w:jc w:val="center"/>
+        <w:rPr>
+          <w:ins w:id="389" w:author="juan rios cortes" w:date="2020-06-13T16:25:00Z"/>
+          <w:rFonts w:cs="Arial"/>
+          <w:b/>
+          <w:bCs/>
+          <w:sz w:val="40"/>
+          <w:szCs w:val="40"/>
+          <w:rPrChange w:id="390" w:author="juan rios cortes" w:date="2020-06-13T19:30:00Z">
+            <w:rPr>
+              <w:ins w:id="391" w:author="juan rios cortes" w:date="2020-06-13T16:25:00Z"/>
+            </w:rPr>
+          </w:rPrChange>
+        </w:rPr>
+        <w:pPrChange w:id="392" w:author="juan rios cortes" w:date="2020-06-13T16:26:00Z">
+          <w:pPr>
+            <w:pStyle w:val="Prrafodelista"/>
+          </w:pPr>
+        </w:pPrChange>
+      </w:pPr>
+      <w:ins w:id="393" w:author="juan rios cortes" w:date="2020-06-13T16:28:00Z">
+        <w:r>
+          <w:rPr>
+            <w:rFonts w:cs="Arial"/>
+            <w:b/>
+            <w:bCs/>
+            <w:noProof/>
+            <w:sz w:val="40"/>
+            <w:szCs w:val="40"/>
+            <w:rPrChange w:id="394" w:author="juan rios cortes" w:date="2020-06-13T19:30:00Z">
+              <w:rPr>
+                <w:b/>
+                <w:bCs/>
+                <w:noProof/>
+                <w:sz w:val="40"/>
+                <w:szCs w:val="40"/>
+              </w:rPr>
+            </w:rPrChange>
+          </w:rPr>
+          <w:drawing>
+            <wp:inline distT="0" distB="0" distL="0" distR="0" wp14:anchorId="752EB676" wp14:editId="0221C742">
+              <wp:extent cx="5577840" cy="2377440"/>
+              <wp:effectExtent l="0" t="0" r="3810" b="3810"/>
+              <wp:docPr id="15" name="Imagen 15"/>
+              <wp:cNvGraphicFramePr>
+                <a:graphicFrameLocks xmlns:a="http://schemas.openxmlformats.org/drawingml/2006/main" noChangeAspect="1"/>
+              </wp:cNvGraphicFramePr>
+              <a:graphic xmlns:a="http://schemas.openxmlformats.org/drawingml/2006/main">
+                <a:graphicData uri="http://schemas.openxmlformats.org/drawingml/2006/picture">
+                  <pic:pic xmlns:pic="http://schemas.openxmlformats.org/drawingml/2006/picture">
+                    <pic:nvPicPr>
+                      <pic:cNvPr id="0" name="Picture 5"/>
+                      <pic:cNvPicPr>
+                        <a:picLocks noChangeAspect="1" noChangeArrowheads="1"/>
+                      </pic:cNvPicPr>
+                    </pic:nvPicPr>
+                    <pic:blipFill>
+                      <a:blip r:embed="rId19" cstate="print">
+                        <a:extLst>
+                          <a:ext uri="{28A0092B-C50C-407E-A947-70E740481C1C}">
+                            <a14:useLocalDpi xmlns:a14="http://schemas.microsoft.com/office/drawing/2010/main" val="0"/>
+                          </a:ext>
+                        </a:extLst>
+                      </a:blip>
+                      <a:srcRect/>
+                      <a:stretch>
+                        <a:fillRect/>
+                      </a:stretch>
+                    </pic:blipFill>
+                    <pic:spPr bwMode="auto">
+                      <a:xfrm>
+                        <a:off x="0" y="0"/>
+                        <a:ext cx="5577840" cy="2377440"/>
+                      </a:xfrm>
+                      <a:prstGeom prst="rect">
+                        <a:avLst/>
+                      </a:prstGeom>
+                      <a:noFill/>
+                      <a:ln>
+                        <a:noFill/>
+                      </a:ln>
+                    </pic:spPr>
+                  </pic:pic>
+                </a:graphicData>
+              </a:graphic>
+            </wp:inline>
+          </w:drawing>
+        </w:r>
+      </w:ins>
+    </w:p>
+    <w:p>
+      <w:pPr>
+        <w:pStyle w:val="Prrafodelista"/>
+        <w:numPr>
+          <w:ilvl w:val="0"/>
+          <w:numId w:val="4"/>
+        </w:numPr>
+        <w:rPr>
+          <w:del w:id="395" w:author="juan rios cortes" w:date="2020-06-13T16:25:00Z"/>
+          <w:rFonts w:cs="Arial"/>
+          <w:rPrChange w:id="396" w:author="juan rios cortes" w:date="2020-06-13T19:30:00Z">
+            <w:rPr>
+              <w:del w:id="397" w:author="juan rios cortes" w:date="2020-06-13T16:25:00Z"/>
+            </w:rPr>
+          </w:rPrChange>
+        </w:rPr>
+        <w:pPrChange w:id="398" w:author="juan rios cortes" w:date="2020-06-13T16:25:00Z">
+          <w:pPr>
+            <w:pStyle w:val="Prrafodelista"/>
+          </w:pPr>
+        </w:pPrChange>
+      </w:pPr>
+    </w:p>
+    <w:p>
+      <w:pPr>
+        <w:pStyle w:val="Sinespaciado"/>
+        <w:jc w:val="center"/>
+        <w:rPr>
+          <w:rFonts w:cs="Arial"/>
+          <w:rPrChange w:id="399" w:author="juan rios cortes" w:date="2020-06-13T19:30:00Z">
+            <w:rPr/>
+          </w:rPrChange>
+        </w:rPr>
+      </w:pPr>
+      <w:del w:id="400" w:author="juan rios cortes" w:date="2020-06-13T16:32:00Z">
+        <w:r>
+          <w:rPr>
+            <w:rFonts w:cs="Arial"/>
+            <w:noProof/>
+            <w:rPrChange w:id="401" w:author="juan rios cortes" w:date="2020-06-13T19:30:00Z">
+              <w:rPr>
+                <w:noProof/>
+              </w:rPr>
+            </w:rPrChange>
+          </w:rPr>
+          <w:drawing>
+            <wp:inline distT="0" distB="0" distL="0" distR="0" wp14:anchorId="6ED8FC17" wp14:editId="22AE48C7">
+              <wp:extent cx="4623942" cy="3171600"/>
+              <wp:effectExtent l="0" t="0" r="5715" b="0"/>
+              <wp:docPr id="6" name="Imagen 6"/>
+              <wp:cNvGraphicFramePr>
+                <a:graphicFrameLocks xmlns:a="http://schemas.openxmlformats.org/drawingml/2006/main" noChangeAspect="1"/>
+              </wp:cNvGraphicFramePr>
+              <a:graphic xmlns:a="http://schemas.openxmlformats.org/drawingml/2006/main">
+                <a:graphicData uri="http://schemas.openxmlformats.org/drawingml/2006/picture">
+                  <pic:pic xmlns:pic="http://schemas.openxmlformats.org/drawingml/2006/picture">
+                    <pic:nvPicPr>
+                      <pic:cNvPr id="0" name="Picture 1"/>
+                      <pic:cNvPicPr>
+                        <a:picLocks noChangeAspect="1" noChangeArrowheads="1"/>
+                      </pic:cNvPicPr>
+                    </pic:nvPicPr>
+                    <pic:blipFill>
+                      <a:blip r:embed="rId20">
+                        <a:extLst>
+                          <a:ext uri="{28A0092B-C50C-407E-A947-70E740481C1C}">
+                            <a14:useLocalDpi xmlns:a14="http://schemas.microsoft.com/office/drawing/2010/main" val="0"/>
+                          </a:ext>
+                        </a:extLst>
+                      </a:blip>
+                      <a:srcRect/>
+                      <a:stretch>
+                        <a:fillRect/>
+                      </a:stretch>
+                    </pic:blipFill>
+                    <pic:spPr bwMode="auto">
+                      <a:xfrm>
+                        <a:off x="0" y="0"/>
+                        <a:ext cx="4623942" cy="3171600"/>
+                      </a:xfrm>
+                      <a:prstGeom prst="rect">
+                        <a:avLst/>
+                      </a:prstGeom>
+                      <a:noFill/>
+                      <a:ln>
+                        <a:noFill/>
+                      </a:ln>
+                    </pic:spPr>
+                  </pic:pic>
+                </a:graphicData>
+              </a:graphic>
+            </wp:inline>
+          </w:drawing>
+        </w:r>
+      </w:del>
+    </w:p>
+    <w:p>
+      <w:pPr>
+        <w:pStyle w:val="Sinespaciado"/>
+        <w:jc w:val="center"/>
+        <w:rPr>
+          <w:rFonts w:cs="Arial"/>
+          <w:rPrChange w:id="402" w:author="juan rios cortes" w:date="2020-06-13T19:30:00Z">
+            <w:rPr/>
+          </w:rPrChange>
+        </w:rPr>
+      </w:pPr>
+      <w:del w:id="403" w:author="juan rios cortes" w:date="2020-06-13T16:32:00Z">
+        <w:r>
+          <w:rPr>
+            <w:rFonts w:cs="Arial"/>
+            <w:noProof/>
+            <w:rPrChange w:id="404" w:author="juan rios cortes" w:date="2020-06-13T19:30:00Z">
+              <w:rPr>
+                <w:noProof/>
+              </w:rPr>
+            </w:rPrChange>
+          </w:rPr>
+          <w:drawing>
+            <wp:inline distT="0" distB="0" distL="0" distR="0" wp14:anchorId="202C68C2" wp14:editId="12147963">
+              <wp:extent cx="4622400" cy="988832"/>
+              <wp:effectExtent l="0" t="0" r="6985" b="1905"/>
+              <wp:docPr id="7" name="Imagen 7"/>
+              <wp:cNvGraphicFramePr>
+                <a:graphicFrameLocks xmlns:a="http://schemas.openxmlformats.org/drawingml/2006/main" noChangeAspect="1"/>
+              </wp:cNvGraphicFramePr>
+              <a:graphic xmlns:a="http://schemas.openxmlformats.org/drawingml/2006/main">
+                <a:graphicData uri="http://schemas.openxmlformats.org/drawingml/2006/picture">
+                  <pic:pic xmlns:pic="http://schemas.openxmlformats.org/drawingml/2006/picture">
+                    <pic:nvPicPr>
+                      <pic:cNvPr id="0" name="Picture 1"/>
+                      <pic:cNvPicPr>
+                        <a:picLocks noChangeAspect="1" noChangeArrowheads="1"/>
+                      </pic:cNvPicPr>
+                    </pic:nvPicPr>
+                    <pic:blipFill>
+                      <a:blip r:embed="rId21">
+                        <a:extLst>
+                          <a:ext uri="{28A0092B-C50C-407E-A947-70E740481C1C}">
+                            <a14:useLocalDpi xmlns:a14="http://schemas.microsoft.com/office/drawing/2010/main" val="0"/>
+                          </a:ext>
+                        </a:extLst>
+                      </a:blip>
+                      <a:srcRect/>
+                      <a:stretch>
+                        <a:fillRect/>
+                      </a:stretch>
+                    </pic:blipFill>
+                    <pic:spPr bwMode="auto">
+                      <a:xfrm>
+                        <a:off x="0" y="0"/>
+                        <a:ext cx="4622400" cy="988832"/>
+                      </a:xfrm>
+                      <a:prstGeom prst="rect">
+                        <a:avLst/>
+                      </a:prstGeom>
+                      <a:noFill/>
+                      <a:ln>
+                        <a:noFill/>
+                      </a:ln>
+                    </pic:spPr>
+                  </pic:pic>
+                </a:graphicData>
+              </a:graphic>
+            </wp:inline>
+          </w:drawing>
+        </w:r>
+      </w:del>
+    </w:p>
+    <w:p>
+      <w:pPr>
+        <w:pStyle w:val="Prrafodelista"/>
+        <w:rPr>
+          <w:ins w:id="405" w:author="juan rios cortes" w:date="2020-06-13T16:48:00Z"/>
+          <w:rFonts w:cs="Arial"/>
+          <w:rPrChange w:id="406" w:author="juan rios cortes" w:date="2020-06-13T19:30:00Z">
+            <w:rPr>
+              <w:ins w:id="407" w:author="juan rios cortes" w:date="2020-06-13T16:48:00Z"/>
+            </w:rPr>
+          </w:rPrChange>
+        </w:rPr>
+      </w:pPr>
+      <w:ins w:id="408" w:author="juan rios cortes" w:date="2020-06-13T16:35:00Z">
+        <w:r>
+          <w:rPr>
+            <w:rFonts w:cs="Arial"/>
+            <w:rPrChange w:id="409" w:author="juan rios cortes" w:date="2020-06-13T19:30:00Z">
+              <w:rPr/>
+            </w:rPrChange>
+          </w:rPr>
+          <w:t xml:space="preserve">Lo primero que observamos en el código es </w:t>
+        </w:r>
+      </w:ins>
+      <w:ins w:id="410" w:author="juan rios cortes" w:date="2020-06-13T16:37:00Z">
+        <w:r>
+          <w:rPr>
+            <w:rFonts w:cs="Arial"/>
+            <w:rPrChange w:id="411" w:author="juan rios cortes" w:date="2020-06-13T19:30:00Z">
+              <w:rPr/>
+            </w:rPrChange>
+          </w:rPr>
+          <w:t>que requi</w:t>
+        </w:r>
+      </w:ins>
+      <w:ins w:id="412" w:author="juan rios cortes" w:date="2020-06-13T16:38:00Z">
+        <w:r>
+          <w:rPr>
+            <w:rFonts w:cs="Arial"/>
+            <w:rPrChange w:id="413" w:author="juan rios cortes" w:date="2020-06-13T19:30:00Z">
+              <w:rPr/>
+            </w:rPrChange>
+          </w:rPr>
+          <w:t xml:space="preserve">ere conexión con la base de datos y esta se ve en </w:t>
+        </w:r>
+        <w:r>
+          <w:rPr>
+            <w:rFonts w:cs="Arial"/>
+            <w:b/>
+            <w:bCs/>
+            <w:rPrChange w:id="414" w:author="juan rios cortes" w:date="2020-06-13T19:30:00Z">
+              <w:rPr/>
+            </w:rPrChange>
+          </w:rPr>
+          <w:t>conexión.php</w:t>
+        </w:r>
+        <w:r>
+          <w:rPr>
+            <w:rFonts w:cs="Arial"/>
+            <w:rPrChange w:id="415" w:author="juan rios cortes" w:date="2020-06-13T19:30:00Z">
+              <w:rPr/>
+            </w:rPrChange>
+          </w:rPr>
+          <w:t xml:space="preserve">, </w:t>
+        </w:r>
+      </w:ins>
+      <w:ins w:id="416" w:author="juan rios cortes" w:date="2020-06-13T16:51:00Z">
+        <w:r>
+          <w:rPr>
+            <w:rFonts w:cs="Arial"/>
+            <w:rPrChange w:id="417" w:author="juan rios cortes" w:date="2020-06-13T19:30:00Z">
+              <w:rPr/>
+            </w:rPrChange>
+          </w:rPr>
+          <w:t>con mysqli_set_charset estableceremos el conjunto de caracteres para mandar datos a la BD</w:t>
+        </w:r>
+      </w:ins>
+      <w:ins w:id="418" w:author="juan rios cortes" w:date="2020-06-13T16:52:00Z">
+        <w:r>
+          <w:rPr>
+            <w:rFonts w:cs="Arial"/>
+            <w:rPrChange w:id="419" w:author="juan rios cortes" w:date="2020-06-13T19:30:00Z">
+              <w:rPr/>
+            </w:rPrChange>
+          </w:rPr>
+          <w:t xml:space="preserve"> y declararemos las variables para el formulario con $form_pass, luego se escribe una consulta con $buscarUsuari</w:t>
+        </w:r>
+      </w:ins>
+      <w:ins w:id="420" w:author="juan rios cortes" w:date="2020-06-13T16:53:00Z">
+        <w:r>
+          <w:rPr>
+            <w:rFonts w:cs="Arial"/>
+            <w:rPrChange w:id="421" w:author="juan rios cortes" w:date="2020-06-13T19:30:00Z">
+              <w:rPr/>
+            </w:rPrChange>
+          </w:rPr>
+          <w:t>o y realizamos la consulta con $result</w:t>
+        </w:r>
+      </w:ins>
+      <w:ins w:id="422" w:author="juan rios cortes" w:date="2020-06-13T16:54:00Z">
+        <w:r>
+          <w:rPr>
+            <w:rFonts w:cs="Arial"/>
+            <w:rPrChange w:id="423" w:author="juan rios cortes" w:date="2020-06-13T19:30:00Z">
+              <w:rPr/>
+            </w:rPrChange>
+          </w:rPr>
+          <w:t xml:space="preserve"> y el resultado se guardara en una variable $count, esta variable pasa a ser validad mediante un if, donde </w:t>
+        </w:r>
+        <w:r>
+          <w:rPr>
+            <w:rFonts w:cs="Arial"/>
+            <w:rPrChange w:id="424" w:author="juan rios cortes" w:date="2020-06-13T19:30:00Z">
+              <w:rPr/>
+            </w:rPrChange>
+          </w:rPr>
+          <w:t xml:space="preserve">si ya se encuentra algún registro </w:t>
+        </w:r>
+      </w:ins>
+      <w:ins w:id="425" w:author="juan rios cortes" w:date="2020-06-13T16:55:00Z">
+        <w:r>
+          <w:rPr>
+            <w:rFonts w:cs="Arial"/>
+            <w:rPrChange w:id="426" w:author="juan rios cortes" w:date="2020-06-13T19:30:00Z">
+              <w:rPr/>
+            </w:rPrChange>
+          </w:rPr>
+          <w:t>nos mandara un error y no</w:t>
+        </w:r>
+      </w:ins>
+      <w:ins w:id="427" w:author="juan rios cortes" w:date="2020-06-13T16:56:00Z">
+        <w:r>
+          <w:rPr>
+            <w:rFonts w:cs="Arial"/>
+            <w:rPrChange w:id="428" w:author="juan rios cortes" w:date="2020-06-13T19:30:00Z">
+              <w:rPr/>
+            </w:rPrChange>
+          </w:rPr>
+          <w:t xml:space="preserve">s dirá que el usuario ya se encuentra registrado, también aparecerá un botón “NUEVO REGISTRO” que nos volverá a redireccionar a </w:t>
+        </w:r>
+        <w:r>
+          <w:rPr>
+            <w:rFonts w:cs="Arial"/>
+            <w:b/>
+            <w:bCs/>
+            <w:rPrChange w:id="429" w:author="juan rios cortes" w:date="2020-06-13T19:30:00Z">
+              <w:rPr/>
+            </w:rPrChange>
+          </w:rPr>
+          <w:t>registro.php</w:t>
+        </w:r>
+      </w:ins>
+      <w:ins w:id="430" w:author="juan rios cortes" w:date="2020-06-13T16:57:00Z">
+        <w:r>
+          <w:rPr>
+            <w:rFonts w:cs="Arial"/>
+            <w:rPrChange w:id="431" w:author="juan rios cortes" w:date="2020-06-13T19:30:00Z">
+              <w:rPr/>
+            </w:rPrChange>
+          </w:rPr>
+          <w:t xml:space="preserve">, en caso contrario </w:t>
+        </w:r>
+      </w:ins>
+      <w:ins w:id="432" w:author="juan rios cortes" w:date="2020-06-13T16:58:00Z">
+        <w:r>
+          <w:rPr>
+            <w:rFonts w:cs="Arial"/>
+            <w:rPrChange w:id="433" w:author="juan rios cortes" w:date="2020-06-13T19:30:00Z">
+              <w:rPr/>
+            </w:rPrChange>
+          </w:rPr>
+          <w:t xml:space="preserve">se realizara una query para registrar el usuario en la base de datos y </w:t>
+        </w:r>
+      </w:ins>
+      <w:ins w:id="434" w:author="juan rios cortes" w:date="2020-06-13T16:59:00Z">
+        <w:r>
+          <w:rPr>
+            <w:rFonts w:cs="Arial"/>
+            <w:rPrChange w:id="435" w:author="juan rios cortes" w:date="2020-06-13T19:30:00Z">
+              <w:rPr/>
+            </w:rPrChange>
+          </w:rPr>
+          <w:t>mostrara un mensaje de usuario registrado exitosamente, Bienvenido “nombre de usuario”, tambi</w:t>
+        </w:r>
+      </w:ins>
+      <w:ins w:id="436" w:author="juan rios cortes" w:date="2020-06-13T17:00:00Z">
+        <w:r>
+          <w:rPr>
+            <w:rFonts w:cs="Arial"/>
+            <w:rPrChange w:id="437" w:author="juan rios cortes" w:date="2020-06-13T19:30:00Z">
+              <w:rPr/>
+            </w:rPrChange>
+          </w:rPr>
+          <w:t xml:space="preserve">én hay un botón “INICIAR SESION” que nos va a redirigir de nuevo al </w:t>
+        </w:r>
+        <w:r>
+          <w:rPr>
+            <w:rFonts w:cs="Arial"/>
+            <w:b/>
+            <w:bCs/>
+            <w:rPrChange w:id="438" w:author="juan rios cortes" w:date="2020-06-13T19:30:00Z">
+              <w:rPr/>
+            </w:rPrChange>
+          </w:rPr>
+          <w:t>index.php</w:t>
+        </w:r>
+        <w:r>
+          <w:rPr>
+            <w:rFonts w:cs="Arial"/>
+            <w:rPrChange w:id="439" w:author="juan rios cortes" w:date="2020-06-13T19:30:00Z">
+              <w:rPr/>
+            </w:rPrChange>
+          </w:rPr>
+          <w:t>.</w:t>
+        </w:r>
+      </w:ins>
+    </w:p>
+    <w:p>
+      <w:pPr>
+        <w:pStyle w:val="Prrafodelista"/>
+        <w:rPr>
+          <w:ins w:id="440" w:author="juan rios cortes" w:date="2020-06-13T16:34:00Z"/>
+          <w:rFonts w:cs="Arial"/>
+          <w:rPrChange w:id="441" w:author="juan rios cortes" w:date="2020-06-13T19:30:00Z">
+            <w:rPr>
+              <w:ins w:id="442" w:author="juan rios cortes" w:date="2020-06-13T16:34:00Z"/>
+            </w:rPr>
+          </w:rPrChange>
+        </w:rPr>
+      </w:pPr>
+    </w:p>
+    <w:p>
+      <w:pPr>
+        <w:pStyle w:val="Prrafodelista"/>
+        <w:numPr>
+          <w:ilvl w:val="0"/>
+          <w:numId w:val="7"/>
+        </w:numPr>
+        <w:rPr>
+          <w:rFonts w:cs="Arial"/>
+          <w:rPrChange w:id="443" w:author="juan rios cortes" w:date="2020-06-13T19:30:00Z">
+            <w:rPr/>
+          </w:rPrChange>
+        </w:rPr>
+        <w:pPrChange w:id="444" w:author="juan rios cortes" w:date="2020-06-13T17:07:00Z">
+          <w:pPr>
+            <w:pStyle w:val="Prrafodelista"/>
+          </w:pPr>
+        </w:pPrChange>
+      </w:pPr>
+      <w:r>
+        <w:rPr>
+          <w:rFonts w:cs="Arial"/>
+          <w:rPrChange w:id="445" w:author="juan rios cortes" w:date="2020-06-13T19:30:00Z">
+            <w:rPr/>
+          </w:rPrChange>
+        </w:rPr>
+        <w:t>Mysqli_set_charset</w:t>
+      </w:r>
+      <w:ins w:id="446" w:author="juan rios cortes" w:date="2020-06-13T17:08:00Z">
+        <w:r>
+          <w:rPr>
+            <w:rFonts w:cs="Arial"/>
+            <w:rPrChange w:id="447" w:author="juan rios cortes" w:date="2020-06-13T19:30:00Z">
+              <w:rPr/>
+            </w:rPrChange>
+          </w:rPr>
+          <w:t>: e</w:t>
+        </w:r>
+      </w:ins>
+      <w:del w:id="448" w:author="juan rios cortes" w:date="2020-06-13T17:08:00Z">
+        <w:r>
+          <w:rPr>
+            <w:rFonts w:cs="Arial"/>
+            <w:rPrChange w:id="449" w:author="juan rios cortes" w:date="2020-06-13T19:30:00Z">
+              <w:rPr/>
+            </w:rPrChange>
+          </w:rPr>
+          <w:delText xml:space="preserve"> </w:delText>
+        </w:r>
+        <w:r>
+          <w:rPr>
+            <w:rFonts w:cs="Arial"/>
+            <w:rPrChange w:id="450" w:author="juan rios cortes" w:date="2020-06-13T19:30:00Z">
+              <w:rPr/>
+            </w:rPrChange>
+          </w:rPr>
+          <w:delText>este</w:delText>
+        </w:r>
+        <w:r>
+          <w:rPr>
+            <w:rFonts w:cs="Arial"/>
+            <w:rPrChange w:id="451" w:author="juan rios cortes" w:date="2020-06-13T19:30:00Z">
+              <w:rPr/>
+            </w:rPrChange>
+          </w:rPr>
+          <w:delText xml:space="preserve"> e</w:delText>
+        </w:r>
+      </w:del>
+      <w:r>
+        <w:rPr>
+          <w:rFonts w:cs="Arial"/>
+          <w:rPrChange w:id="452" w:author="juan rios cortes" w:date="2020-06-13T19:30:00Z">
+            <w:rPr/>
+          </w:rPrChange>
+        </w:rPr>
+        <w:t>stablece el conjunto de caracteres predeterminado a usar cuando se envían datos desde</w:t>
+      </w:r>
+      <w:r>
+        <w:rPr>
+          <w:rFonts w:cs="Arial"/>
+          <w:rPrChange w:id="453" w:author="juan rios cortes" w:date="2020-06-13T19:30:00Z">
+            <w:rPr/>
+          </w:rPrChange>
+        </w:rPr>
+        <w:t xml:space="preserve"> </w:t>
+      </w:r>
+      <w:r>
+        <w:rPr>
+          <w:rFonts w:cs="Arial"/>
+          <w:b/>
+          <w:bCs/>
+          <w:rPrChange w:id="454" w:author="juan rios cortes" w:date="2020-06-13T19:30:00Z">
+            <w:rPr/>
+          </w:rPrChange>
+        </w:rPr>
+        <w:t>registro.php</w:t>
+      </w:r>
+      <w:r>
+        <w:rPr>
+          <w:rFonts w:cs="Arial"/>
+          <w:rPrChange w:id="455" w:author="juan rios cortes" w:date="2020-06-13T19:30:00Z">
+            <w:rPr/>
+          </w:rPrChange>
+        </w:rPr>
+        <w:t xml:space="preserve"> y hacia el servidor de la base de datos.</w:t>
+      </w:r>
+    </w:p>
+    <w:p>
+      <w:pPr>
+        <w:pStyle w:val="Prrafodelista"/>
+        <w:numPr>
+          <w:ilvl w:val="0"/>
+          <w:numId w:val="7"/>
+        </w:numPr>
+        <w:rPr>
+          <w:rFonts w:cs="Arial"/>
+          <w:rPrChange w:id="456" w:author="juan rios cortes" w:date="2020-06-13T19:30:00Z">
+            <w:rPr/>
+          </w:rPrChange>
+        </w:rPr>
+        <w:pPrChange w:id="457" w:author="juan rios cortes" w:date="2020-06-13T17:07:00Z">
+          <w:pPr>
+            <w:pStyle w:val="Prrafodelista"/>
+          </w:pPr>
+        </w:pPrChange>
+      </w:pPr>
+      <w:r>
+        <w:rPr>
+          <w:rFonts w:cs="Arial"/>
+          <w:rPrChange w:id="458" w:author="juan rios cortes" w:date="2020-06-13T19:30:00Z">
+            <w:rPr/>
+          </w:rPrChange>
+        </w:rPr>
+        <w:t>$form_pass</w:t>
+      </w:r>
+      <w:del w:id="459" w:author="juan rios cortes" w:date="2020-06-13T17:08:00Z">
+        <w:r>
+          <w:rPr>
+            <w:rFonts w:cs="Arial"/>
+            <w:rPrChange w:id="460" w:author="juan rios cortes" w:date="2020-06-13T19:30:00Z">
+              <w:rPr/>
+            </w:rPrChange>
+          </w:rPr>
+          <w:delText xml:space="preserve"> so</w:delText>
+        </w:r>
+      </w:del>
+      <w:ins w:id="461" w:author="juan rios cortes" w:date="2020-06-13T17:08:00Z">
+        <w:r>
+          <w:rPr>
+            <w:rFonts w:cs="Arial"/>
+            <w:rPrChange w:id="462" w:author="juan rios cortes" w:date="2020-06-13T19:30:00Z">
+              <w:rPr/>
+            </w:rPrChange>
+          </w:rPr>
+          <w:t>: so</w:t>
+        </w:r>
+      </w:ins>
+      <w:r>
+        <w:rPr>
+          <w:rFonts w:cs="Arial"/>
+          <w:rPrChange w:id="463" w:author="juan rios cortes" w:date="2020-06-13T19:30:00Z">
+            <w:rPr/>
+          </w:rPrChange>
+        </w:rPr>
+        <w:t xml:space="preserve">licita </w:t>
+      </w:r>
+      <w:ins w:id="464" w:author="juan rios cortes" w:date="2020-06-13T17:07:00Z">
+        <w:r>
+          <w:rPr>
+            <w:rFonts w:cs="Arial"/>
+            <w:rPrChange w:id="465" w:author="juan rios cortes" w:date="2020-06-13T19:30:00Z">
+              <w:rPr/>
+            </w:rPrChange>
+          </w:rPr>
+          <w:t>los datos del formulario.</w:t>
+        </w:r>
+      </w:ins>
+      <w:del w:id="466" w:author="juan rios cortes" w:date="2020-06-13T17:07:00Z">
+        <w:r>
+          <w:rPr>
+            <w:rFonts w:cs="Arial"/>
+            <w:rPrChange w:id="467" w:author="juan rios cortes" w:date="2020-06-13T19:30:00Z">
+              <w:rPr/>
+            </w:rPrChange>
+          </w:rPr>
+          <w:delText>*</w:delText>
+        </w:r>
+      </w:del>
+    </w:p>
+    <w:p>
+      <w:pPr>
+        <w:pStyle w:val="Prrafodelista"/>
+        <w:numPr>
+          <w:ilvl w:val="0"/>
+          <w:numId w:val="7"/>
+        </w:numPr>
+        <w:rPr>
+          <w:rFonts w:cs="Arial"/>
+          <w:rPrChange w:id="468" w:author="juan rios cortes" w:date="2020-06-13T19:30:00Z">
+            <w:rPr/>
+          </w:rPrChange>
+        </w:rPr>
+        <w:pPrChange w:id="469" w:author="juan rios cortes" w:date="2020-06-13T17:07:00Z">
+          <w:pPr>
+            <w:pStyle w:val="Prrafodelista"/>
+          </w:pPr>
+        </w:pPrChange>
+      </w:pPr>
+      <w:r>
+        <w:rPr>
+          <w:rFonts w:cs="Arial"/>
+          <w:rPrChange w:id="470" w:author="juan rios cortes" w:date="2020-06-13T19:30:00Z">
+            <w:rPr/>
+          </w:rPrChange>
+        </w:rPr>
+        <w:t>$buscarUsuario</w:t>
+      </w:r>
+      <w:ins w:id="471" w:author="juan rios cortes" w:date="2020-06-13T17:08:00Z">
+        <w:r>
+          <w:rPr>
+            <w:rFonts w:cs="Arial"/>
+            <w:rPrChange w:id="472" w:author="juan rios cortes" w:date="2020-06-13T19:30:00Z">
+              <w:rPr/>
+            </w:rPrChange>
+          </w:rPr>
+          <w:t>:</w:t>
+        </w:r>
+      </w:ins>
+      <w:r>
+        <w:rPr>
+          <w:rFonts w:cs="Arial"/>
+          <w:rPrChange w:id="473" w:author="juan rios cortes" w:date="2020-06-13T19:30:00Z">
+            <w:rPr/>
+          </w:rPrChange>
+        </w:rPr>
+        <w:t xml:space="preserve"> </w:t>
+      </w:r>
+      <w:del w:id="474" w:author="juan rios cortes" w:date="2020-06-13T17:08:00Z">
+        <w:r>
+          <w:rPr>
+            <w:rFonts w:cs="Arial"/>
+            <w:rPrChange w:id="475" w:author="juan rios cortes" w:date="2020-06-13T19:30:00Z">
+              <w:rPr/>
+            </w:rPrChange>
+          </w:rPr>
+          <w:delText xml:space="preserve">se </w:delText>
+        </w:r>
+      </w:del>
+      <w:ins w:id="476" w:author="juan rios cortes" w:date="2020-06-13T17:08:00Z">
+        <w:r>
+          <w:rPr>
+            <w:rFonts w:cs="Arial"/>
+            <w:rPrChange w:id="477" w:author="juan rios cortes" w:date="2020-06-13T19:30:00Z">
+              <w:rPr/>
+            </w:rPrChange>
+          </w:rPr>
+          <w:t>e</w:t>
+        </w:r>
+      </w:ins>
+      <w:del w:id="478" w:author="juan rios cortes" w:date="2020-06-13T17:08:00Z">
+        <w:r>
+          <w:rPr>
+            <w:rFonts w:cs="Arial"/>
+            <w:rPrChange w:id="479" w:author="juan rios cortes" w:date="2020-06-13T19:30:00Z">
+              <w:rPr/>
+            </w:rPrChange>
+          </w:rPr>
+          <w:delText>e</w:delText>
+        </w:r>
+      </w:del>
+      <w:r>
+        <w:rPr>
+          <w:rFonts w:cs="Arial"/>
+          <w:rPrChange w:id="480" w:author="juan rios cortes" w:date="2020-06-13T19:30:00Z">
+            <w:rPr/>
+          </w:rPrChange>
+        </w:rPr>
+        <w:t xml:space="preserve">scribe la consulta de búsqueda </w:t>
+      </w:r>
+      <w:r>
+        <w:rPr>
+          <w:rFonts w:cs="Arial"/>
+          <w:rPrChange w:id="481" w:author="juan rios cortes" w:date="2020-06-13T19:30:00Z">
+            <w:rPr/>
+          </w:rPrChange>
+        </w:rPr>
+        <w:t>en la base de datos para saber si existe el nombre de usuario por el método $_POST</w:t>
+      </w:r>
+      <w:r>
+        <w:rPr>
+          <w:rFonts w:cs="Arial"/>
+          <w:rPrChange w:id="482" w:author="juan rios cortes" w:date="2020-06-13T19:30:00Z">
+            <w:rPr/>
+          </w:rPrChange>
+        </w:rPr>
+        <w:t>.</w:t>
+      </w:r>
+    </w:p>
+    <w:p>
+      <w:pPr>
+        <w:pStyle w:val="Prrafodelista"/>
+        <w:numPr>
+          <w:ilvl w:val="0"/>
+          <w:numId w:val="7"/>
+        </w:numPr>
+        <w:rPr>
+          <w:rFonts w:cs="Arial"/>
+          <w:rPrChange w:id="483" w:author="juan rios cortes" w:date="2020-06-13T19:30:00Z">
+            <w:rPr/>
+          </w:rPrChange>
+        </w:rPr>
+        <w:pPrChange w:id="484" w:author="juan rios cortes" w:date="2020-06-13T17:07:00Z">
+          <w:pPr>
+            <w:pStyle w:val="Prrafodelista"/>
+          </w:pPr>
+        </w:pPrChange>
+      </w:pPr>
+      <w:r>
+        <w:rPr>
+          <w:rFonts w:cs="Arial"/>
+          <w:rPrChange w:id="485" w:author="juan rios cortes" w:date="2020-06-13T19:30:00Z">
+            <w:rPr/>
+          </w:rPrChange>
+        </w:rPr>
+        <w:t>$result</w:t>
+      </w:r>
+      <w:ins w:id="486" w:author="juan rios cortes" w:date="2020-06-13T17:09:00Z">
+        <w:r>
+          <w:rPr>
+            <w:rFonts w:cs="Arial"/>
+            <w:rPrChange w:id="487" w:author="juan rios cortes" w:date="2020-06-13T19:30:00Z">
+              <w:rPr/>
+            </w:rPrChange>
+          </w:rPr>
+          <w:t xml:space="preserve">: </w:t>
+        </w:r>
+      </w:ins>
+      <w:del w:id="488" w:author="juan rios cortes" w:date="2020-06-13T17:09:00Z">
+        <w:r>
+          <w:rPr>
+            <w:rFonts w:cs="Arial"/>
+            <w:rPrChange w:id="489" w:author="juan rios cortes" w:date="2020-06-13T19:30:00Z">
+              <w:rPr/>
+            </w:rPrChange>
+          </w:rPr>
+          <w:delText xml:space="preserve"> </w:delText>
+        </w:r>
+      </w:del>
+      <w:del w:id="490" w:author="juan rios cortes" w:date="2020-06-13T17:08:00Z">
+        <w:r>
+          <w:rPr>
+            <w:rFonts w:cs="Arial"/>
+            <w:rPrChange w:id="491" w:author="juan rios cortes" w:date="2020-06-13T19:30:00Z">
+              <w:rPr/>
+            </w:rPrChange>
+          </w:rPr>
+          <w:delText xml:space="preserve">se </w:delText>
+        </w:r>
+      </w:del>
+      <w:r>
+        <w:rPr>
+          <w:rFonts w:cs="Arial"/>
+          <w:rPrChange w:id="492" w:author="juan rios cortes" w:date="2020-06-13T19:30:00Z">
+            <w:rPr/>
+          </w:rPrChange>
+        </w:rPr>
+        <w:t>manda la consulta a la base de datos</w:t>
+      </w:r>
+      <w:del w:id="493" w:author="juan rios cortes" w:date="2020-06-13T17:08:00Z">
+        <w:r>
+          <w:rPr>
+            <w:rFonts w:cs="Arial"/>
+            <w:rPrChange w:id="494" w:author="juan rios cortes" w:date="2020-06-13T19:30:00Z">
+              <w:rPr/>
+            </w:rPrChange>
+          </w:rPr>
+          <w:delText xml:space="preserve"> </w:delText>
+        </w:r>
+      </w:del>
+      <w:r>
+        <w:rPr>
+          <w:rFonts w:cs="Arial"/>
+          <w:rPrChange w:id="495" w:author="juan rios cortes" w:date="2020-06-13T19:30:00Z">
+            <w:rPr/>
+          </w:rPrChange>
+        </w:rPr>
+        <w:t>.</w:t>
+      </w:r>
+    </w:p>
+    <w:p>
+      <w:pPr>
+        <w:pStyle w:val="Prrafodelista"/>
+        <w:numPr>
+          <w:ilvl w:val="0"/>
+          <w:numId w:val="7"/>
+        </w:numPr>
+        <w:rPr>
+          <w:rFonts w:cs="Arial"/>
+          <w:rPrChange w:id="496" w:author="juan rios cortes" w:date="2020-06-13T19:30:00Z">
+            <w:rPr/>
+          </w:rPrChange>
+        </w:rPr>
+        <w:pPrChange w:id="497" w:author="juan rios cortes" w:date="2020-06-13T17:07:00Z">
+          <w:pPr>
+            <w:pStyle w:val="Prrafodelista"/>
+          </w:pPr>
+        </w:pPrChange>
+      </w:pPr>
+      <w:r>
+        <w:rPr>
+          <w:rFonts w:cs="Arial"/>
+          <w:rPrChange w:id="498" w:author="juan rios cortes" w:date="2020-06-13T19:30:00Z">
+            <w:rPr/>
+          </w:rPrChange>
+        </w:rPr>
+        <w:t>Mysqli_num_rows</w:t>
+      </w:r>
+      <w:ins w:id="499" w:author="juan rios cortes" w:date="2020-06-13T17:09:00Z">
+        <w:r>
+          <w:rPr>
+            <w:rFonts w:cs="Arial"/>
+            <w:rPrChange w:id="500" w:author="juan rios cortes" w:date="2020-06-13T19:30:00Z">
+              <w:rPr/>
+            </w:rPrChange>
+          </w:rPr>
+          <w:t>:</w:t>
+        </w:r>
+      </w:ins>
+      <w:r>
+        <w:rPr>
+          <w:rFonts w:cs="Arial"/>
+          <w:rPrChange w:id="501" w:author="juan rios cortes" w:date="2020-06-13T19:30:00Z">
+            <w:rPr/>
+          </w:rPrChange>
+        </w:rPr>
+        <w:t xml:space="preserve"> </w:t>
+      </w:r>
+      <w:r>
+        <w:rPr>
+          <w:rFonts w:cs="Arial"/>
+          <w:rPrChange w:id="502" w:author="juan rios cortes" w:date="2020-06-13T19:30:00Z">
+            <w:rPr/>
+          </w:rPrChange>
+        </w:rPr>
+        <w:t xml:space="preserve">está función devuelve el </w:t>
+      </w:r>
+      <w:del w:id="503" w:author="juan rios cortes" w:date="2020-06-13T17:09:00Z">
+        <w:r>
+          <w:rPr>
+            <w:rFonts w:cs="Arial"/>
+            <w:rPrChange w:id="504" w:author="juan rios cortes" w:date="2020-06-13T19:30:00Z">
+              <w:rPr/>
+            </w:rPrChange>
+          </w:rPr>
+          <w:delText>número de fila del conjunto</w:delText>
+        </w:r>
+      </w:del>
+      <w:ins w:id="505" w:author="juan rios cortes" w:date="2020-06-13T17:13:00Z">
+        <w:r>
+          <w:rPr>
+            <w:rFonts w:cs="Arial"/>
+            <w:rPrChange w:id="506" w:author="juan rios cortes" w:date="2020-06-13T19:30:00Z">
+              <w:rPr/>
+            </w:rPrChange>
+          </w:rPr>
+          <w:t>indicé</w:t>
+        </w:r>
+      </w:ins>
+      <w:ins w:id="507" w:author="juan rios cortes" w:date="2020-06-13T17:09:00Z">
+        <w:r>
+          <w:rPr>
+            <w:rFonts w:cs="Arial"/>
+            <w:rPrChange w:id="508" w:author="juan rios cortes" w:date="2020-06-13T19:30:00Z">
+              <w:rPr/>
+            </w:rPrChange>
+          </w:rPr>
+          <w:t xml:space="preserve"> de la fila del conjunto.</w:t>
+        </w:r>
+      </w:ins>
+      <w:r>
+        <w:rPr>
+          <w:rFonts w:cs="Arial"/>
+          <w:rPrChange w:id="509" w:author="juan rios cortes" w:date="2020-06-13T19:30:00Z">
+            <w:rPr/>
+          </w:rPrChange>
+        </w:rPr>
+        <w:t xml:space="preserve"> </w:t>
+      </w:r>
+      <w:del w:id="510" w:author="juan rios cortes" w:date="2020-06-13T17:09:00Z">
+        <w:r>
+          <w:rPr>
+            <w:rFonts w:cs="Arial"/>
+            <w:rPrChange w:id="511" w:author="juan rios cortes" w:date="2020-06-13T19:30:00Z">
+              <w:rPr/>
+            </w:rPrChange>
+          </w:rPr>
+          <w:delText>$result</w:delText>
+        </w:r>
+        <w:r>
+          <w:rPr>
+            <w:rFonts w:cs="Arial"/>
+            <w:rPrChange w:id="512" w:author="juan rios cortes" w:date="2020-06-13T19:30:00Z">
+              <w:rPr/>
+            </w:rPrChange>
+          </w:rPr>
+          <w:delText xml:space="preserve"> que ya fue mencionado.</w:delText>
+        </w:r>
+      </w:del>
+    </w:p>
+    <w:p>
+      <w:pPr>
+        <w:pStyle w:val="Prrafodelista"/>
+        <w:rPr>
+          <w:del w:id="513" w:author="juan rios cortes" w:date="2020-06-13T17:14:00Z"/>
+          <w:rFonts w:cs="Arial"/>
+          <w:rPrChange w:id="514" w:author="juan rios cortes" w:date="2020-06-13T19:30:00Z">
+            <w:rPr>
+              <w:del w:id="515" w:author="juan rios cortes" w:date="2020-06-13T17:14:00Z"/>
+            </w:rPr>
+          </w:rPrChange>
+        </w:rPr>
+      </w:pPr>
+      <w:r>
+        <w:rPr>
+          <w:rFonts w:cs="Arial"/>
+          <w:rPrChange w:id="516" w:author="juan rios cortes" w:date="2020-06-13T19:30:00Z">
+            <w:rPr/>
+          </w:rPrChange>
+        </w:rPr>
+        <w:t xml:space="preserve">$count de la cual contiene la función si encuentra un resultado idéntico al nombre de usuario lanza un mensaje de error de la cual muestra que ya existe ese nombre, pero si no se encuentra mandamos el query de la cual se hace la consulta de insertar </w:t>
+      </w:r>
+      <w:del w:id="517" w:author="juan rios cortes" w:date="2020-06-13T17:14:00Z">
+        <w:r>
+          <w:rPr>
+            <w:rFonts w:cs="Arial"/>
+            <w:rPrChange w:id="518" w:author="juan rios cortes" w:date="2020-06-13T19:30:00Z">
+              <w:rPr/>
+            </w:rPrChange>
+          </w:rPr>
+          <w:delText>nuevo datos</w:delText>
+        </w:r>
+      </w:del>
+      <w:ins w:id="519" w:author="juan rios cortes" w:date="2020-06-13T17:14:00Z">
+        <w:r>
+          <w:rPr>
+            <w:rFonts w:cs="Arial"/>
+            <w:rPrChange w:id="520" w:author="juan rios cortes" w:date="2020-06-13T19:30:00Z">
+              <w:rPr/>
+            </w:rPrChange>
+          </w:rPr>
+          <w:t>nuevos datos</w:t>
+        </w:r>
+      </w:ins>
+      <w:r>
+        <w:rPr>
+          <w:rFonts w:cs="Arial"/>
+          <w:rPrChange w:id="521" w:author="juan rios cortes" w:date="2020-06-13T19:30:00Z">
+            <w:rPr/>
+          </w:rPrChange>
+        </w:rPr>
+        <w:t xml:space="preserve"> </w:t>
+      </w:r>
+      <w:r>
+        <w:rPr>
+          <w:rFonts w:cs="Arial"/>
+        </w:rPr>
+        <w:t xml:space="preserve">en la base de </w:t>
+      </w:r>
+      <w:r>
+        <w:rPr>
+          <w:rFonts w:cs="Arial"/>
+          <w:rPrChange w:id="522" w:author="juan rios cortes" w:date="2020-06-13T19:30:00Z">
+            <w:rPr/>
+          </w:rPrChange>
+        </w:rPr>
+        <w:t>datos mandando un mensaje de que se realizó con éxito el r</w:t>
+      </w:r>
+      <w:r>
+        <w:rPr>
+          <w:rFonts w:cs="Arial"/>
+        </w:rPr>
+        <w:t>egistro.</w:t>
+      </w:r>
+    </w:p>
+    <w:p>
+      <w:pPr>
+        <w:pStyle w:val="Prrafodelista"/>
+        <w:numPr>
+          <w:ilvl w:val="0"/>
+          <w:numId w:val="7"/>
+        </w:numPr>
+        <w:rPr>
+          <w:del w:id="523" w:author="juan rios cortes" w:date="2020-06-13T17:00:00Z"/>
+          <w:rFonts w:cs="Arial"/>
+          <w:rPrChange w:id="524" w:author="juan rios cortes" w:date="2020-06-13T19:30:00Z">
+            <w:rPr>
+              <w:del w:id="525" w:author="juan rios cortes" w:date="2020-06-13T17:00:00Z"/>
+            </w:rPr>
+          </w:rPrChange>
+        </w:rPr>
+        <w:pPrChange w:id="526" w:author="juan rios cortes" w:date="2020-06-13T17:14:00Z">
+          <w:pPr>
+            <w:pStyle w:val="Prrafodelista"/>
+            <w:numPr>
+              <w:numId w:val="2"/>
+            </w:numPr>
+            <w:ind w:hanging="360"/>
+          </w:pPr>
+        </w:pPrChange>
+      </w:pPr>
+      <w:del w:id="527" w:author="juan rios cortes" w:date="2020-06-13T17:00:00Z">
+        <w:r>
+          <w:rPr>
+            <w:rFonts w:cs="Arial"/>
+            <w:rPrChange w:id="528" w:author="juan rios cortes" w:date="2020-06-13T19:30:00Z">
+              <w:rPr/>
+            </w:rPrChange>
+          </w:rPr>
+          <w:delText>Borrar campos</w:delText>
+        </w:r>
+      </w:del>
+    </w:p>
+    <w:p>
+      <w:pPr>
+        <w:pStyle w:val="Prrafodelista"/>
+        <w:rPr>
+          <w:del w:id="529" w:author="juan rios cortes" w:date="2020-06-13T17:00:00Z"/>
+          <w:rFonts w:cs="Arial"/>
+          <w:rPrChange w:id="530" w:author="juan rios cortes" w:date="2020-06-13T19:30:00Z">
+            <w:rPr>
+              <w:del w:id="531" w:author="juan rios cortes" w:date="2020-06-13T17:00:00Z"/>
+            </w:rPr>
+          </w:rPrChange>
+        </w:rPr>
+        <w:pPrChange w:id="532" w:author="juan rios cortes" w:date="2020-06-13T17:14:00Z">
+          <w:pPr>
+            <w:pStyle w:val="Prrafodelista"/>
+          </w:pPr>
+        </w:pPrChange>
+      </w:pPr>
+      <w:del w:id="533" w:author="juan rios cortes" w:date="2020-06-13T17:00:00Z">
+        <w:r>
+          <w:rPr>
+            <w:rFonts w:cs="Arial"/>
+            <w:rPrChange w:id="534" w:author="juan rios cortes" w:date="2020-06-13T19:30:00Z">
+              <w:rPr/>
+            </w:rPrChange>
+          </w:rPr>
+          <w:delText xml:space="preserve">Este </w:delText>
+        </w:r>
+        <w:r>
+          <w:rPr>
+            <w:rFonts w:cs="Arial"/>
+            <w:rPrChange w:id="535" w:author="juan rios cortes" w:date="2020-06-13T19:30:00Z">
+              <w:rPr/>
+            </w:rPrChange>
+          </w:rPr>
+          <w:delText xml:space="preserve">resetea los campos </w:delText>
+        </w:r>
+        <w:r>
+          <w:rPr>
+            <w:rFonts w:cs="Arial"/>
+            <w:rPrChange w:id="536" w:author="juan rios cortes" w:date="2020-06-13T19:30:00Z">
+              <w:rPr/>
+            </w:rPrChange>
+          </w:rPr>
+          <w:delText>para poder introducir</w:delText>
+        </w:r>
+        <w:r>
+          <w:rPr>
+            <w:rFonts w:cs="Arial"/>
+            <w:rPrChange w:id="537" w:author="juan rios cortes" w:date="2020-06-13T19:30:00Z">
+              <w:rPr/>
+            </w:rPrChange>
+          </w:rPr>
+          <w:delText xml:space="preserve"> nuevamente.</w:delText>
+        </w:r>
+      </w:del>
+    </w:p>
+    <w:p>
+      <w:pPr>
+        <w:pStyle w:val="Prrafodelista"/>
+        <w:rPr>
+          <w:del w:id="538" w:author="juan rios cortes" w:date="2020-06-13T16:05:00Z"/>
+          <w:rFonts w:cs="Arial"/>
+          <w:rPrChange w:id="539" w:author="juan rios cortes" w:date="2020-06-13T19:30:00Z">
+            <w:rPr>
+              <w:del w:id="540" w:author="juan rios cortes" w:date="2020-06-13T16:05:00Z"/>
+            </w:rPr>
+          </w:rPrChange>
+        </w:rPr>
+        <w:pPrChange w:id="541" w:author="juan rios cortes" w:date="2020-06-13T17:14:00Z">
+          <w:pPr/>
+        </w:pPrChange>
+      </w:pPr>
+      <w:del w:id="542" w:author="juan rios cortes" w:date="2020-06-13T16:05:00Z">
+        <w:r>
+          <w:rPr>
+            <w:rFonts w:cs="Arial"/>
+            <w:rPrChange w:id="543" w:author="juan rios cortes" w:date="2020-06-13T19:30:00Z">
+              <w:rPr/>
+            </w:rPrChange>
+          </w:rPr>
+          <w:delText>verificaci</w:delText>
+        </w:r>
+        <w:r>
+          <w:rPr>
+            <w:rFonts w:cs="Arial"/>
+            <w:rPrChange w:id="544" w:author="juan rios cortes" w:date="2020-06-13T19:30:00Z">
+              <w:rPr/>
+            </w:rPrChange>
+          </w:rPr>
+          <w:delText>o</w:delText>
+        </w:r>
+        <w:r>
+          <w:rPr>
+            <w:rFonts w:cs="Arial"/>
+            <w:rPrChange w:id="545" w:author="juan rios cortes" w:date="2020-06-13T19:30:00Z">
+              <w:rPr/>
+            </w:rPrChange>
+          </w:rPr>
+          <w:delText>n.php</w:delText>
+        </w:r>
+      </w:del>
+    </w:p>
+    <w:p>
+      <w:pPr>
+        <w:pStyle w:val="Prrafodelista"/>
+        <w:rPr>
+          <w:ins w:id="546" w:author="juan rios cortes" w:date="2020-06-13T16:09:00Z"/>
+          <w:rFonts w:cs="Arial"/>
+          <w:b/>
+          <w:bCs/>
+          <w:rPrChange w:id="547" w:author="juan rios cortes" w:date="2020-06-13T19:30:00Z">
+            <w:rPr>
+              <w:ins w:id="548" w:author="juan rios cortes" w:date="2020-06-13T16:09:00Z"/>
+              <w:rFonts w:eastAsiaTheme="minorEastAsia" w:cstheme="minorBidi"/>
+              <w:b/>
+              <w:bCs/>
+              <w:sz w:val="24"/>
+              <w:szCs w:val="22"/>
+            </w:rPr>
+          </w:rPrChange>
+        </w:rPr>
+        <w:pPrChange w:id="549" w:author="juan rios cortes" w:date="2020-06-13T17:14:00Z">
           <w:pPr>
             <w:pStyle w:val="Ttulo2"/>
           </w:pPr>
         </w:pPrChange>
       </w:pPr>
-      <w:proofErr w:type="spellStart"/>
-      <w:r>
-        <w:lastRenderedPageBreak/>
-        <w:t>verificaci</w:t>
-      </w:r>
-      <w:r>
-        <w:t>o</w:t>
-      </w:r>
-      <w:r>
-        <w:t>n.php</w:t>
-      </w:r>
-      <w:proofErr w:type="spellEnd"/>
     </w:p>
     <w:p>
       <w:pPr>
         <w:jc w:val="center"/>
-      </w:pPr>
-      <w:r>
-        <w:rPr>
-          <w:noProof/>
-        </w:rPr>
-        <w:drawing>
-          <wp:inline distT="0" distB="0" distL="0" distR="0" wp14:anchorId="5021FCBC" wp14:editId="42E998A8">
-            <wp:extent cx="4685680" cy="3171600"/>
-            <wp:effectExtent l="0" t="0" r="635" b="0"/>
-            <wp:docPr id="3" name="Imagen 3"/>
-            <wp:cNvGraphicFramePr>
-              <a:graphicFrameLocks xmlns:a="http://schemas.openxmlformats.org/drawingml/2006/main" noChangeAspect="1"/>
-            </wp:cNvGraphicFramePr>
-            <a:graphic xmlns:a="http://schemas.openxmlformats.org/drawingml/2006/main">
-              <a:graphicData uri="http://schemas.openxmlformats.org/drawingml/2006/picture">
-                <pic:pic xmlns:pic="http://schemas.openxmlformats.org/drawingml/2006/picture">
-                  <pic:nvPicPr>
-                    <pic:cNvPr id="0" name="Picture 3"/>
-                    <pic:cNvPicPr>
-                      <a:picLocks noChangeAspect="1" noChangeArrowheads="1"/>
-                    </pic:cNvPicPr>
-                  </pic:nvPicPr>
-                  <pic:blipFill>
-                    <a:blip r:embed="rId14">
-                      <a:extLst>
-                        <a:ext uri="{28A0092B-C50C-407E-A947-70E740481C1C}">
-                          <a14:useLocalDpi xmlns:a14="http://schemas.microsoft.com/office/drawing/2010/main" val="0"/>
-                        </a:ext>
-                      </a:extLst>
-                    </a:blip>
-                    <a:srcRect/>
-                    <a:stretch>
-                      <a:fillRect/>
-                    </a:stretch>
-                  </pic:blipFill>
-                  <pic:spPr bwMode="auto">
-                    <a:xfrm>
-                      <a:off x="0" y="0"/>
-                      <a:ext cx="4685680" cy="3171600"/>
-                    </a:xfrm>
-                    <a:prstGeom prst="rect">
-                      <a:avLst/>
-                    </a:prstGeom>
-                    <a:noFill/>
-                    <a:ln>
+        <w:rPr>
+          <w:del w:id="550" w:author="juan rios cortes" w:date="2020-06-13T15:41:00Z"/>
+          <w:rFonts w:cs="Arial"/>
+          <w:rPrChange w:id="551" w:author="juan rios cortes" w:date="2020-06-13T19:30:00Z">
+            <w:rPr>
+              <w:del w:id="552" w:author="juan rios cortes" w:date="2020-06-13T15:41:00Z"/>
+            </w:rPr>
+          </w:rPrChange>
+        </w:rPr>
+      </w:pPr>
+      <w:del w:id="553" w:author="juan rios cortes" w:date="2020-06-13T15:41:00Z">
+        <w:r>
+          <w:rPr>
+            <w:rFonts w:cs="Arial"/>
+            <w:noProof/>
+            <w:rPrChange w:id="554" w:author="juan rios cortes" w:date="2020-06-13T19:30:00Z">
+              <w:rPr>
+                <w:noProof/>
+              </w:rPr>
+            </w:rPrChange>
+          </w:rPr>
+          <w:drawing>
+            <wp:inline distT="0" distB="0" distL="0" distR="0" wp14:anchorId="5021FCBC" wp14:editId="4F15FC70">
+              <wp:extent cx="4685680" cy="3171600"/>
+              <wp:effectExtent l="0" t="0" r="635" b="0"/>
+              <wp:docPr id="3" name="Imagen 3"/>
+              <wp:cNvGraphicFramePr>
+                <a:graphicFrameLocks xmlns:a="http://schemas.openxmlformats.org/drawingml/2006/main" noChangeAspect="1"/>
+              </wp:cNvGraphicFramePr>
+              <a:graphic xmlns:a="http://schemas.openxmlformats.org/drawingml/2006/main">
+                <a:graphicData uri="http://schemas.openxmlformats.org/drawingml/2006/picture">
+                  <pic:pic xmlns:pic="http://schemas.openxmlformats.org/drawingml/2006/picture">
+                    <pic:nvPicPr>
+                      <pic:cNvPr id="0" name="Picture 3"/>
+                      <pic:cNvPicPr>
+                        <a:picLocks noChangeAspect="1" noChangeArrowheads="1"/>
+                      </pic:cNvPicPr>
+                    </pic:nvPicPr>
+                    <pic:blipFill>
+                      <a:blip r:embed="rId22">
+                        <a:extLst>
+                          <a:ext uri="{28A0092B-C50C-407E-A947-70E740481C1C}">
+                            <a14:useLocalDpi xmlns:a14="http://schemas.microsoft.com/office/drawing/2010/main" val="0"/>
+                          </a:ext>
+                        </a:extLst>
+                      </a:blip>
+                      <a:srcRect/>
+                      <a:stretch>
+                        <a:fillRect/>
+                      </a:stretch>
+                    </pic:blipFill>
+                    <pic:spPr bwMode="auto">
+                      <a:xfrm>
+                        <a:off x="0" y="0"/>
+                        <a:ext cx="4685680" cy="3171600"/>
+                      </a:xfrm>
+                      <a:prstGeom prst="rect">
+                        <a:avLst/>
+                      </a:prstGeom>
                       <a:noFill/>
-                    </a:ln>
-                  </pic:spPr>
-                </pic:pic>
-              </a:graphicData>
-            </a:graphic>
-          </wp:inline>
-        </w:drawing>
-      </w:r>
-    </w:p>
-    <w:p>
-      <w:r>
-        <w:t xml:space="preserve">Este verifica los datos proporcionados por el usuario </w:t>
-      </w:r>
-      <w:r>
-        <w:t>por medio de $</w:t>
-      </w:r>
-      <w:proofErr w:type="spellStart"/>
-      <w:r>
-        <w:t>user</w:t>
-      </w:r>
-      <w:proofErr w:type="spellEnd"/>
-      <w:r>
-        <w:t xml:space="preserve">: este obtiene </w:t>
-      </w:r>
-      <w:r>
-        <w:t>la información solicitada en usuario</w:t>
-      </w:r>
-      <w:r>
-        <w:t xml:space="preserve"> y $pass</w:t>
-      </w:r>
-      <w:r>
-        <w:t xml:space="preserve"> este obtiene la información solicitada en contraseña.</w:t>
-      </w:r>
-    </w:p>
-    <w:p>
-      <w:r>
-        <w:t>$query</w:t>
-      </w:r>
-      <w:r>
-        <w:t>:</w:t>
-      </w:r>
-      <w:r>
-        <w:t xml:space="preserve"> este nos ayuda a </w:t>
-      </w:r>
-      <w:r>
-        <w:t>escribir</w:t>
-      </w:r>
-      <w:r>
-        <w:t xml:space="preserve"> la consulta a la base de datos </w:t>
-      </w:r>
-      <w:r>
-        <w:t>contando cuan</w:t>
-      </w:r>
-      <w:r>
-        <w:t>t</w:t>
-      </w:r>
-      <w:r>
-        <w:t>o usuario y contraseñas son las mismas</w:t>
-      </w:r>
+                      <a:ln>
+                        <a:noFill/>
+                      </a:ln>
+                    </pic:spPr>
+                  </pic:pic>
+                </a:graphicData>
+              </a:graphic>
+            </wp:inline>
+          </w:drawing>
+        </w:r>
+      </w:del>
+    </w:p>
+    <w:p>
+      <w:pPr>
+        <w:rPr>
+          <w:del w:id="555" w:author="juan rios cortes" w:date="2020-06-13T16:32:00Z"/>
+          <w:rFonts w:cs="Arial"/>
+          <w:rPrChange w:id="556" w:author="juan rios cortes" w:date="2020-06-13T19:30:00Z">
+            <w:rPr>
+              <w:del w:id="557" w:author="juan rios cortes" w:date="2020-06-13T16:32:00Z"/>
+            </w:rPr>
+          </w:rPrChange>
+        </w:rPr>
+      </w:pPr>
+      <w:del w:id="558" w:author="juan rios cortes" w:date="2020-06-13T16:32:00Z">
+        <w:r>
+          <w:rPr>
+            <w:rFonts w:cs="Arial"/>
+            <w:rPrChange w:id="559" w:author="juan rios cortes" w:date="2020-06-13T19:30:00Z">
+              <w:rPr/>
+            </w:rPrChange>
+          </w:rPr>
+          <w:delText xml:space="preserve">Este verifica los datos proporcionados por el usuario </w:delText>
+        </w:r>
+        <w:r>
+          <w:rPr>
+            <w:rFonts w:cs="Arial"/>
+            <w:rPrChange w:id="560" w:author="juan rios cortes" w:date="2020-06-13T19:30:00Z">
+              <w:rPr/>
+            </w:rPrChange>
+          </w:rPr>
+          <w:delText xml:space="preserve">por medio de $user: este obtiene </w:delText>
+        </w:r>
+        <w:r>
+          <w:rPr>
+            <w:rFonts w:cs="Arial"/>
+            <w:rPrChange w:id="561" w:author="juan rios cortes" w:date="2020-06-13T19:30:00Z">
+              <w:rPr/>
+            </w:rPrChange>
+          </w:rPr>
+          <w:delText>la información solicitada en usuario</w:delText>
+        </w:r>
+        <w:r>
+          <w:rPr>
+            <w:rFonts w:cs="Arial"/>
+            <w:rPrChange w:id="562" w:author="juan rios cortes" w:date="2020-06-13T19:30:00Z">
+              <w:rPr/>
+            </w:rPrChange>
+          </w:rPr>
+          <w:delText xml:space="preserve"> y $pass</w:delText>
+        </w:r>
+        <w:r>
+          <w:rPr>
+            <w:rFonts w:cs="Arial"/>
+            <w:rPrChange w:id="563" w:author="juan rios cortes" w:date="2020-06-13T19:30:00Z">
+              <w:rPr/>
+            </w:rPrChange>
+          </w:rPr>
+          <w:delText xml:space="preserve"> este obtiene la información solicitada en contraseña.</w:delText>
+        </w:r>
+      </w:del>
+    </w:p>
+    <w:p>
+      <w:pPr>
+        <w:rPr>
+          <w:del w:id="564" w:author="juan rios cortes" w:date="2020-06-13T16:32:00Z"/>
+          <w:rFonts w:cs="Arial"/>
+          <w:rPrChange w:id="565" w:author="juan rios cortes" w:date="2020-06-13T19:30:00Z">
+            <w:rPr>
+              <w:del w:id="566" w:author="juan rios cortes" w:date="2020-06-13T16:32:00Z"/>
+            </w:rPr>
+          </w:rPrChange>
+        </w:rPr>
+      </w:pPr>
+      <w:del w:id="567" w:author="juan rios cortes" w:date="2020-06-13T16:32:00Z">
+        <w:r>
+          <w:rPr>
+            <w:rFonts w:cs="Arial"/>
+            <w:rPrChange w:id="568" w:author="juan rios cortes" w:date="2020-06-13T19:30:00Z">
+              <w:rPr/>
+            </w:rPrChange>
+          </w:rPr>
+          <w:delText>$query</w:delText>
+        </w:r>
+        <w:r>
+          <w:rPr>
+            <w:rFonts w:cs="Arial"/>
+            <w:rPrChange w:id="569" w:author="juan rios cortes" w:date="2020-06-13T19:30:00Z">
+              <w:rPr/>
+            </w:rPrChange>
+          </w:rPr>
+          <w:delText>:</w:delText>
+        </w:r>
+        <w:r>
+          <w:rPr>
+            <w:rFonts w:cs="Arial"/>
+            <w:rPrChange w:id="570" w:author="juan rios cortes" w:date="2020-06-13T19:30:00Z">
+              <w:rPr/>
+            </w:rPrChange>
+          </w:rPr>
+          <w:delText xml:space="preserve"> este nos ayuda a </w:delText>
+        </w:r>
+        <w:r>
+          <w:rPr>
+            <w:rFonts w:cs="Arial"/>
+            <w:rPrChange w:id="571" w:author="juan rios cortes" w:date="2020-06-13T19:30:00Z">
+              <w:rPr/>
+            </w:rPrChange>
+          </w:rPr>
+          <w:delText>escribir</w:delText>
+        </w:r>
+        <w:r>
+          <w:rPr>
+            <w:rFonts w:cs="Arial"/>
+            <w:rPrChange w:id="572" w:author="juan rios cortes" w:date="2020-06-13T19:30:00Z">
+              <w:rPr/>
+            </w:rPrChange>
+          </w:rPr>
+          <w:delText xml:space="preserve"> la consulta a la base de datos </w:delText>
+        </w:r>
+        <w:r>
+          <w:rPr>
+            <w:rFonts w:cs="Arial"/>
+            <w:rPrChange w:id="573" w:author="juan rios cortes" w:date="2020-06-13T19:30:00Z">
+              <w:rPr/>
+            </w:rPrChange>
+          </w:rPr>
+          <w:delText>contando cuan</w:delText>
+        </w:r>
+        <w:r>
+          <w:rPr>
+            <w:rFonts w:cs="Arial"/>
+            <w:rPrChange w:id="574" w:author="juan rios cortes" w:date="2020-06-13T19:30:00Z">
+              <w:rPr/>
+            </w:rPrChange>
+          </w:rPr>
+          <w:delText>t</w:delText>
+        </w:r>
+        <w:r>
+          <w:rPr>
+            <w:rFonts w:cs="Arial"/>
+            <w:rPrChange w:id="575" w:author="juan rios cortes" w:date="2020-06-13T19:30:00Z">
+              <w:rPr/>
+            </w:rPrChange>
+          </w:rPr>
+          <w:delText>o usuario y contraseñas son las mismas</w:delText>
+        </w:r>
+      </w:del>
     </w:p>
     <w:p>
       <w:pPr>
         <w:pStyle w:val="Ttulo2"/>
-      </w:pPr>
-      <w:commentRangeStart w:id="7"/>
-      <w:r>
-        <w:t>$consulta</w:t>
-      </w:r>
-      <w:commentRangeEnd w:id="7"/>
-      <w:r>
-        <w:rPr>
-          <w:rStyle w:val="Refdecomentario"/>
-          <w:rFonts w:eastAsiaTheme="minorEastAsia" w:cstheme="minorBidi"/>
-        </w:rPr>
-        <w:commentReference w:id="7"/>
-      </w:r>
-      <w:r>
-        <w:t>:</w:t>
-      </w:r>
-      <w:r>
-        <w:t xml:space="preserve"> este nos ayuda a realizar la consulta en la base de datos.</w:t>
-      </w:r>
-    </w:p>
-    <w:p>
-      <w:r>
-        <w:t>$array: este obtiene el resultado de la fila guardando el índice si se encontró y en el caso de que no regresa un nul</w:t>
-      </w:r>
-      <w:r>
-        <w:t>o.</w:t>
-      </w:r>
+        <w:rPr>
+          <w:del w:id="576" w:author="juan rios cortes" w:date="2020-06-13T16:32:00Z"/>
+          <w:rFonts w:cs="Arial"/>
+          <w:rPrChange w:id="577" w:author="juan rios cortes" w:date="2020-06-13T19:30:00Z">
+            <w:rPr>
+              <w:del w:id="578" w:author="juan rios cortes" w:date="2020-06-13T16:32:00Z"/>
+            </w:rPr>
+          </w:rPrChange>
+        </w:rPr>
+        <w:pPrChange w:id="579" w:author="juan rios cortes" w:date="2020-06-12T20:37:00Z">
+          <w:pPr>
+            <w:pStyle w:val="Ttulo2"/>
+          </w:pPr>
+        </w:pPrChange>
+      </w:pPr>
+      <w:commentRangeStart w:id="580"/>
+      <w:del w:id="581" w:author="juan rios cortes" w:date="2020-06-13T16:32:00Z">
+        <w:r>
+          <w:rPr>
+            <w:rFonts w:cs="Arial"/>
+            <w:rPrChange w:id="582" w:author="juan rios cortes" w:date="2020-06-13T19:30:00Z">
+              <w:rPr/>
+            </w:rPrChange>
+          </w:rPr>
+          <w:delText>$consulta</w:delText>
+        </w:r>
+        <w:commentRangeEnd w:id="580"/>
+        <w:r>
+          <w:rPr>
+            <w:rStyle w:val="Refdecomentario"/>
+            <w:rFonts w:eastAsiaTheme="minorEastAsia" w:cs="Arial"/>
+            <w:rPrChange w:id="583" w:author="juan rios cortes" w:date="2020-06-13T19:30:00Z">
+              <w:rPr>
+                <w:rStyle w:val="Refdecomentario"/>
+                <w:rFonts w:eastAsiaTheme="minorEastAsia" w:cstheme="minorBidi"/>
+              </w:rPr>
+            </w:rPrChange>
+          </w:rPr>
+          <w:commentReference w:id="580"/>
+        </w:r>
+        <w:r>
+          <w:rPr>
+            <w:rFonts w:cs="Arial"/>
+            <w:rPrChange w:id="584" w:author="juan rios cortes" w:date="2020-06-13T19:30:00Z">
+              <w:rPr/>
+            </w:rPrChange>
+          </w:rPr>
+          <w:delText>:</w:delText>
+        </w:r>
+        <w:r>
+          <w:rPr>
+            <w:rFonts w:cs="Arial"/>
+            <w:rPrChange w:id="585" w:author="juan rios cortes" w:date="2020-06-13T19:30:00Z">
+              <w:rPr/>
+            </w:rPrChange>
+          </w:rPr>
+          <w:delText xml:space="preserve"> este nos ayuda a realizar la consulta en la base de datos.</w:delText>
+        </w:r>
+      </w:del>
+    </w:p>
+    <w:p>
+      <w:pPr>
+        <w:rPr>
+          <w:del w:id="586" w:author="juan rios cortes" w:date="2020-06-13T16:32:00Z"/>
+          <w:rFonts w:cs="Arial"/>
+          <w:rPrChange w:id="587" w:author="juan rios cortes" w:date="2020-06-13T19:30:00Z">
+            <w:rPr>
+              <w:del w:id="588" w:author="juan rios cortes" w:date="2020-06-13T16:32:00Z"/>
+            </w:rPr>
+          </w:rPrChange>
+        </w:rPr>
+      </w:pPr>
+      <w:del w:id="589" w:author="juan rios cortes" w:date="2020-06-13T16:32:00Z">
+        <w:r>
+          <w:rPr>
+            <w:rFonts w:cs="Arial"/>
+            <w:rPrChange w:id="590" w:author="juan rios cortes" w:date="2020-06-13T19:30:00Z">
+              <w:rPr/>
+            </w:rPrChange>
+          </w:rPr>
+          <w:delText>$array: este obtiene el resultado de la fila guardando el índice si se encontró y en el caso de que no regresa un nul</w:delText>
+        </w:r>
+        <w:r>
+          <w:rPr>
+            <w:rFonts w:cs="Arial"/>
+            <w:rPrChange w:id="591" w:author="juan rios cortes" w:date="2020-06-13T19:30:00Z">
+              <w:rPr/>
+            </w:rPrChange>
+          </w:rPr>
+          <w:delText>o.</w:delText>
+        </w:r>
+      </w:del>
     </w:p>
     <w:p>
       <w:pPr>
         <w:pStyle w:val="Ttulo2"/>
-      </w:pPr>
-      <w:proofErr w:type="spellStart"/>
-      <w:r>
-        <w:lastRenderedPageBreak/>
-        <w:t>consulta.php</w:t>
-      </w:r>
-      <w:proofErr w:type="spellEnd"/>
-    </w:p>
-    <w:p>
-      <w:pPr>
+        <w:rPr>
+          <w:del w:id="592" w:author="juan rios cortes" w:date="2020-06-13T19:31:00Z"/>
+          <w:rFonts w:cs="Arial"/>
+          <w:rPrChange w:id="593" w:author="juan rios cortes" w:date="2020-06-13T19:30:00Z">
+            <w:rPr>
+              <w:del w:id="594" w:author="juan rios cortes" w:date="2020-06-13T19:31:00Z"/>
+            </w:rPr>
+          </w:rPrChange>
+        </w:rPr>
+        <w:pPrChange w:id="595" w:author="juan rios cortes" w:date="2020-06-12T20:37:00Z">
+          <w:pPr>
+            <w:pStyle w:val="Ttulo2"/>
+          </w:pPr>
+        </w:pPrChange>
+      </w:pPr>
+      <w:del w:id="596" w:author="juan rios cortes" w:date="2020-06-13T19:31:00Z">
+        <w:r>
+          <w:rPr>
+            <w:rFonts w:cs="Arial"/>
+            <w:rPrChange w:id="597" w:author="juan rios cortes" w:date="2020-06-13T19:30:00Z">
+              <w:rPr/>
+            </w:rPrChange>
+          </w:rPr>
+          <w:delText>consulta.php</w:delText>
+        </w:r>
+      </w:del>
+    </w:p>
+    <w:p>
+      <w:pPr>
+        <w:rPr>
+          <w:del w:id="598" w:author="juan rios cortes" w:date="2020-06-13T19:30:00Z"/>
+          <w:rFonts w:cs="Arial"/>
+          <w:rPrChange w:id="599" w:author="juan rios cortes" w:date="2020-06-13T19:30:00Z">
+            <w:rPr>
+              <w:del w:id="600" w:author="juan rios cortes" w:date="2020-06-13T19:30:00Z"/>
+            </w:rPr>
+          </w:rPrChange>
+        </w:rPr>
+        <w:pPrChange w:id="601" w:author="juan rios cortes" w:date="2020-06-13T19:07:00Z">
+          <w:pPr>
+            <w:jc w:val="center"/>
+          </w:pPr>
+        </w:pPrChange>
+      </w:pPr>
+      <w:del w:id="602" w:author="juan rios cortes" w:date="2020-06-13T19:30:00Z">
+        <w:r>
+          <w:rPr>
+            <w:rFonts w:cs="Arial"/>
+            <w:noProof/>
+            <w:rPrChange w:id="603" w:author="juan rios cortes" w:date="2020-06-13T19:30:00Z">
+              <w:rPr>
+                <w:noProof/>
+              </w:rPr>
+            </w:rPrChange>
+          </w:rPr>
+          <w:drawing>
+            <wp:inline distT="0" distB="0" distL="0" distR="0" wp14:anchorId="16922F23" wp14:editId="01271DD9">
+              <wp:extent cx="4582066" cy="3171600"/>
+              <wp:effectExtent l="0" t="0" r="0" b="0"/>
+              <wp:docPr id="4" name="Imagen 4"/>
+              <wp:cNvGraphicFramePr>
+                <a:graphicFrameLocks xmlns:a="http://schemas.openxmlformats.org/drawingml/2006/main" noChangeAspect="1"/>
+              </wp:cNvGraphicFramePr>
+              <a:graphic xmlns:a="http://schemas.openxmlformats.org/drawingml/2006/main">
+                <a:graphicData uri="http://schemas.openxmlformats.org/drawingml/2006/picture">
+                  <pic:pic xmlns:pic="http://schemas.openxmlformats.org/drawingml/2006/picture">
+                    <pic:nvPicPr>
+                      <pic:cNvPr id="0" name="Picture 4"/>
+                      <pic:cNvPicPr>
+                        <a:picLocks noChangeAspect="1" noChangeArrowheads="1"/>
+                      </pic:cNvPicPr>
+                    </pic:nvPicPr>
+                    <pic:blipFill>
+                      <a:blip r:embed="rId15">
+                        <a:extLst>
+                          <a:ext uri="{28A0092B-C50C-407E-A947-70E740481C1C}">
+                            <a14:useLocalDpi xmlns:a14="http://schemas.microsoft.com/office/drawing/2010/main" val="0"/>
+                          </a:ext>
+                        </a:extLst>
+                      </a:blip>
+                      <a:srcRect/>
+                      <a:stretch>
+                        <a:fillRect/>
+                      </a:stretch>
+                    </pic:blipFill>
+                    <pic:spPr bwMode="auto">
+                      <a:xfrm>
+                        <a:off x="0" y="0"/>
+                        <a:ext cx="4582066" cy="3171600"/>
+                      </a:xfrm>
+                      <a:prstGeom prst="rect">
+                        <a:avLst/>
+                      </a:prstGeom>
+                      <a:noFill/>
+                      <a:ln>
+                        <a:noFill/>
+                      </a:ln>
+                    </pic:spPr>
+                  </pic:pic>
+                </a:graphicData>
+              </a:graphic>
+            </wp:inline>
+          </w:drawing>
+        </w:r>
+      </w:del>
+    </w:p>
+    <w:p>
+      <w:pPr>
+        <w:rPr>
+          <w:del w:id="604" w:author="juan rios cortes" w:date="2020-06-13T19:00:00Z"/>
+          <w:rFonts w:cs="Arial"/>
+          <w:rPrChange w:id="605" w:author="juan rios cortes" w:date="2020-06-13T19:30:00Z">
+            <w:rPr>
+              <w:del w:id="606" w:author="juan rios cortes" w:date="2020-06-13T19:00:00Z"/>
+            </w:rPr>
+          </w:rPrChange>
+        </w:rPr>
+      </w:pPr>
+      <w:del w:id="607" w:author="juan rios cortes" w:date="2020-06-13T19:00:00Z">
+        <w:r>
+          <w:rPr>
+            <w:rFonts w:cs="Arial"/>
+            <w:rPrChange w:id="608" w:author="juan rios cortes" w:date="2020-06-13T19:30:00Z">
+              <w:rPr/>
+            </w:rPrChange>
+          </w:rPr>
+          <w:delText>Se encarga de mostrar los usuario registrados de la base de datos</w:delText>
+        </w:r>
+        <w:r>
+          <w:rPr>
+            <w:rFonts w:cs="Arial"/>
+            <w:rPrChange w:id="609" w:author="juan rios cortes" w:date="2020-06-13T19:30:00Z">
+              <w:rPr/>
+            </w:rPrChange>
+          </w:rPr>
+          <w:delText xml:space="preserve"> en la cual PHP rellenará la variable superglobal $_SESSION con cualesquiera datos de la sesión iniciada. Cuando PHP se cierra, automáticamente toma el contenido de la variable superglobal $_SESSION, la serializa, y la envía para almacenarla usando el gestor de almacenamiento de sesiones.</w:delText>
+        </w:r>
+      </w:del>
+    </w:p>
+    <w:p>
+      <w:pPr>
+        <w:rPr>
+          <w:del w:id="610" w:author="juan rios cortes" w:date="2020-06-13T19:30:00Z"/>
+          <w:rFonts w:cs="Arial"/>
+          <w:rPrChange w:id="611" w:author="juan rios cortes" w:date="2020-06-13T19:30:00Z">
+            <w:rPr>
+              <w:del w:id="612" w:author="juan rios cortes" w:date="2020-06-13T19:30:00Z"/>
+            </w:rPr>
+          </w:rPrChange>
+        </w:rPr>
+      </w:pPr>
+      <w:commentRangeStart w:id="613"/>
+      <w:del w:id="614" w:author="juan rios cortes" w:date="2020-06-13T19:30:00Z">
+        <w:r>
+          <w:rPr>
+            <w:rFonts w:cs="Arial"/>
+            <w:rPrChange w:id="615" w:author="juan rios cortes" w:date="2020-06-13T19:30:00Z">
+              <w:rPr/>
+            </w:rPrChange>
+          </w:rPr>
+          <w:delText>$consulta_sql:</w:delText>
+        </w:r>
+        <w:commentRangeEnd w:id="613"/>
+        <w:r>
+          <w:rPr>
+            <w:rStyle w:val="Refdecomentario"/>
+            <w:rFonts w:cs="Arial"/>
+            <w:rPrChange w:id="616" w:author="juan rios cortes" w:date="2020-06-13T19:30:00Z">
+              <w:rPr>
+                <w:rStyle w:val="Refdecomentario"/>
+              </w:rPr>
+            </w:rPrChange>
+          </w:rPr>
+          <w:commentReference w:id="613"/>
+        </w:r>
+        <w:r>
+          <w:rPr>
+            <w:rFonts w:cs="Arial"/>
+            <w:rPrChange w:id="617" w:author="juan rios cortes" w:date="2020-06-13T19:30:00Z">
+              <w:rPr/>
+            </w:rPrChange>
+          </w:rPr>
+          <w:delText xml:space="preserve"> </w:delText>
+        </w:r>
+      </w:del>
+      <w:del w:id="618" w:author="juan rios cortes" w:date="2020-06-13T19:13:00Z">
+        <w:r>
+          <w:rPr>
+            <w:rFonts w:cs="Arial"/>
+            <w:rPrChange w:id="619" w:author="juan rios cortes" w:date="2020-06-13T19:30:00Z">
+              <w:rPr/>
+            </w:rPrChange>
+          </w:rPr>
+          <w:delText>genera el query de la cual</w:delText>
+        </w:r>
+      </w:del>
+      <w:del w:id="620" w:author="juan rios cortes" w:date="2020-06-13T19:30:00Z">
+        <w:r>
+          <w:rPr>
+            <w:rFonts w:cs="Arial"/>
+            <w:rPrChange w:id="621" w:author="juan rios cortes" w:date="2020-06-13T19:30:00Z">
+              <w:rPr/>
+            </w:rPrChange>
+          </w:rPr>
+          <w:delText xml:space="preserve"> selecciona la tabla `usuarios`</w:delText>
+        </w:r>
+      </w:del>
+    </w:p>
+    <w:p>
+      <w:pPr>
+        <w:rPr>
+          <w:del w:id="622" w:author="juan rios cortes" w:date="2020-06-13T19:30:00Z"/>
+          <w:rFonts w:cs="Arial"/>
+          <w:rPrChange w:id="623" w:author="juan rios cortes" w:date="2020-06-13T19:30:00Z">
+            <w:rPr>
+              <w:del w:id="624" w:author="juan rios cortes" w:date="2020-06-13T19:30:00Z"/>
+            </w:rPr>
+          </w:rPrChange>
+        </w:rPr>
+      </w:pPr>
+      <w:del w:id="625" w:author="juan rios cortes" w:date="2020-06-13T19:30:00Z">
+        <w:r>
+          <w:rPr>
+            <w:rFonts w:cs="Arial"/>
+            <w:rPrChange w:id="626" w:author="juan rios cortes" w:date="2020-06-13T19:30:00Z">
+              <w:rPr/>
+            </w:rPrChange>
+          </w:rPr>
+          <w:delText xml:space="preserve">$resultado: Manda el query por medio de la conexión y se almacena </w:delText>
+        </w:r>
+      </w:del>
+      <w:del w:id="627" w:author="juan rios cortes" w:date="2020-06-13T19:11:00Z">
+        <w:r>
+          <w:rPr>
+            <w:rFonts w:cs="Arial"/>
+            <w:rPrChange w:id="628" w:author="juan rios cortes" w:date="2020-06-13T19:30:00Z">
+              <w:rPr/>
+            </w:rPrChange>
+          </w:rPr>
+          <w:delText>en una variable para poder imprimir el resultado</w:delText>
+        </w:r>
+      </w:del>
+    </w:p>
+    <w:p>
+      <w:pPr>
+        <w:rPr>
+          <w:del w:id="629" w:author="juan rios cortes" w:date="2020-06-13T19:30:00Z"/>
+          <w:rFonts w:cs="Arial"/>
+          <w:rPrChange w:id="630" w:author="juan rios cortes" w:date="2020-06-13T19:30:00Z">
+            <w:rPr>
+              <w:del w:id="631" w:author="juan rios cortes" w:date="2020-06-13T19:30:00Z"/>
+            </w:rPr>
+          </w:rPrChange>
+        </w:rPr>
+      </w:pPr>
+      <w:del w:id="632" w:author="juan rios cortes" w:date="2020-06-13T19:30:00Z">
+        <w:r>
+          <w:rPr>
+            <w:rFonts w:cs="Arial"/>
+            <w:rPrChange w:id="633" w:author="juan rios cortes" w:date="2020-06-13T19:30:00Z">
+              <w:rPr/>
+            </w:rPrChange>
+          </w:rPr>
+          <w:delText>$count</w:delText>
+        </w:r>
+        <w:r>
+          <w:rPr>
+            <w:rFonts w:cs="Arial"/>
+            <w:rPrChange w:id="634" w:author="juan rios cortes" w:date="2020-06-13T19:30:00Z">
+              <w:rPr/>
+            </w:rPrChange>
+          </w:rPr>
+          <w:delText xml:space="preserve"> (mysqli_num_rows)</w:delText>
+        </w:r>
+        <w:r>
+          <w:rPr>
+            <w:rFonts w:cs="Arial"/>
+            <w:rPrChange w:id="635" w:author="juan rios cortes" w:date="2020-06-13T19:30:00Z">
+              <w:rPr/>
+            </w:rPrChange>
+          </w:rPr>
+          <w:delText xml:space="preserve">: </w:delText>
+        </w:r>
+      </w:del>
+      <w:del w:id="636" w:author="juan rios cortes" w:date="2020-06-13T19:14:00Z">
+        <w:r>
+          <w:rPr>
+            <w:rFonts w:cs="Arial"/>
+            <w:rPrChange w:id="637" w:author="juan rios cortes" w:date="2020-06-13T19:30:00Z">
+              <w:rPr/>
+            </w:rPrChange>
+          </w:rPr>
+          <w:delText>Retorna el número de filas del resultado</w:delText>
+        </w:r>
+        <w:r>
+          <w:rPr>
+            <w:rFonts w:cs="Arial"/>
+            <w:rPrChange w:id="638" w:author="juan rios cortes" w:date="2020-06-13T19:30:00Z">
+              <w:rPr/>
+            </w:rPrChange>
+          </w:rPr>
+          <w:delText>($resultado)</w:delText>
+        </w:r>
+      </w:del>
+      <w:del w:id="639" w:author="juan rios cortes" w:date="2020-06-13T19:30:00Z">
+        <w:r>
+          <w:rPr>
+            <w:rFonts w:cs="Arial"/>
+            <w:rPrChange w:id="640" w:author="juan rios cortes" w:date="2020-06-13T19:30:00Z">
+              <w:rPr/>
+            </w:rPrChange>
+          </w:rPr>
+          <w:delText>. El comportamiento de mysqli_num_rows() depende de si es que se utilizan resultsets con o sin buffer. En caso de emplearlos sin buffer mysqli_num_rows() no retornará el número de filas correcto hasta que todas las filas del resultado hayan sido recuperadas.</w:delText>
+        </w:r>
+      </w:del>
+    </w:p>
+    <w:p>
+      <w:pPr>
+        <w:rPr>
+          <w:del w:id="641" w:author="juan rios cortes" w:date="2020-06-13T19:30:00Z"/>
+          <w:rFonts w:cs="Arial"/>
+          <w:rPrChange w:id="642" w:author="juan rios cortes" w:date="2020-06-13T19:30:00Z">
+            <w:rPr>
+              <w:del w:id="643" w:author="juan rios cortes" w:date="2020-06-13T19:30:00Z"/>
+            </w:rPr>
+          </w:rPrChange>
+        </w:rPr>
+      </w:pPr>
+      <w:del w:id="644" w:author="juan rios cortes" w:date="2020-06-13T19:30:00Z">
+        <w:r>
+          <w:rPr>
+            <w:rFonts w:cs="Arial"/>
+            <w:rPrChange w:id="645" w:author="juan rios cortes" w:date="2020-06-13T19:30:00Z">
+              <w:rPr/>
+            </w:rPrChange>
+          </w:rPr>
+          <w:delText xml:space="preserve">while ($row = mysqli_fetch_assoc($resultado)) {………Pinta nuestra tabla por medio de la varibale $row que contiene mysqli_fetch_assoc de la cual </w:delText>
+        </w:r>
+        <w:r>
+          <w:rPr>
+            <w:rFonts w:cs="Arial"/>
+            <w:rPrChange w:id="646" w:author="juan rios cortes" w:date="2020-06-13T19:30:00Z">
+              <w:rPr/>
+            </w:rPrChange>
+          </w:rPr>
+          <w:delText>retorna un array asociativo correspondiente a la fila obtenida o NULL si no hubiera más filas.</w:delText>
+        </w:r>
+      </w:del>
+    </w:p>
+    <w:p>
+      <w:pPr>
+        <w:pStyle w:val="Prrafodelista"/>
         <w:jc w:val="center"/>
-      </w:pPr>
-      <w:r>
-        <w:rPr>
-          <w:noProof/>
-        </w:rPr>
-        <w:drawing>
-          <wp:inline distT="0" distB="0" distL="0" distR="0" wp14:anchorId="16922F23" wp14:editId="01271DD9">
-            <wp:extent cx="4582066" cy="3171600"/>
-            <wp:effectExtent l="0" t="0" r="0" b="0"/>
-            <wp:docPr id="4" name="Imagen 4"/>
-            <wp:cNvGraphicFramePr>
-              <a:graphicFrameLocks xmlns:a="http://schemas.openxmlformats.org/drawingml/2006/main" noChangeAspect="1"/>
-            </wp:cNvGraphicFramePr>
-            <a:graphic xmlns:a="http://schemas.openxmlformats.org/drawingml/2006/main">
-              <a:graphicData uri="http://schemas.openxmlformats.org/drawingml/2006/picture">
-                <pic:pic xmlns:pic="http://schemas.openxmlformats.org/drawingml/2006/picture">
-                  <pic:nvPicPr>
-                    <pic:cNvPr id="0" name="Picture 4"/>
-                    <pic:cNvPicPr>
-                      <a:picLocks noChangeAspect="1" noChangeArrowheads="1"/>
-                    </pic:cNvPicPr>
-                  </pic:nvPicPr>
-                  <pic:blipFill>
-                    <a:blip r:embed="rId15">
-                      <a:extLst>
-                        <a:ext uri="{28A0092B-C50C-407E-A947-70E740481C1C}">
-                          <a14:useLocalDpi xmlns:a14="http://schemas.microsoft.com/office/drawing/2010/main" val="0"/>
-                        </a:ext>
-                      </a:extLst>
-                    </a:blip>
-                    <a:srcRect/>
-                    <a:stretch>
-                      <a:fillRect/>
-                    </a:stretch>
-                  </pic:blipFill>
-                  <pic:spPr bwMode="auto">
-                    <a:xfrm>
-                      <a:off x="0" y="0"/>
-                      <a:ext cx="4582066" cy="3171600"/>
-                    </a:xfrm>
-                    <a:prstGeom prst="rect">
-                      <a:avLst/>
-                    </a:prstGeom>
-                    <a:noFill/>
-                    <a:ln>
+        <w:rPr>
+          <w:del w:id="647" w:author="juan rios cortes" w:date="2020-06-13T19:15:00Z"/>
+          <w:rFonts w:cs="Arial"/>
+          <w:rPrChange w:id="648" w:author="juan rios cortes" w:date="2020-06-13T19:30:00Z">
+            <w:rPr>
+              <w:del w:id="649" w:author="juan rios cortes" w:date="2020-06-13T19:15:00Z"/>
+            </w:rPr>
+          </w:rPrChange>
+        </w:rPr>
+      </w:pPr>
+      <w:del w:id="650" w:author="juan rios cortes" w:date="2020-06-13T19:15:00Z">
+        <w:r>
+          <w:rPr>
+            <w:rFonts w:cs="Arial"/>
+            <w:rPrChange w:id="651" w:author="juan rios cortes" w:date="2020-06-13T19:30:00Z">
+              <w:rPr/>
+            </w:rPrChange>
+          </w:rPr>
+          <w:delText>Imprime cada dato que se encuentra en la base de datos</w:delText>
+        </w:r>
+        <w:r>
+          <w:rPr>
+            <w:rFonts w:cs="Arial"/>
+            <w:rPrChange w:id="652" w:author="juan rios cortes" w:date="2020-06-13T19:30:00Z">
+              <w:rPr/>
+            </w:rPrChange>
+          </w:rPr>
+          <w:delText>.</w:delText>
+        </w:r>
+      </w:del>
+    </w:p>
+    <w:p>
+      <w:pPr>
+        <w:jc w:val="center"/>
+        <w:rPr>
+          <w:ins w:id="653" w:author="juan rios cortes" w:date="2020-06-13T19:18:00Z"/>
+          <w:rFonts w:cs="Arial"/>
+          <w:b/>
+          <w:bCs/>
+          <w:sz w:val="40"/>
+          <w:szCs w:val="40"/>
+          <w:rPrChange w:id="654" w:author="juan rios cortes" w:date="2020-06-13T19:30:00Z">
+            <w:rPr>
+              <w:ins w:id="655" w:author="juan rios cortes" w:date="2020-06-13T19:18:00Z"/>
+              <w:b/>
+              <w:bCs/>
+              <w:sz w:val="40"/>
+              <w:szCs w:val="40"/>
+            </w:rPr>
+          </w:rPrChange>
+        </w:rPr>
+      </w:pPr>
+      <w:ins w:id="656" w:author="juan rios cortes" w:date="2020-06-13T19:15:00Z">
+        <w:r>
+          <w:rPr>
+            <w:rFonts w:cs="Arial"/>
+            <w:b/>
+            <w:bCs/>
+            <w:sz w:val="40"/>
+            <w:szCs w:val="40"/>
+            <w:rPrChange w:id="657" w:author="juan rios cortes" w:date="2020-06-13T19:30:00Z">
+              <w:rPr>
+                <w:b/>
+                <w:bCs/>
+                <w:sz w:val="40"/>
+                <w:szCs w:val="40"/>
+              </w:rPr>
+            </w:rPrChange>
+          </w:rPr>
+          <w:t>eliminar.php</w:t>
+        </w:r>
+      </w:ins>
+    </w:p>
+    <w:p>
+      <w:pPr>
+        <w:jc w:val="center"/>
+        <w:rPr>
+          <w:ins w:id="658" w:author="juan rios cortes" w:date="2020-06-13T19:15:00Z"/>
+          <w:rFonts w:cs="Arial"/>
+          <w:b/>
+          <w:bCs/>
+          <w:sz w:val="40"/>
+          <w:szCs w:val="40"/>
+          <w:rPrChange w:id="659" w:author="juan rios cortes" w:date="2020-06-13T19:30:00Z">
+            <w:rPr>
+              <w:ins w:id="660" w:author="juan rios cortes" w:date="2020-06-13T19:15:00Z"/>
+            </w:rPr>
+          </w:rPrChange>
+        </w:rPr>
+        <w:pPrChange w:id="661" w:author="juan rios cortes" w:date="2020-06-13T19:15:00Z">
+          <w:pPr/>
+        </w:pPrChange>
+      </w:pPr>
+      <w:ins w:id="662" w:author="juan rios cortes" w:date="2020-06-13T19:18:00Z">
+        <w:r>
+          <w:rPr>
+            <w:rFonts w:cs="Arial"/>
+            <w:b/>
+            <w:bCs/>
+            <w:noProof/>
+            <w:sz w:val="40"/>
+            <w:szCs w:val="40"/>
+            <w:rPrChange w:id="663" w:author="juan rios cortes" w:date="2020-06-13T19:30:00Z">
+              <w:rPr>
+                <w:b/>
+                <w:bCs/>
+                <w:noProof/>
+                <w:sz w:val="40"/>
+                <w:szCs w:val="40"/>
+              </w:rPr>
+            </w:rPrChange>
+          </w:rPr>
+          <w:drawing>
+            <wp:inline distT="0" distB="0" distL="0" distR="0" wp14:anchorId="19253DB9" wp14:editId="2A61ED01">
+              <wp:extent cx="6150340" cy="3362325"/>
+              <wp:effectExtent l="0" t="0" r="3175" b="0"/>
+              <wp:docPr id="16" name="Imagen 16"/>
+              <wp:cNvGraphicFramePr>
+                <a:graphicFrameLocks xmlns:a="http://schemas.openxmlformats.org/drawingml/2006/main" noChangeAspect="1"/>
+              </wp:cNvGraphicFramePr>
+              <a:graphic xmlns:a="http://schemas.openxmlformats.org/drawingml/2006/main">
+                <a:graphicData uri="http://schemas.openxmlformats.org/drawingml/2006/picture">
+                  <pic:pic xmlns:pic="http://schemas.openxmlformats.org/drawingml/2006/picture">
+                    <pic:nvPicPr>
+                      <pic:cNvPr id="0" name="Picture 6"/>
+                      <pic:cNvPicPr>
+                        <a:picLocks noChangeAspect="1" noChangeArrowheads="1"/>
+                      </pic:cNvPicPr>
+                    </pic:nvPicPr>
+                    <pic:blipFill>
+                      <a:blip r:embed="rId23" cstate="print">
+                        <a:extLst>
+                          <a:ext uri="{28A0092B-C50C-407E-A947-70E740481C1C}">
+                            <a14:useLocalDpi xmlns:a14="http://schemas.microsoft.com/office/drawing/2010/main" val="0"/>
+                          </a:ext>
+                        </a:extLst>
+                      </a:blip>
+                      <a:srcRect/>
+                      <a:stretch>
+                        <a:fillRect/>
+                      </a:stretch>
+                    </pic:blipFill>
+                    <pic:spPr bwMode="auto">
+                      <a:xfrm>
+                        <a:off x="0" y="0"/>
+                        <a:ext cx="6153548" cy="3364079"/>
+                      </a:xfrm>
+                      <a:prstGeom prst="rect">
+                        <a:avLst/>
+                      </a:prstGeom>
                       <a:noFill/>
-                    </a:ln>
-                  </pic:spPr>
-                </pic:pic>
-              </a:graphicData>
-            </a:graphic>
-          </wp:inline>
-        </w:drawing>
-      </w:r>
-    </w:p>
-    <w:p>
-      <w:r>
-        <w:t xml:space="preserve">Se encarga de mostrar </w:t>
-      </w:r>
-      <w:proofErr w:type="gramStart"/>
-      <w:r>
-        <w:t>los usuario</w:t>
-      </w:r>
-      <w:proofErr w:type="gramEnd"/>
-      <w:r>
-        <w:t xml:space="preserve"> registrados de la base de datos</w:t>
-      </w:r>
-      <w:r>
-        <w:t xml:space="preserve"> en la cual PHP rellenará la variable </w:t>
-      </w:r>
-      <w:proofErr w:type="spellStart"/>
-      <w:r>
-        <w:t>superglobal</w:t>
-      </w:r>
-      <w:proofErr w:type="spellEnd"/>
-      <w:r>
-        <w:t xml:space="preserve"> $_SESSION con cualesquiera datos de la sesión iniciada. Cuando PHP se cierra, automáticamente toma el contenido de la variable </w:t>
-      </w:r>
-      <w:proofErr w:type="spellStart"/>
-      <w:r>
-        <w:t>superglobal</w:t>
-      </w:r>
-      <w:proofErr w:type="spellEnd"/>
-      <w:r>
-        <w:t xml:space="preserve"> $_SESSION, la serializa, y la envía para almacenarla usando el gestor de almacenamiento de sesiones.</w:t>
-      </w:r>
-    </w:p>
-    <w:p>
-      <w:commentRangeStart w:id="8"/>
-      <w:r>
-        <w:t>$</w:t>
-      </w:r>
-      <w:proofErr w:type="spellStart"/>
-      <w:r>
-        <w:t>consulta_sql</w:t>
-      </w:r>
-      <w:proofErr w:type="spellEnd"/>
-      <w:r>
-        <w:t>:</w:t>
-      </w:r>
-      <w:commentRangeEnd w:id="8"/>
-      <w:r>
-        <w:rPr>
-          <w:rStyle w:val="Refdecomentario"/>
-        </w:rPr>
-        <w:commentReference w:id="8"/>
-      </w:r>
-      <w:r>
-        <w:t xml:space="preserve"> genera el query de la cual selecciona la tabla `usuarios`</w:t>
-      </w:r>
-    </w:p>
-    <w:p>
-      <w:r>
-        <w:t>$resultado: Manda el query por medio de la conexión y se almacena en una variable para poder imprimir el resultado</w:t>
-      </w:r>
-    </w:p>
-    <w:p>
-      <w:r>
-        <w:t>$</w:t>
-      </w:r>
-      <w:proofErr w:type="spellStart"/>
-      <w:r>
-        <w:t>count</w:t>
-      </w:r>
-      <w:proofErr w:type="spellEnd"/>
-      <w:r>
-        <w:t xml:space="preserve"> (</w:t>
-      </w:r>
-      <w:proofErr w:type="spellStart"/>
-      <w:r>
-        <w:t>mysqli_num_rows</w:t>
-      </w:r>
-      <w:proofErr w:type="spellEnd"/>
-      <w:r>
-        <w:t>)</w:t>
-      </w:r>
-      <w:r>
-        <w:t>: Retorna el número de filas del resultado</w:t>
-      </w:r>
-      <w:r>
-        <w:t>($resultado)</w:t>
-      </w:r>
-      <w:r>
-        <w:t xml:space="preserve">. El comportamiento de </w:t>
-      </w:r>
-      <w:proofErr w:type="spellStart"/>
-      <w:r>
-        <w:t>mysqli_num_</w:t>
-      </w:r>
-      <w:proofErr w:type="gramStart"/>
-      <w:r>
-        <w:t>rows</w:t>
-      </w:r>
-      <w:proofErr w:type="spellEnd"/>
-      <w:r>
-        <w:t>(</w:t>
-      </w:r>
-      <w:proofErr w:type="gramEnd"/>
-      <w:r>
-        <w:t xml:space="preserve">) depende de si es que se utilizan </w:t>
-      </w:r>
-      <w:proofErr w:type="spellStart"/>
-      <w:r>
-        <w:t>resultsets</w:t>
-      </w:r>
-      <w:proofErr w:type="spellEnd"/>
-      <w:r>
-        <w:t xml:space="preserve"> con o sin buffer. En caso de emplearlos sin buffer </w:t>
-      </w:r>
-      <w:proofErr w:type="spellStart"/>
-      <w:r>
-        <w:t>mysqli_num_</w:t>
-      </w:r>
-      <w:proofErr w:type="gramStart"/>
-      <w:r>
-        <w:t>rows</w:t>
-      </w:r>
-      <w:proofErr w:type="spellEnd"/>
-      <w:r>
-        <w:t>(</w:t>
-      </w:r>
-      <w:proofErr w:type="gramEnd"/>
-      <w:r>
-        <w:t>) no retornará el número de filas correcto hasta que todas las filas del resultado hayan sido recuperadas.</w:t>
-      </w:r>
-    </w:p>
-    <w:p>
-      <w:r>
-        <w:t>while ($</w:t>
-      </w:r>
-      <w:proofErr w:type="spellStart"/>
-      <w:r>
-        <w:t>row</w:t>
-      </w:r>
-      <w:proofErr w:type="spellEnd"/>
-      <w:r>
-        <w:t xml:space="preserve"> = </w:t>
-      </w:r>
-      <w:proofErr w:type="spellStart"/>
-      <w:r>
-        <w:t>mysqli_fetch_assoc</w:t>
-      </w:r>
-      <w:proofErr w:type="spellEnd"/>
-      <w:r>
-        <w:t>($resultado)) {</w:t>
-      </w:r>
-      <w:r>
-        <w:t xml:space="preserve">………Pinta nuestra tabla por medio de la </w:t>
-      </w:r>
-      <w:proofErr w:type="spellStart"/>
-      <w:r>
-        <w:t>varibale</w:t>
-      </w:r>
-      <w:proofErr w:type="spellEnd"/>
-      <w:r>
-        <w:t xml:space="preserve"> $</w:t>
-      </w:r>
-      <w:proofErr w:type="spellStart"/>
-      <w:r>
-        <w:t>row</w:t>
-      </w:r>
-      <w:proofErr w:type="spellEnd"/>
-      <w:r>
-        <w:t xml:space="preserve"> que contiene </w:t>
-      </w:r>
-      <w:proofErr w:type="spellStart"/>
-      <w:r>
-        <w:t>mysqli_fetch_assoc</w:t>
-      </w:r>
-      <w:proofErr w:type="spellEnd"/>
-      <w:r>
-        <w:t xml:space="preserve"> de la cual </w:t>
-      </w:r>
-      <w:r>
-        <w:t>r</w:t>
-      </w:r>
-      <w:r>
-        <w:t>etorna un array asociativo correspondiente a la fila obtenida o NULL si no hubiera más filas.</w:t>
-      </w:r>
-    </w:p>
-    <w:p>
-      <w:r>
-        <w:t>Imprime cada dato que se encuentra en la base de datos</w:t>
-      </w:r>
-      <w:r>
-        <w:t>.</w:t>
-      </w:r>
-    </w:p>
-    <w:p>
-      <w:r>
-        <w:t xml:space="preserve">También contamos con tres </w:t>
-      </w:r>
-      <w:commentRangeStart w:id="9"/>
-      <w:r>
-        <w:t>botones</w:t>
-      </w:r>
-      <w:commentRangeEnd w:id="9"/>
-      <w:r>
-        <w:rPr>
-          <w:rStyle w:val="Refdecomentario"/>
-        </w:rPr>
-        <w:commentReference w:id="9"/>
-      </w:r>
-      <w:r>
-        <w:t>:</w:t>
-      </w:r>
+                      <a:ln>
+                        <a:noFill/>
+                      </a:ln>
+                    </pic:spPr>
+                  </pic:pic>
+                </a:graphicData>
+              </a:graphic>
+            </wp:inline>
+          </w:drawing>
+        </w:r>
+      </w:ins>
+    </w:p>
+    <w:p>
+      <w:pPr>
+        <w:rPr>
+          <w:del w:id="664" w:author="juan rios cortes" w:date="2020-06-13T19:15:00Z"/>
+          <w:rFonts w:cs="Arial"/>
+          <w:rPrChange w:id="665" w:author="juan rios cortes" w:date="2020-06-13T19:30:00Z">
+            <w:rPr>
+              <w:del w:id="666" w:author="juan rios cortes" w:date="2020-06-13T19:15:00Z"/>
+            </w:rPr>
+          </w:rPrChange>
+        </w:rPr>
+      </w:pPr>
+      <w:del w:id="667" w:author="juan rios cortes" w:date="2020-06-13T19:15:00Z">
+        <w:r>
+          <w:rPr>
+            <w:rFonts w:cs="Arial"/>
+            <w:rPrChange w:id="668" w:author="juan rios cortes" w:date="2020-06-13T19:30:00Z">
+              <w:rPr/>
+            </w:rPrChange>
+          </w:rPr>
+          <w:delText xml:space="preserve">También contamos con tres </w:delText>
+        </w:r>
+        <w:commentRangeStart w:id="669"/>
+        <w:r>
+          <w:rPr>
+            <w:rFonts w:cs="Arial"/>
+            <w:rPrChange w:id="670" w:author="juan rios cortes" w:date="2020-06-13T19:30:00Z">
+              <w:rPr/>
+            </w:rPrChange>
+          </w:rPr>
+          <w:delText>botones</w:delText>
+        </w:r>
+        <w:commentRangeEnd w:id="669"/>
+        <w:r>
+          <w:rPr>
+            <w:rStyle w:val="Refdecomentario"/>
+            <w:rFonts w:cs="Arial"/>
+            <w:rPrChange w:id="671" w:author="juan rios cortes" w:date="2020-06-13T19:30:00Z">
+              <w:rPr>
+                <w:rStyle w:val="Refdecomentario"/>
+              </w:rPr>
+            </w:rPrChange>
+          </w:rPr>
+          <w:commentReference w:id="669"/>
+        </w:r>
+        <w:r>
+          <w:rPr>
+            <w:rFonts w:cs="Arial"/>
+            <w:rPrChange w:id="672" w:author="juan rios cortes" w:date="2020-06-13T19:30:00Z">
+              <w:rPr/>
+            </w:rPrChange>
+          </w:rPr>
+          <w:delText>:</w:delText>
+        </w:r>
+      </w:del>
     </w:p>
     <w:p>
       <w:pPr>
@@ -1169,24 +5380,52 @@
           <w:ilvl w:val="0"/>
           <w:numId w:val="2"/>
         </w:numPr>
-      </w:pPr>
-      <w:r>
-        <w:lastRenderedPageBreak/>
-        <w:t>Agregar usuario</w:t>
-      </w:r>
+        <w:rPr>
+          <w:del w:id="673" w:author="juan rios cortes" w:date="2020-06-13T19:15:00Z"/>
+          <w:rFonts w:cs="Arial"/>
+          <w:rPrChange w:id="674" w:author="juan rios cortes" w:date="2020-06-13T19:30:00Z">
+            <w:rPr>
+              <w:del w:id="675" w:author="juan rios cortes" w:date="2020-06-13T19:15:00Z"/>
+            </w:rPr>
+          </w:rPrChange>
+        </w:rPr>
+      </w:pPr>
+      <w:del w:id="676" w:author="juan rios cortes" w:date="2020-06-13T19:15:00Z">
+        <w:r>
+          <w:rPr>
+            <w:rFonts w:cs="Arial"/>
+            <w:rPrChange w:id="677" w:author="juan rios cortes" w:date="2020-06-13T19:30:00Z">
+              <w:rPr/>
+            </w:rPrChange>
+          </w:rPr>
+          <w:delText>Agregar usuario</w:delText>
+        </w:r>
+      </w:del>
     </w:p>
     <w:p>
       <w:pPr>
         <w:pStyle w:val="Prrafodelista"/>
-      </w:pPr>
-      <w:r>
-        <w:t xml:space="preserve">Es lo único que hace es redireccionando a lo que es </w:t>
-      </w:r>
-      <w:proofErr w:type="spellStart"/>
-      <w:r>
-        <w:t>registro.php</w:t>
-      </w:r>
-      <w:proofErr w:type="spellEnd"/>
+        <w:rPr>
+          <w:del w:id="678" w:author="juan rios cortes" w:date="2020-06-13T19:15:00Z"/>
+          <w:rFonts w:cs="Arial"/>
+          <w:rPrChange w:id="679" w:author="juan rios cortes" w:date="2020-06-13T19:30:00Z">
+            <w:rPr>
+              <w:del w:id="680" w:author="juan rios cortes" w:date="2020-06-13T19:15:00Z"/>
+            </w:rPr>
+          </w:rPrChange>
+        </w:rPr>
+      </w:pPr>
+      <w:del w:id="681" w:author="juan rios cortes" w:date="2020-06-13T19:15:00Z">
+        <w:r>
+          <w:rPr>
+            <w:rFonts w:cs="Arial"/>
+            <w:rPrChange w:id="682" w:author="juan rios cortes" w:date="2020-06-13T19:30:00Z">
+              <w:rPr/>
+            </w:rPrChange>
+          </w:rPr>
+          <w:delText>Es lo único que hace es redireccionando a lo que es registro.php</w:delText>
+        </w:r>
+      </w:del>
     </w:p>
     <w:p>
       <w:pPr>
@@ -1195,258 +5434,1483 @@
           <w:ilvl w:val="0"/>
           <w:numId w:val="2"/>
         </w:numPr>
-      </w:pPr>
-      <w:r>
-        <w:t>Eliminar usuario</w:t>
-      </w:r>
-      <w:r>
-        <w:t xml:space="preserve"> (</w:t>
-      </w:r>
-      <w:proofErr w:type="spellStart"/>
-      <w:r>
-        <w:t>eliminar.php</w:t>
-      </w:r>
-      <w:proofErr w:type="spellEnd"/>
-      <w:r>
-        <w:t>)</w:t>
-      </w:r>
-      <w:commentRangeStart w:id="10"/>
+        <w:rPr>
+          <w:del w:id="683" w:author="juan rios cortes" w:date="2020-06-13T19:15:00Z"/>
+          <w:rFonts w:cs="Arial"/>
+          <w:rPrChange w:id="684" w:author="juan rios cortes" w:date="2020-06-13T19:30:00Z">
+            <w:rPr>
+              <w:del w:id="685" w:author="juan rios cortes" w:date="2020-06-13T19:15:00Z"/>
+            </w:rPr>
+          </w:rPrChange>
+        </w:rPr>
+      </w:pPr>
+      <w:del w:id="686" w:author="juan rios cortes" w:date="2020-06-13T19:15:00Z">
+        <w:r>
+          <w:rPr>
+            <w:rFonts w:cs="Arial"/>
+            <w:rPrChange w:id="687" w:author="juan rios cortes" w:date="2020-06-13T19:30:00Z">
+              <w:rPr/>
+            </w:rPrChange>
+          </w:rPr>
+          <w:delText>Eliminar usuario</w:delText>
+        </w:r>
+        <w:r>
+          <w:rPr>
+            <w:rFonts w:cs="Arial"/>
+            <w:rPrChange w:id="688" w:author="juan rios cortes" w:date="2020-06-13T19:30:00Z">
+              <w:rPr/>
+            </w:rPrChange>
+          </w:rPr>
+          <w:delText xml:space="preserve"> (</w:delText>
+        </w:r>
+        <w:r>
+          <w:rPr>
+            <w:rFonts w:cs="Arial"/>
+            <w:b/>
+            <w:bCs/>
+            <w:rPrChange w:id="689" w:author="juan rios cortes" w:date="2020-06-13T19:30:00Z">
+              <w:rPr/>
+            </w:rPrChange>
+          </w:rPr>
+          <w:delText>eliminar.php</w:delText>
+        </w:r>
+        <w:r>
+          <w:rPr>
+            <w:rFonts w:cs="Arial"/>
+            <w:rPrChange w:id="690" w:author="juan rios cortes" w:date="2020-06-13T19:30:00Z">
+              <w:rPr/>
+            </w:rPrChange>
+          </w:rPr>
+          <w:delText>)</w:delText>
+        </w:r>
+        <w:commentRangeStart w:id="691"/>
+      </w:del>
     </w:p>
     <w:p>
       <w:pPr>
         <w:pStyle w:val="Prrafodelista"/>
         <w:jc w:val="center"/>
-      </w:pPr>
-      <w:r>
-        <w:rPr>
-          <w:noProof/>
-        </w:rPr>
-        <w:drawing>
-          <wp:inline distT="0" distB="0" distL="0" distR="0" wp14:anchorId="1EFAB7D9" wp14:editId="136BB88E">
-            <wp:extent cx="4635415" cy="3171600"/>
-            <wp:effectExtent l="0" t="0" r="0" b="0"/>
-            <wp:docPr id="5" name="Imagen 5"/>
-            <wp:cNvGraphicFramePr>
-              <a:graphicFrameLocks xmlns:a="http://schemas.openxmlformats.org/drawingml/2006/main" noChangeAspect="1"/>
-            </wp:cNvGraphicFramePr>
-            <a:graphic xmlns:a="http://schemas.openxmlformats.org/drawingml/2006/main">
-              <a:graphicData uri="http://schemas.openxmlformats.org/drawingml/2006/picture">
-                <pic:pic xmlns:pic="http://schemas.openxmlformats.org/drawingml/2006/picture">
-                  <pic:nvPicPr>
-                    <pic:cNvPr id="0" name="Picture 5"/>
-                    <pic:cNvPicPr>
-                      <a:picLocks noChangeAspect="1" noChangeArrowheads="1"/>
-                    </pic:cNvPicPr>
-                  </pic:nvPicPr>
-                  <pic:blipFill>
-                    <a:blip r:embed="rId16">
-                      <a:extLst>
-                        <a:ext uri="{28A0092B-C50C-407E-A947-70E740481C1C}">
-                          <a14:useLocalDpi xmlns:a14="http://schemas.microsoft.com/office/drawing/2010/main" val="0"/>
-                        </a:ext>
-                      </a:extLst>
-                    </a:blip>
-                    <a:srcRect/>
-                    <a:stretch>
-                      <a:fillRect/>
-                    </a:stretch>
-                  </pic:blipFill>
-                  <pic:spPr bwMode="auto">
-                    <a:xfrm>
-                      <a:off x="0" y="0"/>
-                      <a:ext cx="4635415" cy="3171600"/>
-                    </a:xfrm>
-                    <a:prstGeom prst="rect">
-                      <a:avLst/>
-                    </a:prstGeom>
-                    <a:noFill/>
-                    <a:ln>
+        <w:rPr>
+          <w:rFonts w:cs="Arial"/>
+          <w:rPrChange w:id="692" w:author="juan rios cortes" w:date="2020-06-13T19:30:00Z">
+            <w:rPr/>
+          </w:rPrChange>
+        </w:rPr>
+      </w:pPr>
+      <w:del w:id="693" w:author="juan rios cortes" w:date="2020-06-13T19:18:00Z">
+        <w:r>
+          <w:rPr>
+            <w:rFonts w:cs="Arial"/>
+            <w:noProof/>
+            <w:rPrChange w:id="694" w:author="juan rios cortes" w:date="2020-06-13T19:30:00Z">
+              <w:rPr>
+                <w:noProof/>
+              </w:rPr>
+            </w:rPrChange>
+          </w:rPr>
+          <w:drawing>
+            <wp:inline distT="0" distB="0" distL="0" distR="0" wp14:anchorId="1EFAB7D9" wp14:editId="12926FE9">
+              <wp:extent cx="4635415" cy="3171600"/>
+              <wp:effectExtent l="0" t="0" r="0" b="0"/>
+              <wp:docPr id="5" name="Imagen 5"/>
+              <wp:cNvGraphicFramePr>
+                <a:graphicFrameLocks xmlns:a="http://schemas.openxmlformats.org/drawingml/2006/main" noChangeAspect="1"/>
+              </wp:cNvGraphicFramePr>
+              <a:graphic xmlns:a="http://schemas.openxmlformats.org/drawingml/2006/main">
+                <a:graphicData uri="http://schemas.openxmlformats.org/drawingml/2006/picture">
+                  <pic:pic xmlns:pic="http://schemas.openxmlformats.org/drawingml/2006/picture">
+                    <pic:nvPicPr>
+                      <pic:cNvPr id="0" name="Picture 5"/>
+                      <pic:cNvPicPr>
+                        <a:picLocks noChangeAspect="1" noChangeArrowheads="1"/>
+                      </pic:cNvPicPr>
+                    </pic:nvPicPr>
+                    <pic:blipFill>
+                      <a:blip r:embed="rId24">
+                        <a:extLst>
+                          <a:ext uri="{28A0092B-C50C-407E-A947-70E740481C1C}">
+                            <a14:useLocalDpi xmlns:a14="http://schemas.microsoft.com/office/drawing/2010/main" val="0"/>
+                          </a:ext>
+                        </a:extLst>
+                      </a:blip>
+                      <a:srcRect/>
+                      <a:stretch>
+                        <a:fillRect/>
+                      </a:stretch>
+                    </pic:blipFill>
+                    <pic:spPr bwMode="auto">
+                      <a:xfrm>
+                        <a:off x="0" y="0"/>
+                        <a:ext cx="4635415" cy="3171600"/>
+                      </a:xfrm>
+                      <a:prstGeom prst="rect">
+                        <a:avLst/>
+                      </a:prstGeom>
                       <a:noFill/>
-                    </a:ln>
-                  </pic:spPr>
-                </pic:pic>
-              </a:graphicData>
-            </a:graphic>
-          </wp:inline>
-        </w:drawing>
-      </w:r>
+                      <a:ln>
+                        <a:noFill/>
+                      </a:ln>
+                    </pic:spPr>
+                  </pic:pic>
+                </a:graphicData>
+              </a:graphic>
+            </wp:inline>
+          </w:drawing>
+        </w:r>
+      </w:del>
     </w:p>
     <w:p>
       <w:pPr>
         <w:pStyle w:val="Prrafodelista"/>
-      </w:pPr>
-      <w:r>
+        <w:rPr>
+          <w:ins w:id="695" w:author="juan rios cortes" w:date="2020-06-13T19:23:00Z"/>
+          <w:rFonts w:cs="Arial"/>
+          <w:rPrChange w:id="696" w:author="juan rios cortes" w:date="2020-06-13T19:30:00Z">
+            <w:rPr>
+              <w:ins w:id="697" w:author="juan rios cortes" w:date="2020-06-13T19:23:00Z"/>
+            </w:rPr>
+          </w:rPrChange>
+        </w:rPr>
+      </w:pPr>
+      <w:r>
+        <w:rPr>
+          <w:rFonts w:cs="Arial"/>
+          <w:rPrChange w:id="698" w:author="juan rios cortes" w:date="2020-06-13T19:30:00Z">
+            <w:rPr/>
+          </w:rPrChange>
+        </w:rPr>
         <w:t xml:space="preserve">Nos </w:t>
       </w:r>
       <w:r>
+        <w:rPr>
+          <w:rFonts w:cs="Arial"/>
+          <w:rPrChange w:id="699" w:author="juan rios cortes" w:date="2020-06-13T19:30:00Z">
+            <w:rPr/>
+          </w:rPrChange>
+        </w:rPr>
         <w:t xml:space="preserve">permite eliminar algún usuario </w:t>
       </w:r>
-      <w:commentRangeEnd w:id="10"/>
+      <w:commentRangeEnd w:id="691"/>
       <w:r>
         <w:rPr>
           <w:rStyle w:val="Refdecomentario"/>
-        </w:rPr>
-        <w:commentReference w:id="10"/>
-      </w:r>
-      <w:proofErr w:type="gramStart"/>
-      <w:r>
-        <w:t>registrado</w:t>
-      </w:r>
-      <w:proofErr w:type="gramEnd"/>
-      <w:r>
-        <w:t xml:space="preserve"> pero para ello se realiza una consulta por medio de la variable $</w:t>
-      </w:r>
-      <w:proofErr w:type="spellStart"/>
-      <w:r>
-        <w:t>sSQL</w:t>
-      </w:r>
-      <w:proofErr w:type="spellEnd"/>
-      <w:r>
-        <w:t xml:space="preserve"> de la cual se genera el query seleccionando la tabla usuario ordenando por medio del id la vari</w:t>
-      </w:r>
-      <w:r>
+          <w:rFonts w:cs="Arial"/>
+          <w:rPrChange w:id="700" w:author="juan rios cortes" w:date="2020-06-13T19:30:00Z">
+            <w:rPr>
+              <w:rStyle w:val="Refdecomentario"/>
+            </w:rPr>
+          </w:rPrChange>
+        </w:rPr>
+        <w:commentReference w:id="691"/>
+      </w:r>
+      <w:r>
+        <w:rPr>
+          <w:rFonts w:cs="Arial"/>
+          <w:rPrChange w:id="701" w:author="juan rios cortes" w:date="2020-06-13T19:30:00Z">
+            <w:rPr/>
+          </w:rPrChange>
+        </w:rPr>
+        <w:t>registrado pero para ello se realiza una consulta por medio de la variable $sSQL de la cual se genera el query seleccionando la tabla usuario ordenando por medio del id la vari</w:t>
+      </w:r>
+      <w:r>
+        <w:rPr>
+          <w:rFonts w:cs="Arial"/>
+          <w:rPrChange w:id="702" w:author="juan rios cortes" w:date="2020-06-13T19:30:00Z">
+            <w:rPr/>
+          </w:rPrChange>
+        </w:rPr>
         <w:t>a</w:t>
       </w:r>
       <w:r>
+        <w:rPr>
+          <w:rFonts w:cs="Arial"/>
+          <w:rPrChange w:id="703" w:author="juan rios cortes" w:date="2020-06-13T19:30:00Z">
+            <w:rPr/>
+          </w:rPrChange>
+        </w:rPr>
         <w:t>bl</w:t>
       </w:r>
       <w:r>
+        <w:rPr>
+          <w:rFonts w:cs="Arial"/>
+          <w:rPrChange w:id="704" w:author="juan rios cortes" w:date="2020-06-13T19:30:00Z">
+            <w:rPr/>
+          </w:rPrChange>
+        </w:rPr>
         <w:t>e</w:t>
       </w:r>
       <w:r>
+        <w:rPr>
+          <w:rFonts w:cs="Arial"/>
+          <w:rPrChange w:id="705" w:author="juan rios cortes" w:date="2020-06-13T19:30:00Z">
+            <w:rPr/>
+          </w:rPrChange>
+        </w:rPr>
         <w:t xml:space="preserve">, </w:t>
       </w:r>
-      <w:r>
-        <w:t>$</w:t>
-      </w:r>
-      <w:proofErr w:type="spellStart"/>
-      <w:r>
-        <w:t>result</w:t>
-      </w:r>
-      <w:proofErr w:type="spellEnd"/>
-      <w:r>
-        <w:t xml:space="preserve"> </w:t>
-      </w:r>
-      <w:r>
-        <w:t>es donde mandamos el query para realizar la consulta a la base de datos.</w:t>
-      </w:r>
-    </w:p>
-    <w:p>
-      <w:pPr>
-        <w:pStyle w:val="Prrafodelista"/>
-      </w:pPr>
-      <w:r>
-        <w:t xml:space="preserve">Los resultados se muestran por medio de una lista </w:t>
-      </w:r>
-      <w:r>
-        <w:t xml:space="preserve">por medio de la función </w:t>
-      </w:r>
-      <w:proofErr w:type="spellStart"/>
-      <w:r>
-        <w:t>mysqli_fetch_array</w:t>
-      </w:r>
-      <w:proofErr w:type="spellEnd"/>
-      <w:r>
-        <w:t xml:space="preserve"> r</w:t>
-      </w:r>
-      <w:r>
-        <w:t xml:space="preserve">etorna un array que corresponde a la fila obtenida o NULL si es que no hay más filas en el </w:t>
-      </w:r>
-      <w:proofErr w:type="spellStart"/>
-      <w:r>
-        <w:t>resultset</w:t>
-      </w:r>
-      <w:proofErr w:type="spellEnd"/>
-      <w:r>
-        <w:t xml:space="preserve"> representado por el parámetro </w:t>
-      </w:r>
-      <w:r>
-        <w:t>$</w:t>
-      </w:r>
-      <w:proofErr w:type="spellStart"/>
-      <w:r>
-        <w:t>result</w:t>
-      </w:r>
-      <w:proofErr w:type="spellEnd"/>
-      <w:r>
-        <w:t xml:space="preserve"> mostrando solamente </w:t>
-      </w:r>
-      <w:proofErr w:type="gramStart"/>
-      <w:r>
-        <w:t>los nombre</w:t>
-      </w:r>
-      <w:proofErr w:type="gramEnd"/>
-      <w:r>
-        <w:t xml:space="preserve"> de usuario.</w:t>
-      </w:r>
-    </w:p>
-    <w:p>
-      <w:pPr>
-        <w:pStyle w:val="Prrafodelista"/>
-      </w:pPr>
-      <w:r>
-        <w:t>Contamos con dos botones de la cual son:</w:t>
-      </w:r>
+      <w:ins w:id="706" w:author="juan rios cortes" w:date="2020-06-13T19:20:00Z">
+        <w:r>
+          <w:rPr>
+            <w:rFonts w:cs="Arial"/>
+            <w:rPrChange w:id="707" w:author="juan rios cortes" w:date="2020-06-13T19:30:00Z">
+              <w:rPr/>
+            </w:rPrChange>
+          </w:rPr>
+          <w:t>nos mostrara los registros en forma de menú desplega</w:t>
+        </w:r>
+      </w:ins>
+      <w:ins w:id="708" w:author="juan rios cortes" w:date="2020-06-13T19:21:00Z">
+        <w:r>
+          <w:rPr>
+            <w:rFonts w:cs="Arial"/>
+            <w:rPrChange w:id="709" w:author="juan rios cortes" w:date="2020-06-13T19:30:00Z">
+              <w:rPr/>
+            </w:rPrChange>
+          </w:rPr>
+          <w:t>ble</w:t>
+        </w:r>
+      </w:ins>
+      <w:ins w:id="710" w:author="juan rios cortes" w:date="2020-06-13T19:25:00Z">
+        <w:r>
+          <w:rPr>
+            <w:rFonts w:cs="Arial"/>
+            <w:rPrChange w:id="711" w:author="juan rios cortes" w:date="2020-06-13T19:30:00Z">
+              <w:rPr/>
+            </w:rPrChange>
+          </w:rPr>
+          <w:t xml:space="preserve"> con título usuario a eliminar</w:t>
+        </w:r>
+      </w:ins>
+      <w:ins w:id="712" w:author="juan rios cortes" w:date="2020-06-13T19:22:00Z">
+        <w:r>
+          <w:rPr>
+            <w:rFonts w:cs="Arial"/>
+            <w:rPrChange w:id="713" w:author="juan rios cortes" w:date="2020-06-13T19:30:00Z">
+              <w:rPr/>
+            </w:rPrChange>
+          </w:rPr>
+          <w:t>, en este podremos seleccionar el usuario, también ha</w:t>
+        </w:r>
+        <w:r>
+          <w:rPr>
+            <w:rFonts w:cs="Arial"/>
+            <w:rPrChange w:id="714" w:author="juan rios cortes" w:date="2020-06-13T19:30:00Z">
+              <w:rPr/>
+            </w:rPrChange>
+          </w:rPr>
+          <w:t>y dos botones</w:t>
+        </w:r>
+      </w:ins>
+      <w:ins w:id="715" w:author="juan rios cortes" w:date="2020-06-13T19:23:00Z">
+        <w:r>
+          <w:rPr>
+            <w:rFonts w:cs="Arial"/>
+            <w:rPrChange w:id="716" w:author="juan rios cortes" w:date="2020-06-13T19:30:00Z">
+              <w:rPr/>
+            </w:rPrChange>
+          </w:rPr>
+          <w:t>:</w:t>
+        </w:r>
+      </w:ins>
     </w:p>
     <w:p>
       <w:pPr>
         <w:pStyle w:val="Prrafodelista"/>
         <w:numPr>
           <w:ilvl w:val="0"/>
-          <w:numId w:val="3"/>
+          <w:numId w:val="11"/>
         </w:numPr>
-      </w:pPr>
-      <w:commentRangeStart w:id="11"/>
-      <w:r>
-        <w:t xml:space="preserve">Regresar lo único que haces es </w:t>
-      </w:r>
-      <w:proofErr w:type="spellStart"/>
-      <w:r>
-        <w:t>regrasar</w:t>
-      </w:r>
-      <w:proofErr w:type="spellEnd"/>
-      <w:r>
-        <w:t xml:space="preserve"> a la página anterior donde podemos volver a ver la tabla de usuarios registrados.</w:t>
-      </w:r>
-      <w:commentRangeEnd w:id="11"/>
-      <w:r>
-        <w:rPr>
-          <w:rStyle w:val="Refdecomentario"/>
-        </w:rPr>
-        <w:commentReference w:id="11"/>
-      </w:r>
+        <w:rPr>
+          <w:ins w:id="717" w:author="juan rios cortes" w:date="2020-06-13T19:23:00Z"/>
+          <w:rFonts w:cs="Arial"/>
+          <w:rPrChange w:id="718" w:author="juan rios cortes" w:date="2020-06-13T19:30:00Z">
+            <w:rPr>
+              <w:ins w:id="719" w:author="juan rios cortes" w:date="2020-06-13T19:23:00Z"/>
+            </w:rPr>
+          </w:rPrChange>
+        </w:rPr>
+      </w:pPr>
+      <w:ins w:id="720" w:author="juan rios cortes" w:date="2020-06-13T19:23:00Z">
+        <w:r>
+          <w:rPr>
+            <w:rFonts w:cs="Arial"/>
+            <w:rPrChange w:id="721" w:author="juan rios cortes" w:date="2020-06-13T19:30:00Z">
+              <w:rPr/>
+            </w:rPrChange>
+          </w:rPr>
+          <w:t>BORRAR</w:t>
+        </w:r>
+        <w:r>
+          <w:rPr>
+            <w:rFonts w:cs="Arial"/>
+            <w:rPrChange w:id="722" w:author="juan rios cortes" w:date="2020-06-13T19:30:00Z">
+              <w:rPr/>
+            </w:rPrChange>
+          </w:rPr>
+          <w:br/>
+        </w:r>
+      </w:ins>
+      <w:ins w:id="723" w:author="juan rios cortes" w:date="2020-06-13T19:25:00Z">
+        <w:r>
+          <w:rPr>
+            <w:rFonts w:cs="Arial"/>
+            <w:rPrChange w:id="724" w:author="juan rios cortes" w:date="2020-06-13T19:30:00Z">
+              <w:rPr/>
+            </w:rPrChange>
+          </w:rPr>
+          <w:t>E</w:t>
+        </w:r>
+      </w:ins>
+      <w:ins w:id="725" w:author="juan rios cortes" w:date="2020-06-13T19:26:00Z">
+        <w:r>
+          <w:rPr>
+            <w:rFonts w:cs="Arial"/>
+            <w:rPrChange w:id="726" w:author="juan rios cortes" w:date="2020-06-13T19:30:00Z">
+              <w:rPr/>
+            </w:rPrChange>
+          </w:rPr>
+          <w:t xml:space="preserve">ste es un botón de tipo submit que hará correr el </w:t>
+        </w:r>
+      </w:ins>
+      <w:ins w:id="727" w:author="juan rios cortes" w:date="2020-06-13T19:31:00Z">
+        <w:r>
+          <w:rPr>
+            <w:rFonts w:cs="Arial"/>
+            <w:rPrChange w:id="728" w:author="juan rios cortes" w:date="2020-06-13T19:30:00Z">
+              <w:rPr>
+                <w:rFonts w:cs="Arial"/>
+              </w:rPr>
+            </w:rPrChange>
+          </w:rPr>
+          <w:t>código</w:t>
+        </w:r>
+      </w:ins>
+      <w:ins w:id="729" w:author="juan rios cortes" w:date="2020-06-13T19:26:00Z">
+        <w:r>
+          <w:rPr>
+            <w:rFonts w:cs="Arial"/>
+            <w:rPrChange w:id="730" w:author="juan rios cortes" w:date="2020-06-13T19:30:00Z">
+              <w:rPr/>
+            </w:rPrChange>
+          </w:rPr>
+          <w:t xml:space="preserve"> de </w:t>
+        </w:r>
+        <w:r>
+          <w:rPr>
+            <w:rFonts w:cs="Arial"/>
+            <w:b/>
+            <w:bCs/>
+            <w:rPrChange w:id="731" w:author="juan rios cortes" w:date="2020-06-13T19:30:00Z">
+              <w:rPr/>
+            </w:rPrChange>
+          </w:rPr>
+          <w:t>l</w:t>
+        </w:r>
+      </w:ins>
+      <w:ins w:id="732" w:author="juan rios cortes" w:date="2020-06-13T19:31:00Z">
+        <w:r>
+          <w:rPr>
+            <w:rFonts w:cs="Arial"/>
+            <w:b/>
+            <w:bCs/>
+          </w:rPr>
+          <w:t>o</w:t>
+        </w:r>
+      </w:ins>
+      <w:ins w:id="733" w:author="juan rios cortes" w:date="2020-06-13T19:26:00Z">
+        <w:r>
+          <w:rPr>
+            <w:rFonts w:cs="Arial"/>
+            <w:b/>
+            <w:bCs/>
+            <w:rPrChange w:id="734" w:author="juan rios cortes" w:date="2020-06-13T19:30:00Z">
+              <w:rPr/>
+            </w:rPrChange>
+          </w:rPr>
+          <w:t>gica_eliminar</w:t>
+        </w:r>
+      </w:ins>
+      <w:ins w:id="735" w:author="juan rios cortes" w:date="2020-06-13T19:32:00Z">
+        <w:r>
+          <w:rPr>
+            <w:rFonts w:cs="Arial"/>
+            <w:b/>
+            <w:bCs/>
+          </w:rPr>
+          <w:t>.php</w:t>
+        </w:r>
+      </w:ins>
+      <w:ins w:id="736" w:author="juan rios cortes" w:date="2020-06-13T19:26:00Z">
+        <w:r>
+          <w:rPr>
+            <w:rFonts w:cs="Arial"/>
+            <w:rPrChange w:id="737" w:author="juan rios cortes" w:date="2020-06-13T19:30:00Z">
+              <w:rPr/>
+            </w:rPrChange>
+          </w:rPr>
+          <w:t xml:space="preserve"> para borrar al usuario.</w:t>
+        </w:r>
+      </w:ins>
     </w:p>
     <w:p>
       <w:pPr>
         <w:pStyle w:val="Prrafodelista"/>
         <w:numPr>
           <w:ilvl w:val="0"/>
-          <w:numId w:val="3"/>
+          <w:numId w:val="11"/>
         </w:numPr>
-      </w:pPr>
-      <w:commentRangeStart w:id="12"/>
-      <w:r>
-        <w:t xml:space="preserve">Borrar </w:t>
-      </w:r>
-    </w:p>
-    <w:p>
-      <w:pPr>
-        <w:pStyle w:val="Prrafodelista"/>
-        <w:numPr>
-          <w:ilvl w:val="0"/>
-          <w:numId w:val="2"/>
-        </w:numPr>
-      </w:pPr>
-      <w:r>
-        <w:t>Salir</w:t>
-      </w:r>
-      <w:commentRangeEnd w:id="12"/>
-      <w:r>
-        <w:rPr>
-          <w:rStyle w:val="Refdecomentario"/>
-        </w:rPr>
-        <w:commentReference w:id="12"/>
-      </w:r>
+        <w:rPr>
+          <w:ins w:id="738" w:author="juan rios cortes" w:date="2020-06-13T19:27:00Z"/>
+          <w:rFonts w:cs="Arial"/>
+          <w:rPrChange w:id="739" w:author="juan rios cortes" w:date="2020-06-13T19:30:00Z">
+            <w:rPr>
+              <w:ins w:id="740" w:author="juan rios cortes" w:date="2020-06-13T19:27:00Z"/>
+              <w:b/>
+              <w:bCs/>
+            </w:rPr>
+          </w:rPrChange>
+        </w:rPr>
+      </w:pPr>
+      <w:ins w:id="741" w:author="juan rios cortes" w:date="2020-06-13T19:23:00Z">
+        <w:r>
+          <w:rPr>
+            <w:rFonts w:cs="Arial"/>
+            <w:rPrChange w:id="742" w:author="juan rios cortes" w:date="2020-06-13T19:30:00Z">
+              <w:rPr/>
+            </w:rPrChange>
+          </w:rPr>
+          <w:t>REGRESAR</w:t>
+        </w:r>
+      </w:ins>
+      <w:ins w:id="743" w:author="juan rios cortes" w:date="2020-06-13T19:27:00Z">
+        <w:r>
+          <w:rPr>
+            <w:rFonts w:cs="Arial"/>
+            <w:rPrChange w:id="744" w:author="juan rios cortes" w:date="2020-06-13T19:30:00Z">
+              <w:rPr/>
+            </w:rPrChange>
+          </w:rPr>
+          <w:br/>
+          <w:t xml:space="preserve">Este nos redireccionara a </w:t>
+        </w:r>
+        <w:r>
+          <w:rPr>
+            <w:rFonts w:cs="Arial"/>
+            <w:b/>
+            <w:bCs/>
+            <w:rPrChange w:id="745" w:author="juan rios cortes" w:date="2020-06-13T19:30:00Z">
+              <w:rPr/>
+            </w:rPrChange>
+          </w:rPr>
+          <w:t>consulta.php</w:t>
+        </w:r>
+      </w:ins>
+    </w:p>
+    <w:p>
+      <w:pPr>
+        <w:rPr>
+          <w:ins w:id="746" w:author="juan rios cortes" w:date="2020-06-13T19:20:00Z"/>
+          <w:rFonts w:cs="Arial"/>
+          <w:rPrChange w:id="747" w:author="juan rios cortes" w:date="2020-06-13T19:30:00Z">
+            <w:rPr>
+              <w:ins w:id="748" w:author="juan rios cortes" w:date="2020-06-13T19:20:00Z"/>
+            </w:rPr>
+          </w:rPrChange>
+        </w:rPr>
+        <w:pPrChange w:id="749" w:author="juan rios cortes" w:date="2020-06-13T19:27:00Z">
+          <w:pPr>
+            <w:pStyle w:val="Prrafodelista"/>
+          </w:pPr>
+        </w:pPrChange>
+      </w:pPr>
+      <w:ins w:id="750" w:author="juan rios cortes" w:date="2020-06-13T19:28:00Z">
+        <w:r>
+          <w:rPr>
+            <w:rFonts w:cs="Arial"/>
+            <w:rPrChange w:id="751" w:author="juan rios cortes" w:date="2020-06-13T19:30:00Z">
+              <w:rPr/>
+            </w:rPrChange>
+          </w:rPr>
+          <w:t>$sQL: Guardamos el query en esta variable.</w:t>
+        </w:r>
+      </w:ins>
+    </w:p>
+    <w:p>
+      <w:pPr>
+        <w:rPr>
+          <w:rFonts w:cs="Arial"/>
+          <w:rPrChange w:id="752" w:author="juan rios cortes" w:date="2020-06-13T19:30:00Z">
+            <w:rPr/>
+          </w:rPrChange>
+        </w:rPr>
+        <w:pPrChange w:id="753" w:author="juan rios cortes" w:date="2020-06-13T19:27:00Z">
+          <w:pPr>
+            <w:pStyle w:val="Prrafodelista"/>
+          </w:pPr>
+        </w:pPrChange>
+      </w:pPr>
+      <w:r>
+        <w:rPr>
+          <w:rFonts w:cs="Arial"/>
+          <w:rPrChange w:id="754" w:author="juan rios cortes" w:date="2020-06-13T19:30:00Z">
+            <w:rPr/>
+          </w:rPrChange>
+        </w:rPr>
+        <w:t>$result</w:t>
+      </w:r>
+      <w:ins w:id="755" w:author="juan rios cortes" w:date="2020-06-13T19:28:00Z">
+        <w:r>
+          <w:rPr>
+            <w:rFonts w:cs="Arial"/>
+            <w:rPrChange w:id="756" w:author="juan rios cortes" w:date="2020-06-13T19:30:00Z">
+              <w:rPr/>
+            </w:rPrChange>
+          </w:rPr>
+          <w:t>:</w:t>
+        </w:r>
+      </w:ins>
+      <w:r>
+        <w:rPr>
+          <w:rFonts w:cs="Arial"/>
+          <w:rPrChange w:id="757" w:author="juan rios cortes" w:date="2020-06-13T19:30:00Z">
+            <w:rPr/>
+          </w:rPrChange>
+        </w:rPr>
+        <w:t xml:space="preserve"> </w:t>
+      </w:r>
+      <w:ins w:id="758" w:author="juan rios cortes" w:date="2020-06-13T19:29:00Z">
+        <w:r>
+          <w:rPr>
+            <w:rFonts w:cs="Arial"/>
+            <w:rPrChange w:id="759" w:author="juan rios cortes" w:date="2020-06-13T19:30:00Z">
+              <w:rPr/>
+            </w:rPrChange>
+          </w:rPr>
+          <w:t>E</w:t>
+        </w:r>
+      </w:ins>
+      <w:del w:id="760" w:author="juan rios cortes" w:date="2020-06-13T19:29:00Z">
+        <w:r>
+          <w:rPr>
+            <w:rFonts w:cs="Arial"/>
+            <w:rPrChange w:id="761" w:author="juan rios cortes" w:date="2020-06-13T19:30:00Z">
+              <w:rPr/>
+            </w:rPrChange>
+          </w:rPr>
+          <w:delText>e</w:delText>
+        </w:r>
+      </w:del>
+      <w:r>
+        <w:rPr>
+          <w:rFonts w:cs="Arial"/>
+          <w:rPrChange w:id="762" w:author="juan rios cortes" w:date="2020-06-13T19:30:00Z">
+            <w:rPr/>
+          </w:rPrChange>
+        </w:rPr>
+        <w:t>s donde mandamos el query para realizar la consulta a la base de datos</w:t>
+      </w:r>
+      <w:ins w:id="763" w:author="juan rios cortes" w:date="2020-06-13T19:29:00Z">
+        <w:r>
+          <w:rPr>
+            <w:rFonts w:cs="Arial"/>
+            <w:rPrChange w:id="764" w:author="juan rios cortes" w:date="2020-06-13T19:30:00Z">
+              <w:rPr/>
+            </w:rPrChange>
+          </w:rPr>
+          <w:t xml:space="preserve"> y almacenamos el resultado aqui</w:t>
+        </w:r>
+      </w:ins>
+      <w:r>
+        <w:rPr>
+          <w:rFonts w:cs="Arial"/>
+          <w:rPrChange w:id="765" w:author="juan rios cortes" w:date="2020-06-13T19:30:00Z">
+            <w:rPr/>
+          </w:rPrChange>
+        </w:rPr>
+        <w:t>.</w:t>
+      </w:r>
+    </w:p>
+    <w:p>
+      <w:pPr>
+        <w:rPr>
+          <w:del w:id="766" w:author="juan rios cortes" w:date="2020-06-13T19:30:00Z"/>
+          <w:rFonts w:cs="Arial"/>
+        </w:rPr>
+      </w:pPr>
+      <w:r>
+        <w:rPr>
+          <w:rFonts w:cs="Arial"/>
+          <w:rPrChange w:id="767" w:author="juan rios cortes" w:date="2020-06-13T19:30:00Z">
+            <w:rPr/>
+          </w:rPrChange>
+        </w:rPr>
+        <w:t xml:space="preserve">Los resultados se muestran por medio de una lista </w:t>
+      </w:r>
+      <w:r>
+        <w:rPr>
+          <w:rFonts w:cs="Arial"/>
+          <w:rPrChange w:id="768" w:author="juan rios cortes" w:date="2020-06-13T19:30:00Z">
+            <w:rPr/>
+          </w:rPrChange>
+        </w:rPr>
+        <w:t xml:space="preserve">por medio de la función mysqli_fetch_array retorna un array que corresponde a la fila obtenida o NULL si es que no hay más filas en el resultset representado por el parámetro $result mostrando solamente </w:t>
+      </w:r>
+      <w:del w:id="769" w:author="juan rios cortes" w:date="2020-06-13T19:29:00Z">
+        <w:r>
+          <w:rPr>
+            <w:rFonts w:cs="Arial"/>
+            <w:rPrChange w:id="770" w:author="juan rios cortes" w:date="2020-06-13T19:30:00Z">
+              <w:rPr/>
+            </w:rPrChange>
+          </w:rPr>
+          <w:delText>los nombre</w:delText>
+        </w:r>
+      </w:del>
+      <w:ins w:id="771" w:author="juan rios cortes" w:date="2020-06-13T19:29:00Z">
+        <w:r>
+          <w:rPr>
+            <w:rFonts w:cs="Arial"/>
+            <w:rPrChange w:id="772" w:author="juan rios cortes" w:date="2020-06-13T19:30:00Z">
+              <w:rPr/>
+            </w:rPrChange>
+          </w:rPr>
+          <w:t>los nombres</w:t>
+        </w:r>
+      </w:ins>
+      <w:r>
+        <w:rPr>
+          <w:rFonts w:cs="Arial"/>
+          <w:rPrChange w:id="773" w:author="juan rios cortes" w:date="2020-06-13T19:30:00Z">
+            <w:rPr/>
+          </w:rPrChange>
+        </w:rPr>
+        <w:t xml:space="preserve"> de usuario.</w:t>
+      </w:r>
+    </w:p>
+    <w:p>
+      <w:pPr>
+        <w:rPr>
+          <w:ins w:id="774" w:author="juan rios cortes" w:date="2020-06-13T19:31:00Z"/>
+          <w:rFonts w:cs="Arial"/>
+        </w:rPr>
+      </w:pPr>
+    </w:p>
+    <w:p>
+      <w:pPr>
+        <w:jc w:val="center"/>
+        <w:rPr>
+          <w:ins w:id="775" w:author="juan rios cortes" w:date="2020-06-13T19:31:00Z"/>
+          <w:rFonts w:cs="Arial"/>
+          <w:b/>
+          <w:bCs/>
+          <w:sz w:val="40"/>
+          <w:szCs w:val="40"/>
+          <w:rPrChange w:id="776" w:author="juan rios cortes" w:date="2020-06-13T19:31:00Z">
+            <w:rPr>
+              <w:ins w:id="777" w:author="juan rios cortes" w:date="2020-06-13T19:31:00Z"/>
+            </w:rPr>
+          </w:rPrChange>
+        </w:rPr>
+        <w:pPrChange w:id="778" w:author="juan rios cortes" w:date="2020-06-13T19:31:00Z">
+          <w:pPr>
+            <w:pStyle w:val="Prrafodelista"/>
+          </w:pPr>
+        </w:pPrChange>
+      </w:pPr>
+      <w:ins w:id="779" w:author="juan rios cortes" w:date="2020-06-13T19:32:00Z">
+        <w:r>
+          <w:rPr>
+            <w:rFonts w:cs="Arial"/>
+            <w:b/>
+            <w:bCs/>
+            <w:sz w:val="40"/>
+            <w:szCs w:val="40"/>
+          </w:rPr>
+          <w:t>lo</w:t>
+        </w:r>
+      </w:ins>
+      <w:ins w:id="780" w:author="juan rios cortes" w:date="2020-06-13T19:31:00Z">
+        <w:r>
+          <w:rPr>
+            <w:rFonts w:cs="Arial"/>
+            <w:b/>
+            <w:bCs/>
+            <w:sz w:val="40"/>
+            <w:szCs w:val="40"/>
+          </w:rPr>
+          <w:t>gica_eliminar.</w:t>
+        </w:r>
+      </w:ins>
+      <w:ins w:id="781" w:author="juan rios cortes" w:date="2020-06-13T19:32:00Z">
+        <w:r>
+          <w:rPr>
+            <w:rFonts w:cs="Arial"/>
+            <w:b/>
+            <w:bCs/>
+            <w:sz w:val="40"/>
+            <w:szCs w:val="40"/>
+          </w:rPr>
+          <w:t>php</w:t>
+        </w:r>
+      </w:ins>
+    </w:p>
+    <w:p>
+      <w:pPr>
+        <w:rPr>
+          <w:del w:id="782" w:author="juan rios cortes" w:date="2020-06-13T19:30:00Z"/>
+        </w:rPr>
+      </w:pPr>
+      <w:ins w:id="783" w:author="juan rios cortes" w:date="2020-06-13T19:36:00Z">
+        <w:r>
+          <w:rPr>
+            <w:noProof/>
+          </w:rPr>
+          <w:drawing>
+            <wp:inline distT="0" distB="0" distL="0" distR="0" wp14:anchorId="745CFE2A" wp14:editId="21A03F10">
+              <wp:extent cx="5962650" cy="3047127"/>
+              <wp:effectExtent l="0" t="0" r="0" b="1270"/>
+              <wp:docPr id="18" name="Imagen 18"/>
+              <wp:cNvGraphicFramePr>
+                <a:graphicFrameLocks xmlns:a="http://schemas.openxmlformats.org/drawingml/2006/main" noChangeAspect="1"/>
+              </wp:cNvGraphicFramePr>
+              <a:graphic xmlns:a="http://schemas.openxmlformats.org/drawingml/2006/main">
+                <a:graphicData uri="http://schemas.openxmlformats.org/drawingml/2006/picture">
+                  <pic:pic xmlns:pic="http://schemas.openxmlformats.org/drawingml/2006/picture">
+                    <pic:nvPicPr>
+                      <pic:cNvPr id="0" name="Picture 7"/>
+                      <pic:cNvPicPr>
+                        <a:picLocks noChangeAspect="1" noChangeArrowheads="1"/>
+                      </pic:cNvPicPr>
+                    </pic:nvPicPr>
+                    <pic:blipFill>
+                      <a:blip r:embed="rId25" cstate="print">
+                        <a:extLst>
+                          <a:ext uri="{28A0092B-C50C-407E-A947-70E740481C1C}">
+                            <a14:useLocalDpi xmlns:a14="http://schemas.microsoft.com/office/drawing/2010/main" val="0"/>
+                          </a:ext>
+                        </a:extLst>
+                      </a:blip>
+                      <a:srcRect/>
+                      <a:stretch>
+                        <a:fillRect/>
+                      </a:stretch>
+                    </pic:blipFill>
+                    <pic:spPr bwMode="auto">
+                      <a:xfrm>
+                        <a:off x="0" y="0"/>
+                        <a:ext cx="5973862" cy="3052857"/>
+                      </a:xfrm>
+                      <a:prstGeom prst="rect">
+                        <a:avLst/>
+                      </a:prstGeom>
+                      <a:noFill/>
+                      <a:ln>
+                        <a:noFill/>
+                      </a:ln>
+                    </pic:spPr>
+                  </pic:pic>
+                </a:graphicData>
+              </a:graphic>
+            </wp:inline>
+          </w:drawing>
+        </w:r>
+      </w:ins>
+      <w:del w:id="784" w:author="juan rios cortes" w:date="2020-06-13T19:30:00Z">
+        <w:r>
+          <w:rPr>
+            <w:rPrChange w:id="785" w:author="juan rios cortes" w:date="2020-06-13T19:27:00Z">
+              <w:rPr/>
+            </w:rPrChange>
+          </w:rPr>
+          <w:delText>Contamos con dos botones de la cual son:</w:delText>
+        </w:r>
+      </w:del>
+    </w:p>
+    <w:p>
+      <w:pPr>
+        <w:rPr>
+          <w:ins w:id="786" w:author="juan rios cortes" w:date="2020-06-13T19:36:00Z"/>
+          <w:rPrChange w:id="787" w:author="juan rios cortes" w:date="2020-06-13T19:27:00Z">
+            <w:rPr>
+              <w:ins w:id="788" w:author="juan rios cortes" w:date="2020-06-13T19:36:00Z"/>
+            </w:rPr>
+          </w:rPrChange>
+        </w:rPr>
+        <w:pPrChange w:id="789" w:author="juan rios cortes" w:date="2020-06-13T19:27:00Z">
+          <w:pPr>
+            <w:pStyle w:val="Prrafodelista"/>
+          </w:pPr>
+        </w:pPrChange>
+      </w:pPr>
+    </w:p>
+    <w:p>
+      <w:pPr>
+        <w:rPr>
+          <w:del w:id="790" w:author="juan rios cortes" w:date="2020-06-13T19:30:00Z"/>
+          <w:b/>
+          <w:bCs/>
+        </w:rPr>
+      </w:pPr>
+      <w:ins w:id="791" w:author="juan rios cortes" w:date="2020-06-13T19:36:00Z">
+        <w:r>
+          <w:t>Mostrará un título ELMINADO</w:t>
+        </w:r>
+      </w:ins>
+      <w:ins w:id="792" w:author="juan rios cortes" w:date="2020-06-13T19:37:00Z">
+        <w:r>
+          <w:t>, se crea la conexión con la base de datos y se guarda la query en $sSQL para eliminar el usuario de la tabla</w:t>
+        </w:r>
+      </w:ins>
+      <w:ins w:id="793" w:author="juan rios cortes" w:date="2020-06-13T19:38:00Z">
+        <w:r>
+          <w:t xml:space="preserve"> y se manda a través de la conexión en $result, luego se imprimirá en pantalla “Usuario eliminado exitosamente” </w:t>
+        </w:r>
+      </w:ins>
+      <w:ins w:id="794" w:author="juan rios cortes" w:date="2020-06-13T19:39:00Z">
+        <w:r>
+          <w:t xml:space="preserve">y se mostrara un botón “VER CAMBIOS” que nos redirige a </w:t>
+        </w:r>
+        <w:r>
+          <w:rPr>
+            <w:b/>
+            <w:bCs/>
+          </w:rPr>
+          <w:t>consulta.php.</w:t>
+        </w:r>
+      </w:ins>
+      <w:commentRangeStart w:id="795"/>
+      <w:del w:id="796" w:author="juan rios cortes" w:date="2020-06-13T19:30:00Z">
+        <w:r>
+          <w:rPr>
+            <w:rPrChange w:id="797" w:author="juan rios cortes" w:date="2020-06-13T19:27:00Z">
+              <w:rPr/>
+            </w:rPrChange>
+          </w:rPr>
+          <w:delText>Regresar lo único que haces es regrasar a la página anterior donde podemos volver a ver la tabla de usuarios registrados.</w:delText>
+        </w:r>
+        <w:commentRangeEnd w:id="795"/>
+        <w:r>
+          <w:rPr>
+            <w:rPrChange w:id="798" w:author="juan rios cortes" w:date="2020-06-13T19:27:00Z">
+              <w:rPr>
+                <w:rStyle w:val="Refdecomentario"/>
+              </w:rPr>
+            </w:rPrChange>
+          </w:rPr>
+          <w:commentReference w:id="795"/>
+        </w:r>
+      </w:del>
+    </w:p>
+    <w:p>
+      <w:pPr>
+        <w:rPr>
+          <w:ins w:id="799" w:author="juan rios cortes" w:date="2020-06-13T19:40:00Z"/>
+          <w:b/>
+          <w:bCs/>
+        </w:rPr>
+      </w:pPr>
+    </w:p>
+    <w:p>
+      <w:pPr>
+        <w:jc w:val="center"/>
+        <w:rPr>
+          <w:ins w:id="800" w:author="juan rios cortes" w:date="2020-06-13T19:40:00Z"/>
+          <w:sz w:val="40"/>
+          <w:szCs w:val="40"/>
+          <w:rPrChange w:id="801" w:author="juan rios cortes" w:date="2020-06-13T19:40:00Z">
+            <w:rPr>
+              <w:ins w:id="802" w:author="juan rios cortes" w:date="2020-06-13T19:40:00Z"/>
+            </w:rPr>
+          </w:rPrChange>
+        </w:rPr>
+        <w:pPrChange w:id="803" w:author="juan rios cortes" w:date="2020-06-13T19:40:00Z">
+          <w:pPr>
+            <w:pStyle w:val="Prrafodelista"/>
+            <w:numPr>
+              <w:numId w:val="3"/>
+            </w:numPr>
+            <w:ind w:left="1080" w:hanging="360"/>
+          </w:pPr>
+        </w:pPrChange>
+      </w:pPr>
+      <w:ins w:id="804" w:author="juan rios cortes" w:date="2020-06-13T19:40:00Z">
+        <w:r>
+          <w:rPr>
+            <w:b/>
+            <w:bCs/>
+            <w:sz w:val="40"/>
+            <w:szCs w:val="40"/>
+          </w:rPr>
+          <w:t>salir.php</w:t>
+        </w:r>
+      </w:ins>
+    </w:p>
+    <w:p>
+      <w:pPr>
+        <w:rPr>
+          <w:del w:id="805" w:author="juan rios cortes" w:date="2020-06-13T19:30:00Z"/>
+        </w:rPr>
+      </w:pPr>
+      <w:commentRangeStart w:id="806"/>
+      <w:ins w:id="807" w:author="juan rios cortes" w:date="2020-06-13T19:42:00Z">
+        <w:r>
+          <w:rPr>
+            <w:noProof/>
+          </w:rPr>
+          <w:drawing>
+            <wp:inline distT="0" distB="0" distL="0" distR="0" wp14:anchorId="5C686C5E" wp14:editId="55A4917A">
+              <wp:extent cx="5610225" cy="1704975"/>
+              <wp:effectExtent l="0" t="0" r="9525" b="9525"/>
+              <wp:docPr id="19" name="Imagen 19"/>
+              <wp:cNvGraphicFramePr>
+                <a:graphicFrameLocks xmlns:a="http://schemas.openxmlformats.org/drawingml/2006/main" noChangeAspect="1"/>
+              </wp:cNvGraphicFramePr>
+              <a:graphic xmlns:a="http://schemas.openxmlformats.org/drawingml/2006/main">
+                <a:graphicData uri="http://schemas.openxmlformats.org/drawingml/2006/picture">
+                  <pic:pic xmlns:pic="http://schemas.openxmlformats.org/drawingml/2006/picture">
+                    <pic:nvPicPr>
+                      <pic:cNvPr id="0" name="Picture 8"/>
+                      <pic:cNvPicPr>
+                        <a:picLocks noChangeAspect="1" noChangeArrowheads="1"/>
+                      </pic:cNvPicPr>
+                    </pic:nvPicPr>
+                    <pic:blipFill>
+                      <a:blip r:embed="rId26">
+                        <a:extLst>
+                          <a:ext uri="{28A0092B-C50C-407E-A947-70E740481C1C}">
+                            <a14:useLocalDpi xmlns:a14="http://schemas.microsoft.com/office/drawing/2010/main" val="0"/>
+                          </a:ext>
+                        </a:extLst>
+                      </a:blip>
+                      <a:srcRect/>
+                      <a:stretch>
+                        <a:fillRect/>
+                      </a:stretch>
+                    </pic:blipFill>
+                    <pic:spPr bwMode="auto">
+                      <a:xfrm>
+                        <a:off x="0" y="0"/>
+                        <a:ext cx="5610225" cy="1704975"/>
+                      </a:xfrm>
+                      <a:prstGeom prst="rect">
+                        <a:avLst/>
+                      </a:prstGeom>
+                      <a:noFill/>
+                      <a:ln>
+                        <a:noFill/>
+                      </a:ln>
+                    </pic:spPr>
+                  </pic:pic>
+                </a:graphicData>
+              </a:graphic>
+            </wp:inline>
+          </w:drawing>
+        </w:r>
+      </w:ins>
+      <w:del w:id="808" w:author="juan rios cortes" w:date="2020-06-13T19:30:00Z">
+        <w:r>
+          <w:rPr>
+            <w:rPrChange w:id="809" w:author="juan rios cortes" w:date="2020-06-13T19:27:00Z">
+              <w:rPr/>
+            </w:rPrChange>
+          </w:rPr>
+          <w:delText xml:space="preserve">Borrar </w:delText>
+        </w:r>
+      </w:del>
+    </w:p>
+    <w:p>
+      <w:pPr>
+        <w:rPr>
+          <w:ins w:id="810" w:author="juan rios cortes" w:date="2020-06-13T19:42:00Z"/>
+          <w:rPrChange w:id="811" w:author="juan rios cortes" w:date="2020-06-13T19:27:00Z">
+            <w:rPr>
+              <w:ins w:id="812" w:author="juan rios cortes" w:date="2020-06-13T19:42:00Z"/>
+            </w:rPr>
+          </w:rPrChange>
+        </w:rPr>
+        <w:pPrChange w:id="813" w:author="juan rios cortes" w:date="2020-06-13T19:27:00Z">
+          <w:pPr>
+            <w:pStyle w:val="Prrafodelista"/>
+            <w:numPr>
+              <w:numId w:val="3"/>
+            </w:numPr>
+            <w:ind w:left="1080" w:hanging="360"/>
+          </w:pPr>
+        </w:pPrChange>
+      </w:pPr>
+    </w:p>
+    <w:p>
+      <w:pPr>
+        <w:rPr>
+          <w:ins w:id="814" w:author="juan rios cortes" w:date="2020-06-13T19:49:00Z"/>
+          <w:b/>
+          <w:bCs/>
+        </w:rPr>
+      </w:pPr>
+      <w:ins w:id="815" w:author="juan rios cortes" w:date="2020-06-13T19:42:00Z">
+        <w:r>
+          <w:t>En salir.php se terminara la sesión iniciada</w:t>
+        </w:r>
+      </w:ins>
+      <w:ins w:id="816" w:author="juan rios cortes" w:date="2020-06-13T19:43:00Z">
+        <w:r>
+          <w:t xml:space="preserve"> y nos regresara a </w:t>
+        </w:r>
+        <w:r>
+          <w:rPr>
+            <w:b/>
+            <w:bCs/>
+          </w:rPr>
+          <w:t>index.php</w:t>
+        </w:r>
+      </w:ins>
+      <w:del w:id="817" w:author="juan rios cortes" w:date="2020-06-13T19:30:00Z">
+        <w:r>
+          <w:rPr>
+            <w:rPrChange w:id="818" w:author="juan rios cortes" w:date="2020-06-13T19:27:00Z">
+              <w:rPr/>
+            </w:rPrChange>
+          </w:rPr>
+          <w:delText>Salir</w:delText>
+        </w:r>
+        <w:commentRangeEnd w:id="806"/>
+        <w:r>
+          <w:rPr>
+            <w:rPrChange w:id="819" w:author="juan rios cortes" w:date="2020-06-13T19:27:00Z">
+              <w:rPr>
+                <w:rStyle w:val="Refdecomentario"/>
+              </w:rPr>
+            </w:rPrChange>
+          </w:rPr>
+          <w:commentReference w:id="806"/>
+        </w:r>
+      </w:del>
+    </w:p>
+    <w:p>
+      <w:pPr>
+        <w:rPr>
+          <w:ins w:id="820" w:author="juan rios cortes" w:date="2020-06-13T19:49:00Z"/>
+          <w:b/>
+          <w:bCs/>
+        </w:rPr>
+      </w:pPr>
+    </w:p>
+    <w:p>
+      <w:pPr>
+        <w:rPr>
+          <w:ins w:id="821" w:author="juan rios cortes" w:date="2020-06-13T19:47:00Z"/>
+          <w:b/>
+          <w:bCs/>
+        </w:rPr>
+      </w:pPr>
+    </w:p>
+    <w:p>
+      <w:pPr>
+        <w:jc w:val="center"/>
+        <w:rPr>
+          <w:ins w:id="822" w:author="juan rios cortes" w:date="2020-06-13T19:48:00Z"/>
+          <w:b/>
+          <w:bCs/>
+          <w:sz w:val="40"/>
+          <w:szCs w:val="40"/>
+        </w:rPr>
+      </w:pPr>
+      <w:ins w:id="823" w:author="juan rios cortes" w:date="2020-06-13T19:48:00Z">
+        <w:r>
+          <w:rPr>
+            <w:b/>
+            <w:bCs/>
+            <w:sz w:val="40"/>
+            <w:szCs w:val="40"/>
+          </w:rPr>
+          <w:t>Carpeta Assets</w:t>
+        </w:r>
+      </w:ins>
+    </w:p>
+    <w:p>
+      <w:pPr>
+        <w:rPr>
+          <w:ins w:id="824" w:author="juan rios cortes" w:date="2020-06-13T19:49:00Z"/>
+          <w:szCs w:val="24"/>
+        </w:rPr>
+      </w:pPr>
+      <w:ins w:id="825" w:author="juan rios cortes" w:date="2020-06-13T19:48:00Z">
+        <w:r>
+          <w:rPr>
+            <w:szCs w:val="24"/>
+          </w:rPr>
+          <w:t>Esta carpeta contiene los recursos gráficos utilizados en el proyecto.</w:t>
+        </w:r>
+      </w:ins>
+      <w:ins w:id="826" w:author="juan rios cortes" w:date="2020-06-13T19:49:00Z">
+        <w:r>
+          <w:rPr>
+            <w:szCs w:val="24"/>
+          </w:rPr>
+          <w:br/>
+        </w:r>
+      </w:ins>
+    </w:p>
+    <w:p>
+      <w:pPr>
+        <w:jc w:val="center"/>
+        <w:rPr>
+          <w:ins w:id="827" w:author="juan rios cortes" w:date="2020-06-13T19:50:00Z"/>
+          <w:b/>
+          <w:bCs/>
+          <w:sz w:val="32"/>
+          <w:szCs w:val="32"/>
+        </w:rPr>
+      </w:pPr>
+      <w:ins w:id="828" w:author="juan rios cortes" w:date="2020-06-13T19:50:00Z">
+        <w:r>
+          <w:rPr>
+            <w:b/>
+            <w:bCs/>
+            <w:sz w:val="32"/>
+            <w:szCs w:val="32"/>
+          </w:rPr>
+          <w:t>h</w:t>
+        </w:r>
+      </w:ins>
+      <w:ins w:id="829" w:author="juan rios cortes" w:date="2020-06-13T19:49:00Z">
+        <w:r>
+          <w:rPr>
+            <w:b/>
+            <w:bCs/>
+            <w:sz w:val="32"/>
+            <w:szCs w:val="32"/>
+          </w:rPr>
+          <w:t>eader.php</w:t>
+        </w:r>
+      </w:ins>
+    </w:p>
+    <w:p>
+      <w:pPr>
+        <w:jc w:val="center"/>
+        <w:rPr>
+          <w:ins w:id="830" w:author="juan rios cortes" w:date="2020-06-13T19:51:00Z"/>
+          <w:b/>
+          <w:bCs/>
+          <w:sz w:val="32"/>
+          <w:szCs w:val="32"/>
+        </w:rPr>
+      </w:pPr>
+      <w:ins w:id="831" w:author="juan rios cortes" w:date="2020-06-13T19:50:00Z">
+        <w:r>
+          <w:rPr>
+            <w:b/>
+            <w:bCs/>
+            <w:noProof/>
+            <w:sz w:val="32"/>
+            <w:szCs w:val="32"/>
+          </w:rPr>
+          <w:drawing>
+            <wp:inline distT="0" distB="0" distL="0" distR="0" wp14:anchorId="43F8BF29" wp14:editId="5793A08C">
+              <wp:extent cx="5577840" cy="4297680"/>
+              <wp:effectExtent l="0" t="0" r="3810" b="7620"/>
+              <wp:docPr id="20" name="Imagen 20"/>
+              <wp:cNvGraphicFramePr>
+                <a:graphicFrameLocks xmlns:a="http://schemas.openxmlformats.org/drawingml/2006/main" noChangeAspect="1"/>
+              </wp:cNvGraphicFramePr>
+              <a:graphic xmlns:a="http://schemas.openxmlformats.org/drawingml/2006/main">
+                <a:graphicData uri="http://schemas.openxmlformats.org/drawingml/2006/picture">
+                  <pic:pic xmlns:pic="http://schemas.openxmlformats.org/drawingml/2006/picture">
+                    <pic:nvPicPr>
+                      <pic:cNvPr id="0" name="Picture 9"/>
+                      <pic:cNvPicPr>
+                        <a:picLocks noChangeAspect="1" noChangeArrowheads="1"/>
+                      </pic:cNvPicPr>
+                    </pic:nvPicPr>
+                    <pic:blipFill>
+                      <a:blip r:embed="rId27">
+                        <a:extLst>
+                          <a:ext uri="{28A0092B-C50C-407E-A947-70E740481C1C}">
+                            <a14:useLocalDpi xmlns:a14="http://schemas.microsoft.com/office/drawing/2010/main" val="0"/>
+                          </a:ext>
+                        </a:extLst>
+                      </a:blip>
+                      <a:srcRect/>
+                      <a:stretch>
+                        <a:fillRect/>
+                      </a:stretch>
+                    </pic:blipFill>
+                    <pic:spPr bwMode="auto">
+                      <a:xfrm>
+                        <a:off x="0" y="0"/>
+                        <a:ext cx="5577840" cy="4297680"/>
+                      </a:xfrm>
+                      <a:prstGeom prst="rect">
+                        <a:avLst/>
+                      </a:prstGeom>
+                      <a:noFill/>
+                      <a:ln>
+                        <a:noFill/>
+                      </a:ln>
+                    </pic:spPr>
+                  </pic:pic>
+                </a:graphicData>
+              </a:graphic>
+            </wp:inline>
+          </w:drawing>
+        </w:r>
+      </w:ins>
+    </w:p>
+    <w:p>
+      <w:pPr>
+        <w:jc w:val="center"/>
+        <w:rPr>
+          <w:ins w:id="832" w:author="juan rios cortes" w:date="2020-06-13T19:50:00Z"/>
+          <w:b/>
+          <w:bCs/>
+          <w:sz w:val="32"/>
+          <w:szCs w:val="32"/>
+        </w:rPr>
+      </w:pPr>
+    </w:p>
+    <w:p>
+      <w:pPr>
+        <w:jc w:val="center"/>
+        <w:rPr>
+          <w:ins w:id="833" w:author="juan rios cortes" w:date="2020-06-13T19:50:00Z"/>
+          <w:b/>
+          <w:bCs/>
+          <w:sz w:val="32"/>
+          <w:szCs w:val="32"/>
+        </w:rPr>
+      </w:pPr>
+      <w:ins w:id="834" w:author="juan rios cortes" w:date="2020-06-13T19:50:00Z">
+        <w:r>
+          <w:rPr>
+            <w:b/>
+            <w:bCs/>
+            <w:sz w:val="32"/>
+            <w:szCs w:val="32"/>
+          </w:rPr>
+          <w:t>estilo.php</w:t>
+        </w:r>
+      </w:ins>
+    </w:p>
+    <w:p>
+      <w:pPr>
+        <w:jc w:val="center"/>
+        <w:rPr>
+          <w:ins w:id="835" w:author="juan rios cortes" w:date="2020-06-13T19:51:00Z"/>
+          <w:b/>
+          <w:bCs/>
+          <w:sz w:val="32"/>
+          <w:szCs w:val="32"/>
+        </w:rPr>
+      </w:pPr>
+      <w:ins w:id="836" w:author="juan rios cortes" w:date="2020-06-13T19:51:00Z">
+        <w:r>
+          <w:rPr>
+            <w:b/>
+            <w:bCs/>
+            <w:noProof/>
+            <w:sz w:val="32"/>
+            <w:szCs w:val="32"/>
+          </w:rPr>
+          <w:drawing>
+            <wp:inline distT="0" distB="0" distL="0" distR="0" wp14:anchorId="28925978" wp14:editId="7565EDA3">
+              <wp:extent cx="5610225" cy="6972300"/>
+              <wp:effectExtent l="0" t="0" r="9525" b="0"/>
+              <wp:docPr id="21" name="Imagen 21"/>
+              <wp:cNvGraphicFramePr>
+                <a:graphicFrameLocks xmlns:a="http://schemas.openxmlformats.org/drawingml/2006/main" noChangeAspect="1"/>
+              </wp:cNvGraphicFramePr>
+              <a:graphic xmlns:a="http://schemas.openxmlformats.org/drawingml/2006/main">
+                <a:graphicData uri="http://schemas.openxmlformats.org/drawingml/2006/picture">
+                  <pic:pic xmlns:pic="http://schemas.openxmlformats.org/drawingml/2006/picture">
+                    <pic:nvPicPr>
+                      <pic:cNvPr id="0" name="Picture 10"/>
+                      <pic:cNvPicPr>
+                        <a:picLocks noChangeAspect="1" noChangeArrowheads="1"/>
+                      </pic:cNvPicPr>
+                    </pic:nvPicPr>
+                    <pic:blipFill>
+                      <a:blip r:embed="rId28">
+                        <a:extLst>
+                          <a:ext uri="{28A0092B-C50C-407E-A947-70E740481C1C}">
+                            <a14:useLocalDpi xmlns:a14="http://schemas.microsoft.com/office/drawing/2010/main" val="0"/>
+                          </a:ext>
+                        </a:extLst>
+                      </a:blip>
+                      <a:srcRect/>
+                      <a:stretch>
+                        <a:fillRect/>
+                      </a:stretch>
+                    </pic:blipFill>
+                    <pic:spPr bwMode="auto">
+                      <a:xfrm>
+                        <a:off x="0" y="0"/>
+                        <a:ext cx="5610225" cy="6972300"/>
+                      </a:xfrm>
+                      <a:prstGeom prst="rect">
+                        <a:avLst/>
+                      </a:prstGeom>
+                      <a:noFill/>
+                      <a:ln>
+                        <a:noFill/>
+                      </a:ln>
+                    </pic:spPr>
+                  </pic:pic>
+                </a:graphicData>
+              </a:graphic>
+            </wp:inline>
+          </w:drawing>
+        </w:r>
+      </w:ins>
+    </w:p>
+    <w:p>
+      <w:pPr>
+        <w:jc w:val="center"/>
+        <w:rPr>
+          <w:b/>
+          <w:bCs/>
+          <w:sz w:val="32"/>
+          <w:szCs w:val="32"/>
+          <w:u w:val="single"/>
+          <w:rPrChange w:id="837" w:author="juan rios cortes" w:date="2020-06-13T19:53:00Z">
+            <w:rPr/>
+          </w:rPrChange>
+        </w:rPr>
+        <w:pPrChange w:id="838" w:author="juan rios cortes" w:date="2020-06-13T19:49:00Z">
+          <w:pPr>
+            <w:pStyle w:val="Prrafodelista"/>
+            <w:numPr>
+              <w:numId w:val="2"/>
+            </w:numPr>
+            <w:ind w:hanging="360"/>
+          </w:pPr>
+        </w:pPrChange>
+      </w:pPr>
+      <w:ins w:id="839" w:author="juan rios cortes" w:date="2020-06-13T19:52:00Z">
+        <w:r>
+          <w:rPr>
+            <w:b/>
+            <w:bCs/>
+            <w:noProof/>
+            <w:sz w:val="32"/>
+            <w:szCs w:val="32"/>
+          </w:rPr>
+          <w:drawing>
+            <wp:anchor distT="0" distB="0" distL="114300" distR="114300" simplePos="0" relativeHeight="251660288" behindDoc="0" locked="0" layoutInCell="1" allowOverlap="1" wp14:anchorId="34AF7DFE" wp14:editId="7FF88309">
+              <wp:simplePos x="0" y="0"/>
+              <wp:positionH relativeFrom="margin">
+                <wp:align>center</wp:align>
+              </wp:positionH>
+              <wp:positionV relativeFrom="page">
+                <wp:posOffset>7362825</wp:posOffset>
+              </wp:positionV>
+              <wp:extent cx="4981575" cy="2444115"/>
+              <wp:effectExtent l="0" t="0" r="9525" b="0"/>
+              <wp:wrapNone/>
+              <wp:docPr id="23" name="Imagen 23"/>
+              <wp:cNvGraphicFramePr>
+                <a:graphicFrameLocks xmlns:a="http://schemas.openxmlformats.org/drawingml/2006/main" noChangeAspect="1"/>
+              </wp:cNvGraphicFramePr>
+              <a:graphic xmlns:a="http://schemas.openxmlformats.org/drawingml/2006/main">
+                <a:graphicData uri="http://schemas.openxmlformats.org/drawingml/2006/picture">
+                  <pic:pic xmlns:pic="http://schemas.openxmlformats.org/drawingml/2006/picture">
+                    <pic:nvPicPr>
+                      <pic:cNvPr id="0" name="Picture 12"/>
+                      <pic:cNvPicPr>
+                        <a:picLocks noChangeAspect="1" noChangeArrowheads="1"/>
+                      </pic:cNvPicPr>
+                    </pic:nvPicPr>
+                    <pic:blipFill>
+                      <a:blip r:embed="rId29">
+                        <a:extLst>
+                          <a:ext uri="{28A0092B-C50C-407E-A947-70E740481C1C}">
+                            <a14:useLocalDpi xmlns:a14="http://schemas.microsoft.com/office/drawing/2010/main" val="0"/>
+                          </a:ext>
+                        </a:extLst>
+                      </a:blip>
+                      <a:srcRect/>
+                      <a:stretch>
+                        <a:fillRect/>
+                      </a:stretch>
+                    </pic:blipFill>
+                    <pic:spPr bwMode="auto">
+                      <a:xfrm>
+                        <a:off x="0" y="0"/>
+                        <a:ext cx="4981575" cy="2444115"/>
+                      </a:xfrm>
+                      <a:prstGeom prst="rect">
+                        <a:avLst/>
+                      </a:prstGeom>
+                      <a:noFill/>
+                      <a:ln>
+                        <a:noFill/>
+                      </a:ln>
+                    </pic:spPr>
+                  </pic:pic>
+                </a:graphicData>
+              </a:graphic>
+            </wp:anchor>
+          </w:drawing>
+        </w:r>
+      </w:ins>
+      <w:ins w:id="840" w:author="juan rios cortes" w:date="2020-06-13T19:51:00Z">
+        <w:r>
+          <w:rPr>
+            <w:b/>
+            <w:bCs/>
+            <w:noProof/>
+            <w:sz w:val="32"/>
+            <w:szCs w:val="32"/>
+          </w:rPr>
+          <w:drawing>
+            <wp:inline distT="0" distB="0" distL="0" distR="0" wp14:anchorId="254A1BB7" wp14:editId="61CDC9E9">
+              <wp:extent cx="5021836" cy="6362700"/>
+              <wp:effectExtent l="0" t="0" r="7620" b="0"/>
+              <wp:docPr id="22" name="Imagen 22"/>
+              <wp:cNvGraphicFramePr>
+                <a:graphicFrameLocks xmlns:a="http://schemas.openxmlformats.org/drawingml/2006/main" noChangeAspect="1"/>
+              </wp:cNvGraphicFramePr>
+              <a:graphic xmlns:a="http://schemas.openxmlformats.org/drawingml/2006/main">
+                <a:graphicData uri="http://schemas.openxmlformats.org/drawingml/2006/picture">
+                  <pic:pic xmlns:pic="http://schemas.openxmlformats.org/drawingml/2006/picture">
+                    <pic:nvPicPr>
+                      <pic:cNvPr id="0" name="Picture 11"/>
+                      <pic:cNvPicPr>
+                        <a:picLocks noChangeAspect="1" noChangeArrowheads="1"/>
+                      </pic:cNvPicPr>
+                    </pic:nvPicPr>
+                    <pic:blipFill>
+                      <a:blip r:embed="rId30">
+                        <a:extLst>
+                          <a:ext uri="{28A0092B-C50C-407E-A947-70E740481C1C}">
+                            <a14:useLocalDpi xmlns:a14="http://schemas.microsoft.com/office/drawing/2010/main" val="0"/>
+                          </a:ext>
+                        </a:extLst>
+                      </a:blip>
+                      <a:srcRect/>
+                      <a:stretch>
+                        <a:fillRect/>
+                      </a:stretch>
+                    </pic:blipFill>
+                    <pic:spPr bwMode="auto">
+                      <a:xfrm>
+                        <a:off x="0" y="0"/>
+                        <a:ext cx="5024267" cy="6365780"/>
+                      </a:xfrm>
+                      <a:prstGeom prst="rect">
+                        <a:avLst/>
+                      </a:prstGeom>
+                      <a:noFill/>
+                      <a:ln>
+                        <a:noFill/>
+                      </a:ln>
+                    </pic:spPr>
+                  </pic:pic>
+                </a:graphicData>
+              </a:graphic>
+            </wp:inline>
+          </w:drawing>
+        </w:r>
+      </w:ins>
     </w:p>
     <w:sectPr>
       <w:pgSz w:w="12240" w:h="15840"/>
@@ -1459,8 +6923,8 @@
 </file>
 
 <file path=word/comments.xml><?xml version="1.0" encoding="utf-8"?>
-<w:comments xmlns:wpc="http://schemas.microsoft.com/office/word/2010/wordprocessingCanvas" xmlns:cx="http://schemas.microsoft.com/office/drawing/2014/chartex" xmlns:cx1="http://schemas.microsoft.com/office/drawing/2015/9/8/chartex" xmlns:cx2="http://schemas.microsoft.com/office/drawing/2015/10/21/chartex" xmlns:cx3="http://schemas.microsoft.com/office/drawing/2016/5/9/chartex" xmlns:cx4="http://schemas.microsoft.com/office/drawing/2016/5/10/chartex" xmlns:cx5="http://schemas.microsoft.com/office/drawing/2016/5/11/chartex" xmlns:cx6="http://schemas.microsoft.com/office/drawing/2016/5/12/chartex" xmlns:cx7="http://schemas.microsoft.com/office/drawing/2016/5/13/chartex" xmlns:cx8="http://schemas.microsoft.com/office/drawing/2016/5/14/chartex" xmlns:mc="http://schemas.openxmlformats.org/markup-compatibility/2006" xmlns:aink="http://schemas.microsoft.com/office/drawing/2016/ink" xmlns:am3d="http://schemas.microsoft.com/office/drawing/2017/model3d" xmlns:o="urn:schemas-microsoft-com:office:office" xmlns:r="http://schemas.openxmlformats.org/officeDocument/2006/relationships" xmlns:m="http://schemas.openxmlformats.org/officeDocument/2006/math" xmlns:v="urn:schemas-microsoft-com:vml" xmlns:wp14="http://schemas.microsoft.com/office/word/2010/wordprocessingDrawing" xmlns:wp="http://schemas.openxmlformats.org/drawingml/2006/wordprocessingDrawing" xmlns:w10="urn:schemas-microsoft-com:office:word" xmlns:w="http://schemas.openxmlformats.org/wordprocessingml/2006/main" xmlns:w14="http://schemas.microsoft.com/office/word/2010/wordml" xmlns:w15="http://schemas.microsoft.com/office/word/2012/wordml" xmlns:w16cid="http://schemas.microsoft.com/office/word/2016/wordml/cid" xmlns:w16se="http://schemas.microsoft.com/office/word/2015/wordml/symex" xmlns:wpg="http://schemas.microsoft.com/office/word/2010/wordprocessingGroup" xmlns:wpi="http://schemas.microsoft.com/office/word/2010/wordprocessingInk" xmlns:wne="http://schemas.microsoft.com/office/word/2006/wordml" xmlns:wps="http://schemas.microsoft.com/office/word/2010/wordprocessingShape" mc:Ignorable="w14 w15 w16se w16cid wp14">
-  <w:comment w:id="1" w:author="Dk vastolord" w:date="2020-06-12T18:17:00Z" w:initials="Dv">
+<w:comments xmlns:wpc="http://schemas.microsoft.com/office/word/2010/wordprocessingCanvas" xmlns:cx="http://schemas.microsoft.com/office/drawing/2014/chartex" xmlns:cx1="http://schemas.microsoft.com/office/drawing/2015/9/8/chartex" xmlns:cx2="http://schemas.microsoft.com/office/drawing/2015/10/21/chartex" xmlns:cx3="http://schemas.microsoft.com/office/drawing/2016/5/9/chartex" xmlns:cx4="http://schemas.microsoft.com/office/drawing/2016/5/10/chartex" xmlns:cx5="http://schemas.microsoft.com/office/drawing/2016/5/11/chartex" xmlns:cx6="http://schemas.microsoft.com/office/drawing/2016/5/12/chartex" xmlns:cx7="http://schemas.microsoft.com/office/drawing/2016/5/13/chartex" xmlns:cx8="http://schemas.microsoft.com/office/drawing/2016/5/14/chartex" xmlns:mc="http://schemas.openxmlformats.org/markup-compatibility/2006" xmlns:aink="http://schemas.microsoft.com/office/drawing/2016/ink" xmlns:am3d="http://schemas.microsoft.com/office/drawing/2017/model3d" xmlns:o="urn:schemas-microsoft-com:office:office" xmlns:r="http://schemas.openxmlformats.org/officeDocument/2006/relationships" xmlns:m="http://schemas.openxmlformats.org/officeDocument/2006/math" xmlns:v="urn:schemas-microsoft-com:vml" xmlns:wp14="http://schemas.microsoft.com/office/word/2010/wordprocessingDrawing" xmlns:wp="http://schemas.openxmlformats.org/drawingml/2006/wordprocessingDrawing" xmlns:w10="urn:schemas-microsoft-com:office:word" xmlns:w="http://schemas.openxmlformats.org/wordprocessingml/2006/main" xmlns:w14="http://schemas.microsoft.com/office/word/2010/wordml" xmlns:w15="http://schemas.microsoft.com/office/word/2012/wordml" xmlns:w16cex="http://schemas.microsoft.com/office/word/2018/wordml/cex" xmlns:w16cid="http://schemas.microsoft.com/office/word/2016/wordml/cid" xmlns:w16="http://schemas.microsoft.com/office/word/2018/wordml" xmlns:w16se="http://schemas.microsoft.com/office/word/2015/wordml/symex" xmlns:wpg="http://schemas.microsoft.com/office/word/2010/wordprocessingGroup" xmlns:wpi="http://schemas.microsoft.com/office/word/2010/wordprocessingInk" xmlns:wne="http://schemas.microsoft.com/office/word/2006/wordml" xmlns:wps="http://schemas.microsoft.com/office/word/2010/wordprocessingShape" mc:Ignorable="w14 w15 w16se w16cid w16 w16cex wp14">
+  <w:comment w:id="105" w:author="Dk vastolord" w:date="2020-06-12T18:17:00Z" w:initials="Dv">
     <w:p>
       <w:pPr>
         <w:pStyle w:val="Textocomentario"/>
@@ -1611,7 +7075,7 @@
       </w:pPr>
     </w:p>
   </w:comment>
-  <w:comment w:id="3" w:author="Dk vastolord" w:date="2020-06-12T18:44:00Z" w:initials="Dv">
+  <w:comment w:id="130" w:author="Dk vastolord" w:date="2020-06-12T18:44:00Z" w:initials="Dv">
     <w:p>
       <w:pPr>
         <w:pStyle w:val="Textocomentario"/>
@@ -1623,16 +7087,11 @@
         <w:annotationRef/>
       </w:r>
       <w:r>
-        <w:t xml:space="preserve">El </w:t>
-      </w:r>
-      <w:proofErr w:type="spellStart"/>
-      <w:r>
-        <w:t>login</w:t>
-      </w:r>
-      <w:proofErr w:type="spellEnd"/>
+        <w:t>El login</w:t>
+      </w:r>
     </w:p>
   </w:comment>
-  <w:comment w:id="4" w:author="Dk vastolord" w:date="2020-06-12T18:46:00Z" w:initials="Dv">
+  <w:comment w:id="174" w:author="Dk vastolord" w:date="2020-06-12T18:46:00Z" w:initials="Dv">
     <w:p>
       <w:pPr>
         <w:pStyle w:val="Textocomentario"/>
@@ -1643,22 +7102,12 @@
         </w:rPr>
         <w:annotationRef/>
       </w:r>
-      <w:proofErr w:type="gramStart"/>
-      <w:r>
-        <w:t>Mencionar</w:t>
-      </w:r>
-      <w:proofErr w:type="gramEnd"/>
-      <w:r>
-        <w:t xml:space="preserve"> que pasa en caso de no existir el usuario en la BD o si se ingresa información </w:t>
-      </w:r>
-      <w:proofErr w:type="spellStart"/>
-      <w:r>
-        <w:t>erronea</w:t>
-      </w:r>
-      <w:proofErr w:type="spellEnd"/>
+      <w:r>
+        <w:t>Mencionar que pasa en caso de no existir el usuario en la BD o si se ingresa información erronea</w:t>
+      </w:r>
     </w:p>
   </w:comment>
-  <w:comment w:id="7" w:author="Dk vastolord" w:date="2020-06-12T18:33:00Z" w:initials="Dv">
+  <w:comment w:id="299" w:author="Dk vastolord" w:date="2020-06-12T18:35:00Z" w:initials="Dv">
     <w:p>
       <w:pPr>
         <w:pStyle w:val="Textocomentario"/>
@@ -1670,11 +7119,27 @@
         <w:annotationRef/>
       </w:r>
       <w:r>
+        <w:t>Guardamos el query que necesitamos en esta variable para usarla despues</w:t>
+      </w:r>
+    </w:p>
+  </w:comment>
+  <w:comment w:id="580" w:author="Dk vastolord" w:date="2020-06-12T18:33:00Z" w:initials="Dv">
+    <w:p>
+      <w:pPr>
+        <w:pStyle w:val="Textocomentario"/>
+      </w:pPr>
+      <w:r>
+        <w:rPr>
+          <w:rStyle w:val="Refdecomentario"/>
+        </w:rPr>
+        <w:annotationRef/>
+      </w:r>
+      <w:r>
         <w:t>Mandamos a llamar la variable global $consulta, que ya guarda los parámetros en otro archivo</w:t>
       </w:r>
     </w:p>
   </w:comment>
-  <w:comment w:id="8" w:author="Dk vastolord" w:date="2020-06-12T18:35:00Z" w:initials="Dv">
+  <w:comment w:id="613" w:author="Dk vastolord" w:date="2020-06-12T18:35:00Z" w:initials="Dv">
     <w:p>
       <w:pPr>
         <w:pStyle w:val="Textocomentario"/>
@@ -1686,16 +7151,11 @@
         <w:annotationRef/>
       </w:r>
       <w:r>
-        <w:t xml:space="preserve">Guardamos el query que necesitamos en esta variable para usarla </w:t>
-      </w:r>
-      <w:proofErr w:type="spellStart"/>
-      <w:r>
-        <w:t>despues</w:t>
-      </w:r>
-      <w:proofErr w:type="spellEnd"/>
+        <w:t>Guardamos el query que necesitamos en esta variable para usarla despues</w:t>
+      </w:r>
     </w:p>
   </w:comment>
-  <w:comment w:id="9" w:author="Dk vastolord" w:date="2020-06-12T18:38:00Z" w:initials="Dv">
+  <w:comment w:id="669" w:author="Dk vastolord" w:date="2020-06-12T18:38:00Z" w:initials="Dv">
     <w:p>
       <w:pPr>
         <w:pStyle w:val="Textocomentario"/>
@@ -1707,19 +7167,11 @@
         <w:annotationRef/>
       </w:r>
       <w:r>
-        <w:t xml:space="preserve">Mejor la redacción de todo lo escrito en el documento y explicar </w:t>
-      </w:r>
-      <w:proofErr w:type="gramStart"/>
-      <w:r>
-        <w:t>mejor</w:t>
-      </w:r>
-      <w:proofErr w:type="gramEnd"/>
-      <w:r>
-        <w:t xml:space="preserve"> pero los conceptos utilizados</w:t>
+        <w:t>Mejor la redacción de todo lo escrito en el documento y explicar mejor pero los conceptos utilizados</w:t>
       </w:r>
     </w:p>
   </w:comment>
-  <w:comment w:id="10" w:author="Dk vastolord" w:date="2020-06-12T18:40:00Z" w:initials="Dv">
+  <w:comment w:id="691" w:author="Dk vastolord" w:date="2020-06-12T18:40:00Z" w:initials="Dv">
     <w:p>
       <w:pPr>
         <w:pStyle w:val="Textocomentario"/>
@@ -1735,7 +7187,7 @@
       </w:r>
     </w:p>
   </w:comment>
-  <w:comment w:id="11" w:author="Dk vastolord" w:date="2020-06-12T18:41:00Z" w:initials="Dv">
+  <w:comment w:id="795" w:author="Dk vastolord" w:date="2020-06-12T18:41:00Z" w:initials="Dv">
     <w:p>
       <w:pPr>
         <w:pStyle w:val="Textocomentario"/>
@@ -1751,7 +7203,7 @@
       </w:r>
     </w:p>
   </w:comment>
-  <w:comment w:id="12" w:author="Dk vastolord" w:date="2020-06-12T18:42:00Z" w:initials="Dv">
+  <w:comment w:id="806" w:author="Dk vastolord" w:date="2020-06-12T18:42:00Z" w:initials="Dv">
     <w:p>
       <w:pPr>
         <w:pStyle w:val="Textocomentario"/>
@@ -1762,13 +7214,8 @@
         </w:rPr>
         <w:annotationRef/>
       </w:r>
-      <w:proofErr w:type="gramStart"/>
-      <w:r>
-        <w:t>Explicar</w:t>
-      </w:r>
-      <w:proofErr w:type="gramEnd"/>
-      <w:r>
-        <w:t xml:space="preserve"> que ambos botones tienen su redirección y si es posible, </w:t>
+      <w:r>
+        <w:t xml:space="preserve">Explicar que ambos botones tienen su redirección y si es posible, </w:t>
       </w:r>
       <w:r>
         <w:rPr>
@@ -1818,10 +7265,11 @@
 </file>
 
 <file path=word/commentsExtended.xml><?xml version="1.0" encoding="utf-8"?>
-<w15:commentsEx xmlns:wpc="http://schemas.microsoft.com/office/word/2010/wordprocessingCanvas" xmlns:cx="http://schemas.microsoft.com/office/drawing/2014/chartex" xmlns:cx1="http://schemas.microsoft.com/office/drawing/2015/9/8/chartex" xmlns:cx2="http://schemas.microsoft.com/office/drawing/2015/10/21/chartex" xmlns:cx3="http://schemas.microsoft.com/office/drawing/2016/5/9/chartex" xmlns:cx4="http://schemas.microsoft.com/office/drawing/2016/5/10/chartex" xmlns:cx5="http://schemas.microsoft.com/office/drawing/2016/5/11/chartex" xmlns:cx6="http://schemas.microsoft.com/office/drawing/2016/5/12/chartex" xmlns:cx7="http://schemas.microsoft.com/office/drawing/2016/5/13/chartex" xmlns:cx8="http://schemas.microsoft.com/office/drawing/2016/5/14/chartex" xmlns:mc="http://schemas.openxmlformats.org/markup-compatibility/2006" xmlns:aink="http://schemas.microsoft.com/office/drawing/2016/ink" xmlns:am3d="http://schemas.microsoft.com/office/drawing/2017/model3d" xmlns:o="urn:schemas-microsoft-com:office:office" xmlns:r="http://schemas.openxmlformats.org/officeDocument/2006/relationships" xmlns:m="http://schemas.openxmlformats.org/officeDocument/2006/math" xmlns:v="urn:schemas-microsoft-com:vml" xmlns:wp14="http://schemas.microsoft.com/office/word/2010/wordprocessingDrawing" xmlns:wp="http://schemas.openxmlformats.org/drawingml/2006/wordprocessingDrawing" xmlns:w10="urn:schemas-microsoft-com:office:word" xmlns:w="http://schemas.openxmlformats.org/wordprocessingml/2006/main" xmlns:w14="http://schemas.microsoft.com/office/word/2010/wordml" xmlns:w15="http://schemas.microsoft.com/office/word/2012/wordml" xmlns:w16cid="http://schemas.microsoft.com/office/word/2016/wordml/cid" xmlns:w16se="http://schemas.microsoft.com/office/word/2015/wordml/symex" xmlns:wpg="http://schemas.microsoft.com/office/word/2010/wordprocessingGroup" xmlns:wpi="http://schemas.microsoft.com/office/word/2010/wordprocessingInk" xmlns:wne="http://schemas.microsoft.com/office/word/2006/wordml" xmlns:wps="http://schemas.microsoft.com/office/word/2010/wordprocessingShape" mc:Ignorable="w14 w15 w16se w16cid wp14">
+<w15:commentsEx xmlns:wpc="http://schemas.microsoft.com/office/word/2010/wordprocessingCanvas" xmlns:cx="http://schemas.microsoft.com/office/drawing/2014/chartex" xmlns:cx1="http://schemas.microsoft.com/office/drawing/2015/9/8/chartex" xmlns:cx2="http://schemas.microsoft.com/office/drawing/2015/10/21/chartex" xmlns:cx3="http://schemas.microsoft.com/office/drawing/2016/5/9/chartex" xmlns:cx4="http://schemas.microsoft.com/office/drawing/2016/5/10/chartex" xmlns:cx5="http://schemas.microsoft.com/office/drawing/2016/5/11/chartex" xmlns:cx6="http://schemas.microsoft.com/office/drawing/2016/5/12/chartex" xmlns:cx7="http://schemas.microsoft.com/office/drawing/2016/5/13/chartex" xmlns:cx8="http://schemas.microsoft.com/office/drawing/2016/5/14/chartex" xmlns:mc="http://schemas.openxmlformats.org/markup-compatibility/2006" xmlns:aink="http://schemas.microsoft.com/office/drawing/2016/ink" xmlns:am3d="http://schemas.microsoft.com/office/drawing/2017/model3d" xmlns:o="urn:schemas-microsoft-com:office:office" xmlns:r="http://schemas.openxmlformats.org/officeDocument/2006/relationships" xmlns:m="http://schemas.openxmlformats.org/officeDocument/2006/math" xmlns:v="urn:schemas-microsoft-com:vml" xmlns:wp14="http://schemas.microsoft.com/office/word/2010/wordprocessingDrawing" xmlns:wp="http://schemas.openxmlformats.org/drawingml/2006/wordprocessingDrawing" xmlns:w10="urn:schemas-microsoft-com:office:word" xmlns:w="http://schemas.openxmlformats.org/wordprocessingml/2006/main" xmlns:w14="http://schemas.microsoft.com/office/word/2010/wordml" xmlns:w15="http://schemas.microsoft.com/office/word/2012/wordml" xmlns:w16cex="http://schemas.microsoft.com/office/word/2018/wordml/cex" xmlns:w16cid="http://schemas.microsoft.com/office/word/2016/wordml/cid" xmlns:w16="http://schemas.microsoft.com/office/word/2018/wordml" xmlns:w16se="http://schemas.microsoft.com/office/word/2015/wordml/symex" xmlns:wpg="http://schemas.microsoft.com/office/word/2010/wordprocessingGroup" xmlns:wpi="http://schemas.microsoft.com/office/word/2010/wordprocessingInk" xmlns:wne="http://schemas.microsoft.com/office/word/2006/wordml" xmlns:wps="http://schemas.microsoft.com/office/word/2010/wordprocessingShape" mc:Ignorable="w14 w15 w16se w16cid w16 w16cex wp14">
   <w15:commentEx w15:paraId="4923336E" w15:done="0"/>
-  <w15:commentEx w15:paraId="6678EF88" w15:done="0"/>
+  <w15:commentEx w15:paraId="6678EF88" w15:done="1"/>
   <w15:commentEx w15:paraId="488A15D0" w15:done="0"/>
+  <w15:commentEx w15:paraId="5A059B62" w15:done="0"/>
   <w15:commentEx w15:paraId="7473AB7E" w15:done="0"/>
   <w15:commentEx w15:paraId="4DB77E31" w15:done="0"/>
   <w15:commentEx w15:paraId="1370F804" w15:done="0"/>
@@ -1832,10 +7280,11 @@
 </file>
 
 <file path=word/commentsIds.xml><?xml version="1.0" encoding="utf-8"?>
-<w16cid:commentsIds xmlns:wpc="http://schemas.microsoft.com/office/word/2010/wordprocessingCanvas" xmlns:cx="http://schemas.microsoft.com/office/drawing/2014/chartex" xmlns:cx1="http://schemas.microsoft.com/office/drawing/2015/9/8/chartex" xmlns:cx2="http://schemas.microsoft.com/office/drawing/2015/10/21/chartex" xmlns:cx3="http://schemas.microsoft.com/office/drawing/2016/5/9/chartex" xmlns:cx4="http://schemas.microsoft.com/office/drawing/2016/5/10/chartex" xmlns:cx5="http://schemas.microsoft.com/office/drawing/2016/5/11/chartex" xmlns:cx6="http://schemas.microsoft.com/office/drawing/2016/5/12/chartex" xmlns:cx7="http://schemas.microsoft.com/office/drawing/2016/5/13/chartex" xmlns:cx8="http://schemas.microsoft.com/office/drawing/2016/5/14/chartex" xmlns:mc="http://schemas.openxmlformats.org/markup-compatibility/2006" xmlns:aink="http://schemas.microsoft.com/office/drawing/2016/ink" xmlns:am3d="http://schemas.microsoft.com/office/drawing/2017/model3d" xmlns:o="urn:schemas-microsoft-com:office:office" xmlns:r="http://schemas.openxmlformats.org/officeDocument/2006/relationships" xmlns:m="http://schemas.openxmlformats.org/officeDocument/2006/math" xmlns:v="urn:schemas-microsoft-com:vml" xmlns:wp14="http://schemas.microsoft.com/office/word/2010/wordprocessingDrawing" xmlns:wp="http://schemas.openxmlformats.org/drawingml/2006/wordprocessingDrawing" xmlns:w10="urn:schemas-microsoft-com:office:word" xmlns:w="http://schemas.openxmlformats.org/wordprocessingml/2006/main" xmlns:w14="http://schemas.microsoft.com/office/word/2010/wordml" xmlns:w15="http://schemas.microsoft.com/office/word/2012/wordml" xmlns:w16cid="http://schemas.microsoft.com/office/word/2016/wordml/cid" xmlns:w16se="http://schemas.microsoft.com/office/word/2015/wordml/symex" xmlns:wpg="http://schemas.microsoft.com/office/word/2010/wordprocessingGroup" xmlns:wpi="http://schemas.microsoft.com/office/word/2010/wordprocessingInk" xmlns:wne="http://schemas.microsoft.com/office/word/2006/wordml" xmlns:wps="http://schemas.microsoft.com/office/word/2010/wordprocessingShape" mc:Ignorable="w14 w15 w16se w16cid wp14">
+<w16cid:commentsIds xmlns:wpc="http://schemas.microsoft.com/office/word/2010/wordprocessingCanvas" xmlns:cx="http://schemas.microsoft.com/office/drawing/2014/chartex" xmlns:cx1="http://schemas.microsoft.com/office/drawing/2015/9/8/chartex" xmlns:cx2="http://schemas.microsoft.com/office/drawing/2015/10/21/chartex" xmlns:cx3="http://schemas.microsoft.com/office/drawing/2016/5/9/chartex" xmlns:cx4="http://schemas.microsoft.com/office/drawing/2016/5/10/chartex" xmlns:cx5="http://schemas.microsoft.com/office/drawing/2016/5/11/chartex" xmlns:cx6="http://schemas.microsoft.com/office/drawing/2016/5/12/chartex" xmlns:cx7="http://schemas.microsoft.com/office/drawing/2016/5/13/chartex" xmlns:cx8="http://schemas.microsoft.com/office/drawing/2016/5/14/chartex" xmlns:mc="http://schemas.openxmlformats.org/markup-compatibility/2006" xmlns:aink="http://schemas.microsoft.com/office/drawing/2016/ink" xmlns:am3d="http://schemas.microsoft.com/office/drawing/2017/model3d" xmlns:o="urn:schemas-microsoft-com:office:office" xmlns:r="http://schemas.openxmlformats.org/officeDocument/2006/relationships" xmlns:m="http://schemas.openxmlformats.org/officeDocument/2006/math" xmlns:v="urn:schemas-microsoft-com:vml" xmlns:wp14="http://schemas.microsoft.com/office/word/2010/wordprocessingDrawing" xmlns:wp="http://schemas.openxmlformats.org/drawingml/2006/wordprocessingDrawing" xmlns:w10="urn:schemas-microsoft-com:office:word" xmlns:w="http://schemas.openxmlformats.org/wordprocessingml/2006/main" xmlns:w14="http://schemas.microsoft.com/office/word/2010/wordml" xmlns:w15="http://schemas.microsoft.com/office/word/2012/wordml" xmlns:w16cex="http://schemas.microsoft.com/office/word/2018/wordml/cex" xmlns:w16cid="http://schemas.microsoft.com/office/word/2016/wordml/cid" xmlns:w16="http://schemas.microsoft.com/office/word/2018/wordml" xmlns:w16se="http://schemas.microsoft.com/office/word/2015/wordml/symex" xmlns:wpg="http://schemas.microsoft.com/office/word/2010/wordprocessingGroup" xmlns:wpi="http://schemas.microsoft.com/office/word/2010/wordprocessingInk" xmlns:wne="http://schemas.microsoft.com/office/word/2006/wordml" xmlns:wps="http://schemas.microsoft.com/office/word/2010/wordprocessingShape" mc:Ignorable="w14 w15 w16se w16cid w16 w16cex wp14">
   <w16cid:commentId w16cid:paraId="4923336E" w16cid:durableId="228E4520"/>
   <w16cid:commentId w16cid:paraId="6678EF88" w16cid:durableId="228E4B7C"/>
   <w16cid:commentId w16cid:paraId="488A15D0" w16cid:durableId="228E4C08"/>
+  <w16cid:commentId w16cid:paraId="5A059B62" w16cid:durableId="228FA7EF"/>
   <w16cid:commentId w16cid:paraId="7473AB7E" w16cid:durableId="228E4904"/>
   <w16cid:commentId w16cid:paraId="4DB77E31" w16cid:durableId="228E4973"/>
   <w16cid:commentId w16cid:paraId="1370F804" w16cid:durableId="228E4A2C"/>
@@ -1846,7 +7295,7 @@
 </file>
 
 <file path=word/endnotes.xml><?xml version="1.0" encoding="utf-8"?>
-<w:endnotes xmlns:wpc="http://schemas.microsoft.com/office/word/2010/wordprocessingCanvas" xmlns:cx="http://schemas.microsoft.com/office/drawing/2014/chartex" xmlns:cx1="http://schemas.microsoft.com/office/drawing/2015/9/8/chartex" xmlns:cx2="http://schemas.microsoft.com/office/drawing/2015/10/21/chartex" xmlns:cx3="http://schemas.microsoft.com/office/drawing/2016/5/9/chartex" xmlns:cx4="http://schemas.microsoft.com/office/drawing/2016/5/10/chartex" xmlns:cx5="http://schemas.microsoft.com/office/drawing/2016/5/11/chartex" xmlns:cx6="http://schemas.microsoft.com/office/drawing/2016/5/12/chartex" xmlns:cx7="http://schemas.microsoft.com/office/drawing/2016/5/13/chartex" xmlns:cx8="http://schemas.microsoft.com/office/drawing/2016/5/14/chartex" xmlns:mc="http://schemas.openxmlformats.org/markup-compatibility/2006" xmlns:aink="http://schemas.microsoft.com/office/drawing/2016/ink" xmlns:am3d="http://schemas.microsoft.com/office/drawing/2017/model3d" xmlns:o="urn:schemas-microsoft-com:office:office" xmlns:r="http://schemas.openxmlformats.org/officeDocument/2006/relationships" xmlns:m="http://schemas.openxmlformats.org/officeDocument/2006/math" xmlns:v="urn:schemas-microsoft-com:vml" xmlns:wp14="http://schemas.microsoft.com/office/word/2010/wordprocessingDrawing" xmlns:wp="http://schemas.openxmlformats.org/drawingml/2006/wordprocessingDrawing" xmlns:w10="urn:schemas-microsoft-com:office:word" xmlns:w="http://schemas.openxmlformats.org/wordprocessingml/2006/main" xmlns:w14="http://schemas.microsoft.com/office/word/2010/wordml" xmlns:w15="http://schemas.microsoft.com/office/word/2012/wordml" xmlns:w16cid="http://schemas.microsoft.com/office/word/2016/wordml/cid" xmlns:w16se="http://schemas.microsoft.com/office/word/2015/wordml/symex" xmlns:wpg="http://schemas.microsoft.com/office/word/2010/wordprocessingGroup" xmlns:wpi="http://schemas.microsoft.com/office/word/2010/wordprocessingInk" xmlns:wne="http://schemas.microsoft.com/office/word/2006/wordml" xmlns:wps="http://schemas.microsoft.com/office/word/2010/wordprocessingShape" mc:Ignorable="w14 w15 w16se w16cid wp14">
+<w:endnotes xmlns:wpc="http://schemas.microsoft.com/office/word/2010/wordprocessingCanvas" xmlns:cx="http://schemas.microsoft.com/office/drawing/2014/chartex" xmlns:cx1="http://schemas.microsoft.com/office/drawing/2015/9/8/chartex" xmlns:cx2="http://schemas.microsoft.com/office/drawing/2015/10/21/chartex" xmlns:cx3="http://schemas.microsoft.com/office/drawing/2016/5/9/chartex" xmlns:cx4="http://schemas.microsoft.com/office/drawing/2016/5/10/chartex" xmlns:cx5="http://schemas.microsoft.com/office/drawing/2016/5/11/chartex" xmlns:cx6="http://schemas.microsoft.com/office/drawing/2016/5/12/chartex" xmlns:cx7="http://schemas.microsoft.com/office/drawing/2016/5/13/chartex" xmlns:cx8="http://schemas.microsoft.com/office/drawing/2016/5/14/chartex" xmlns:mc="http://schemas.openxmlformats.org/markup-compatibility/2006" xmlns:aink="http://schemas.microsoft.com/office/drawing/2016/ink" xmlns:am3d="http://schemas.microsoft.com/office/drawing/2017/model3d" xmlns:o="urn:schemas-microsoft-com:office:office" xmlns:r="http://schemas.openxmlformats.org/officeDocument/2006/relationships" xmlns:m="http://schemas.openxmlformats.org/officeDocument/2006/math" xmlns:v="urn:schemas-microsoft-com:vml" xmlns:wp14="http://schemas.microsoft.com/office/word/2010/wordprocessingDrawing" xmlns:wp="http://schemas.openxmlformats.org/drawingml/2006/wordprocessingDrawing" xmlns:w10="urn:schemas-microsoft-com:office:word" xmlns:w="http://schemas.openxmlformats.org/wordprocessingml/2006/main" xmlns:w14="http://schemas.microsoft.com/office/word/2010/wordml" xmlns:w15="http://schemas.microsoft.com/office/word/2012/wordml" xmlns:w16cex="http://schemas.microsoft.com/office/word/2018/wordml/cex" xmlns:w16cid="http://schemas.microsoft.com/office/word/2016/wordml/cid" xmlns:w16="http://schemas.microsoft.com/office/word/2018/wordml" xmlns:w16se="http://schemas.microsoft.com/office/word/2015/wordml/symex" xmlns:wpg="http://schemas.microsoft.com/office/word/2010/wordprocessingGroup" xmlns:wpi="http://schemas.microsoft.com/office/word/2010/wordprocessingInk" xmlns:wne="http://schemas.microsoft.com/office/word/2006/wordml" xmlns:wps="http://schemas.microsoft.com/office/word/2010/wordprocessingShape" mc:Ignorable="w14 w15 w16se w16cid w16 w16cex wp14">
   <w:endnote w:type="separator" w:id="-1">
     <w:p>
       <w:pPr>
@@ -1871,7 +7320,7 @@
 </file>
 
 <file path=word/footnotes.xml><?xml version="1.0" encoding="utf-8"?>
-<w:footnotes xmlns:wpc="http://schemas.microsoft.com/office/word/2010/wordprocessingCanvas" xmlns:cx="http://schemas.microsoft.com/office/drawing/2014/chartex" xmlns:cx1="http://schemas.microsoft.com/office/drawing/2015/9/8/chartex" xmlns:cx2="http://schemas.microsoft.com/office/drawing/2015/10/21/chartex" xmlns:cx3="http://schemas.microsoft.com/office/drawing/2016/5/9/chartex" xmlns:cx4="http://schemas.microsoft.com/office/drawing/2016/5/10/chartex" xmlns:cx5="http://schemas.microsoft.com/office/drawing/2016/5/11/chartex" xmlns:cx6="http://schemas.microsoft.com/office/drawing/2016/5/12/chartex" xmlns:cx7="http://schemas.microsoft.com/office/drawing/2016/5/13/chartex" xmlns:cx8="http://schemas.microsoft.com/office/drawing/2016/5/14/chartex" xmlns:mc="http://schemas.openxmlformats.org/markup-compatibility/2006" xmlns:aink="http://schemas.microsoft.com/office/drawing/2016/ink" xmlns:am3d="http://schemas.microsoft.com/office/drawing/2017/model3d" xmlns:o="urn:schemas-microsoft-com:office:office" xmlns:r="http://schemas.openxmlformats.org/officeDocument/2006/relationships" xmlns:m="http://schemas.openxmlformats.org/officeDocument/2006/math" xmlns:v="urn:schemas-microsoft-com:vml" xmlns:wp14="http://schemas.microsoft.com/office/word/2010/wordprocessingDrawing" xmlns:wp="http://schemas.openxmlformats.org/drawingml/2006/wordprocessingDrawing" xmlns:w10="urn:schemas-microsoft-com:office:word" xmlns:w="http://schemas.openxmlformats.org/wordprocessingml/2006/main" xmlns:w14="http://schemas.microsoft.com/office/word/2010/wordml" xmlns:w15="http://schemas.microsoft.com/office/word/2012/wordml" xmlns:w16cid="http://schemas.microsoft.com/office/word/2016/wordml/cid" xmlns:w16se="http://schemas.microsoft.com/office/word/2015/wordml/symex" xmlns:wpg="http://schemas.microsoft.com/office/word/2010/wordprocessingGroup" xmlns:wpi="http://schemas.microsoft.com/office/word/2010/wordprocessingInk" xmlns:wne="http://schemas.microsoft.com/office/word/2006/wordml" xmlns:wps="http://schemas.microsoft.com/office/word/2010/wordprocessingShape" mc:Ignorable="w14 w15 w16se w16cid wp14">
+<w:footnotes xmlns:wpc="http://schemas.microsoft.com/office/word/2010/wordprocessingCanvas" xmlns:cx="http://schemas.microsoft.com/office/drawing/2014/chartex" xmlns:cx1="http://schemas.microsoft.com/office/drawing/2015/9/8/chartex" xmlns:cx2="http://schemas.microsoft.com/office/drawing/2015/10/21/chartex" xmlns:cx3="http://schemas.microsoft.com/office/drawing/2016/5/9/chartex" xmlns:cx4="http://schemas.microsoft.com/office/drawing/2016/5/10/chartex" xmlns:cx5="http://schemas.microsoft.com/office/drawing/2016/5/11/chartex" xmlns:cx6="http://schemas.microsoft.com/office/drawing/2016/5/12/chartex" xmlns:cx7="http://schemas.microsoft.com/office/drawing/2016/5/13/chartex" xmlns:cx8="http://schemas.microsoft.com/office/drawing/2016/5/14/chartex" xmlns:mc="http://schemas.openxmlformats.org/markup-compatibility/2006" xmlns:aink="http://schemas.microsoft.com/office/drawing/2016/ink" xmlns:am3d="http://schemas.microsoft.com/office/drawing/2017/model3d" xmlns:o="urn:schemas-microsoft-com:office:office" xmlns:r="http://schemas.openxmlformats.org/officeDocument/2006/relationships" xmlns:m="http://schemas.openxmlformats.org/officeDocument/2006/math" xmlns:v="urn:schemas-microsoft-com:vml" xmlns:wp14="http://schemas.microsoft.com/office/word/2010/wordprocessingDrawing" xmlns:wp="http://schemas.openxmlformats.org/drawingml/2006/wordprocessingDrawing" xmlns:w10="urn:schemas-microsoft-com:office:word" xmlns:w="http://schemas.openxmlformats.org/wordprocessingml/2006/main" xmlns:w14="http://schemas.microsoft.com/office/word/2010/wordml" xmlns:w15="http://schemas.microsoft.com/office/word/2012/wordml" xmlns:w16cex="http://schemas.microsoft.com/office/word/2018/wordml/cex" xmlns:w16cid="http://schemas.microsoft.com/office/word/2016/wordml/cid" xmlns:w16="http://schemas.microsoft.com/office/word/2018/wordml" xmlns:w16se="http://schemas.microsoft.com/office/word/2015/wordml/symex" xmlns:wpg="http://schemas.microsoft.com/office/word/2010/wordprocessingGroup" xmlns:wpi="http://schemas.microsoft.com/office/word/2010/wordprocessingInk" xmlns:wne="http://schemas.microsoft.com/office/word/2006/wordml" xmlns:wps="http://schemas.microsoft.com/office/word/2010/wordprocessingShape" mc:Ignorable="w14 w15 w16se w16cid w16 w16cex wp14">
   <w:footnote w:type="separator" w:id="-1">
     <w:p>
       <w:pPr>
@@ -1896,8 +7345,347 @@
 </file>
 
 <file path=word/numbering.xml><?xml version="1.0" encoding="utf-8"?>
-<w:numbering xmlns:wpc="http://schemas.microsoft.com/office/word/2010/wordprocessingCanvas" xmlns:cx="http://schemas.microsoft.com/office/drawing/2014/chartex" xmlns:cx1="http://schemas.microsoft.com/office/drawing/2015/9/8/chartex" xmlns:cx2="http://schemas.microsoft.com/office/drawing/2015/10/21/chartex" xmlns:cx3="http://schemas.microsoft.com/office/drawing/2016/5/9/chartex" xmlns:cx4="http://schemas.microsoft.com/office/drawing/2016/5/10/chartex" xmlns:cx5="http://schemas.microsoft.com/office/drawing/2016/5/11/chartex" xmlns:cx6="http://schemas.microsoft.com/office/drawing/2016/5/12/chartex" xmlns:cx7="http://schemas.microsoft.com/office/drawing/2016/5/13/chartex" xmlns:cx8="http://schemas.microsoft.com/office/drawing/2016/5/14/chartex" xmlns:mc="http://schemas.openxmlformats.org/markup-compatibility/2006" xmlns:aink="http://schemas.microsoft.com/office/drawing/2016/ink" xmlns:am3d="http://schemas.microsoft.com/office/drawing/2017/model3d" xmlns:o="urn:schemas-microsoft-com:office:office" xmlns:r="http://schemas.openxmlformats.org/officeDocument/2006/relationships" xmlns:m="http://schemas.openxmlformats.org/officeDocument/2006/math" xmlns:v="urn:schemas-microsoft-com:vml" xmlns:wp14="http://schemas.microsoft.com/office/word/2010/wordprocessingDrawing" xmlns:wp="http://schemas.openxmlformats.org/drawingml/2006/wordprocessingDrawing" xmlns:w10="urn:schemas-microsoft-com:office:word" xmlns:w="http://schemas.openxmlformats.org/wordprocessingml/2006/main" xmlns:w14="http://schemas.microsoft.com/office/word/2010/wordml" xmlns:w15="http://schemas.microsoft.com/office/word/2012/wordml" xmlns:w16cid="http://schemas.microsoft.com/office/word/2016/wordml/cid" xmlns:w16se="http://schemas.microsoft.com/office/word/2015/wordml/symex" xmlns:wpg="http://schemas.microsoft.com/office/word/2010/wordprocessingGroup" xmlns:wpi="http://schemas.microsoft.com/office/word/2010/wordprocessingInk" xmlns:wne="http://schemas.microsoft.com/office/word/2006/wordml" xmlns:wps="http://schemas.microsoft.com/office/word/2010/wordprocessingShape" mc:Ignorable="w14 w15 w16se w16cid wp14">
+<w:numbering xmlns:wpc="http://schemas.microsoft.com/office/word/2010/wordprocessingCanvas" xmlns:cx="http://schemas.microsoft.com/office/drawing/2014/chartex" xmlns:cx1="http://schemas.microsoft.com/office/drawing/2015/9/8/chartex" xmlns:cx2="http://schemas.microsoft.com/office/drawing/2015/10/21/chartex" xmlns:cx3="http://schemas.microsoft.com/office/drawing/2016/5/9/chartex" xmlns:cx4="http://schemas.microsoft.com/office/drawing/2016/5/10/chartex" xmlns:cx5="http://schemas.microsoft.com/office/drawing/2016/5/11/chartex" xmlns:cx6="http://schemas.microsoft.com/office/drawing/2016/5/12/chartex" xmlns:cx7="http://schemas.microsoft.com/office/drawing/2016/5/13/chartex" xmlns:cx8="http://schemas.microsoft.com/office/drawing/2016/5/14/chartex" xmlns:mc="http://schemas.openxmlformats.org/markup-compatibility/2006" xmlns:aink="http://schemas.microsoft.com/office/drawing/2016/ink" xmlns:am3d="http://schemas.microsoft.com/office/drawing/2017/model3d" xmlns:o="urn:schemas-microsoft-com:office:office" xmlns:r="http://schemas.openxmlformats.org/officeDocument/2006/relationships" xmlns:m="http://schemas.openxmlformats.org/officeDocument/2006/math" xmlns:v="urn:schemas-microsoft-com:vml" xmlns:wp14="http://schemas.microsoft.com/office/word/2010/wordprocessingDrawing" xmlns:wp="http://schemas.openxmlformats.org/drawingml/2006/wordprocessingDrawing" xmlns:w10="urn:schemas-microsoft-com:office:word" xmlns:w="http://schemas.openxmlformats.org/wordprocessingml/2006/main" xmlns:w14="http://schemas.microsoft.com/office/word/2010/wordml" xmlns:w15="http://schemas.microsoft.com/office/word/2012/wordml" xmlns:w16cex="http://schemas.microsoft.com/office/word/2018/wordml/cex" xmlns:w16cid="http://schemas.microsoft.com/office/word/2016/wordml/cid" xmlns:w16="http://schemas.microsoft.com/office/word/2018/wordml" xmlns:w16se="http://schemas.microsoft.com/office/word/2015/wordml/symex" xmlns:wpg="http://schemas.microsoft.com/office/word/2010/wordprocessingGroup" xmlns:wpi="http://schemas.microsoft.com/office/word/2010/wordprocessingInk" xmlns:wne="http://schemas.microsoft.com/office/word/2006/wordml" xmlns:wps="http://schemas.microsoft.com/office/word/2010/wordprocessingShape" mc:Ignorable="w14 w15 w16se w16cid w16 w16cex wp14">
   <w:abstractNum w:abstractNumId="0" w15:restartNumberingAfterBreak="0">
+    <w:nsid w:val="019A142B"/>
+    <w:multiLevelType w:val="hybridMultilevel"/>
+    <w:tmpl w:val="1BFAB8CC"/>
+    <w:lvl w:ilvl="0" w:tplc="080A0001">
+      <w:start w:val="1"/>
+      <w:numFmt w:val="bullet"/>
+      <w:lvlText w:val=""/>
+      <w:lvlJc w:val="left"/>
+      <w:pPr>
+        <w:ind w:left="720" w:hanging="360"/>
+      </w:pPr>
+      <w:rPr>
+        <w:rFonts w:ascii="Symbol" w:hAnsi="Symbol" w:hint="default"/>
+      </w:rPr>
+    </w:lvl>
+    <w:lvl w:ilvl="1" w:tplc="080A0003" w:tentative="1">
+      <w:start w:val="1"/>
+      <w:numFmt w:val="bullet"/>
+      <w:lvlText w:val="o"/>
+      <w:lvlJc w:val="left"/>
+      <w:pPr>
+        <w:ind w:left="1440" w:hanging="360"/>
+      </w:pPr>
+      <w:rPr>
+        <w:rFonts w:ascii="Courier New" w:hAnsi="Courier New" w:cs="Courier New" w:hint="default"/>
+      </w:rPr>
+    </w:lvl>
+    <w:lvl w:ilvl="2" w:tplc="080A0005" w:tentative="1">
+      <w:start w:val="1"/>
+      <w:numFmt w:val="bullet"/>
+      <w:lvlText w:val=""/>
+      <w:lvlJc w:val="left"/>
+      <w:pPr>
+        <w:ind w:left="2160" w:hanging="360"/>
+      </w:pPr>
+      <w:rPr>
+        <w:rFonts w:ascii="Wingdings" w:hAnsi="Wingdings" w:hint="default"/>
+      </w:rPr>
+    </w:lvl>
+    <w:lvl w:ilvl="3" w:tplc="080A0001" w:tentative="1">
+      <w:start w:val="1"/>
+      <w:numFmt w:val="bullet"/>
+      <w:lvlText w:val=""/>
+      <w:lvlJc w:val="left"/>
+      <w:pPr>
+        <w:ind w:left="2880" w:hanging="360"/>
+      </w:pPr>
+      <w:rPr>
+        <w:rFonts w:ascii="Symbol" w:hAnsi="Symbol" w:hint="default"/>
+      </w:rPr>
+    </w:lvl>
+    <w:lvl w:ilvl="4" w:tplc="080A0003" w:tentative="1">
+      <w:start w:val="1"/>
+      <w:numFmt w:val="bullet"/>
+      <w:lvlText w:val="o"/>
+      <w:lvlJc w:val="left"/>
+      <w:pPr>
+        <w:ind w:left="3600" w:hanging="360"/>
+      </w:pPr>
+      <w:rPr>
+        <w:rFonts w:ascii="Courier New" w:hAnsi="Courier New" w:cs="Courier New" w:hint="default"/>
+      </w:rPr>
+    </w:lvl>
+    <w:lvl w:ilvl="5" w:tplc="080A0005" w:tentative="1">
+      <w:start w:val="1"/>
+      <w:numFmt w:val="bullet"/>
+      <w:lvlText w:val=""/>
+      <w:lvlJc w:val="left"/>
+      <w:pPr>
+        <w:ind w:left="4320" w:hanging="360"/>
+      </w:pPr>
+      <w:rPr>
+        <w:rFonts w:ascii="Wingdings" w:hAnsi="Wingdings" w:hint="default"/>
+      </w:rPr>
+    </w:lvl>
+    <w:lvl w:ilvl="6" w:tplc="080A0001" w:tentative="1">
+      <w:start w:val="1"/>
+      <w:numFmt w:val="bullet"/>
+      <w:lvlText w:val=""/>
+      <w:lvlJc w:val="left"/>
+      <w:pPr>
+        <w:ind w:left="5040" w:hanging="360"/>
+      </w:pPr>
+      <w:rPr>
+        <w:rFonts w:ascii="Symbol" w:hAnsi="Symbol" w:hint="default"/>
+      </w:rPr>
+    </w:lvl>
+    <w:lvl w:ilvl="7" w:tplc="080A0003" w:tentative="1">
+      <w:start w:val="1"/>
+      <w:numFmt w:val="bullet"/>
+      <w:lvlText w:val="o"/>
+      <w:lvlJc w:val="left"/>
+      <w:pPr>
+        <w:ind w:left="5760" w:hanging="360"/>
+      </w:pPr>
+      <w:rPr>
+        <w:rFonts w:ascii="Courier New" w:hAnsi="Courier New" w:cs="Courier New" w:hint="default"/>
+      </w:rPr>
+    </w:lvl>
+    <w:lvl w:ilvl="8" w:tplc="080A0005" w:tentative="1">
+      <w:start w:val="1"/>
+      <w:numFmt w:val="bullet"/>
+      <w:lvlText w:val=""/>
+      <w:lvlJc w:val="left"/>
+      <w:pPr>
+        <w:ind w:left="6480" w:hanging="360"/>
+      </w:pPr>
+      <w:rPr>
+        <w:rFonts w:ascii="Wingdings" w:hAnsi="Wingdings" w:hint="default"/>
+      </w:rPr>
+    </w:lvl>
+  </w:abstractNum>
+  <w:abstractNum w:abstractNumId="1" w15:restartNumberingAfterBreak="0">
+    <w:nsid w:val="159C362C"/>
+    <w:multiLevelType w:val="hybridMultilevel"/>
+    <w:tmpl w:val="0EDC51EA"/>
+    <w:lvl w:ilvl="0" w:tplc="080A0001">
+      <w:start w:val="1"/>
+      <w:numFmt w:val="bullet"/>
+      <w:lvlText w:val=""/>
+      <w:lvlJc w:val="left"/>
+      <w:pPr>
+        <w:ind w:left="720" w:hanging="360"/>
+      </w:pPr>
+      <w:rPr>
+        <w:rFonts w:ascii="Symbol" w:hAnsi="Symbol" w:hint="default"/>
+      </w:rPr>
+    </w:lvl>
+    <w:lvl w:ilvl="1" w:tplc="080A0003" w:tentative="1">
+      <w:start w:val="1"/>
+      <w:numFmt w:val="bullet"/>
+      <w:lvlText w:val="o"/>
+      <w:lvlJc w:val="left"/>
+      <w:pPr>
+        <w:ind w:left="1440" w:hanging="360"/>
+      </w:pPr>
+      <w:rPr>
+        <w:rFonts w:ascii="Courier New" w:hAnsi="Courier New" w:cs="Courier New" w:hint="default"/>
+      </w:rPr>
+    </w:lvl>
+    <w:lvl w:ilvl="2" w:tplc="080A0005" w:tentative="1">
+      <w:start w:val="1"/>
+      <w:numFmt w:val="bullet"/>
+      <w:lvlText w:val=""/>
+      <w:lvlJc w:val="left"/>
+      <w:pPr>
+        <w:ind w:left="2160" w:hanging="360"/>
+      </w:pPr>
+      <w:rPr>
+        <w:rFonts w:ascii="Wingdings" w:hAnsi="Wingdings" w:hint="default"/>
+      </w:rPr>
+    </w:lvl>
+    <w:lvl w:ilvl="3" w:tplc="080A0001" w:tentative="1">
+      <w:start w:val="1"/>
+      <w:numFmt w:val="bullet"/>
+      <w:lvlText w:val=""/>
+      <w:lvlJc w:val="left"/>
+      <w:pPr>
+        <w:ind w:left="2880" w:hanging="360"/>
+      </w:pPr>
+      <w:rPr>
+        <w:rFonts w:ascii="Symbol" w:hAnsi="Symbol" w:hint="default"/>
+      </w:rPr>
+    </w:lvl>
+    <w:lvl w:ilvl="4" w:tplc="080A0003" w:tentative="1">
+      <w:start w:val="1"/>
+      <w:numFmt w:val="bullet"/>
+      <w:lvlText w:val="o"/>
+      <w:lvlJc w:val="left"/>
+      <w:pPr>
+        <w:ind w:left="3600" w:hanging="360"/>
+      </w:pPr>
+      <w:rPr>
+        <w:rFonts w:ascii="Courier New" w:hAnsi="Courier New" w:cs="Courier New" w:hint="default"/>
+      </w:rPr>
+    </w:lvl>
+    <w:lvl w:ilvl="5" w:tplc="080A0005" w:tentative="1">
+      <w:start w:val="1"/>
+      <w:numFmt w:val="bullet"/>
+      <w:lvlText w:val=""/>
+      <w:lvlJc w:val="left"/>
+      <w:pPr>
+        <w:ind w:left="4320" w:hanging="360"/>
+      </w:pPr>
+      <w:rPr>
+        <w:rFonts w:ascii="Wingdings" w:hAnsi="Wingdings" w:hint="default"/>
+      </w:rPr>
+    </w:lvl>
+    <w:lvl w:ilvl="6" w:tplc="080A0001" w:tentative="1">
+      <w:start w:val="1"/>
+      <w:numFmt w:val="bullet"/>
+      <w:lvlText w:val=""/>
+      <w:lvlJc w:val="left"/>
+      <w:pPr>
+        <w:ind w:left="5040" w:hanging="360"/>
+      </w:pPr>
+      <w:rPr>
+        <w:rFonts w:ascii="Symbol" w:hAnsi="Symbol" w:hint="default"/>
+      </w:rPr>
+    </w:lvl>
+    <w:lvl w:ilvl="7" w:tplc="080A0003" w:tentative="1">
+      <w:start w:val="1"/>
+      <w:numFmt w:val="bullet"/>
+      <w:lvlText w:val="o"/>
+      <w:lvlJc w:val="left"/>
+      <w:pPr>
+        <w:ind w:left="5760" w:hanging="360"/>
+      </w:pPr>
+      <w:rPr>
+        <w:rFonts w:ascii="Courier New" w:hAnsi="Courier New" w:cs="Courier New" w:hint="default"/>
+      </w:rPr>
+    </w:lvl>
+    <w:lvl w:ilvl="8" w:tplc="080A0005" w:tentative="1">
+      <w:start w:val="1"/>
+      <w:numFmt w:val="bullet"/>
+      <w:lvlText w:val=""/>
+      <w:lvlJc w:val="left"/>
+      <w:pPr>
+        <w:ind w:left="6480" w:hanging="360"/>
+      </w:pPr>
+      <w:rPr>
+        <w:rFonts w:ascii="Wingdings" w:hAnsi="Wingdings" w:hint="default"/>
+      </w:rPr>
+    </w:lvl>
+  </w:abstractNum>
+  <w:abstractNum w:abstractNumId="2" w15:restartNumberingAfterBreak="0">
+    <w:nsid w:val="15EA6493"/>
+    <w:multiLevelType w:val="hybridMultilevel"/>
+    <w:tmpl w:val="3CD08004"/>
+    <w:lvl w:ilvl="0" w:tplc="080A0001">
+      <w:start w:val="1"/>
+      <w:numFmt w:val="bullet"/>
+      <w:lvlText w:val=""/>
+      <w:lvlJc w:val="left"/>
+      <w:pPr>
+        <w:ind w:left="1440" w:hanging="360"/>
+      </w:pPr>
+      <w:rPr>
+        <w:rFonts w:ascii="Symbol" w:hAnsi="Symbol" w:hint="default"/>
+      </w:rPr>
+    </w:lvl>
+    <w:lvl w:ilvl="1" w:tplc="080A0003" w:tentative="1">
+      <w:start w:val="1"/>
+      <w:numFmt w:val="bullet"/>
+      <w:lvlText w:val="o"/>
+      <w:lvlJc w:val="left"/>
+      <w:pPr>
+        <w:ind w:left="2160" w:hanging="360"/>
+      </w:pPr>
+      <w:rPr>
+        <w:rFonts w:ascii="Courier New" w:hAnsi="Courier New" w:cs="Courier New" w:hint="default"/>
+      </w:rPr>
+    </w:lvl>
+    <w:lvl w:ilvl="2" w:tplc="080A0005" w:tentative="1">
+      <w:start w:val="1"/>
+      <w:numFmt w:val="bullet"/>
+      <w:lvlText w:val=""/>
+      <w:lvlJc w:val="left"/>
+      <w:pPr>
+        <w:ind w:left="2880" w:hanging="360"/>
+      </w:pPr>
+      <w:rPr>
+        <w:rFonts w:ascii="Wingdings" w:hAnsi="Wingdings" w:hint="default"/>
+      </w:rPr>
+    </w:lvl>
+    <w:lvl w:ilvl="3" w:tplc="080A0001" w:tentative="1">
+      <w:start w:val="1"/>
+      <w:numFmt w:val="bullet"/>
+      <w:lvlText w:val=""/>
+      <w:lvlJc w:val="left"/>
+      <w:pPr>
+        <w:ind w:left="3600" w:hanging="360"/>
+      </w:pPr>
+      <w:rPr>
+        <w:rFonts w:ascii="Symbol" w:hAnsi="Symbol" w:hint="default"/>
+      </w:rPr>
+    </w:lvl>
+    <w:lvl w:ilvl="4" w:tplc="080A0003" w:tentative="1">
+      <w:start w:val="1"/>
+      <w:numFmt w:val="bullet"/>
+      <w:lvlText w:val="o"/>
+      <w:lvlJc w:val="left"/>
+      <w:pPr>
+        <w:ind w:left="4320" w:hanging="360"/>
+      </w:pPr>
+      <w:rPr>
+        <w:rFonts w:ascii="Courier New" w:hAnsi="Courier New" w:cs="Courier New" w:hint="default"/>
+      </w:rPr>
+    </w:lvl>
+    <w:lvl w:ilvl="5" w:tplc="080A0005" w:tentative="1">
+      <w:start w:val="1"/>
+      <w:numFmt w:val="bullet"/>
+      <w:lvlText w:val=""/>
+      <w:lvlJc w:val="left"/>
+      <w:pPr>
+        <w:ind w:left="5040" w:hanging="360"/>
+      </w:pPr>
+      <w:rPr>
+        <w:rFonts w:ascii="Wingdings" w:hAnsi="Wingdings" w:hint="default"/>
+      </w:rPr>
+    </w:lvl>
+    <w:lvl w:ilvl="6" w:tplc="080A0001" w:tentative="1">
+      <w:start w:val="1"/>
+      <w:numFmt w:val="bullet"/>
+      <w:lvlText w:val=""/>
+      <w:lvlJc w:val="left"/>
+      <w:pPr>
+        <w:ind w:left="5760" w:hanging="360"/>
+      </w:pPr>
+      <w:rPr>
+        <w:rFonts w:ascii="Symbol" w:hAnsi="Symbol" w:hint="default"/>
+      </w:rPr>
+    </w:lvl>
+    <w:lvl w:ilvl="7" w:tplc="080A0003" w:tentative="1">
+      <w:start w:val="1"/>
+      <w:numFmt w:val="bullet"/>
+      <w:lvlText w:val="o"/>
+      <w:lvlJc w:val="left"/>
+      <w:pPr>
+        <w:ind w:left="6480" w:hanging="360"/>
+      </w:pPr>
+      <w:rPr>
+        <w:rFonts w:ascii="Courier New" w:hAnsi="Courier New" w:cs="Courier New" w:hint="default"/>
+      </w:rPr>
+    </w:lvl>
+    <w:lvl w:ilvl="8" w:tplc="080A0005" w:tentative="1">
+      <w:start w:val="1"/>
+      <w:numFmt w:val="bullet"/>
+      <w:lvlText w:val=""/>
+      <w:lvlJc w:val="left"/>
+      <w:pPr>
+        <w:ind w:left="7200" w:hanging="360"/>
+      </w:pPr>
+      <w:rPr>
+        <w:rFonts w:ascii="Wingdings" w:hAnsi="Wingdings" w:hint="default"/>
+      </w:rPr>
+    </w:lvl>
+  </w:abstractNum>
+  <w:abstractNum w:abstractNumId="3" w15:restartNumberingAfterBreak="0">
     <w:nsid w:val="2DDD45F2"/>
     <w:multiLevelType w:val="hybridMultilevel"/>
     <w:tmpl w:val="FB6E5D44"/>
@@ -1986,7 +7774,346 @@
       </w:pPr>
     </w:lvl>
   </w:abstractNum>
-  <w:abstractNum w:abstractNumId="1" w15:restartNumberingAfterBreak="0">
+  <w:abstractNum w:abstractNumId="4" w15:restartNumberingAfterBreak="0">
+    <w:nsid w:val="2DF25705"/>
+    <w:multiLevelType w:val="hybridMultilevel"/>
+    <w:tmpl w:val="3022DE02"/>
+    <w:lvl w:ilvl="0" w:tplc="080A0001">
+      <w:start w:val="1"/>
+      <w:numFmt w:val="bullet"/>
+      <w:lvlText w:val=""/>
+      <w:lvlJc w:val="left"/>
+      <w:pPr>
+        <w:ind w:left="720" w:hanging="360"/>
+      </w:pPr>
+      <w:rPr>
+        <w:rFonts w:ascii="Symbol" w:hAnsi="Symbol" w:hint="default"/>
+      </w:rPr>
+    </w:lvl>
+    <w:lvl w:ilvl="1" w:tplc="080A0003" w:tentative="1">
+      <w:start w:val="1"/>
+      <w:numFmt w:val="bullet"/>
+      <w:lvlText w:val="o"/>
+      <w:lvlJc w:val="left"/>
+      <w:pPr>
+        <w:ind w:left="1440" w:hanging="360"/>
+      </w:pPr>
+      <w:rPr>
+        <w:rFonts w:ascii="Courier New" w:hAnsi="Courier New" w:cs="Courier New" w:hint="default"/>
+      </w:rPr>
+    </w:lvl>
+    <w:lvl w:ilvl="2" w:tplc="080A0005" w:tentative="1">
+      <w:start w:val="1"/>
+      <w:numFmt w:val="bullet"/>
+      <w:lvlText w:val=""/>
+      <w:lvlJc w:val="left"/>
+      <w:pPr>
+        <w:ind w:left="2160" w:hanging="360"/>
+      </w:pPr>
+      <w:rPr>
+        <w:rFonts w:ascii="Wingdings" w:hAnsi="Wingdings" w:hint="default"/>
+      </w:rPr>
+    </w:lvl>
+    <w:lvl w:ilvl="3" w:tplc="080A0001" w:tentative="1">
+      <w:start w:val="1"/>
+      <w:numFmt w:val="bullet"/>
+      <w:lvlText w:val=""/>
+      <w:lvlJc w:val="left"/>
+      <w:pPr>
+        <w:ind w:left="2880" w:hanging="360"/>
+      </w:pPr>
+      <w:rPr>
+        <w:rFonts w:ascii="Symbol" w:hAnsi="Symbol" w:hint="default"/>
+      </w:rPr>
+    </w:lvl>
+    <w:lvl w:ilvl="4" w:tplc="080A0003" w:tentative="1">
+      <w:start w:val="1"/>
+      <w:numFmt w:val="bullet"/>
+      <w:lvlText w:val="o"/>
+      <w:lvlJc w:val="left"/>
+      <w:pPr>
+        <w:ind w:left="3600" w:hanging="360"/>
+      </w:pPr>
+      <w:rPr>
+        <w:rFonts w:ascii="Courier New" w:hAnsi="Courier New" w:cs="Courier New" w:hint="default"/>
+      </w:rPr>
+    </w:lvl>
+    <w:lvl w:ilvl="5" w:tplc="080A0005" w:tentative="1">
+      <w:start w:val="1"/>
+      <w:numFmt w:val="bullet"/>
+      <w:lvlText w:val=""/>
+      <w:lvlJc w:val="left"/>
+      <w:pPr>
+        <w:ind w:left="4320" w:hanging="360"/>
+      </w:pPr>
+      <w:rPr>
+        <w:rFonts w:ascii="Wingdings" w:hAnsi="Wingdings" w:hint="default"/>
+      </w:rPr>
+    </w:lvl>
+    <w:lvl w:ilvl="6" w:tplc="080A0001" w:tentative="1">
+      <w:start w:val="1"/>
+      <w:numFmt w:val="bullet"/>
+      <w:lvlText w:val=""/>
+      <w:lvlJc w:val="left"/>
+      <w:pPr>
+        <w:ind w:left="5040" w:hanging="360"/>
+      </w:pPr>
+      <w:rPr>
+        <w:rFonts w:ascii="Symbol" w:hAnsi="Symbol" w:hint="default"/>
+      </w:rPr>
+    </w:lvl>
+    <w:lvl w:ilvl="7" w:tplc="080A0003" w:tentative="1">
+      <w:start w:val="1"/>
+      <w:numFmt w:val="bullet"/>
+      <w:lvlText w:val="o"/>
+      <w:lvlJc w:val="left"/>
+      <w:pPr>
+        <w:ind w:left="5760" w:hanging="360"/>
+      </w:pPr>
+      <w:rPr>
+        <w:rFonts w:ascii="Courier New" w:hAnsi="Courier New" w:cs="Courier New" w:hint="default"/>
+      </w:rPr>
+    </w:lvl>
+    <w:lvl w:ilvl="8" w:tplc="080A0005" w:tentative="1">
+      <w:start w:val="1"/>
+      <w:numFmt w:val="bullet"/>
+      <w:lvlText w:val=""/>
+      <w:lvlJc w:val="left"/>
+      <w:pPr>
+        <w:ind w:left="6480" w:hanging="360"/>
+      </w:pPr>
+      <w:rPr>
+        <w:rFonts w:ascii="Wingdings" w:hAnsi="Wingdings" w:hint="default"/>
+      </w:rPr>
+    </w:lvl>
+  </w:abstractNum>
+  <w:abstractNum w:abstractNumId="5" w15:restartNumberingAfterBreak="0">
+    <w:nsid w:val="3DDB4E0F"/>
+    <w:multiLevelType w:val="hybridMultilevel"/>
+    <w:tmpl w:val="D9120E76"/>
+    <w:lvl w:ilvl="0" w:tplc="080A0001">
+      <w:start w:val="1"/>
+      <w:numFmt w:val="bullet"/>
+      <w:lvlText w:val=""/>
+      <w:lvlJc w:val="left"/>
+      <w:pPr>
+        <w:ind w:left="1440" w:hanging="360"/>
+      </w:pPr>
+      <w:rPr>
+        <w:rFonts w:ascii="Symbol" w:hAnsi="Symbol" w:hint="default"/>
+      </w:rPr>
+    </w:lvl>
+    <w:lvl w:ilvl="1" w:tplc="080A0003" w:tentative="1">
+      <w:start w:val="1"/>
+      <w:numFmt w:val="bullet"/>
+      <w:lvlText w:val="o"/>
+      <w:lvlJc w:val="left"/>
+      <w:pPr>
+        <w:ind w:left="2160" w:hanging="360"/>
+      </w:pPr>
+      <w:rPr>
+        <w:rFonts w:ascii="Courier New" w:hAnsi="Courier New" w:cs="Courier New" w:hint="default"/>
+      </w:rPr>
+    </w:lvl>
+    <w:lvl w:ilvl="2" w:tplc="080A0005" w:tentative="1">
+      <w:start w:val="1"/>
+      <w:numFmt w:val="bullet"/>
+      <w:lvlText w:val=""/>
+      <w:lvlJc w:val="left"/>
+      <w:pPr>
+        <w:ind w:left="2880" w:hanging="360"/>
+      </w:pPr>
+      <w:rPr>
+        <w:rFonts w:ascii="Wingdings" w:hAnsi="Wingdings" w:hint="default"/>
+      </w:rPr>
+    </w:lvl>
+    <w:lvl w:ilvl="3" w:tplc="080A0001" w:tentative="1">
+      <w:start w:val="1"/>
+      <w:numFmt w:val="bullet"/>
+      <w:lvlText w:val=""/>
+      <w:lvlJc w:val="left"/>
+      <w:pPr>
+        <w:ind w:left="3600" w:hanging="360"/>
+      </w:pPr>
+      <w:rPr>
+        <w:rFonts w:ascii="Symbol" w:hAnsi="Symbol" w:hint="default"/>
+      </w:rPr>
+    </w:lvl>
+    <w:lvl w:ilvl="4" w:tplc="080A0003" w:tentative="1">
+      <w:start w:val="1"/>
+      <w:numFmt w:val="bullet"/>
+      <w:lvlText w:val="o"/>
+      <w:lvlJc w:val="left"/>
+      <w:pPr>
+        <w:ind w:left="4320" w:hanging="360"/>
+      </w:pPr>
+      <w:rPr>
+        <w:rFonts w:ascii="Courier New" w:hAnsi="Courier New" w:cs="Courier New" w:hint="default"/>
+      </w:rPr>
+    </w:lvl>
+    <w:lvl w:ilvl="5" w:tplc="080A0005" w:tentative="1">
+      <w:start w:val="1"/>
+      <w:numFmt w:val="bullet"/>
+      <w:lvlText w:val=""/>
+      <w:lvlJc w:val="left"/>
+      <w:pPr>
+        <w:ind w:left="5040" w:hanging="360"/>
+      </w:pPr>
+      <w:rPr>
+        <w:rFonts w:ascii="Wingdings" w:hAnsi="Wingdings" w:hint="default"/>
+      </w:rPr>
+    </w:lvl>
+    <w:lvl w:ilvl="6" w:tplc="080A0001" w:tentative="1">
+      <w:start w:val="1"/>
+      <w:numFmt w:val="bullet"/>
+      <w:lvlText w:val=""/>
+      <w:lvlJc w:val="left"/>
+      <w:pPr>
+        <w:ind w:left="5760" w:hanging="360"/>
+      </w:pPr>
+      <w:rPr>
+        <w:rFonts w:ascii="Symbol" w:hAnsi="Symbol" w:hint="default"/>
+      </w:rPr>
+    </w:lvl>
+    <w:lvl w:ilvl="7" w:tplc="080A0003" w:tentative="1">
+      <w:start w:val="1"/>
+      <w:numFmt w:val="bullet"/>
+      <w:lvlText w:val="o"/>
+      <w:lvlJc w:val="left"/>
+      <w:pPr>
+        <w:ind w:left="6480" w:hanging="360"/>
+      </w:pPr>
+      <w:rPr>
+        <w:rFonts w:ascii="Courier New" w:hAnsi="Courier New" w:cs="Courier New" w:hint="default"/>
+      </w:rPr>
+    </w:lvl>
+    <w:lvl w:ilvl="8" w:tplc="080A0005" w:tentative="1">
+      <w:start w:val="1"/>
+      <w:numFmt w:val="bullet"/>
+      <w:lvlText w:val=""/>
+      <w:lvlJc w:val="left"/>
+      <w:pPr>
+        <w:ind w:left="7200" w:hanging="360"/>
+      </w:pPr>
+      <w:rPr>
+        <w:rFonts w:ascii="Wingdings" w:hAnsi="Wingdings" w:hint="default"/>
+      </w:rPr>
+    </w:lvl>
+  </w:abstractNum>
+  <w:abstractNum w:abstractNumId="6" w15:restartNumberingAfterBreak="0">
+    <w:nsid w:val="4ECD51F4"/>
+    <w:multiLevelType w:val="hybridMultilevel"/>
+    <w:tmpl w:val="8A265B90"/>
+    <w:lvl w:ilvl="0" w:tplc="080A0001">
+      <w:start w:val="1"/>
+      <w:numFmt w:val="bullet"/>
+      <w:lvlText w:val=""/>
+      <w:lvlJc w:val="left"/>
+      <w:pPr>
+        <w:ind w:left="720" w:hanging="360"/>
+      </w:pPr>
+      <w:rPr>
+        <w:rFonts w:ascii="Symbol" w:hAnsi="Symbol" w:hint="default"/>
+      </w:rPr>
+    </w:lvl>
+    <w:lvl w:ilvl="1" w:tplc="080A0003" w:tentative="1">
+      <w:start w:val="1"/>
+      <w:numFmt w:val="bullet"/>
+      <w:lvlText w:val="o"/>
+      <w:lvlJc w:val="left"/>
+      <w:pPr>
+        <w:ind w:left="1440" w:hanging="360"/>
+      </w:pPr>
+      <w:rPr>
+        <w:rFonts w:ascii="Courier New" w:hAnsi="Courier New" w:cs="Courier New" w:hint="default"/>
+      </w:rPr>
+    </w:lvl>
+    <w:lvl w:ilvl="2" w:tplc="080A0005" w:tentative="1">
+      <w:start w:val="1"/>
+      <w:numFmt w:val="bullet"/>
+      <w:lvlText w:val=""/>
+      <w:lvlJc w:val="left"/>
+      <w:pPr>
+        <w:ind w:left="2160" w:hanging="360"/>
+      </w:pPr>
+      <w:rPr>
+        <w:rFonts w:ascii="Wingdings" w:hAnsi="Wingdings" w:hint="default"/>
+      </w:rPr>
+    </w:lvl>
+    <w:lvl w:ilvl="3" w:tplc="080A0001" w:tentative="1">
+      <w:start w:val="1"/>
+      <w:numFmt w:val="bullet"/>
+      <w:lvlText w:val=""/>
+      <w:lvlJc w:val="left"/>
+      <w:pPr>
+        <w:ind w:left="2880" w:hanging="360"/>
+      </w:pPr>
+      <w:rPr>
+        <w:rFonts w:ascii="Symbol" w:hAnsi="Symbol" w:hint="default"/>
+      </w:rPr>
+    </w:lvl>
+    <w:lvl w:ilvl="4" w:tplc="080A0003" w:tentative="1">
+      <w:start w:val="1"/>
+      <w:numFmt w:val="bullet"/>
+      <w:lvlText w:val="o"/>
+      <w:lvlJc w:val="left"/>
+      <w:pPr>
+        <w:ind w:left="3600" w:hanging="360"/>
+      </w:pPr>
+      <w:rPr>
+        <w:rFonts w:ascii="Courier New" w:hAnsi="Courier New" w:cs="Courier New" w:hint="default"/>
+      </w:rPr>
+    </w:lvl>
+    <w:lvl w:ilvl="5" w:tplc="080A0005" w:tentative="1">
+      <w:start w:val="1"/>
+      <w:numFmt w:val="bullet"/>
+      <w:lvlText w:val=""/>
+      <w:lvlJc w:val="left"/>
+      <w:pPr>
+        <w:ind w:left="4320" w:hanging="360"/>
+      </w:pPr>
+      <w:rPr>
+        <w:rFonts w:ascii="Wingdings" w:hAnsi="Wingdings" w:hint="default"/>
+      </w:rPr>
+    </w:lvl>
+    <w:lvl w:ilvl="6" w:tplc="080A0001" w:tentative="1">
+      <w:start w:val="1"/>
+      <w:numFmt w:val="bullet"/>
+      <w:lvlText w:val=""/>
+      <w:lvlJc w:val="left"/>
+      <w:pPr>
+        <w:ind w:left="5040" w:hanging="360"/>
+      </w:pPr>
+      <w:rPr>
+        <w:rFonts w:ascii="Symbol" w:hAnsi="Symbol" w:hint="default"/>
+      </w:rPr>
+    </w:lvl>
+    <w:lvl w:ilvl="7" w:tplc="080A0003" w:tentative="1">
+      <w:start w:val="1"/>
+      <w:numFmt w:val="bullet"/>
+      <w:lvlText w:val="o"/>
+      <w:lvlJc w:val="left"/>
+      <w:pPr>
+        <w:ind w:left="5760" w:hanging="360"/>
+      </w:pPr>
+      <w:rPr>
+        <w:rFonts w:ascii="Courier New" w:hAnsi="Courier New" w:cs="Courier New" w:hint="default"/>
+      </w:rPr>
+    </w:lvl>
+    <w:lvl w:ilvl="8" w:tplc="080A0005" w:tentative="1">
+      <w:start w:val="1"/>
+      <w:numFmt w:val="bullet"/>
+      <w:lvlText w:val=""/>
+      <w:lvlJc w:val="left"/>
+      <w:pPr>
+        <w:ind w:left="6480" w:hanging="360"/>
+      </w:pPr>
+      <w:rPr>
+        <w:rFonts w:ascii="Wingdings" w:hAnsi="Wingdings" w:hint="default"/>
+      </w:rPr>
+    </w:lvl>
+  </w:abstractNum>
+  <w:abstractNum w:abstractNumId="7" w15:restartNumberingAfterBreak="0">
     <w:nsid w:val="5A5E0AFD"/>
     <w:multiLevelType w:val="hybridMultilevel"/>
     <w:tmpl w:val="7564206C"/>
@@ -2099,7 +8226,233 @@
       </w:rPr>
     </w:lvl>
   </w:abstractNum>
-  <w:abstractNum w:abstractNumId="2" w15:restartNumberingAfterBreak="0">
+  <w:abstractNum w:abstractNumId="8" w15:restartNumberingAfterBreak="0">
+    <w:nsid w:val="620061C4"/>
+    <w:multiLevelType w:val="hybridMultilevel"/>
+    <w:tmpl w:val="4810EBC0"/>
+    <w:lvl w:ilvl="0" w:tplc="080A0001">
+      <w:start w:val="1"/>
+      <w:numFmt w:val="bullet"/>
+      <w:lvlText w:val=""/>
+      <w:lvlJc w:val="left"/>
+      <w:pPr>
+        <w:ind w:left="1440" w:hanging="360"/>
+      </w:pPr>
+      <w:rPr>
+        <w:rFonts w:ascii="Symbol" w:hAnsi="Symbol" w:hint="default"/>
+      </w:rPr>
+    </w:lvl>
+    <w:lvl w:ilvl="1" w:tplc="080A0003" w:tentative="1">
+      <w:start w:val="1"/>
+      <w:numFmt w:val="bullet"/>
+      <w:lvlText w:val="o"/>
+      <w:lvlJc w:val="left"/>
+      <w:pPr>
+        <w:ind w:left="2160" w:hanging="360"/>
+      </w:pPr>
+      <w:rPr>
+        <w:rFonts w:ascii="Courier New" w:hAnsi="Courier New" w:cs="Courier New" w:hint="default"/>
+      </w:rPr>
+    </w:lvl>
+    <w:lvl w:ilvl="2" w:tplc="080A0005" w:tentative="1">
+      <w:start w:val="1"/>
+      <w:numFmt w:val="bullet"/>
+      <w:lvlText w:val=""/>
+      <w:lvlJc w:val="left"/>
+      <w:pPr>
+        <w:ind w:left="2880" w:hanging="360"/>
+      </w:pPr>
+      <w:rPr>
+        <w:rFonts w:ascii="Wingdings" w:hAnsi="Wingdings" w:hint="default"/>
+      </w:rPr>
+    </w:lvl>
+    <w:lvl w:ilvl="3" w:tplc="080A0001" w:tentative="1">
+      <w:start w:val="1"/>
+      <w:numFmt w:val="bullet"/>
+      <w:lvlText w:val=""/>
+      <w:lvlJc w:val="left"/>
+      <w:pPr>
+        <w:ind w:left="3600" w:hanging="360"/>
+      </w:pPr>
+      <w:rPr>
+        <w:rFonts w:ascii="Symbol" w:hAnsi="Symbol" w:hint="default"/>
+      </w:rPr>
+    </w:lvl>
+    <w:lvl w:ilvl="4" w:tplc="080A0003" w:tentative="1">
+      <w:start w:val="1"/>
+      <w:numFmt w:val="bullet"/>
+      <w:lvlText w:val="o"/>
+      <w:lvlJc w:val="left"/>
+      <w:pPr>
+        <w:ind w:left="4320" w:hanging="360"/>
+      </w:pPr>
+      <w:rPr>
+        <w:rFonts w:ascii="Courier New" w:hAnsi="Courier New" w:cs="Courier New" w:hint="default"/>
+      </w:rPr>
+    </w:lvl>
+    <w:lvl w:ilvl="5" w:tplc="080A0005" w:tentative="1">
+      <w:start w:val="1"/>
+      <w:numFmt w:val="bullet"/>
+      <w:lvlText w:val=""/>
+      <w:lvlJc w:val="left"/>
+      <w:pPr>
+        <w:ind w:left="5040" w:hanging="360"/>
+      </w:pPr>
+      <w:rPr>
+        <w:rFonts w:ascii="Wingdings" w:hAnsi="Wingdings" w:hint="default"/>
+      </w:rPr>
+    </w:lvl>
+    <w:lvl w:ilvl="6" w:tplc="080A0001" w:tentative="1">
+      <w:start w:val="1"/>
+      <w:numFmt w:val="bullet"/>
+      <w:lvlText w:val=""/>
+      <w:lvlJc w:val="left"/>
+      <w:pPr>
+        <w:ind w:left="5760" w:hanging="360"/>
+      </w:pPr>
+      <w:rPr>
+        <w:rFonts w:ascii="Symbol" w:hAnsi="Symbol" w:hint="default"/>
+      </w:rPr>
+    </w:lvl>
+    <w:lvl w:ilvl="7" w:tplc="080A0003" w:tentative="1">
+      <w:start w:val="1"/>
+      <w:numFmt w:val="bullet"/>
+      <w:lvlText w:val="o"/>
+      <w:lvlJc w:val="left"/>
+      <w:pPr>
+        <w:ind w:left="6480" w:hanging="360"/>
+      </w:pPr>
+      <w:rPr>
+        <w:rFonts w:ascii="Courier New" w:hAnsi="Courier New" w:cs="Courier New" w:hint="default"/>
+      </w:rPr>
+    </w:lvl>
+    <w:lvl w:ilvl="8" w:tplc="080A0005" w:tentative="1">
+      <w:start w:val="1"/>
+      <w:numFmt w:val="bullet"/>
+      <w:lvlText w:val=""/>
+      <w:lvlJc w:val="left"/>
+      <w:pPr>
+        <w:ind w:left="7200" w:hanging="360"/>
+      </w:pPr>
+      <w:rPr>
+        <w:rFonts w:ascii="Wingdings" w:hAnsi="Wingdings" w:hint="default"/>
+      </w:rPr>
+    </w:lvl>
+  </w:abstractNum>
+  <w:abstractNum w:abstractNumId="9" w15:restartNumberingAfterBreak="0">
+    <w:nsid w:val="6BE74660"/>
+    <w:multiLevelType w:val="hybridMultilevel"/>
+    <w:tmpl w:val="0E5880E6"/>
+    <w:lvl w:ilvl="0" w:tplc="080A0001">
+      <w:start w:val="1"/>
+      <w:numFmt w:val="bullet"/>
+      <w:lvlText w:val=""/>
+      <w:lvlJc w:val="left"/>
+      <w:pPr>
+        <w:ind w:left="720" w:hanging="360"/>
+      </w:pPr>
+      <w:rPr>
+        <w:rFonts w:ascii="Symbol" w:hAnsi="Symbol" w:hint="default"/>
+      </w:rPr>
+    </w:lvl>
+    <w:lvl w:ilvl="1" w:tplc="080A0003" w:tentative="1">
+      <w:start w:val="1"/>
+      <w:numFmt w:val="bullet"/>
+      <w:lvlText w:val="o"/>
+      <w:lvlJc w:val="left"/>
+      <w:pPr>
+        <w:ind w:left="1440" w:hanging="360"/>
+      </w:pPr>
+      <w:rPr>
+        <w:rFonts w:ascii="Courier New" w:hAnsi="Courier New" w:cs="Courier New" w:hint="default"/>
+      </w:rPr>
+    </w:lvl>
+    <w:lvl w:ilvl="2" w:tplc="080A0005" w:tentative="1">
+      <w:start w:val="1"/>
+      <w:numFmt w:val="bullet"/>
+      <w:lvlText w:val=""/>
+      <w:lvlJc w:val="left"/>
+      <w:pPr>
+        <w:ind w:left="2160" w:hanging="360"/>
+      </w:pPr>
+      <w:rPr>
+        <w:rFonts w:ascii="Wingdings" w:hAnsi="Wingdings" w:hint="default"/>
+      </w:rPr>
+    </w:lvl>
+    <w:lvl w:ilvl="3" w:tplc="080A0001" w:tentative="1">
+      <w:start w:val="1"/>
+      <w:numFmt w:val="bullet"/>
+      <w:lvlText w:val=""/>
+      <w:lvlJc w:val="left"/>
+      <w:pPr>
+        <w:ind w:left="2880" w:hanging="360"/>
+      </w:pPr>
+      <w:rPr>
+        <w:rFonts w:ascii="Symbol" w:hAnsi="Symbol" w:hint="default"/>
+      </w:rPr>
+    </w:lvl>
+    <w:lvl w:ilvl="4" w:tplc="080A0003" w:tentative="1">
+      <w:start w:val="1"/>
+      <w:numFmt w:val="bullet"/>
+      <w:lvlText w:val="o"/>
+      <w:lvlJc w:val="left"/>
+      <w:pPr>
+        <w:ind w:left="3600" w:hanging="360"/>
+      </w:pPr>
+      <w:rPr>
+        <w:rFonts w:ascii="Courier New" w:hAnsi="Courier New" w:cs="Courier New" w:hint="default"/>
+      </w:rPr>
+    </w:lvl>
+    <w:lvl w:ilvl="5" w:tplc="080A0005" w:tentative="1">
+      <w:start w:val="1"/>
+      <w:numFmt w:val="bullet"/>
+      <w:lvlText w:val=""/>
+      <w:lvlJc w:val="left"/>
+      <w:pPr>
+        <w:ind w:left="4320" w:hanging="360"/>
+      </w:pPr>
+      <w:rPr>
+        <w:rFonts w:ascii="Wingdings" w:hAnsi="Wingdings" w:hint="default"/>
+      </w:rPr>
+    </w:lvl>
+    <w:lvl w:ilvl="6" w:tplc="080A0001" w:tentative="1">
+      <w:start w:val="1"/>
+      <w:numFmt w:val="bullet"/>
+      <w:lvlText w:val=""/>
+      <w:lvlJc w:val="left"/>
+      <w:pPr>
+        <w:ind w:left="5040" w:hanging="360"/>
+      </w:pPr>
+      <w:rPr>
+        <w:rFonts w:ascii="Symbol" w:hAnsi="Symbol" w:hint="default"/>
+      </w:rPr>
+    </w:lvl>
+    <w:lvl w:ilvl="7" w:tplc="080A0003" w:tentative="1">
+      <w:start w:val="1"/>
+      <w:numFmt w:val="bullet"/>
+      <w:lvlText w:val="o"/>
+      <w:lvlJc w:val="left"/>
+      <w:pPr>
+        <w:ind w:left="5760" w:hanging="360"/>
+      </w:pPr>
+      <w:rPr>
+        <w:rFonts w:ascii="Courier New" w:hAnsi="Courier New" w:cs="Courier New" w:hint="default"/>
+      </w:rPr>
+    </w:lvl>
+    <w:lvl w:ilvl="8" w:tplc="080A0005" w:tentative="1">
+      <w:start w:val="1"/>
+      <w:numFmt w:val="bullet"/>
+      <w:lvlText w:val=""/>
+      <w:lvlJc w:val="left"/>
+      <w:pPr>
+        <w:ind w:left="6480" w:hanging="360"/>
+      </w:pPr>
+      <w:rPr>
+        <w:rFonts w:ascii="Wingdings" w:hAnsi="Wingdings" w:hint="default"/>
+      </w:rPr>
+    </w:lvl>
+  </w:abstractNum>
+  <w:abstractNum w:abstractNumId="10" w15:restartNumberingAfterBreak="0">
     <w:nsid w:val="6CBF3C1A"/>
     <w:multiLevelType w:val="hybridMultilevel"/>
     <w:tmpl w:val="2D8499E2"/>
@@ -2212,19 +8565,46 @@
     </w:lvl>
   </w:abstractNum>
   <w:num w:numId="1">
+    <w:abstractNumId w:val="3"/>
+  </w:num>
+  <w:num w:numId="2">
+    <w:abstractNumId w:val="7"/>
+  </w:num>
+  <w:num w:numId="3">
+    <w:abstractNumId w:val="10"/>
+  </w:num>
+  <w:num w:numId="4">
+    <w:abstractNumId w:val="8"/>
+  </w:num>
+  <w:num w:numId="5">
+    <w:abstractNumId w:val="4"/>
+  </w:num>
+  <w:num w:numId="6">
+    <w:abstractNumId w:val="2"/>
+  </w:num>
+  <w:num w:numId="7">
     <w:abstractNumId w:val="0"/>
   </w:num>
-  <w:num w:numId="2">
+  <w:num w:numId="8">
     <w:abstractNumId w:val="1"/>
   </w:num>
-  <w:num w:numId="3">
-    <w:abstractNumId w:val="2"/>
+  <w:num w:numId="9">
+    <w:abstractNumId w:val="6"/>
+  </w:num>
+  <w:num w:numId="10">
+    <w:abstractNumId w:val="9"/>
+  </w:num>
+  <w:num w:numId="11">
+    <w:abstractNumId w:val="5"/>
   </w:num>
 </w:numbering>
 </file>
 
 <file path=word/people.xml><?xml version="1.0" encoding="utf-8"?>
-<w15:people xmlns:wpc="http://schemas.microsoft.com/office/word/2010/wordprocessingCanvas" xmlns:cx="http://schemas.microsoft.com/office/drawing/2014/chartex" xmlns:cx1="http://schemas.microsoft.com/office/drawing/2015/9/8/chartex" xmlns:cx2="http://schemas.microsoft.com/office/drawing/2015/10/21/chartex" xmlns:cx3="http://schemas.microsoft.com/office/drawing/2016/5/9/chartex" xmlns:cx4="http://schemas.microsoft.com/office/drawing/2016/5/10/chartex" xmlns:cx5="http://schemas.microsoft.com/office/drawing/2016/5/11/chartex" xmlns:cx6="http://schemas.microsoft.com/office/drawing/2016/5/12/chartex" xmlns:cx7="http://schemas.microsoft.com/office/drawing/2016/5/13/chartex" xmlns:cx8="http://schemas.microsoft.com/office/drawing/2016/5/14/chartex" xmlns:mc="http://schemas.openxmlformats.org/markup-compatibility/2006" xmlns:aink="http://schemas.microsoft.com/office/drawing/2016/ink" xmlns:am3d="http://schemas.microsoft.com/office/drawing/2017/model3d" xmlns:o="urn:schemas-microsoft-com:office:office" xmlns:r="http://schemas.openxmlformats.org/officeDocument/2006/relationships" xmlns:m="http://schemas.openxmlformats.org/officeDocument/2006/math" xmlns:v="urn:schemas-microsoft-com:vml" xmlns:wp14="http://schemas.microsoft.com/office/word/2010/wordprocessingDrawing" xmlns:wp="http://schemas.openxmlformats.org/drawingml/2006/wordprocessingDrawing" xmlns:w10="urn:schemas-microsoft-com:office:word" xmlns:w="http://schemas.openxmlformats.org/wordprocessingml/2006/main" xmlns:w14="http://schemas.microsoft.com/office/word/2010/wordml" xmlns:w15="http://schemas.microsoft.com/office/word/2012/wordml" xmlns:w16cid="http://schemas.microsoft.com/office/word/2016/wordml/cid" xmlns:w16se="http://schemas.microsoft.com/office/word/2015/wordml/symex" xmlns:wpg="http://schemas.microsoft.com/office/word/2010/wordprocessingGroup" xmlns:wpi="http://schemas.microsoft.com/office/word/2010/wordprocessingInk" xmlns:wne="http://schemas.microsoft.com/office/word/2006/wordml" xmlns:wps="http://schemas.microsoft.com/office/word/2010/wordprocessingShape" mc:Ignorable="w14 w15 w16se w16cid wp14">
+<w15:people xmlns:wpc="http://schemas.microsoft.com/office/word/2010/wordprocessingCanvas" xmlns:cx="http://schemas.microsoft.com/office/drawing/2014/chartex" xmlns:cx1="http://schemas.microsoft.com/office/drawing/2015/9/8/chartex" xmlns:cx2="http://schemas.microsoft.com/office/drawing/2015/10/21/chartex" xmlns:cx3="http://schemas.microsoft.com/office/drawing/2016/5/9/chartex" xmlns:cx4="http://schemas.microsoft.com/office/drawing/2016/5/10/chartex" xmlns:cx5="http://schemas.microsoft.com/office/drawing/2016/5/11/chartex" xmlns:cx6="http://schemas.microsoft.com/office/drawing/2016/5/12/chartex" xmlns:cx7="http://schemas.microsoft.com/office/drawing/2016/5/13/chartex" xmlns:cx8="http://schemas.microsoft.com/office/drawing/2016/5/14/chartex" xmlns:mc="http://schemas.openxmlformats.org/markup-compatibility/2006" xmlns:aink="http://schemas.microsoft.com/office/drawing/2016/ink" xmlns:am3d="http://schemas.microsoft.com/office/drawing/2017/model3d" xmlns:o="urn:schemas-microsoft-com:office:office" xmlns:r="http://schemas.openxmlformats.org/officeDocument/2006/relationships" xmlns:m="http://schemas.openxmlformats.org/officeDocument/2006/math" xmlns:v="urn:schemas-microsoft-com:vml" xmlns:wp14="http://schemas.microsoft.com/office/word/2010/wordprocessingDrawing" xmlns:wp="http://schemas.openxmlformats.org/drawingml/2006/wordprocessingDrawing" xmlns:w10="urn:schemas-microsoft-com:office:word" xmlns:w="http://schemas.openxmlformats.org/wordprocessingml/2006/main" xmlns:w14="http://schemas.microsoft.com/office/word/2010/wordml" xmlns:w15="http://schemas.microsoft.com/office/word/2012/wordml" xmlns:w16cex="http://schemas.microsoft.com/office/word/2018/wordml/cex" xmlns:w16cid="http://schemas.microsoft.com/office/word/2016/wordml/cid" xmlns:w16="http://schemas.microsoft.com/office/word/2018/wordml" xmlns:w16se="http://schemas.microsoft.com/office/word/2015/wordml/symex" xmlns:wpg="http://schemas.microsoft.com/office/word/2010/wordprocessingGroup" xmlns:wpi="http://schemas.microsoft.com/office/word/2010/wordprocessingInk" xmlns:wne="http://schemas.microsoft.com/office/word/2006/wordml" xmlns:wps="http://schemas.microsoft.com/office/word/2010/wordprocessingShape" mc:Ignorable="w14 w15 w16se w16cid w16 w16cex wp14">
+  <w15:person w15:author="juan rios cortes">
+    <w15:presenceInfo w15:providerId="Windows Live" w15:userId="86e5603744e4d692"/>
+  </w15:person>
   <w15:person w15:author="Dk vastolord">
     <w15:presenceInfo w15:providerId="Windows Live" w15:userId="70bb30c4425c9398"/>
   </w15:person>
@@ -2232,7 +8612,7 @@
 </file>
 
 <file path=word/styles.xml><?xml version="1.0" encoding="utf-8"?>
-<w:styles xmlns:mc="http://schemas.openxmlformats.org/markup-compatibility/2006" xmlns:r="http://schemas.openxmlformats.org/officeDocument/2006/relationships" xmlns:w="http://schemas.openxmlformats.org/wordprocessingml/2006/main" xmlns:w14="http://schemas.microsoft.com/office/word/2010/wordml" xmlns:w15="http://schemas.microsoft.com/office/word/2012/wordml" xmlns:w16cid="http://schemas.microsoft.com/office/word/2016/wordml/cid" xmlns:w16se="http://schemas.microsoft.com/office/word/2015/wordml/symex" mc:Ignorable="w14 w15 w16se w16cid">
+<w:styles xmlns:mc="http://schemas.openxmlformats.org/markup-compatibility/2006" xmlns:r="http://schemas.openxmlformats.org/officeDocument/2006/relationships" xmlns:w="http://schemas.openxmlformats.org/wordprocessingml/2006/main" xmlns:w14="http://schemas.microsoft.com/office/word/2010/wordml" xmlns:w15="http://schemas.microsoft.com/office/word/2012/wordml" xmlns:w16cex="http://schemas.microsoft.com/office/word/2018/wordml/cex" xmlns:w16cid="http://schemas.microsoft.com/office/word/2016/wordml/cid" xmlns:w16="http://schemas.microsoft.com/office/word/2018/wordml" xmlns:w16se="http://schemas.microsoft.com/office/word/2015/wordml/symex" mc:Ignorable="w14 w15 w16se w16cid w16 w16cex">
   <w:docDefaults>
     <w:rPrDefault>
       <w:rPr>
@@ -2248,7 +8628,7 @@
       </w:pPr>
     </w:pPrDefault>
   </w:docDefaults>
-  <w:latentStyles w:defLockedState="0" w:defUIPriority="99" w:defSemiHidden="0" w:defUnhideWhenUsed="0" w:defQFormat="0" w:count="377">
+  <w:latentStyles w:defLockedState="0" w:defUIPriority="99" w:defSemiHidden="0" w:defUnhideWhenUsed="0" w:defQFormat="0" w:count="376">
     <w:lsdException w:name="Normal" w:uiPriority="0" w:qFormat="1"/>
     <w:lsdException w:name="heading 1" w:uiPriority="9" w:qFormat="1"/>
     <w:lsdException w:name="heading 2" w:semiHidden="1" w:uiPriority="9" w:unhideWhenUsed="1" w:qFormat="1"/>
@@ -2625,7 +9005,6 @@
     <w:lsdException w:name="Hashtag" w:semiHidden="1" w:unhideWhenUsed="1"/>
     <w:lsdException w:name="Unresolved Mention" w:semiHidden="1" w:unhideWhenUsed="1"/>
     <w:lsdException w:name="Smart Link" w:semiHidden="1" w:unhideWhenUsed="1"/>
-    <w:lsdException w:name="Smart Link Error" w:semiHidden="1" w:unhideWhenUsed="1"/>
   </w:latentStyles>
   <w:style w:type="paragraph" w:default="1" w:styleId="Normal">
     <w:name w:val="Normal"/>
@@ -2669,14 +9048,14 @@
     <w:uiPriority w:val="9"/>
     <w:unhideWhenUsed/>
     <w:qFormat/>
-    <w:rsid w:val="001F69A0"/>
+    <w:rsid w:val="00DE3981"/>
     <w:pPr>
       <w:keepNext/>
       <w:keepLines/>
       <w:spacing w:before="0" w:after="0"/>
       <w:jc w:val="center"/>
       <w:outlineLvl w:val="1"/>
-      <w:pPrChange w:id="0" w:author="Dk vastolord" w:date="2020-06-12T19:29:00Z">
+      <w:pPrChange w:id="0" w:author="juan rios cortes" w:date="2020-06-12T20:37:00Z">
         <w:pPr>
           <w:keepNext/>
           <w:keepLines/>
@@ -2688,9 +9067,11 @@
     </w:pPr>
     <w:rPr>
       <w:rFonts w:eastAsiaTheme="majorEastAsia" w:cstheme="majorBidi"/>
-      <w:sz w:val="26"/>
-      <w:szCs w:val="26"/>
-      <w:rPrChange w:id="0" w:author="Dk vastolord" w:date="2020-06-12T19:29:00Z">
+      <w:b/>
+      <w:bCs/>
+      <w:sz w:val="40"/>
+      <w:szCs w:val="40"/>
+      <w:rPrChange w:id="0" w:author="juan rios cortes" w:date="2020-06-12T20:37:00Z">
         <w:rPr>
           <w:rFonts w:ascii="Arial" w:eastAsiaTheme="majorEastAsia" w:hAnsi="Arial" w:cstheme="majorBidi"/>
           <w:sz w:val="26"/>
@@ -2745,11 +9126,13 @@
     <w:basedOn w:val="Fuentedeprrafopredeter"/>
     <w:link w:val="Ttulo2"/>
     <w:uiPriority w:val="9"/>
-    <w:rsid w:val="001F69A0"/>
+    <w:rsid w:val="00DE3981"/>
     <w:rPr>
       <w:rFonts w:ascii="Arial" w:eastAsiaTheme="majorEastAsia" w:hAnsi="Arial" w:cstheme="majorBidi"/>
-      <w:sz w:val="26"/>
-      <w:szCs w:val="26"/>
+      <w:b/>
+      <w:bCs/>
+      <w:sz w:val="40"/>
+      <w:szCs w:val="40"/>
       <w:lang w:val="es-US"/>
     </w:rPr>
   </w:style>
@@ -2949,6 +9332,29 @@
       <w:rFonts w:ascii="Arial" w:hAnsi="Arial"/>
       <w:sz w:val="24"/>
       <w:lang w:val="es-US"/>
+    </w:rPr>
+  </w:style>
+  <w:style w:type="character" w:styleId="Hipervnculo">
+    <w:name w:val="Hyperlink"/>
+    <w:basedOn w:val="Fuentedeprrafopredeter"/>
+    <w:uiPriority w:val="99"/>
+    <w:unhideWhenUsed/>
+    <w:rsid w:val="00DE3981"/>
+    <w:rPr>
+      <w:color w:val="0563C1" w:themeColor="hyperlink"/>
+      <w:u w:val="single"/>
+    </w:rPr>
+  </w:style>
+  <w:style w:type="character" w:styleId="Mencinsinresolver">
+    <w:name w:val="Unresolved Mention"/>
+    <w:basedOn w:val="Fuentedeprrafopredeter"/>
+    <w:uiPriority w:val="99"/>
+    <w:semiHidden/>
+    <w:unhideWhenUsed/>
+    <w:rsid w:val="00DE3981"/>
+    <w:rPr>
+      <w:color w:val="605E5C"/>
+      <w:shd w:val="clear" w:color="auto" w:fill="E1DFDD"/>
     </w:rPr>
   </w:style>
 </w:styles>
